--- a/Основы мехатроники и робототехники/Прохоренко.en.ru.docx
+++ b/Основы мехатроники и робототехники/Прохоренко.en.ru.docx
@@ -327,7 +327,7 @@
           </mc:Choice>
           <mc:Fallback>
             <w:pict>
-              <v:line w14:anchorId="6E12506A" id="Shape 2" o:spid="_x0000_s1026" style="position:absolute;z-index:-251682816;visibility:visible;mso-wrap-style:square;mso-wrap-distance-left:9pt;mso-wrap-distance-top:0;mso-wrap-distance-right:9pt;mso-wrap-distance-bottom:0;mso-position-horizontal:absolute;mso-position-horizontal-relative:text;mso-position-vertical:absolute;mso-position-vertical-relative:text" from="0,9.45pt" to="520.05pt,9.45pt" o:gfxdata="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" o:allowincell="f" filled="t" strokeweight="1.0544mm">
+              <v:line w14:anchorId="591605A1" id="Shape 2" o:spid="_x0000_s1026" style="position:absolute;z-index:-251682816;visibility:visible;mso-wrap-style:square;mso-wrap-distance-left:9pt;mso-wrap-distance-top:0;mso-wrap-distance-right:9pt;mso-wrap-distance-bottom:0;mso-position-horizontal:absolute;mso-position-horizontal-relative:text;mso-position-vertical:absolute;mso-position-vertical-relative:text" from="0,9.45pt" to="520.05pt,9.45pt" o:gfxdata="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" o:allowincell="f" filled="t" strokeweight="1.0544mm">
                 <v:stroke joinstyle="miter"/>
                 <o:lock v:ext="edit" shapetype="f"/>
               </v:line>
@@ -501,6 +501,7 @@
           </w:rPr>
           <w:t xml:space="preserve">Эрол Озгюр </w:t>
         </w:r>
+        <w:proofErr w:type="gramStart"/>
         <w:r>
           <w:rPr>
             <w:rFonts w:eastAsia="Arial Unicode MS"/>
@@ -534,6 +535,7 @@
           </w:rPr>
           <w:t>,</w:t>
         </w:r>
+        <w:proofErr w:type="gramEnd"/>
         <w:r>
           <w:rPr>
             <w:rFonts w:eastAsia="Arial Unicode MS"/>
@@ -749,7 +751,7 @@
           </mc:Choice>
           <mc:Fallback>
             <w:pict>
-              <v:line w14:anchorId="3A17AF3D" id="Shape 4" o:spid="_x0000_s1026" style="position:absolute;z-index:-251678720;visibility:visible;mso-wrap-style:square;mso-wrap-distance-left:9pt;mso-wrap-distance-top:0;mso-wrap-distance-right:9pt;mso-wrap-distance-bottom:0;mso-position-horizontal:absolute;mso-position-horizontal-relative:text;mso-position-vertical:absolute;mso-position-vertical-relative:text" from="0,13.05pt" to="520.05pt,13.05pt" o:gfxdata="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" o:allowincell="f" filled="t" strokeweight=".14039mm">
+              <v:line w14:anchorId="3AB479A9" id="Shape 4" o:spid="_x0000_s1026" style="position:absolute;z-index:-251678720;visibility:visible;mso-wrap-style:square;mso-wrap-distance-left:9pt;mso-wrap-distance-top:0;mso-wrap-distance-right:9pt;mso-wrap-distance-bottom:0;mso-position-horizontal:absolute;mso-position-horizontal-relative:text;mso-position-vertical:absolute;mso-position-vertical-relative:text" from="0,13.05pt" to="520.05pt,13.05pt" o:gfxdata="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" o:allowincell="f" filled="t" strokeweight=".14039mm">
                 <v:stroke joinstyle="miter"/>
                 <o:lock v:ext="edit" shapetype="f"/>
               </v:line>
@@ -859,7 +861,7 @@
           </mc:Choice>
           <mc:Fallback>
             <w:pict>
-              <v:line w14:anchorId="702CF227" id="Shape 5" o:spid="_x0000_s1026" style="position:absolute;z-index:-251676672;visibility:visible;mso-wrap-style:square;mso-wrap-distance-left:9pt;mso-wrap-distance-top:0;mso-wrap-distance-right:9pt;mso-wrap-distance-bottom:0;mso-position-horizontal:absolute;mso-position-horizontal-relative:text;mso-position-vertical:absolute;mso-position-vertical-relative:text" from="0,7.95pt" to="520.05pt,7.95pt" o:gfxdata="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" o:allowincell="f" filled="t" strokeweight=".14039mm">
+              <v:line w14:anchorId="6AB19FB0" id="Shape 5" o:spid="_x0000_s1026" style="position:absolute;z-index:-251676672;visibility:visible;mso-wrap-style:square;mso-wrap-distance-left:9pt;mso-wrap-distance-top:0;mso-wrap-distance-right:9pt;mso-wrap-distance-bottom:0;mso-position-horizontal:absolute;mso-position-horizontal-relative:text;mso-position-vertical:absolute;mso-position-vertical-relative:text" from="0,7.95pt" to="520.05pt,7.95pt" o:gfxdata="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" o:allowincell="f" filled="t" strokeweight=".14039mm">
                 <v:stroke joinstyle="miter"/>
                 <o:lock v:ext="edit" shapetype="f"/>
               </v:line>
@@ -1115,7 +1117,7 @@
           </mc:Choice>
           <mc:Fallback>
             <w:pict>
-              <v:line w14:anchorId="6A31F9CD" id="Shape 6" o:spid="_x0000_s1026" style="position:absolute;z-index:-251674624;visibility:visible;mso-wrap-style:square;mso-wrap-distance-left:9pt;mso-wrap-distance-top:0;mso-wrap-distance-right:9pt;mso-wrap-distance-bottom:0;mso-position-horizontal:absolute;mso-position-horizontal-relative:text;mso-position-vertical:absolute;mso-position-vertical-relative:text" from="0,6.7pt" to="520.05pt,6.7pt" o:gfxdata="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" o:allowincell="f" filled="t" strokeweight=".14039mm">
+              <v:line w14:anchorId="2CB513AD" id="Shape 6" o:spid="_x0000_s1026" style="position:absolute;z-index:-251674624;visibility:visible;mso-wrap-style:square;mso-wrap-distance-left:9pt;mso-wrap-distance-top:0;mso-wrap-distance-right:9pt;mso-wrap-distance-bottom:0;mso-position-horizontal:absolute;mso-position-horizontal-relative:text;mso-position-vertical:absolute;mso-position-vertical-relative:text" from="0,6.7pt" to="520.05pt,6.7pt" o:gfxdata="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" o:allowincell="f" filled="t" strokeweight=".14039mm">
                 <v:stroke joinstyle="miter"/>
                 <o:lock v:ext="edit" shapetype="f"/>
               </v:line>
@@ -1230,7 +1232,7 @@
           </mc:Choice>
           <mc:Fallback>
             <w:pict>
-              <v:line w14:anchorId="64ACF9CE" id="Shape 7" o:spid="_x0000_s1026" style="position:absolute;z-index:-251672576;visibility:visible;mso-wrap-style:square;mso-wrap-distance-left:9pt;mso-wrap-distance-top:0;mso-wrap-distance-right:9pt;mso-wrap-distance-bottom:0;mso-position-horizontal:absolute;mso-position-horizontal-relative:text;mso-position-vertical:absolute;mso-position-vertical-relative:text" from="0,8.55pt" to="133.2pt,8.55pt" o:gfxdata="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" o:allowincell="f" filled="t" strokeweight=".14039mm">
+              <v:line w14:anchorId="1854E627" id="Shape 7" o:spid="_x0000_s1026" style="position:absolute;z-index:-251672576;visibility:visible;mso-wrap-style:square;mso-wrap-distance-left:9pt;mso-wrap-distance-top:0;mso-wrap-distance-right:9pt;mso-wrap-distance-bottom:0;mso-position-horizontal:absolute;mso-position-horizontal-relative:text;mso-position-vertical:absolute;mso-position-vertical-relative:text" from="0,8.55pt" to="133.2pt,8.55pt" o:gfxdata="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" o:allowincell="f" filled="t" strokeweight=".14039mm">
                 <v:stroke joinstyle="miter"/>
                 <o:lock v:ext="edit" shapetype="f"/>
               </v:line>
@@ -1392,7 +1394,7 @@
           </mc:Choice>
           <mc:Fallback>
             <w:pict>
-              <v:line w14:anchorId="735E23EB" id="Shape 8" o:spid="_x0000_s1026" style="position:absolute;z-index:-251670528;visibility:visible;mso-wrap-style:square;mso-wrap-distance-left:9pt;mso-wrap-distance-top:0;mso-wrap-distance-right:9pt;mso-wrap-distance-bottom:0;mso-position-horizontal:absolute;mso-position-horizontal-relative:text;mso-position-vertical:absolute;mso-position-vertical-relative:text" from="0,8.85pt" to="133.2pt,8.85pt" o:gfxdata="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" o:allowincell="f" filled="t" strokeweight=".14039mm">
+              <v:line w14:anchorId="2291374C" id="Shape 8" o:spid="_x0000_s1026" style="position:absolute;z-index:-251670528;visibility:visible;mso-wrap-style:square;mso-wrap-distance-left:9pt;mso-wrap-distance-top:0;mso-wrap-distance-right:9pt;mso-wrap-distance-bottom:0;mso-position-horizontal:absolute;mso-position-horizontal-relative:text;mso-position-vertical:absolute;mso-position-vertical-relative:text" from="0,8.85pt" to="133.2pt,8.85pt" o:gfxdata="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" o:allowincell="f" filled="t" strokeweight=".14039mm">
                 <v:stroke joinstyle="miter"/>
                 <o:lock v:ext="edit" shapetype="f"/>
               </v:line>
@@ -1546,7 +1548,7 @@
           </mc:Choice>
           <mc:Fallback>
             <w:pict>
-              <v:line w14:anchorId="59C73B13" id="Shape 9" o:spid="_x0000_s1026" style="position:absolute;z-index:-251668480;visibility:visible;mso-wrap-style:square;mso-wrap-distance-left:9pt;mso-wrap-distance-top:0;mso-wrap-distance-right:9pt;mso-wrap-distance-bottom:0;mso-position-horizontal:absolute;mso-position-horizontal-relative:text;mso-position-vertical:absolute;mso-position-vertical-relative:text" from="-.4pt,8.55pt" to="356.75pt,8.55pt" o:gfxdata="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" o:allowincell="f" filled="t" strokeweight=".14039mm">
+              <v:line w14:anchorId="19BDB819" id="Shape 9" o:spid="_x0000_s1026" style="position:absolute;z-index:-251668480;visibility:visible;mso-wrap-style:square;mso-wrap-distance-left:9pt;mso-wrap-distance-top:0;mso-wrap-distance-right:9pt;mso-wrap-distance-bottom:0;mso-position-horizontal:absolute;mso-position-horizontal-relative:text;mso-position-vertical:absolute;mso-position-vertical-relative:text" from="-.4pt,8.55pt" to="356.75pt,8.55pt" o:gfxdata="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" o:allowincell="f" filled="t" strokeweight=".14039mm">
                 <v:stroke joinstyle="miter"/>
                 <o:lock v:ext="edit" shapetype="f"/>
               </v:line>
@@ -1568,7 +1570,11 @@
         <w:spacing w:line="181" w:lineRule="exact"/>
         <w:ind w:right="680"/>
         <w:rPr>
-          <w:szCs w:val="20"/>
+          <w:rFonts w:eastAsia="Arial Unicode MS"/>
+          <w:b/>
+          <w:bCs/>
+          <w:sz w:val="12"/>
+          <w:szCs w:val="10"/>
         </w:rPr>
       </w:pPr>
       <w:r>
@@ -1600,20 +1606,19 @@
           <w:sz w:val="12"/>
           <w:szCs w:val="10"/>
         </w:rPr>
-        <w:t xml:space="preserve">, выраженную через единичное двойное кватернионное представление и ее алгебру, чтобы сформулировать как прямое (положение + скорость) кинематика и позы управления </w:t>
-      </w:r>
-      <w:r>
-        <w:rPr>
-          <w:rFonts w:eastAsia="Arial Unicode MS"/>
-          <w:b/>
-          <w:bCs/>
-          <w:i/>
-          <w:iCs/>
+        <w:t>, выраженную через единичное двойное кватернионное представление и ее алгебру, чтобы сформулировать как прямое (положение + скорост</w:t>
+      </w:r>
+      <w:r>
+        <w:rPr>
+          <w:rFonts w:eastAsia="Arial Unicode MS"/>
+          <w:b/>
+          <w:bCs/>
           <w:sz w:val="12"/>
           <w:szCs w:val="10"/>
         </w:rPr>
-        <w:t>n-</w:t>
-      </w:r>
+        <w:t xml:space="preserve">ь) кинематика и управление </w:t>
+      </w:r>
+      <w:proofErr w:type="gramStart"/>
       <w:r>
         <w:rPr>
           <w:rFonts w:eastAsia="Arial Unicode MS"/>
@@ -1622,7 +1627,118 @@
           <w:sz w:val="12"/>
           <w:szCs w:val="10"/>
         </w:rPr>
-        <w:t xml:space="preserve"> DOF рука робота эффективным способом. Эффективность заключается в меньшем использовании компьютерной памяти, в быстром вычислении уравнений, в представлении пространства задач без особенностей, в устойчивости к числовым ошибкам и в компактности представлений. Формулировка проста, интуитивно понятна и проста в реализации. Мы подтвердили эту формулировку экспериментально на руке робота с 7 степенями свободы.</w:t>
+        <w:t>положением  роботизированного</w:t>
+      </w:r>
+      <w:proofErr w:type="gramEnd"/>
+      <w:r>
+        <w:rPr>
+          <w:rFonts w:eastAsia="Arial Unicode MS"/>
+          <w:b/>
+          <w:bCs/>
+          <w:sz w:val="12"/>
+          <w:szCs w:val="10"/>
+        </w:rPr>
+        <w:t xml:space="preserve"> </w:t>
+      </w:r>
+      <w:r>
+        <w:rPr>
+          <w:rFonts w:eastAsia="Arial Unicode MS"/>
+          <w:b/>
+          <w:bCs/>
+          <w:sz w:val="12"/>
+          <w:szCs w:val="10"/>
+        </w:rPr>
+        <w:t xml:space="preserve"> манипулятор</w:t>
+      </w:r>
+      <w:r>
+        <w:rPr>
+          <w:rFonts w:eastAsia="Arial Unicode MS"/>
+          <w:b/>
+          <w:bCs/>
+          <w:sz w:val="12"/>
+          <w:szCs w:val="10"/>
+        </w:rPr>
+        <w:t>а</w:t>
+      </w:r>
+    </w:p>
+    <w:p>
+      <w:pPr>
+        <w:spacing w:line="181" w:lineRule="exact"/>
+        <w:ind w:right="680"/>
+        <w:rPr>
+          <w:szCs w:val="20"/>
+        </w:rPr>
+      </w:pPr>
+      <w:r>
+        <w:rPr>
+          <w:rFonts w:eastAsia="Arial Unicode MS"/>
+          <w:b/>
+          <w:bCs/>
+          <w:sz w:val="12"/>
+          <w:szCs w:val="10"/>
+        </w:rPr>
+        <w:t xml:space="preserve">с </w:t>
+      </w:r>
+      <w:r>
+        <w:rPr>
+          <w:rFonts w:eastAsia="Arial Unicode MS"/>
+          <w:b/>
+          <w:bCs/>
+          <w:sz w:val="12"/>
+          <w:szCs w:val="10"/>
+          <w:lang w:val="en-US"/>
+        </w:rPr>
+        <w:t>n</w:t>
+      </w:r>
+      <w:r>
+        <w:rPr>
+          <w:rFonts w:eastAsia="Arial Unicode MS"/>
+          <w:b/>
+          <w:bCs/>
+          <w:sz w:val="12"/>
+          <w:szCs w:val="10"/>
+        </w:rPr>
+        <w:t xml:space="preserve"> </w:t>
+      </w:r>
+      <w:r>
+        <w:rPr>
+          <w:rFonts w:eastAsia="Arial Unicode MS"/>
+          <w:b/>
+          <w:bCs/>
+          <w:sz w:val="12"/>
+          <w:szCs w:val="10"/>
+        </w:rPr>
+        <w:t>степенями свободы</w:t>
+      </w:r>
+      <w:r>
+        <w:rPr>
+          <w:rFonts w:eastAsia="Arial Unicode MS"/>
+          <w:b/>
+          <w:bCs/>
+          <w:sz w:val="12"/>
+          <w:szCs w:val="10"/>
+        </w:rPr>
+        <w:t xml:space="preserve"> эффективным способом. Эффективность заключается в меньшем использовании компьютерной памяти, в быстром вычислении уравнений, в представлении пространства задач без особенностей, в устойчивости к числовым ошибкам и в компактности представлений. Формулировка проста, интуитивно понятна и проста в реализации. Мы подтвердили эту формулировку </w:t>
+      </w:r>
+      <w:r>
+        <w:rPr>
+          <w:rFonts w:eastAsia="Arial Unicode MS"/>
+          <w:b/>
+          <w:bCs/>
+          <w:sz w:val="12"/>
+          <w:szCs w:val="10"/>
+        </w:rPr>
+        <w:t xml:space="preserve">экспериментально на манипуляторе </w:t>
+      </w:r>
+      <w:r>
+        <w:rPr>
+          <w:rFonts w:eastAsia="Arial Unicode MS"/>
+          <w:b/>
+          <w:bCs/>
+          <w:sz w:val="12"/>
+          <w:szCs w:val="10"/>
+        </w:rPr>
+        <w:t>с 7 степенями свободы.</w:t>
       </w:r>
     </w:p>
     <w:p>
@@ -1804,7 +1920,7 @@
           </mc:Choice>
           <mc:Fallback>
             <w:pict>
-              <v:line w14:anchorId="0A32D390" id="Shape 10" o:spid="_x0000_s1026" style="position:absolute;z-index:-251666432;visibility:visible;mso-wrap-style:square;mso-wrap-distance-left:9pt;mso-wrap-distance-top:0;mso-wrap-distance-right:9pt;mso-wrap-distance-bottom:0;mso-position-horizontal:absolute;mso-position-horizontal-relative:text;mso-position-vertical:absolute;mso-position-vertical-relative:text" from="0,13pt" to="520.05pt,13pt" o:gfxdata="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" o:allowincell="f" filled="t" strokeweight=".14039mm">
+              <v:line w14:anchorId="40D482A7" id="Shape 10" o:spid="_x0000_s1026" style="position:absolute;z-index:-251666432;visibility:visible;mso-wrap-style:square;mso-wrap-distance-left:9pt;mso-wrap-distance-top:0;mso-wrap-distance-right:9pt;mso-wrap-distance-bottom:0;mso-position-horizontal:absolute;mso-position-horizontal-relative:text;mso-position-vertical:absolute;mso-position-vertical-relative:text" from="0,13pt" to="520.05pt,13pt" o:gfxdata="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" o:allowincell="f" filled="t" strokeweight=".14039mm">
                 <v:stroke joinstyle="miter"/>
                 <o:lock v:ext="edit" shapetype="f"/>
               </v:line>
@@ -1910,19 +2026,7 @@
           <w:sz w:val="14"/>
           <w:szCs w:val="8"/>
         </w:rPr>
-        <w:t>Ду</w:t>
-      </w:r>
-      <w:bookmarkStart w:id="1" w:name="_GoBack"/>
-      <w:bookmarkEnd w:id="1"/>
-      <w:r>
-        <w:rPr>
-          <w:rFonts w:eastAsia="Arial Unicode MS"/>
-          <w:b/>
-          <w:bCs/>
-          <w:sz w:val="14"/>
-          <w:szCs w:val="8"/>
-        </w:rPr>
-        <w:t xml:space="preserve">альных </w:t>
+        <w:t xml:space="preserve">Представление положения с помощью дуальных </w:t>
       </w:r>
       <w:proofErr w:type="spellStart"/>
       <w:r>
@@ -1933,7 +2037,7 @@
           <w:sz w:val="14"/>
           <w:szCs w:val="12"/>
         </w:rPr>
-        <w:t>кватернионный</w:t>
+        <w:t>квантерионов</w:t>
       </w:r>
       <w:proofErr w:type="spellEnd"/>
       <w:r>
@@ -1944,7 +2048,18 @@
           <w:sz w:val="14"/>
           <w:szCs w:val="12"/>
         </w:rPr>
-        <w:t xml:space="preserve"> (UDQ) представление позы (позиция + ориентация) получила большое внимание сообщества робототехники как для кинематического моделирования, так и для целей управления [ </w:t>
+        <w:t xml:space="preserve"> (позиция + ориентация) получила большое внимание сообщества робототехники как для кинематического моделирования, так и для целей управления </w:t>
+      </w:r>
+      <w:proofErr w:type="gramStart"/>
+      <w:r>
+        <w:rPr>
+          <w:rFonts w:eastAsia="Arial Unicode MS"/>
+          <w:b/>
+          <w:bCs/>
+          <w:sz w:val="14"/>
+          <w:szCs w:val="12"/>
+        </w:rPr>
+        <w:t xml:space="preserve">[ </w:t>
       </w:r>
       <w:r>
         <w:rPr>
@@ -1955,17 +2070,49 @@
           <w:sz w:val="14"/>
           <w:szCs w:val="12"/>
         </w:rPr>
-        <w:t>1-8</w:t>
-      </w:r>
-      <w:r>
-        <w:rPr>
-          <w:rFonts w:eastAsia="Arial Unicode MS"/>
-          <w:b/>
-          <w:bCs/>
+        <w:t>1</w:t>
+      </w:r>
+      <w:proofErr w:type="gramEnd"/>
+      <w:r>
+        <w:rPr>
+          <w:rFonts w:eastAsia="Arial Unicode MS"/>
+          <w:b/>
+          <w:bCs/>
+          <w:color w:val="0080AC"/>
           <w:sz w:val="14"/>
           <w:szCs w:val="12"/>
         </w:rPr>
-        <w:t xml:space="preserve"> ] недавно, хотя его эффективность хранения </w:t>
+        <w:t>-8</w:t>
+      </w:r>
+      <w:r>
+        <w:rPr>
+          <w:rFonts w:eastAsia="Arial Unicode MS"/>
+          <w:b/>
+          <w:bCs/>
+          <w:sz w:val="14"/>
+          <w:szCs w:val="12"/>
+        </w:rPr>
+        <w:t xml:space="preserve"> ] </w:t>
+      </w:r>
+      <w:r>
+        <w:rPr>
+          <w:rFonts w:eastAsia="Arial Unicode MS"/>
+          <w:b/>
+          <w:bCs/>
+          <w:sz w:val="14"/>
+          <w:szCs w:val="12"/>
+        </w:rPr>
+        <w:t xml:space="preserve">только </w:t>
+      </w:r>
+      <w:r>
+        <w:rPr>
+          <w:rFonts w:eastAsia="Arial Unicode MS"/>
+          <w:b/>
+          <w:bCs/>
+          <w:sz w:val="14"/>
+          <w:szCs w:val="12"/>
+        </w:rPr>
+        <w:t xml:space="preserve">недавно, хотя его эффективность хранения </w:t>
       </w:r>
       <w:hyperlink w:anchor="page7">
         <w:r>
@@ -1987,7 +2134,27 @@
           <w:sz w:val="14"/>
           <w:szCs w:val="12"/>
         </w:rPr>
-        <w:t xml:space="preserve">вычислений над матрицей однородного преобразования (HTM) была известна уже более двух десятилетий [ </w:t>
+        <w:t>вычислений над матрицей однородно</w:t>
+      </w:r>
+      <w:r>
+        <w:rPr>
+          <w:rFonts w:eastAsia="Arial Unicode MS"/>
+          <w:b/>
+          <w:bCs/>
+          <w:sz w:val="14"/>
+          <w:szCs w:val="12"/>
+        </w:rPr>
+        <w:t>го преобразования (МОП)</w:t>
+      </w:r>
+      <w:r>
+        <w:rPr>
+          <w:rFonts w:eastAsia="Arial Unicode MS"/>
+          <w:b/>
+          <w:bCs/>
+          <w:sz w:val="14"/>
+          <w:szCs w:val="12"/>
+        </w:rPr>
+        <w:t xml:space="preserve"> была известна уже более двух десятилетий [ </w:t>
       </w:r>
       <w:r>
         <w:rPr>
@@ -2029,7 +2196,28 @@
           <w:sz w:val="14"/>
           <w:szCs w:val="12"/>
         </w:rPr>
-        <w:t xml:space="preserve"> ]. Исследование в [ </w:t>
+        <w:t xml:space="preserve"> ]. Исследование</w:t>
+      </w:r>
+      <w:r>
+        <w:rPr>
+          <w:rFonts w:eastAsia="Arial Unicode MS"/>
+          <w:b/>
+          <w:bCs/>
+          <w:sz w:val="14"/>
+          <w:szCs w:val="12"/>
+        </w:rPr>
+        <w:t xml:space="preserve"> </w:t>
+      </w:r>
+      <w:proofErr w:type="gramStart"/>
+      <w:r>
+        <w:rPr>
+          <w:rFonts w:eastAsia="Arial Unicode MS"/>
+          <w:b/>
+          <w:bCs/>
+          <w:sz w:val="14"/>
+          <w:szCs w:val="12"/>
+        </w:rPr>
+        <w:t xml:space="preserve">[ </w:t>
       </w:r>
       <w:r>
         <w:rPr>
@@ -2042,6 +2230,7 @@
         </w:rPr>
         <w:t>11</w:t>
       </w:r>
+      <w:proofErr w:type="gramEnd"/>
       <w:r>
         <w:rPr>
           <w:rFonts w:eastAsia="Arial Unicode MS"/>
@@ -2050,7 +2239,79 @@
           <w:sz w:val="14"/>
           <w:szCs w:val="12"/>
         </w:rPr>
-        <w:t xml:space="preserve"> ] показывает превосходную производительность UDQ по сравнению с HTM при кинематическом моделировании </w:t>
+        <w:t xml:space="preserve"> ] показывает превосходную производительность </w:t>
+      </w:r>
+      <w:r>
+        <w:rPr>
+          <w:rFonts w:eastAsia="Arial Unicode MS"/>
+          <w:b/>
+          <w:bCs/>
+          <w:sz w:val="14"/>
+          <w:szCs w:val="8"/>
+        </w:rPr>
+        <w:t xml:space="preserve">дуальных </w:t>
+      </w:r>
+      <w:proofErr w:type="spellStart"/>
+      <w:r>
+        <w:rPr>
+          <w:rFonts w:eastAsia="Arial Unicode MS"/>
+          <w:b/>
+          <w:bCs/>
+          <w:sz w:val="14"/>
+          <w:szCs w:val="12"/>
+        </w:rPr>
+        <w:t>квантерионов</w:t>
+      </w:r>
+      <w:proofErr w:type="spellEnd"/>
+      <w:r>
+        <w:rPr>
+          <w:rFonts w:eastAsia="Arial Unicode MS"/>
+          <w:b/>
+          <w:bCs/>
+          <w:sz w:val="14"/>
+          <w:szCs w:val="12"/>
+        </w:rPr>
+        <w:t xml:space="preserve"> </w:t>
+      </w:r>
+      <w:r>
+        <w:rPr>
+          <w:rFonts w:eastAsia="Arial Unicode MS"/>
+          <w:b/>
+          <w:bCs/>
+          <w:sz w:val="14"/>
+          <w:szCs w:val="12"/>
+        </w:rPr>
+        <w:t xml:space="preserve">по сравнению с </w:t>
+      </w:r>
+      <w:r>
+        <w:rPr>
+          <w:rFonts w:eastAsia="Arial Unicode MS"/>
+          <w:b/>
+          <w:bCs/>
+          <w:sz w:val="14"/>
+          <w:szCs w:val="12"/>
+        </w:rPr>
+        <w:t>МОП</w:t>
+      </w:r>
+      <w:r>
+        <w:rPr>
+          <w:rFonts w:eastAsia="Arial Unicode MS"/>
+          <w:b/>
+          <w:bCs/>
+          <w:sz w:val="14"/>
+          <w:szCs w:val="12"/>
+        </w:rPr>
+        <w:t xml:space="preserve"> </w:t>
+      </w:r>
+      <w:r>
+        <w:rPr>
+          <w:rFonts w:eastAsia="Arial Unicode MS"/>
+          <w:b/>
+          <w:bCs/>
+          <w:sz w:val="14"/>
+          <w:szCs w:val="12"/>
+        </w:rPr>
+        <w:t xml:space="preserve">при кинематическом моделировании </w:t>
       </w:r>
       <w:r>
         <w:rPr>
@@ -2113,7 +2374,108 @@
           <w:sz w:val="14"/>
           <w:szCs w:val="12"/>
         </w:rPr>
-        <w:t xml:space="preserve"> ] для пропорционального управления. Другими привлекательными преимуществами UDQ являются беспрепятственное представление евклидова пространства, устойчивость к числовым ошибкам и компактность представления. UDQ также эффективно используется в компьютерной графике [ </w:t>
+        <w:t xml:space="preserve"> ] для пропорционального управления. Другими привлекательными преимуществами </w:t>
+      </w:r>
+      <w:r>
+        <w:rPr>
+          <w:rFonts w:eastAsia="Arial Unicode MS"/>
+          <w:b/>
+          <w:bCs/>
+          <w:sz w:val="14"/>
+          <w:szCs w:val="8"/>
+        </w:rPr>
+        <w:t xml:space="preserve">дуальных </w:t>
+      </w:r>
+      <w:proofErr w:type="spellStart"/>
+      <w:r>
+        <w:rPr>
+          <w:rFonts w:eastAsia="Arial Unicode MS"/>
+          <w:b/>
+          <w:bCs/>
+          <w:sz w:val="14"/>
+          <w:szCs w:val="12"/>
+        </w:rPr>
+        <w:t>квантерионов</w:t>
+      </w:r>
+      <w:proofErr w:type="spellEnd"/>
+      <w:r>
+        <w:rPr>
+          <w:rFonts w:eastAsia="Arial Unicode MS"/>
+          <w:b/>
+          <w:bCs/>
+          <w:sz w:val="14"/>
+          <w:szCs w:val="12"/>
+        </w:rPr>
+        <w:t xml:space="preserve"> </w:t>
+      </w:r>
+      <w:r>
+        <w:rPr>
+          <w:rFonts w:eastAsia="Arial Unicode MS"/>
+          <w:b/>
+          <w:bCs/>
+          <w:i/>
+          <w:iCs/>
+          <w:sz w:val="14"/>
+          <w:szCs w:val="12"/>
+        </w:rPr>
+        <w:t xml:space="preserve">являются беспрепятственное представление евклидова пространства, устойчивость к числовым ошибкам и компактность представления. </w:t>
+      </w:r>
+      <w:r>
+        <w:rPr>
+          <w:rFonts w:eastAsia="Arial Unicode MS"/>
+          <w:b/>
+          <w:bCs/>
+          <w:sz w:val="14"/>
+          <w:szCs w:val="8"/>
+        </w:rPr>
+        <w:t xml:space="preserve">дуальных </w:t>
+      </w:r>
+      <w:proofErr w:type="spellStart"/>
+      <w:r>
+        <w:rPr>
+          <w:rFonts w:eastAsia="Arial Unicode MS"/>
+          <w:b/>
+          <w:bCs/>
+          <w:sz w:val="14"/>
+          <w:szCs w:val="12"/>
+        </w:rPr>
+        <w:t>квантерионов</w:t>
+      </w:r>
+      <w:proofErr w:type="spellEnd"/>
+      <w:r>
+        <w:rPr>
+          <w:rFonts w:eastAsia="Arial Unicode MS"/>
+          <w:b/>
+          <w:bCs/>
+          <w:sz w:val="14"/>
+          <w:szCs w:val="12"/>
+        </w:rPr>
+        <w:t xml:space="preserve"> </w:t>
+      </w:r>
+      <w:r>
+        <w:rPr>
+          <w:rFonts w:eastAsia="Arial Unicode MS"/>
+          <w:b/>
+          <w:bCs/>
+          <w:i/>
+          <w:iCs/>
+          <w:sz w:val="14"/>
+          <w:szCs w:val="12"/>
+        </w:rPr>
+        <w:t xml:space="preserve">также эффективно используется в компьютерной графике </w:t>
+      </w:r>
+      <w:proofErr w:type="gramStart"/>
+      <w:r>
+        <w:rPr>
+          <w:rFonts w:eastAsia="Arial Unicode MS"/>
+          <w:b/>
+          <w:bCs/>
+          <w:i/>
+          <w:iCs/>
+          <w:sz w:val="14"/>
+          <w:szCs w:val="12"/>
+        </w:rPr>
+        <w:t xml:space="preserve">[ </w:t>
       </w:r>
       <w:r>
         <w:rPr>
@@ -2128,6 +2490,7 @@
         </w:rPr>
         <w:t>13</w:t>
       </w:r>
+      <w:proofErr w:type="gramEnd"/>
       <w:r>
         <w:rPr>
           <w:rFonts w:eastAsia="Arial Unicode MS"/>
@@ -2248,7 +2611,18 @@
           <w:sz w:val="14"/>
           <w:szCs w:val="12"/>
         </w:rPr>
-        <w:t xml:space="preserve">Наиболее известный метод кинематики роботов основан на нотациях Денавита и Хартенберга (DH) [ </w:t>
+        <w:t xml:space="preserve">Наиболее известный метод кинематики роботов основан на нотациях Денавита и Хартенберга (DH) </w:t>
+      </w:r>
+      <w:proofErr w:type="gramStart"/>
+      <w:r>
+        <w:rPr>
+          <w:rFonts w:eastAsia="Arial Unicode MS"/>
+          <w:b/>
+          <w:bCs/>
+          <w:sz w:val="14"/>
+          <w:szCs w:val="12"/>
+        </w:rPr>
+        <w:t xml:space="preserve">[ </w:t>
       </w:r>
       <w:r>
         <w:rPr>
@@ -2261,6 +2635,7 @@
         </w:rPr>
         <w:t>17</w:t>
       </w:r>
+      <w:proofErr w:type="gramEnd"/>
       <w:r>
         <w:rPr>
           <w:rFonts w:eastAsia="Arial Unicode MS"/>
@@ -2269,7 +2644,37 @@
           <w:sz w:val="14"/>
           <w:szCs w:val="12"/>
         </w:rPr>
-        <w:t xml:space="preserve"> ] и однородное преобразование точек через HTM [ </w:t>
+        <w:t xml:space="preserve"> ] и однородное преобразование точек через </w:t>
+      </w:r>
+      <w:r>
+        <w:rPr>
+          <w:rFonts w:eastAsia="Arial Unicode MS"/>
+          <w:b/>
+          <w:bCs/>
+          <w:sz w:val="14"/>
+          <w:szCs w:val="12"/>
+        </w:rPr>
+        <w:t>МОП</w:t>
+      </w:r>
+      <w:r>
+        <w:rPr>
+          <w:rFonts w:eastAsia="Arial Unicode MS"/>
+          <w:b/>
+          <w:bCs/>
+          <w:sz w:val="14"/>
+          <w:szCs w:val="12"/>
+        </w:rPr>
+        <w:t xml:space="preserve"> </w:t>
+      </w:r>
+      <w:r>
+        <w:rPr>
+          <w:rFonts w:eastAsia="Arial Unicode MS"/>
+          <w:b/>
+          <w:bCs/>
+          <w:sz w:val="14"/>
+          <w:szCs w:val="12"/>
+        </w:rPr>
+        <w:t xml:space="preserve">[ </w:t>
       </w:r>
       <w:r>
         <w:rPr>
@@ -2358,7 +2763,7 @@
           </mc:Choice>
           <mc:Fallback>
             <w:pict>
-              <v:line w14:anchorId="1933F9A4" id="Shape 11" o:spid="_x0000_s1026" style="position:absolute;z-index:-251664384;visibility:visible;mso-wrap-style:square;mso-wrap-distance-left:9pt;mso-wrap-distance-top:0;mso-wrap-distance-right:9pt;mso-wrap-distance-bottom:0;mso-position-horizontal:absolute;mso-position-horizontal-relative:text;mso-position-vertical:absolute;mso-position-vertical-relative:text" from="0,34.25pt" to="35.85pt,34.25pt" o:gfxdata="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" o:allowincell="f" filled="t" strokeweight=".17567mm">
+              <v:line w14:anchorId="25DAA194" id="Shape 11" o:spid="_x0000_s1026" style="position:absolute;z-index:-251664384;visibility:visible;mso-wrap-style:square;mso-wrap-distance-left:9pt;mso-wrap-distance-top:0;mso-wrap-distance-right:9pt;mso-wrap-distance-bottom:0;mso-position-horizontal:absolute;mso-position-horizontal-relative:text;mso-position-vertical:absolute;mso-position-vertical-relative:text" from="0,34.25pt" to="35.85pt,34.25pt" o:gfxdata="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" o:allowincell="f" filled="t" strokeweight=".17567mm">
                 <v:stroke joinstyle="miter"/>
                 <o:lock v:ext="edit" shapetype="f"/>
               </v:line>
@@ -2595,7 +3000,18 @@
           <w:sz w:val="13"/>
           <w:szCs w:val="11"/>
         </w:rPr>
-        <w:t xml:space="preserve">далеко все существующие работы [ </w:t>
+        <w:t xml:space="preserve">далеко все существующие работы </w:t>
+      </w:r>
+      <w:proofErr w:type="gramStart"/>
+      <w:r>
+        <w:rPr>
+          <w:rFonts w:eastAsia="Arial Unicode MS"/>
+          <w:b/>
+          <w:bCs/>
+          <w:sz w:val="13"/>
+          <w:szCs w:val="11"/>
+        </w:rPr>
+        <w:t xml:space="preserve">[ </w:t>
       </w:r>
       <w:hyperlink w:anchor="page7">
         <w:r>
@@ -2607,7 +3023,19 @@
             <w:sz w:val="13"/>
             <w:szCs w:val="11"/>
           </w:rPr>
-          <w:t>4-6</w:t>
+          <w:t>4</w:t>
+        </w:r>
+        <w:proofErr w:type="gramEnd"/>
+        <w:r>
+          <w:rPr>
+            <w:rFonts w:eastAsia="Arial Unicode MS"/>
+            <w:b/>
+            <w:bCs/>
+            <w:color w:val="0080AC"/>
+            <w:sz w:val="13"/>
+            <w:szCs w:val="11"/>
+          </w:rPr>
+          <w:t>-6</w:t>
         </w:r>
         <w:r>
           <w:rPr>
@@ -2793,7 +3221,31 @@
           <w:sz w:val="13"/>
           <w:szCs w:val="11"/>
         </w:rPr>
-        <w:t>как первый дизайн DH основан на точечных преобразованиях с HTM.</w:t>
+        <w:t xml:space="preserve">как первый дизайн DH основан на точечных преобразованиях с </w:t>
+      </w:r>
+      <w:r>
+        <w:rPr>
+          <w:rFonts w:eastAsia="Arial Unicode MS"/>
+          <w:b/>
+          <w:bCs/>
+          <w:i/>
+          <w:iCs/>
+          <w:sz w:val="13"/>
+          <w:szCs w:val="11"/>
+        </w:rPr>
+        <w:t>МОП</w:t>
+      </w:r>
+      <w:r>
+        <w:rPr>
+          <w:rFonts w:eastAsia="Arial Unicode MS"/>
+          <w:b/>
+          <w:bCs/>
+          <w:i/>
+          <w:iCs/>
+          <w:sz w:val="13"/>
+          <w:szCs w:val="11"/>
+        </w:rPr>
+        <w:t>.</w:t>
       </w:r>
     </w:p>
     <w:p>
@@ -2831,7 +3283,30 @@
           <w:sz w:val="13"/>
           <w:szCs w:val="11"/>
         </w:rPr>
-        <w:t xml:space="preserve">этой статье для кинематического моделирования мы использовали подход теории винтов, основанный на преобразованиях линий, представленных в [ </w:t>
+        <w:t>этой</w:t>
+      </w:r>
+      <w:bookmarkStart w:id="1" w:name="_GoBack"/>
+      <w:bookmarkEnd w:id="1"/>
+      <w:r>
+        <w:rPr>
+          <w:rFonts w:eastAsia="Arial Unicode MS"/>
+          <w:b/>
+          <w:bCs/>
+          <w:sz w:val="13"/>
+          <w:szCs w:val="11"/>
+        </w:rPr>
+        <w:t xml:space="preserve"> статье для кинематического моделирования мы использовали подход теории винтов, основанный на преобразованиях линий, представленных в </w:t>
+      </w:r>
+      <w:proofErr w:type="gramStart"/>
+      <w:r>
+        <w:rPr>
+          <w:rFonts w:eastAsia="Arial Unicode MS"/>
+          <w:b/>
+          <w:bCs/>
+          <w:sz w:val="13"/>
+          <w:szCs w:val="11"/>
+        </w:rPr>
+        <w:t xml:space="preserve">[ </w:t>
       </w:r>
       <w:r>
         <w:rPr>
@@ -2844,6 +3319,7 @@
         </w:rPr>
         <w:t>19</w:t>
       </w:r>
+      <w:proofErr w:type="gramEnd"/>
       <w:r>
         <w:rPr>
           <w:rFonts w:eastAsia="Arial Unicode MS"/>
@@ -2886,7 +3362,18 @@
           <w:sz w:val="13"/>
           <w:szCs w:val="11"/>
         </w:rPr>
-        <w:t xml:space="preserve">был найден как наиболее компактный и эффективный способ выражения смещения винта [ </w:t>
+        <w:t xml:space="preserve">был найден как наиболее компактный и эффективный способ выражения смещения винта </w:t>
+      </w:r>
+      <w:proofErr w:type="gramStart"/>
+      <w:r>
+        <w:rPr>
+          <w:rFonts w:eastAsia="Arial Unicode MS"/>
+          <w:b/>
+          <w:bCs/>
+          <w:sz w:val="13"/>
+          <w:szCs w:val="11"/>
+        </w:rPr>
+        <w:t xml:space="preserve">[ </w:t>
       </w:r>
       <w:r>
         <w:rPr>
@@ -2899,6 +3386,7 @@
         </w:rPr>
         <w:t>9</w:t>
       </w:r>
+      <w:proofErr w:type="gramEnd"/>
       <w:r>
         <w:rPr>
           <w:rFonts w:eastAsia="Arial Unicode MS"/>
@@ -2928,7 +3416,18 @@
           <w:sz w:val="13"/>
           <w:szCs w:val="11"/>
         </w:rPr>
-        <w:t xml:space="preserve"> ]. Для целей кинематического управления мы использовали логарифм единицы измерения двойного кватерниона в качестве обобщенного закона пропорционального управления, впервые введенного в [ </w:t>
+        <w:t xml:space="preserve"> ]. Для целей кинематического управления мы использовали логарифм единицы измерения двойного кватерниона в качестве обобщенного закона пропорционального управления, впервые введенного в </w:t>
+      </w:r>
+      <w:proofErr w:type="gramStart"/>
+      <w:r>
+        <w:rPr>
+          <w:rFonts w:eastAsia="Arial Unicode MS"/>
+          <w:b/>
+          <w:bCs/>
+          <w:sz w:val="13"/>
+          <w:szCs w:val="11"/>
+        </w:rPr>
+        <w:t xml:space="preserve">[ </w:t>
       </w:r>
       <w:r>
         <w:rPr>
@@ -2941,6 +3440,7 @@
         </w:rPr>
         <w:t>1</w:t>
       </w:r>
+      <w:proofErr w:type="gramEnd"/>
       <w:r>
         <w:rPr>
           <w:rFonts w:eastAsia="Arial Unicode MS"/>
@@ -2949,7 +3449,18 @@
           <w:sz w:val="13"/>
           <w:szCs w:val="11"/>
         </w:rPr>
-        <w:t xml:space="preserve"> ] и мы также проанализировали его глобальную стабильность с точки зрения диапазонов значений винтовых параметров. Определение ошибки позы между двумя единичными позными двойными кватернионами должно выполняться с помощью оператора умножения алгебры двойных кватернионов, а не с помощью оператора вычитания, как это делается в [ </w:t>
+        <w:t xml:space="preserve"> ] и мы также проанализировали его глобальную стабильность с точки зрения диапазонов значений винтовых параметров. Определение ошибки позы между двумя единичными позными двойными кватернионами должно выполняться с помощью оператора умножения алгебры двойных кватернионов, а не с помощью оператора вычитания, как это делается в </w:t>
+      </w:r>
+      <w:proofErr w:type="gramStart"/>
+      <w:r>
+        <w:rPr>
+          <w:rFonts w:eastAsia="Arial Unicode MS"/>
+          <w:b/>
+          <w:bCs/>
+          <w:sz w:val="13"/>
+          <w:szCs w:val="11"/>
+        </w:rPr>
+        <w:t xml:space="preserve">[ </w:t>
       </w:r>
       <w:r>
         <w:rPr>
@@ -2962,6 +3473,7 @@
         </w:rPr>
         <w:t>5</w:t>
       </w:r>
+      <w:proofErr w:type="gramEnd"/>
       <w:r>
         <w:rPr>
           <w:rFonts w:eastAsia="Arial Unicode MS"/>
@@ -2991,7 +3503,18 @@
           <w:sz w:val="13"/>
           <w:szCs w:val="11"/>
         </w:rPr>
-        <w:t xml:space="preserve"> ], что не правильно (хотя стабильность закона о контроле доказана). Некоторые недавние работы [ </w:t>
+        <w:t xml:space="preserve"> ], что не правильно (хотя стабильность закона о контроле доказана). Некоторые недавние работы </w:t>
+      </w:r>
+      <w:proofErr w:type="gramStart"/>
+      <w:r>
+        <w:rPr>
+          <w:rFonts w:eastAsia="Arial Unicode MS"/>
+          <w:b/>
+          <w:bCs/>
+          <w:sz w:val="13"/>
+          <w:szCs w:val="11"/>
+        </w:rPr>
+        <w:t xml:space="preserve">[ </w:t>
       </w:r>
       <w:r>
         <w:rPr>
@@ -3004,6 +3527,7 @@
         </w:rPr>
         <w:t>7</w:t>
       </w:r>
+      <w:proofErr w:type="gramEnd"/>
       <w:r>
         <w:rPr>
           <w:rFonts w:eastAsia="Arial Unicode MS"/>
@@ -3511,7 +4035,7 @@
           </mc:Choice>
           <mc:Fallback>
             <w:pict>
-              <v:line w14:anchorId="337F6C4B" id="Shape 12" o:spid="_x0000_s1026" style="position:absolute;z-index:-251662336;visibility:visible;mso-wrap-style:square;mso-wrap-distance-left:9pt;mso-wrap-distance-top:0;mso-wrap-distance-right:9pt;mso-wrap-distance-bottom:0;mso-position-horizontal:absolute;mso-position-horizontal-relative:text;mso-position-vertical:absolute;mso-position-vertical-relative:text" from="0,2.55pt" to="251.05pt,2.55pt" o:gfxdata="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" o:allowincell="f" filled="t" strokeweight=".14039mm">
+              <v:line w14:anchorId="3DE12CCB" id="Shape 12" o:spid="_x0000_s1026" style="position:absolute;z-index:-251662336;visibility:visible;mso-wrap-style:square;mso-wrap-distance-left:9pt;mso-wrap-distance-top:0;mso-wrap-distance-right:9pt;mso-wrap-distance-bottom:0;mso-position-horizontal:absolute;mso-position-horizontal-relative:text;mso-position-vertical:absolute;mso-position-vertical-relative:text" from="0,2.55pt" to="251.05pt,2.55pt" o:gfxdata="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" o:allowincell="f" filled="t" strokeweight=".14039mm">
                 <v:stroke joinstyle="miter"/>
                 <o:lock v:ext="edit" shapetype="f"/>
               </v:line>
@@ -4280,7 +4804,18 @@
           <w:sz w:val="14"/>
           <w:szCs w:val="12"/>
         </w:rPr>
-        <w:t xml:space="preserve">эффективная формула вращения через позу твердого тела, представленную трехмерным вектором перемещения и четырехмерным вектором вращения с параметрами оси-угла Родрига. Мы здесь называем это представление как TAA. Отметим, что TAA имеет особенность. Всякий раз, когда результирующий угол в TAA равен нулю, осевая часть представления вращения не определена [ </w:t>
+        <w:t xml:space="preserve">эффективная формула вращения через позу твердого тела, представленную трехмерным вектором перемещения и четырехмерным вектором вращения с параметрами оси-угла Родрига. Мы здесь называем это представление как TAA. Отметим, что TAA имеет особенность. Всякий раз, когда результирующий угол в TAA равен нулю, осевая часть представления вращения не определена </w:t>
+      </w:r>
+      <w:proofErr w:type="gramStart"/>
+      <w:r>
+        <w:rPr>
+          <w:rFonts w:eastAsia="Arial Unicode MS"/>
+          <w:b/>
+          <w:bCs/>
+          <w:sz w:val="14"/>
+          <w:szCs w:val="12"/>
+        </w:rPr>
+        <w:t xml:space="preserve">[ </w:t>
       </w:r>
       <w:r>
         <w:rPr>
@@ -4293,6 +4828,7 @@
         </w:rPr>
         <w:t>20</w:t>
       </w:r>
+      <w:proofErr w:type="gramEnd"/>
       <w:r>
         <w:rPr>
           <w:rFonts w:eastAsia="Arial Unicode MS"/>
@@ -4343,7 +4879,29 @@
           <w:sz w:val="14"/>
           <w:szCs w:val="12"/>
         </w:rPr>
-        <w:t xml:space="preserve"> перечислены требования к хранению и вычислительным затратам для преобразования твердого тела в 4 различных представлениях: матрицы однородного преобразования (HTM), единичные двойные кватернионы с операторами Гамильтона (UDQwH), поза с параметрами Родригеса (TAA) и единичные двойные кватернионы (UDQ) , Хотя TAA требуется меньше места для хранения, отметим, что для него требуется 7 тригонометрических функций и 1 вычисление функции с квадратным корнем. Более того, перечисленные в </w:t>
+        <w:t xml:space="preserve"> перечислены требования к хранению и вычислительным затратам для преобразования твердого тела в 4 различных представлениях: матрицы однородного преобразования (HTM), единичные двойные кватернионы с операторами Гамильтона (UDQwH), поза с параметрами Родригеса (TAA) и единичные двойные кватернионы (UDQ</w:t>
+      </w:r>
+      <w:proofErr w:type="gramStart"/>
+      <w:r>
+        <w:rPr>
+          <w:rFonts w:eastAsia="Arial Unicode MS"/>
+          <w:b/>
+          <w:bCs/>
+          <w:sz w:val="14"/>
+          <w:szCs w:val="12"/>
+        </w:rPr>
+        <w:t>) ,</w:t>
+      </w:r>
+      <w:proofErr w:type="gramEnd"/>
+      <w:r>
+        <w:rPr>
+          <w:rFonts w:eastAsia="Arial Unicode MS"/>
+          <w:b/>
+          <w:bCs/>
+          <w:sz w:val="14"/>
+          <w:szCs w:val="12"/>
+        </w:rPr>
+        <w:t xml:space="preserve"> Хотя TAA требуется меньше места для хранения, отметим, что для него требуется 7 тригонометрических функций и 1 вычисление функции с квадратным корнем. Более того, перечисленные в </w:t>
       </w:r>
       <w:r>
         <w:rPr>
@@ -4366,6 +4924,7 @@
         </w:rPr>
         <w:t xml:space="preserve"> </w:t>
       </w:r>
+      <w:proofErr w:type="gramStart"/>
       <w:r>
         <w:rPr>
           <w:rFonts w:eastAsia="Arial Unicode MS"/>
@@ -4385,7 +4944,18 @@
           <w:sz w:val="14"/>
           <w:szCs w:val="12"/>
         </w:rPr>
-        <w:t xml:space="preserve"> , TAA также не хватает эффективной алгебры.</w:t>
+        <w:t xml:space="preserve"> ,</w:t>
+      </w:r>
+      <w:proofErr w:type="gramEnd"/>
+      <w:r>
+        <w:rPr>
+          <w:rFonts w:eastAsia="Arial Unicode MS"/>
+          <w:b/>
+          <w:bCs/>
+          <w:sz w:val="14"/>
+          <w:szCs w:val="12"/>
+        </w:rPr>
+        <w:t xml:space="preserve"> TAA также не хватает эффективной алгебры.</w:t>
       </w:r>
     </w:p>
     <w:p>
@@ -4515,7 +5085,18 @@
                 <w:sz w:val="14"/>
                 <w:szCs w:val="12"/>
               </w:rPr>
-              <w:t xml:space="preserve">единичным двойным кватернионом [ </w:t>
+              <w:t xml:space="preserve">единичным двойным кватернионом </w:t>
+            </w:r>
+            <w:proofErr w:type="gramStart"/>
+            <w:r>
+              <w:rPr>
+                <w:rFonts w:eastAsia="Arial Unicode MS"/>
+                <w:b/>
+                <w:bCs/>
+                <w:sz w:val="14"/>
+                <w:szCs w:val="12"/>
+              </w:rPr>
+              <w:t xml:space="preserve">[ </w:t>
             </w:r>
             <w:r>
               <w:rPr>
@@ -4528,6 +5109,7 @@
               </w:rPr>
               <w:t>13</w:t>
             </w:r>
+            <w:proofErr w:type="gramEnd"/>
             <w:r>
               <w:rPr>
                 <w:rFonts w:eastAsia="Arial Unicode MS"/>
@@ -4658,6 +5240,7 @@
                 <w:szCs w:val="20"/>
               </w:rPr>
             </w:pPr>
+            <w:proofErr w:type="gramStart"/>
             <w:r>
               <w:rPr>
                 <w:rFonts w:eastAsia="Arial Unicode MS"/>
@@ -4679,6 +5262,7 @@
               </w:rPr>
               <w:t>ˆ</w:t>
             </w:r>
+            <w:proofErr w:type="gramEnd"/>
           </w:p>
         </w:tc>
         <w:tc>
@@ -5722,8 +6306,20 @@
                 <w:sz w:val="13"/>
                 <w:szCs w:val="11"/>
               </w:rPr>
-              <w:t xml:space="preserve"> D</w:t>
-            </w:r>
+              <w:t xml:space="preserve"> </w:t>
+            </w:r>
+            <w:proofErr w:type="gramStart"/>
+            <w:r>
+              <w:rPr>
+                <w:rFonts w:eastAsia="Arial Unicode MS"/>
+                <w:b/>
+                <w:bCs/>
+                <w:sz w:val="13"/>
+                <w:szCs w:val="11"/>
+              </w:rPr>
+              <w:t>D</w:t>
+            </w:r>
+            <w:proofErr w:type="gramEnd"/>
             <w:r>
               <w:rPr>
                 <w:rFonts w:eastAsia="Arial Unicode MS"/>
@@ -6269,7 +6865,18 @@
           <w:sz w:val="15"/>
           <w:szCs w:val="13"/>
         </w:rPr>
-        <w:t xml:space="preserve">Выше, { </w:t>
+        <w:t xml:space="preserve">Выше, </w:t>
+      </w:r>
+      <w:proofErr w:type="gramStart"/>
+      <w:r>
+        <w:rPr>
+          <w:rFonts w:eastAsia="Arial Unicode MS"/>
+          <w:b/>
+          <w:bCs/>
+          <w:sz w:val="15"/>
+          <w:szCs w:val="13"/>
+        </w:rPr>
+        <w:t xml:space="preserve">{ </w:t>
       </w:r>
       <w:r>
         <w:rPr>
@@ -6281,7 +6888,20 @@
           <w:sz w:val="16"/>
           <w:szCs w:val="14"/>
         </w:rPr>
-        <w:t>θ,</w:t>
+        <w:t>θ</w:t>
+      </w:r>
+      <w:proofErr w:type="gramEnd"/>
+      <w:r>
+        <w:rPr>
+          <w:rFonts w:eastAsia="Arial Unicode MS"/>
+          <w:b/>
+          <w:bCs/>
+          <w:i/>
+          <w:iCs/>
+          <w:sz w:val="16"/>
+          <w:szCs w:val="14"/>
+        </w:rPr>
+        <w:t>,</w:t>
       </w:r>
       <w:r>
         <w:rPr>
@@ -6622,7 +7242,18 @@
           <w:sz w:val="14"/>
           <w:szCs w:val="12"/>
         </w:rPr>
-        <w:t xml:space="preserve">Все преимущества ( </w:t>
+        <w:t xml:space="preserve">Все преимущества </w:t>
+      </w:r>
+      <w:proofErr w:type="gramStart"/>
+      <w:r>
+        <w:rPr>
+          <w:rFonts w:eastAsia="Arial Unicode MS"/>
+          <w:b/>
+          <w:bCs/>
+          <w:sz w:val="14"/>
+          <w:szCs w:val="12"/>
+        </w:rPr>
+        <w:t xml:space="preserve">( </w:t>
       </w:r>
       <w:r>
         <w:rPr>
@@ -6636,6 +7267,7 @@
         </w:rPr>
         <w:t>т.е.</w:t>
       </w:r>
+      <w:proofErr w:type="gramEnd"/>
       <w:r>
         <w:rPr>
           <w:rFonts w:eastAsia="Arial Unicode MS"/>
@@ -6686,7 +7318,18 @@
           <w:sz w:val="14"/>
           <w:szCs w:val="12"/>
         </w:rPr>
-        <w:t xml:space="preserve">Кинематика прямого положения (FPK), впервые, записывается в двойном пространстве с формулой экспоненты (POE) формулы винтовой теории, заменяя матричные экспоненты единичными двойными кватернионами. Все выражено в единой системе отсчета ( </w:t>
+        <w:t xml:space="preserve">Кинематика прямого положения (FPK), впервые, записывается в двойном пространстве с формулой экспоненты (POE) формулы винтовой теории, заменяя матричные экспоненты единичными двойными кватернионами. Все выражено в единой системе отсчета </w:t>
+      </w:r>
+      <w:proofErr w:type="gramStart"/>
+      <w:r>
+        <w:rPr>
+          <w:rFonts w:eastAsia="Arial Unicode MS"/>
+          <w:b/>
+          <w:bCs/>
+          <w:sz w:val="14"/>
+          <w:szCs w:val="12"/>
+        </w:rPr>
+        <w:t xml:space="preserve">( </w:t>
       </w:r>
       <w:r>
         <w:rPr>
@@ -6700,6 +7343,7 @@
         </w:rPr>
         <w:t>т.е.</w:t>
       </w:r>
+      <w:proofErr w:type="gramEnd"/>
       <w:r>
         <w:rPr>
           <w:rFonts w:eastAsia="Arial Unicode MS"/>
@@ -7070,7 +7714,18 @@
           <w:sz w:val="14"/>
           <w:szCs w:val="12"/>
         </w:rPr>
-        <w:t xml:space="preserve"> является кватернионом для перевода. Эти кватернионы вращения и перемещения могут быть записаны с известными параметрами смещения винта [ </w:t>
+        <w:t xml:space="preserve"> является кватернионом для перевода. Эти кватернионы вращения и перемещения могут быть записаны с известными параметрами смещения винта </w:t>
+      </w:r>
+      <w:proofErr w:type="gramStart"/>
+      <w:r>
+        <w:rPr>
+          <w:rFonts w:eastAsia="Arial Unicode MS"/>
+          <w:b/>
+          <w:bCs/>
+          <w:sz w:val="14"/>
+          <w:szCs w:val="12"/>
+        </w:rPr>
+        <w:t xml:space="preserve">[ </w:t>
       </w:r>
       <w:r>
         <w:rPr>
@@ -7083,6 +7738,7 @@
         </w:rPr>
         <w:t>15</w:t>
       </w:r>
+      <w:proofErr w:type="gramEnd"/>
       <w:r>
         <w:rPr>
           <w:rFonts w:eastAsia="Arial Unicode MS"/>
@@ -7520,6 +8176,7 @@
               </w:rPr>
               <w:t xml:space="preserve">Q </w:t>
             </w:r>
+            <w:proofErr w:type="gramStart"/>
             <w:r>
               <w:rPr>
                 <w:rFonts w:eastAsia="Arial Unicode MS"/>
@@ -7554,6 +8211,7 @@
               </w:rPr>
               <w:t>,</w:t>
             </w:r>
+            <w:proofErr w:type="gramEnd"/>
           </w:p>
         </w:tc>
         <w:tc>
@@ -9439,6 +10097,7 @@
                 <w:szCs w:val="20"/>
               </w:rPr>
             </w:pPr>
+            <w:proofErr w:type="gramStart"/>
             <w:r>
               <w:rPr>
                 <w:rFonts w:eastAsia="Arial Unicode MS"/>
@@ -9459,6 +10118,7 @@
               </w:rPr>
               <w:t>м</w:t>
             </w:r>
+            <w:proofErr w:type="gramEnd"/>
             <w:r>
               <w:rPr>
                 <w:rFonts w:eastAsia="Arial Unicode MS"/>
@@ -10256,7 +10916,18 @@
           <w:sz w:val="13"/>
           <w:szCs w:val="11"/>
         </w:rPr>
-        <w:t xml:space="preserve">Это представление компактно, быстро, устойчиво и не имеет особенностей [ </w:t>
+        <w:t xml:space="preserve">Это представление компактно, быстро, устойчиво и не имеет особенностей </w:t>
+      </w:r>
+      <w:proofErr w:type="gramStart"/>
+      <w:r>
+        <w:rPr>
+          <w:rFonts w:eastAsia="Arial Unicode MS"/>
+          <w:b/>
+          <w:bCs/>
+          <w:sz w:val="13"/>
+          <w:szCs w:val="11"/>
+        </w:rPr>
+        <w:t xml:space="preserve">[ </w:t>
       </w:r>
       <w:r>
         <w:rPr>
@@ -10269,6 +10940,7 @@
         </w:rPr>
         <w:t>9</w:t>
       </w:r>
+      <w:proofErr w:type="gramEnd"/>
       <w:r>
         <w:rPr>
           <w:rFonts w:eastAsia="Arial Unicode MS"/>
@@ -10503,18 +11175,32 @@
                 <w:sz w:val="9"/>
                 <w:szCs w:val="7"/>
               </w:rPr>
-              <w:t xml:space="preserve">θ = [ </w:t>
-            </w:r>
-            <w:r>
-              <w:rPr>
-                <w:rFonts w:eastAsia="Arial Unicode MS"/>
-                <w:b/>
-                <w:bCs/>
+              <w:t xml:space="preserve">θ = </w:t>
+            </w:r>
+            <w:proofErr w:type="gramStart"/>
+            <w:r>
+              <w:rPr>
+                <w:rFonts w:eastAsia="Arial Unicode MS"/>
+                <w:b/>
+                <w:bCs/>
+                <w:i/>
+                <w:iCs/>
                 <w:sz w:val="9"/>
                 <w:szCs w:val="7"/>
               </w:rPr>
+              <w:t xml:space="preserve">[ </w:t>
+            </w:r>
+            <w:r>
+              <w:rPr>
+                <w:rFonts w:eastAsia="Arial Unicode MS"/>
+                <w:b/>
+                <w:bCs/>
+                <w:sz w:val="9"/>
+                <w:szCs w:val="7"/>
+              </w:rPr>
               <w:t>ˆ</w:t>
             </w:r>
+            <w:proofErr w:type="gramEnd"/>
             <w:r>
               <w:rPr>
                 <w:rFonts w:eastAsia="Arial Unicode MS"/>
@@ -11247,6 +11933,7 @@
               </w:rPr>
               <w:t xml:space="preserve">θ </w:t>
             </w:r>
+            <w:proofErr w:type="gramStart"/>
             <w:r>
               <w:rPr>
                 <w:rFonts w:eastAsia="Arial Unicode MS"/>
@@ -11258,6 +11945,7 @@
               </w:rPr>
               <w:t>0</w:t>
             </w:r>
+            <w:proofErr w:type="gramEnd"/>
             <w:r>
               <w:rPr>
                 <w:rFonts w:eastAsia="Arial Unicode MS"/>
@@ -11891,6 +12579,7 @@
         </w:rPr>
         <w:t xml:space="preserve">оба </w:t>
       </w:r>
+      <w:proofErr w:type="gramStart"/>
       <w:r>
         <w:rPr>
           <w:rFonts w:eastAsia="Arial Unicode MS"/>
@@ -11922,6 +12611,7 @@
         </w:rPr>
         <w:t>)</w:t>
       </w:r>
+      <w:proofErr w:type="gramEnd"/>
       <w:r>
         <w:rPr>
           <w:rFonts w:eastAsia="Arial Unicode MS"/>
@@ -13742,6 +14432,7 @@
               </w:rPr>
               <w:t xml:space="preserve"> </w:t>
             </w:r>
+            <w:proofErr w:type="gramStart"/>
             <w:r>
               <w:rPr>
                 <w:rFonts w:eastAsia="Arial Unicode MS"/>
@@ -13753,6 +14444,7 @@
               </w:rPr>
               <w:t>0</w:t>
             </w:r>
+            <w:proofErr w:type="gramEnd"/>
             <w:r>
               <w:rPr>
                 <w:rFonts w:eastAsia="Arial Unicode MS"/>
@@ -15001,7 +15693,18 @@
                 <w:sz w:val="14"/>
                 <w:szCs w:val="12"/>
               </w:rPr>
-              <w:t xml:space="preserve">начиная с последнего сустава ( </w:t>
+              <w:t xml:space="preserve">начиная с последнего сустава </w:t>
+            </w:r>
+            <w:proofErr w:type="gramStart"/>
+            <w:r>
+              <w:rPr>
+                <w:rFonts w:eastAsia="Arial Unicode MS"/>
+                <w:b/>
+                <w:bCs/>
+                <w:sz w:val="14"/>
+                <w:szCs w:val="12"/>
+              </w:rPr>
+              <w:t xml:space="preserve">( </w:t>
             </w:r>
             <w:r>
               <w:rPr>
@@ -15015,6 +15718,7 @@
               </w:rPr>
               <w:t>т.е.</w:t>
             </w:r>
+            <w:proofErr w:type="gramEnd"/>
             <w:r>
               <w:rPr>
                 <w:rFonts w:eastAsia="Arial Unicode MS"/>
@@ -15215,6 +15919,7 @@
               </w:rPr>
               <w:t xml:space="preserve"> </w:t>
             </w:r>
+            <w:proofErr w:type="gramStart"/>
             <w:r>
               <w:rPr>
                 <w:rFonts w:eastAsia="Arial Unicode MS"/>
@@ -15249,6 +15954,7 @@
               </w:rPr>
               <w:t>т.е.</w:t>
             </w:r>
+            <w:proofErr w:type="gramEnd"/>
             <w:r>
               <w:rPr>
                 <w:rFonts w:eastAsia="Arial Unicode MS"/>
@@ -15989,6 +16695,7 @@
               </w:rPr>
               <w:t xml:space="preserve"> </w:t>
             </w:r>
+            <w:proofErr w:type="gramStart"/>
             <w:r>
               <w:rPr>
                 <w:rFonts w:eastAsia="Arial Unicode MS"/>
@@ -16000,6 +16707,7 @@
               </w:rPr>
               <w:t>0</w:t>
             </w:r>
+            <w:proofErr w:type="gramEnd"/>
             <w:r>
               <w:rPr>
                 <w:rFonts w:eastAsia="Arial Unicode MS"/>
@@ -16121,7 +16829,18 @@
                 <w:sz w:val="16"/>
                 <w:szCs w:val="14"/>
               </w:rPr>
-              <w:t xml:space="preserve"> ˙  </w:t>
+              <w:t xml:space="preserve"> </w:t>
+            </w:r>
+            <w:proofErr w:type="gramStart"/>
+            <w:r>
+              <w:rPr>
+                <w:rFonts w:eastAsia="Arial Unicode MS"/>
+                <w:b/>
+                <w:bCs/>
+                <w:sz w:val="16"/>
+                <w:szCs w:val="14"/>
+              </w:rPr>
+              <w:t xml:space="preserve">˙  </w:t>
             </w:r>
             <w:r>
               <w:rPr>
@@ -16135,6 +16854,7 @@
               </w:rPr>
               <w:t>θ</w:t>
             </w:r>
+            <w:proofErr w:type="gramEnd"/>
           </w:p>
         </w:tc>
         <w:tc>
@@ -16676,6 +17396,7 @@
               </w:rPr>
               <w:t xml:space="preserve"> </w:t>
             </w:r>
+            <w:proofErr w:type="gramStart"/>
             <w:r>
               <w:rPr>
                 <w:rFonts w:eastAsia="Arial Unicode MS"/>
@@ -16686,6 +17407,7 @@
               </w:rPr>
               <w:t>0</w:t>
             </w:r>
+            <w:proofErr w:type="gramEnd"/>
             <w:r>
               <w:rPr>
                 <w:rFonts w:eastAsia="Arial Unicode MS"/>
@@ -20048,7 +20770,19 @@
                 <w:sz w:val="13"/>
                 <w:szCs w:val="11"/>
               </w:rPr>
-              <w:t xml:space="preserve">соединения ( </w:t>
+              <w:t xml:space="preserve">соединения </w:t>
+            </w:r>
+            <w:proofErr w:type="gramStart"/>
+            <w:r>
+              <w:rPr>
+                <w:rFonts w:eastAsia="Arial Unicode MS"/>
+                <w:b/>
+                <w:bCs/>
+                <w:w w:val="95"/>
+                <w:sz w:val="13"/>
+                <w:szCs w:val="11"/>
+              </w:rPr>
+              <w:t xml:space="preserve">( </w:t>
             </w:r>
             <w:r>
               <w:rPr>
@@ -20061,7 +20795,21 @@
                 <w:sz w:val="13"/>
                 <w:szCs w:val="11"/>
               </w:rPr>
-              <w:t>например,</w:t>
+              <w:t>например</w:t>
+            </w:r>
+            <w:proofErr w:type="gramEnd"/>
+            <w:r>
+              <w:rPr>
+                <w:rFonts w:eastAsia="Arial Unicode MS"/>
+                <w:b/>
+                <w:bCs/>
+                <w:i/>
+                <w:iCs/>
+                <w:w w:val="95"/>
+                <w:sz w:val="13"/>
+                <w:szCs w:val="11"/>
+              </w:rPr>
+              <w:t>,</w:t>
             </w:r>
             <w:r>
               <w:rPr>
@@ -20400,6 +21148,7 @@
               </w:rPr>
               <w:t xml:space="preserve"> </w:t>
             </w:r>
+            <w:proofErr w:type="gramStart"/>
             <w:r>
               <w:rPr>
                 <w:rFonts w:eastAsia="Arial Unicode MS"/>
@@ -20432,6 +21181,7 @@
               </w:rPr>
               <w:t>п</w:t>
             </w:r>
+            <w:proofErr w:type="gramEnd"/>
             <w:r>
               <w:rPr>
                 <w:rFonts w:eastAsia="Arial Unicode MS"/>
@@ -20833,6 +21583,7 @@
         </w:rPr>
         <w:t xml:space="preserve">я </w:t>
       </w:r>
+      <w:proofErr w:type="gramStart"/>
       <w:r>
         <w:rPr>
           <w:rFonts w:eastAsia="Arial Unicode MS"/>
@@ -20843,6 +21594,7 @@
         </w:rPr>
         <w:t>0</w:t>
       </w:r>
+      <w:proofErr w:type="gramEnd"/>
       <w:r>
         <w:rPr>
           <w:rFonts w:eastAsia="Arial Unicode MS"/>
@@ -21120,6 +21872,7 @@
           <w:t xml:space="preserve">рисунок </w:t>
         </w:r>
       </w:hyperlink>
+      <w:proofErr w:type="gramStart"/>
       <w:r>
         <w:rPr>
           <w:rFonts w:eastAsia="Arial Unicode MS"/>
@@ -21142,6 +21895,7 @@
         </w:rPr>
         <w:t>,</w:t>
       </w:r>
+      <w:proofErr w:type="gramEnd"/>
       <w:r>
         <w:rPr>
           <w:rFonts w:eastAsia="Arial Unicode MS"/>
@@ -22787,7 +23541,19 @@
                 <w:sz w:val="8"/>
                 <w:szCs w:val="6"/>
               </w:rPr>
-              <w:t>0 (</w:t>
+              <w:t xml:space="preserve">0 </w:t>
+            </w:r>
+            <w:proofErr w:type="gramStart"/>
+            <w:r>
+              <w:rPr>
+                <w:rFonts w:eastAsia="Arial Unicode MS"/>
+                <w:b/>
+                <w:bCs/>
+                <w:w w:val="87"/>
+                <w:sz w:val="8"/>
+                <w:szCs w:val="6"/>
+              </w:rPr>
+              <w:t>(</w:t>
             </w:r>
             <w:r>
               <w:rPr>
@@ -22815,6 +23581,7 @@
               </w:rPr>
               <w:t>я</w:t>
             </w:r>
+            <w:proofErr w:type="gramEnd"/>
             <w:r>
               <w:rPr>
                 <w:rFonts w:eastAsia="Arial Unicode MS"/>
@@ -23135,7 +23902,18 @@
                 <w:sz w:val="8"/>
                 <w:szCs w:val="6"/>
               </w:rPr>
-              <w:t xml:space="preserve">0 ( </w:t>
+              <w:t xml:space="preserve">0 </w:t>
+            </w:r>
+            <w:proofErr w:type="gramStart"/>
+            <w:r>
+              <w:rPr>
+                <w:rFonts w:eastAsia="Arial Unicode MS"/>
+                <w:b/>
+                <w:bCs/>
+                <w:sz w:val="8"/>
+                <w:szCs w:val="6"/>
+              </w:rPr>
+              <w:t xml:space="preserve">( </w:t>
             </w:r>
             <w:r>
               <w:rPr>
@@ -23149,6 +23927,7 @@
               </w:rPr>
               <w:t>я</w:t>
             </w:r>
+            <w:proofErr w:type="gramEnd"/>
             <w:r>
               <w:rPr>
                 <w:rFonts w:eastAsia="Arial Unicode MS"/>
@@ -23516,7 +24295,18 @@
                 <w:sz w:val="8"/>
                 <w:szCs w:val="6"/>
               </w:rPr>
-              <w:t>0 (</w:t>
+              <w:t xml:space="preserve">0 </w:t>
+            </w:r>
+            <w:proofErr w:type="gramStart"/>
+            <w:r>
+              <w:rPr>
+                <w:rFonts w:eastAsia="Arial Unicode MS"/>
+                <w:b/>
+                <w:bCs/>
+                <w:sz w:val="8"/>
+                <w:szCs w:val="6"/>
+              </w:rPr>
+              <w:t>(</w:t>
             </w:r>
             <w:r>
               <w:rPr>
@@ -23542,6 +24332,7 @@
               </w:rPr>
               <w:t>я</w:t>
             </w:r>
+            <w:proofErr w:type="gramEnd"/>
             <w:r>
               <w:rPr>
                 <w:rFonts w:eastAsia="Arial Unicode MS"/>
@@ -23772,6 +24563,7 @@
           <w:szCs w:val="20"/>
         </w:rPr>
       </w:pPr>
+      <w:proofErr w:type="gramStart"/>
       <w:r>
         <w:rPr>
           <w:rFonts w:eastAsia="Arial Unicode MS"/>
@@ -23784,20 +24576,9 @@
           <w:vertAlign w:val="superscript"/>
           <w:lang w:val="en-US"/>
         </w:rPr>
-        <w:t xml:space="preserve">a </w:t>
-      </w:r>
-      <w:r>
-        <w:rPr>
-          <w:rFonts w:eastAsia="Arial Unicode MS"/>
-          <w:b/>
-          <w:bCs/>
-          <w:sz w:val="14"/>
-          <w:szCs w:val="12"/>
-          <w:vertAlign w:val="superscript"/>
-          <w:lang w:val="en-US"/>
-        </w:rPr>
-        <w:t>0</w:t>
-      </w:r>
+        <w:t>a</w:t>
+      </w:r>
+      <w:proofErr w:type="gramEnd"/>
       <w:r>
         <w:rPr>
           <w:rFonts w:eastAsia="Arial Unicode MS"/>
@@ -23817,6 +24598,32 @@
           <w:rFonts w:eastAsia="Arial Unicode MS"/>
           <w:b/>
           <w:bCs/>
+          <w:sz w:val="14"/>
+          <w:szCs w:val="12"/>
+          <w:vertAlign w:val="superscript"/>
+          <w:lang w:val="en-US"/>
+        </w:rPr>
+        <w:t>0</w:t>
+      </w:r>
+      <w:r>
+        <w:rPr>
+          <w:rFonts w:eastAsia="Arial Unicode MS"/>
+          <w:b/>
+          <w:bCs/>
+          <w:i/>
+          <w:iCs/>
+          <w:sz w:val="18"/>
+          <w:szCs w:val="16"/>
+          <w:vertAlign w:val="superscript"/>
+          <w:lang w:val="en-US"/>
+        </w:rPr>
+        <w:t xml:space="preserve"> </w:t>
+      </w:r>
+      <w:r>
+        <w:rPr>
+          <w:rFonts w:eastAsia="Arial Unicode MS"/>
+          <w:b/>
+          <w:bCs/>
           <w:sz w:val="32"/>
           <w:szCs w:val="28"/>
           <w:vertAlign w:val="superscript"/>
@@ -24197,8 +25004,21 @@
           <w:szCs w:val="8"/>
           <w:lang w:val="en-US"/>
         </w:rPr>
-        <w:t>2. , ,</w:t>
-      </w:r>
+        <w:t xml:space="preserve">2. </w:t>
+      </w:r>
+      <w:proofErr w:type="gramStart"/>
+      <w:r>
+        <w:rPr>
+          <w:rFonts w:eastAsia="Arial Unicode MS"/>
+          <w:b/>
+          <w:bCs/>
+          <w:sz w:val="10"/>
+          <w:szCs w:val="8"/>
+          <w:lang w:val="en-US"/>
+        </w:rPr>
+        <w:t>, ,</w:t>
+      </w:r>
+      <w:proofErr w:type="gramEnd"/>
       <w:r>
         <w:rPr>
           <w:rFonts w:eastAsia="Arial Unicode MS"/>
@@ -24447,6 +25267,7 @@
         </w:rPr>
         <w:t xml:space="preserve"> </w:t>
       </w:r>
+      <w:proofErr w:type="gramStart"/>
       <w:r>
         <w:rPr>
           <w:rFonts w:eastAsia="Arial Unicode MS"/>
@@ -24478,7 +25299,19 @@
           <w:sz w:val="13"/>
           <w:szCs w:val="11"/>
         </w:rPr>
-        <w:t>·)</w:t>
+        <w:t>·</w:t>
+      </w:r>
+      <w:proofErr w:type="gramEnd"/>
+      <w:r>
+        <w:rPr>
+          <w:rFonts w:eastAsia="Arial Unicode MS"/>
+          <w:b/>
+          <w:bCs/>
+          <w:color w:val="000000"/>
+          <w:sz w:val="13"/>
+          <w:szCs w:val="11"/>
+        </w:rPr>
+        <w:t>)</w:t>
       </w:r>
       <w:r>
         <w:rPr>
@@ -24544,7 +25377,19 @@
           <w:sz w:val="12"/>
           <w:szCs w:val="10"/>
         </w:rPr>
-        <w:t xml:space="preserve">двойного кватерниона. Он используется либо для преобразования строки [ </w:t>
+        <w:t xml:space="preserve">двойного кватерниона. Он используется либо для преобразования строки </w:t>
+      </w:r>
+      <w:proofErr w:type="gramStart"/>
+      <w:r>
+        <w:rPr>
+          <w:rFonts w:eastAsia="Arial Unicode MS"/>
+          <w:b/>
+          <w:bCs/>
+          <w:color w:val="000000"/>
+          <w:sz w:val="12"/>
+          <w:szCs w:val="10"/>
+        </w:rPr>
+        <w:t xml:space="preserve">[ </w:t>
       </w:r>
       <w:r>
         <w:rPr>
@@ -24557,6 +25402,7 @@
         </w:rPr>
         <w:t>15</w:t>
       </w:r>
+      <w:proofErr w:type="gramEnd"/>
       <w:r>
         <w:rPr>
           <w:rFonts w:eastAsia="Arial Unicode MS"/>
@@ -24577,7 +25423,19 @@
           <w:sz w:val="12"/>
           <w:szCs w:val="10"/>
         </w:rPr>
-        <w:t>(14)</w:t>
+        <w:t>(14</w:t>
+      </w:r>
+      <w:proofErr w:type="gramStart"/>
+      <w:r>
+        <w:rPr>
+          <w:rFonts w:eastAsia="Arial Unicode MS"/>
+          <w:b/>
+          <w:bCs/>
+          <w:color w:val="0080AC"/>
+          <w:sz w:val="12"/>
+          <w:szCs w:val="10"/>
+        </w:rPr>
+        <w:t>)</w:t>
       </w:r>
       <w:r>
         <w:rPr>
@@ -24588,7 +25446,19 @@
           <w:sz w:val="12"/>
           <w:szCs w:val="10"/>
         </w:rPr>
-        <w:t xml:space="preserve"> , если </w:t>
+        <w:t xml:space="preserve"> ,</w:t>
+      </w:r>
+      <w:proofErr w:type="gramEnd"/>
+      <w:r>
+        <w:rPr>
+          <w:rFonts w:eastAsia="Arial Unicode MS"/>
+          <w:b/>
+          <w:bCs/>
+          <w:color w:val="000000"/>
+          <w:sz w:val="12"/>
+          <w:szCs w:val="10"/>
+        </w:rPr>
+        <w:t xml:space="preserve"> если </w:t>
       </w:r>
       <w:r>
         <w:rPr>
@@ -25000,7 +25870,19 @@
           <w:sz w:val="12"/>
           <w:szCs w:val="10"/>
         </w:rPr>
-        <w:t>(14)</w:t>
+        <w:t>(14</w:t>
+      </w:r>
+      <w:proofErr w:type="gramStart"/>
+      <w:r>
+        <w:rPr>
+          <w:rFonts w:eastAsia="Arial Unicode MS"/>
+          <w:b/>
+          <w:bCs/>
+          <w:color w:val="0080AC"/>
+          <w:sz w:val="12"/>
+          <w:szCs w:val="10"/>
+        </w:rPr>
+        <w:t>)</w:t>
       </w:r>
       <w:r>
         <w:rPr>
@@ -25024,6 +25906,7 @@
         </w:rPr>
         <w:t>,</w:t>
       </w:r>
+      <w:proofErr w:type="gramEnd"/>
     </w:p>
     <w:p>
       <w:pPr>
@@ -25268,7 +26151,18 @@
                 <w:sz w:val="12"/>
                 <w:szCs w:val="10"/>
               </w:rPr>
-              <w:t>2 (</w:t>
+              <w:t xml:space="preserve">2 </w:t>
+            </w:r>
+            <w:proofErr w:type="gramStart"/>
+            <w:r>
+              <w:rPr>
+                <w:rFonts w:eastAsia="Arial Unicode MS"/>
+                <w:b/>
+                <w:bCs/>
+                <w:sz w:val="12"/>
+                <w:szCs w:val="10"/>
+              </w:rPr>
+              <w:t>(</w:t>
             </w:r>
             <w:r>
               <w:rPr>
@@ -25280,7 +26174,20 @@
                 <w:sz w:val="12"/>
                 <w:szCs w:val="10"/>
               </w:rPr>
-              <w:t xml:space="preserve"> n </w:t>
+              <w:t xml:space="preserve"> n</w:t>
+            </w:r>
+            <w:proofErr w:type="gramEnd"/>
+            <w:r>
+              <w:rPr>
+                <w:rFonts w:eastAsia="Arial Unicode MS"/>
+                <w:b/>
+                <w:bCs/>
+                <w:i/>
+                <w:iCs/>
+                <w:sz w:val="12"/>
+                <w:szCs w:val="10"/>
+              </w:rPr>
+              <w:t xml:space="preserve"> </w:t>
             </w:r>
             <w:r>
               <w:rPr>
@@ -26031,7 +26938,29 @@
                 <w:sz w:val="13"/>
                 <w:szCs w:val="11"/>
               </w:rPr>
-              <w:t>1) , (</w:t>
+              <w:t>1</w:t>
+            </w:r>
+            <w:proofErr w:type="gramStart"/>
+            <w:r>
+              <w:rPr>
+                <w:rFonts w:eastAsia="Arial Unicode MS"/>
+                <w:b/>
+                <w:bCs/>
+                <w:sz w:val="13"/>
+                <w:szCs w:val="11"/>
+              </w:rPr>
+              <w:t>) ,</w:t>
+            </w:r>
+            <w:proofErr w:type="gramEnd"/>
+            <w:r>
+              <w:rPr>
+                <w:rFonts w:eastAsia="Arial Unicode MS"/>
+                <w:b/>
+                <w:bCs/>
+                <w:sz w:val="13"/>
+                <w:szCs w:val="11"/>
+              </w:rPr>
+              <w:t xml:space="preserve"> (</w:t>
             </w:r>
             <w:r>
               <w:rPr>
@@ -26405,6 +27334,7 @@
               </w:rPr>
               <w:t xml:space="preserve"> </w:t>
             </w:r>
+            <w:proofErr w:type="gramStart"/>
             <w:r>
               <w:rPr>
                 <w:rFonts w:eastAsia="Arial Unicode MS"/>
@@ -26415,6 +27345,7 @@
               </w:rPr>
               <w:t>0</w:t>
             </w:r>
+            <w:proofErr w:type="gramEnd"/>
             <w:r>
               <w:rPr>
                 <w:rFonts w:eastAsia="Arial Unicode MS"/>
@@ -27603,6 +28534,7 @@
         </w:rPr>
         <w:t xml:space="preserve"> </w:t>
       </w:r>
+      <w:proofErr w:type="gramStart"/>
       <w:r>
         <w:rPr>
           <w:rFonts w:eastAsia="Arial Unicode MS"/>
@@ -27623,7 +28555,18 @@
           <w:sz w:val="14"/>
           <w:szCs w:val="12"/>
         </w:rPr>
-        <w:t xml:space="preserve"> 48 </w:t>
+        <w:t xml:space="preserve"> 48</w:t>
+      </w:r>
+      <w:proofErr w:type="gramEnd"/>
+      <w:r>
+        <w:rPr>
+          <w:rFonts w:eastAsia="Arial Unicode MS"/>
+          <w:b/>
+          <w:bCs/>
+          <w:sz w:val="14"/>
+          <w:szCs w:val="12"/>
+        </w:rPr>
+        <w:t xml:space="preserve"> </w:t>
       </w:r>
       <w:r>
         <w:rPr>
@@ -28040,6 +28983,7 @@
         </w:rPr>
         <w:t xml:space="preserve"> </w:t>
       </w:r>
+      <w:proofErr w:type="gramStart"/>
       <w:r>
         <w:rPr>
           <w:rFonts w:eastAsia="Arial Unicode MS"/>
@@ -28050,6 +28994,7 @@
         </w:rPr>
         <w:t>1</w:t>
       </w:r>
+      <w:proofErr w:type="gramEnd"/>
       <w:r>
         <w:rPr>
           <w:rFonts w:eastAsia="Arial Unicode MS"/>
@@ -28465,6 +29410,7 @@
               </w:rPr>
               <w:t xml:space="preserve"> </w:t>
             </w:r>
+            <w:proofErr w:type="gramStart"/>
             <w:r>
               <w:rPr>
                 <w:rFonts w:eastAsia="Arial Unicode MS"/>
@@ -28488,6 +29434,7 @@
               </w:rPr>
               <w:t xml:space="preserve"> ,</w:t>
             </w:r>
+            <w:proofErr w:type="gramEnd"/>
           </w:p>
         </w:tc>
         <w:tc>
@@ -30799,6 +31746,7 @@
               </w:rPr>
               <w:t xml:space="preserve"> a </w:t>
             </w:r>
+            <w:proofErr w:type="gramStart"/>
             <w:r>
               <w:rPr>
                 <w:rFonts w:eastAsia="Arial Unicode MS"/>
@@ -30809,6 +31757,7 @@
               </w:rPr>
               <w:t>0</w:t>
             </w:r>
+            <w:proofErr w:type="gramEnd"/>
             <w:r>
               <w:rPr>
                 <w:rFonts w:eastAsia="Arial Unicode MS"/>
@@ -33871,6 +34820,7 @@
                 <w:szCs w:val="20"/>
               </w:rPr>
             </w:pPr>
+            <w:proofErr w:type="gramStart"/>
             <w:r>
               <w:rPr>
                 <w:rFonts w:eastAsia="Arial Unicode MS"/>
@@ -33891,6 +34841,7 @@
               </w:rPr>
               <w:t>е</w:t>
             </w:r>
+            <w:proofErr w:type="gramEnd"/>
             <w:r>
               <w:rPr>
                 <w:rFonts w:eastAsia="Arial Unicode MS"/>
@@ -34165,7 +35116,18 @@
           <w:sz w:val="12"/>
           <w:szCs w:val="10"/>
         </w:rPr>
-        <w:t xml:space="preserve">переписать в терминах скорости закручивания ( </w:t>
+        <w:t xml:space="preserve">переписать в терминах скорости закручивания </w:t>
+      </w:r>
+      <w:proofErr w:type="gramStart"/>
+      <w:r>
+        <w:rPr>
+          <w:rFonts w:eastAsia="Arial Unicode MS"/>
+          <w:b/>
+          <w:bCs/>
+          <w:sz w:val="12"/>
+          <w:szCs w:val="10"/>
+        </w:rPr>
+        <w:t xml:space="preserve">( </w:t>
       </w:r>
       <w:r>
         <w:rPr>
@@ -34179,6 +35141,7 @@
         </w:rPr>
         <w:t>т.е.</w:t>
       </w:r>
+      <w:proofErr w:type="gramEnd"/>
       <w:r>
         <w:rPr>
           <w:rFonts w:eastAsia="Arial Unicode MS"/>
@@ -34478,7 +35441,7 @@
           </mc:Choice>
           <mc:Fallback>
             <w:pict>
-              <v:line w14:anchorId="63F6BFBF" id="Shape 15" o:spid="_x0000_s1026" style="position:absolute;z-index:-251656192;visibility:visible;mso-wrap-style:square;mso-wrap-distance-left:9pt;mso-wrap-distance-top:0;mso-wrap-distance-right:9pt;mso-wrap-distance-bottom:0;mso-position-horizontal:absolute;mso-position-horizontal-relative:text;mso-position-vertical:absolute;mso-position-vertical-relative:text" from="17.95pt,-2.4pt" to="22.75pt,-2.4pt" o:gfxdata="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" o:allowincell="f" filled="t" strokeweight=".44pt">
+              <v:line w14:anchorId="074BC2BA" id="Shape 15" o:spid="_x0000_s1026" style="position:absolute;z-index:-251656192;visibility:visible;mso-wrap-style:square;mso-wrap-distance-left:9pt;mso-wrap-distance-top:0;mso-wrap-distance-right:9pt;mso-wrap-distance-bottom:0;mso-position-horizontal:absolute;mso-position-horizontal-relative:text;mso-position-vertical:absolute;mso-position-vertical-relative:text" from="17.95pt,-2.4pt" to="22.75pt,-2.4pt" o:gfxdata="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" o:allowincell="f" filled="t" strokeweight=".44pt">
                 <v:stroke joinstyle="miter"/>
                 <o:lock v:ext="edit" shapetype="f"/>
               </v:line>
@@ -34796,8 +35759,20 @@
                 <w:sz w:val="16"/>
                 <w:szCs w:val="14"/>
               </w:rPr>
-              <w:t>◦ ( ξ</w:t>
-            </w:r>
+              <w:t xml:space="preserve">◦ </w:t>
+            </w:r>
+            <w:proofErr w:type="gramStart"/>
+            <w:r>
+              <w:rPr>
+                <w:rFonts w:eastAsia="Arial Unicode MS"/>
+                <w:b/>
+                <w:bCs/>
+                <w:sz w:val="16"/>
+                <w:szCs w:val="14"/>
+              </w:rPr>
+              <w:t>( ξ</w:t>
+            </w:r>
+            <w:proofErr w:type="gramEnd"/>
             <w:r>
               <w:rPr>
                 <w:rFonts w:eastAsia="Arial Unicode MS"/>
@@ -34981,7 +35956,18 @@
           <w:sz w:val="9"/>
           <w:szCs w:val="7"/>
         </w:rPr>
-        <w:t xml:space="preserve"> = (</w:t>
+        <w:t xml:space="preserve"> = </w:t>
+      </w:r>
+      <w:proofErr w:type="gramStart"/>
+      <w:r>
+        <w:rPr>
+          <w:rFonts w:eastAsia="Arial Unicode MS"/>
+          <w:b/>
+          <w:bCs/>
+          <w:sz w:val="9"/>
+          <w:szCs w:val="7"/>
+        </w:rPr>
+        <w:t>(</w:t>
       </w:r>
       <w:r>
         <w:rPr>
@@ -35001,7 +35987,18 @@
           <w:sz w:val="13"/>
           <w:szCs w:val="11"/>
         </w:rPr>
-        <w:t>0,</w:t>
+        <w:t>0</w:t>
+      </w:r>
+      <w:proofErr w:type="gramEnd"/>
+      <w:r>
+        <w:rPr>
+          <w:rFonts w:eastAsia="Arial Unicode MS"/>
+          <w:b/>
+          <w:bCs/>
+          <w:sz w:val="13"/>
+          <w:szCs w:val="11"/>
+        </w:rPr>
+        <w:t>,</w:t>
       </w:r>
       <w:r>
         <w:rPr>
@@ -35692,6 +36689,7 @@
               </w:rPr>
               <w:t xml:space="preserve"> </w:t>
             </w:r>
+            <w:proofErr w:type="gramStart"/>
             <w:r>
               <w:rPr>
                 <w:rFonts w:eastAsia="Arial Unicode MS"/>
@@ -35724,7 +36722,20 @@
                 <w:sz w:val="16"/>
                 <w:szCs w:val="14"/>
               </w:rPr>
-              <w:t>θ)</w:t>
+              <w:t>θ</w:t>
+            </w:r>
+            <w:proofErr w:type="gramEnd"/>
+            <w:r>
+              <w:rPr>
+                <w:rFonts w:eastAsia="Arial Unicode MS"/>
+                <w:b/>
+                <w:bCs/>
+                <w:i/>
+                <w:iCs/>
+                <w:sz w:val="16"/>
+                <w:szCs w:val="14"/>
+              </w:rPr>
+              <w:t>)</w:t>
             </w:r>
             <w:r>
               <w:rPr>
@@ -36451,17 +37462,40 @@
                 <w:sz w:val="13"/>
                 <w:szCs w:val="11"/>
               </w:rPr>
-              <w:t>(28)</w:t>
-            </w:r>
-            <w:r>
-              <w:rPr>
-                <w:rFonts w:eastAsia="Arial Unicode MS"/>
-                <w:b/>
-                <w:bCs/>
+              <w:t>(28</w:t>
+            </w:r>
+            <w:proofErr w:type="gramStart"/>
+            <w:r>
+              <w:rPr>
+                <w:rFonts w:eastAsia="Arial Unicode MS"/>
+                <w:b/>
+                <w:bCs/>
+                <w:color w:val="0080AC"/>
                 <w:sz w:val="13"/>
                 <w:szCs w:val="11"/>
               </w:rPr>
-              <w:t xml:space="preserve"> , Мы приходим </w:t>
+              <w:t>)</w:t>
+            </w:r>
+            <w:r>
+              <w:rPr>
+                <w:rFonts w:eastAsia="Arial Unicode MS"/>
+                <w:b/>
+                <w:bCs/>
+                <w:sz w:val="13"/>
+                <w:szCs w:val="11"/>
+              </w:rPr>
+              <w:t xml:space="preserve"> ,</w:t>
+            </w:r>
+            <w:proofErr w:type="gramEnd"/>
+            <w:r>
+              <w:rPr>
+                <w:rFonts w:eastAsia="Arial Unicode MS"/>
+                <w:b/>
+                <w:bCs/>
+                <w:sz w:val="13"/>
+                <w:szCs w:val="11"/>
+              </w:rPr>
+              <w:t xml:space="preserve"> Мы приходим </w:t>
             </w:r>
             <w:hyperlink w:anchor="page4">
               <w:r>
@@ -36974,17 +38008,41 @@
                 <w:sz w:val="15"/>
                 <w:szCs w:val="13"/>
               </w:rPr>
-              <w:t xml:space="preserve">В &lt; </w:t>
-            </w:r>
-            <w:r>
-              <w:rPr>
-                <w:rFonts w:eastAsia="Arial Unicode MS"/>
-                <w:b/>
-                <w:bCs/>
+              <w:t xml:space="preserve">В </w:t>
+            </w:r>
+            <w:proofErr w:type="gramStart"/>
+            <w:r>
+              <w:rPr>
+                <w:rFonts w:eastAsia="Arial Unicode MS"/>
+                <w:b/>
+                <w:bCs/>
+                <w:i/>
+                <w:iCs/>
                 <w:sz w:val="15"/>
                 <w:szCs w:val="13"/>
               </w:rPr>
-              <w:t>0.</w:t>
+              <w:t xml:space="preserve">&lt; </w:t>
+            </w:r>
+            <w:r>
+              <w:rPr>
+                <w:rFonts w:eastAsia="Arial Unicode MS"/>
+                <w:b/>
+                <w:bCs/>
+                <w:sz w:val="15"/>
+                <w:szCs w:val="13"/>
+              </w:rPr>
+              <w:t>0</w:t>
+            </w:r>
+            <w:proofErr w:type="gramEnd"/>
+            <w:r>
+              <w:rPr>
+                <w:rFonts w:eastAsia="Arial Unicode MS"/>
+                <w:b/>
+                <w:bCs/>
+                <w:sz w:val="15"/>
+                <w:szCs w:val="13"/>
+              </w:rPr>
+              <w:t>.</w:t>
             </w:r>
           </w:p>
         </w:tc>
@@ -37069,17 +38127,40 @@
                 <w:sz w:val="14"/>
                 <w:szCs w:val="12"/>
               </w:rPr>
-              <w:t>3,3</w:t>
-            </w:r>
-            <w:r>
-              <w:rPr>
-                <w:rFonts w:eastAsia="Arial Unicode MS"/>
-                <w:b/>
-                <w:bCs/>
+              <w:t>3,</w:t>
+            </w:r>
+            <w:proofErr w:type="gramStart"/>
+            <w:r>
+              <w:rPr>
+                <w:rFonts w:eastAsia="Arial Unicode MS"/>
+                <w:b/>
+                <w:bCs/>
+                <w:color w:val="0080AC"/>
                 <w:sz w:val="14"/>
                 <w:szCs w:val="12"/>
               </w:rPr>
-              <w:t xml:space="preserve"> , Кроме того, можно найти </w:t>
+              <w:t>3</w:t>
+            </w:r>
+            <w:r>
+              <w:rPr>
+                <w:rFonts w:eastAsia="Arial Unicode MS"/>
+                <w:b/>
+                <w:bCs/>
+                <w:sz w:val="14"/>
+                <w:szCs w:val="12"/>
+              </w:rPr>
+              <w:t xml:space="preserve"> ,</w:t>
+            </w:r>
+            <w:proofErr w:type="gramEnd"/>
+            <w:r>
+              <w:rPr>
+                <w:rFonts w:eastAsia="Arial Unicode MS"/>
+                <w:b/>
+                <w:bCs/>
+                <w:sz w:val="14"/>
+                <w:szCs w:val="12"/>
+              </w:rPr>
+              <w:t xml:space="preserve"> Кроме того, можно найти </w:t>
             </w:r>
             <w:hyperlink w:anchor="page4">
               <w:r>
@@ -37243,7 +38324,18 @@
                 <w:sz w:val="14"/>
                 <w:szCs w:val="12"/>
               </w:rPr>
-              <w:t xml:space="preserve">доказательство в [ </w:t>
+              <w:t xml:space="preserve">доказательство в </w:t>
+            </w:r>
+            <w:proofErr w:type="gramStart"/>
+            <w:r>
+              <w:rPr>
+                <w:rFonts w:eastAsia="Arial Unicode MS"/>
+                <w:b/>
+                <w:bCs/>
+                <w:sz w:val="14"/>
+                <w:szCs w:val="12"/>
+              </w:rPr>
+              <w:t xml:space="preserve">[ </w:t>
             </w:r>
             <w:r>
               <w:rPr>
@@ -37256,6 +38348,7 @@
               </w:rPr>
               <w:t>1</w:t>
             </w:r>
+            <w:proofErr w:type="gramEnd"/>
             <w:r>
               <w:rPr>
                 <w:rFonts w:eastAsia="Arial Unicode MS"/>
@@ -37577,7 +38670,18 @@
                 <w:sz w:val="13"/>
                 <w:szCs w:val="11"/>
               </w:rPr>
-              <w:t xml:space="preserve">нижних индексов переменных ( </w:t>
+              <w:t xml:space="preserve">нижних индексов переменных </w:t>
+            </w:r>
+            <w:proofErr w:type="gramStart"/>
+            <w:r>
+              <w:rPr>
+                <w:rFonts w:eastAsia="Arial Unicode MS"/>
+                <w:b/>
+                <w:bCs/>
+                <w:sz w:val="13"/>
+                <w:szCs w:val="11"/>
+              </w:rPr>
+              <w:t xml:space="preserve">( </w:t>
             </w:r>
             <w:r>
               <w:rPr>
@@ -37589,7 +38693,20 @@
                 <w:sz w:val="13"/>
                 <w:szCs w:val="11"/>
               </w:rPr>
-              <w:t>например,</w:t>
+              <w:t>например</w:t>
+            </w:r>
+            <w:proofErr w:type="gramEnd"/>
+            <w:r>
+              <w:rPr>
+                <w:rFonts w:eastAsia="Arial Unicode MS"/>
+                <w:b/>
+                <w:bCs/>
+                <w:i/>
+                <w:iCs/>
+                <w:sz w:val="13"/>
+                <w:szCs w:val="11"/>
+              </w:rPr>
+              <w:t>,</w:t>
             </w:r>
             <w:r>
               <w:rPr>
@@ -37956,17 +39073,40 @@
                 <w:sz w:val="12"/>
                 <w:szCs w:val="10"/>
               </w:rPr>
-              <w:t>(1)</w:t>
-            </w:r>
-            <w:r>
-              <w:rPr>
-                <w:rFonts w:eastAsia="Arial Unicode MS"/>
-                <w:b/>
-                <w:bCs/>
+              <w:t>(1</w:t>
+            </w:r>
+            <w:proofErr w:type="gramStart"/>
+            <w:r>
+              <w:rPr>
+                <w:rFonts w:eastAsia="Arial Unicode MS"/>
+                <w:b/>
+                <w:bCs/>
+                <w:color w:val="0080AC"/>
                 <w:sz w:val="12"/>
                 <w:szCs w:val="10"/>
               </w:rPr>
-              <w:t xml:space="preserve"> , </w:t>
+              <w:t>)</w:t>
+            </w:r>
+            <w:r>
+              <w:rPr>
+                <w:rFonts w:eastAsia="Arial Unicode MS"/>
+                <w:b/>
+                <w:bCs/>
+                <w:sz w:val="12"/>
+                <w:szCs w:val="10"/>
+              </w:rPr>
+              <w:t xml:space="preserve"> ,</w:t>
+            </w:r>
+            <w:proofErr w:type="gramEnd"/>
+            <w:r>
+              <w:rPr>
+                <w:rFonts w:eastAsia="Arial Unicode MS"/>
+                <w:b/>
+                <w:bCs/>
+                <w:sz w:val="12"/>
+                <w:szCs w:val="10"/>
+              </w:rPr>
+              <w:t xml:space="preserve"> </w:t>
             </w:r>
             <w:hyperlink w:anchor="page2">
               <w:r>
@@ -38251,7 +39391,18 @@
                 <w:sz w:val="14"/>
                 <w:szCs w:val="12"/>
               </w:rPr>
-              <w:t xml:space="preserve">руки робота, который оснащен с тенью ловкой рукой [ </w:t>
+              <w:t xml:space="preserve">руки робота, который оснащен с тенью ловкой рукой </w:t>
+            </w:r>
+            <w:proofErr w:type="gramStart"/>
+            <w:r>
+              <w:rPr>
+                <w:rFonts w:eastAsia="Arial Unicode MS"/>
+                <w:b/>
+                <w:bCs/>
+                <w:sz w:val="14"/>
+                <w:szCs w:val="12"/>
+              </w:rPr>
+              <w:t xml:space="preserve">[ </w:t>
             </w:r>
             <w:r>
               <w:rPr>
@@ -38264,6 +39415,7 @@
               </w:rPr>
               <w:t>22</w:t>
             </w:r>
+            <w:proofErr w:type="gramEnd"/>
             <w:r>
               <w:rPr>
                 <w:rFonts w:eastAsia="Arial Unicode MS"/>
@@ -38337,7 +39489,18 @@
                 <w:sz w:val="16"/>
                 <w:szCs w:val="14"/>
               </w:rPr>
-              <w:t xml:space="preserve"> ˆ  </w:t>
+              <w:t xml:space="preserve"> </w:t>
+            </w:r>
+            <w:proofErr w:type="gramStart"/>
+            <w:r>
+              <w:rPr>
+                <w:rFonts w:eastAsia="Arial Unicode MS"/>
+                <w:b/>
+                <w:bCs/>
+                <w:sz w:val="16"/>
+                <w:szCs w:val="14"/>
+              </w:rPr>
+              <w:t xml:space="preserve">ˆ  </w:t>
             </w:r>
             <w:r>
               <w:rPr>
@@ -38351,6 +39514,7 @@
               </w:rPr>
               <w:t>θ</w:t>
             </w:r>
+            <w:proofErr w:type="gramEnd"/>
             <w:r>
               <w:rPr>
                 <w:rFonts w:eastAsia="Arial Unicode MS"/>
@@ -38608,7 +39772,18 @@
                 <w:sz w:val="15"/>
                 <w:szCs w:val="13"/>
               </w:rPr>
-              <w:t xml:space="preserve">где { </w:t>
+              <w:t xml:space="preserve">где </w:t>
+            </w:r>
+            <w:proofErr w:type="gramStart"/>
+            <w:r>
+              <w:rPr>
+                <w:rFonts w:eastAsia="Arial Unicode MS"/>
+                <w:b/>
+                <w:bCs/>
+                <w:sz w:val="15"/>
+                <w:szCs w:val="13"/>
+              </w:rPr>
+              <w:t xml:space="preserve">{ </w:t>
             </w:r>
             <w:r>
               <w:rPr>
@@ -38620,7 +39795,20 @@
                 <w:sz w:val="16"/>
                 <w:szCs w:val="14"/>
               </w:rPr>
-              <w:t>θ,</w:t>
+              <w:t>θ</w:t>
+            </w:r>
+            <w:proofErr w:type="gramEnd"/>
+            <w:r>
+              <w:rPr>
+                <w:rFonts w:eastAsia="Arial Unicode MS"/>
+                <w:b/>
+                <w:bCs/>
+                <w:i/>
+                <w:iCs/>
+                <w:sz w:val="16"/>
+                <w:szCs w:val="14"/>
+              </w:rPr>
+              <w:t>,</w:t>
             </w:r>
             <w:r>
               <w:rPr>
@@ -39530,7 +40718,29 @@
           <w:sz w:val="13"/>
           <w:szCs w:val="11"/>
         </w:rPr>
-        <w:t xml:space="preserve">ловкие руки и бутылка лежит на столе. В </w:t>
+        <w:t xml:space="preserve">ловкие руки и бутылка </w:t>
+      </w:r>
+      <w:proofErr w:type="gramStart"/>
+      <w:r>
+        <w:rPr>
+          <w:rFonts w:eastAsia="Arial Unicode MS"/>
+          <w:b/>
+          <w:bCs/>
+          <w:sz w:val="13"/>
+          <w:szCs w:val="11"/>
+        </w:rPr>
+        <w:t>лежит</w:t>
+      </w:r>
+      <w:proofErr w:type="gramEnd"/>
+      <w:r>
+        <w:rPr>
+          <w:rFonts w:eastAsia="Arial Unicode MS"/>
+          <w:b/>
+          <w:bCs/>
+          <w:sz w:val="13"/>
+          <w:szCs w:val="11"/>
+        </w:rPr>
+        <w:t xml:space="preserve"> на столе. В </w:t>
       </w:r>
       <w:r>
         <w:rPr>
@@ -39674,7 +40884,19 @@
           <w:sz w:val="13"/>
           <w:szCs w:val="11"/>
         </w:rPr>
-        <w:t>Fig. 2</w:t>
+        <w:t xml:space="preserve">Fig. </w:t>
+      </w:r>
+      <w:proofErr w:type="gramStart"/>
+      <w:r>
+        <w:rPr>
+          <w:rFonts w:eastAsia="Arial Unicode MS"/>
+          <w:b/>
+          <w:bCs/>
+          <w:color w:val="0080AC"/>
+          <w:sz w:val="13"/>
+          <w:szCs w:val="11"/>
+        </w:rPr>
+        <w:t>2</w:t>
       </w:r>
       <w:r>
         <w:rPr>
@@ -39685,7 +40907,19 @@
           <w:sz w:val="13"/>
           <w:szCs w:val="11"/>
         </w:rPr>
-        <w:t xml:space="preserve"> , </w:t>
+        <w:t xml:space="preserve"> ,</w:t>
+      </w:r>
+      <w:proofErr w:type="gramEnd"/>
+      <w:r>
+        <w:rPr>
+          <w:rFonts w:eastAsia="Arial Unicode MS"/>
+          <w:b/>
+          <w:bCs/>
+          <w:color w:val="000000"/>
+          <w:sz w:val="13"/>
+          <w:szCs w:val="11"/>
+        </w:rPr>
+        <w:t xml:space="preserve"> </w:t>
       </w:r>
       <w:r>
         <w:rPr>
@@ -39830,8 +41064,21 @@
           <w:sz w:val="15"/>
           <w:szCs w:val="13"/>
         </w:rPr>
-        <w:t>Рис. 3</w:t>
-      </w:r>
+        <w:t xml:space="preserve">Рис. </w:t>
+      </w:r>
+      <w:proofErr w:type="gramStart"/>
+      <w:r>
+        <w:rPr>
+          <w:rFonts w:eastAsia="Arial Unicode MS"/>
+          <w:b/>
+          <w:bCs/>
+          <w:color w:val="0080AC"/>
+          <w:sz w:val="15"/>
+          <w:szCs w:val="13"/>
+        </w:rPr>
+        <w:t>3</w:t>
+      </w:r>
+      <w:proofErr w:type="gramEnd"/>
       <w:r>
         <w:rPr>
           <w:rFonts w:eastAsia="Arial Unicode MS"/>
@@ -40078,7 +41325,18 @@
           <w:sz w:val="13"/>
           <w:szCs w:val="11"/>
         </w:rPr>
-        <w:t xml:space="preserve">Ирландский математик сэр Уильям Гамильтон представил кватернион в 1843 г. [ </w:t>
+        <w:t xml:space="preserve">Ирландский математик сэр Уильям Гамильтон представил кватернион в 1843 г. </w:t>
+      </w:r>
+      <w:proofErr w:type="gramStart"/>
+      <w:r>
+        <w:rPr>
+          <w:rFonts w:eastAsia="Arial Unicode MS"/>
+          <w:b/>
+          <w:bCs/>
+          <w:sz w:val="13"/>
+          <w:szCs w:val="11"/>
+        </w:rPr>
+        <w:t xml:space="preserve">[ </w:t>
       </w:r>
       <w:r>
         <w:rPr>
@@ -40091,6 +41349,7 @@
         </w:rPr>
         <w:t>23</w:t>
       </w:r>
+      <w:proofErr w:type="gramEnd"/>
       <w:r>
         <w:rPr>
           <w:rFonts w:eastAsia="Arial Unicode MS"/>
@@ -40126,7 +41385,29 @@
           <w:sz w:val="13"/>
           <w:szCs w:val="11"/>
         </w:rPr>
-        <w:t xml:space="preserve">3D-пространстве. Bymapping, hemeans отражение, вращение и масштабирование. Большинство приложений используют чистые ротацию. Это ограничивает кватернионы тем, с единичной величиной и что используют только операцию умножения комбинировать различные повороты. Множество кватернионов ЧАС можно рассматривать как четырехмерное псевдо векторное пространство над вещественными числами </w:t>
+        <w:t xml:space="preserve">3D-пространстве. Bymapping, hemeans отражение, вращение и масштабирование. Большинство приложений используют чистые ротацию. Это ограничивает кватернионы тем, с единичной величиной и что используют только операцию умножения комбинировать различные повороты. Множество кватернионов ЧАС можно рассматривать как четырехмерное </w:t>
+      </w:r>
+      <w:proofErr w:type="gramStart"/>
+      <w:r>
+        <w:rPr>
+          <w:rFonts w:eastAsia="Arial Unicode MS"/>
+          <w:b/>
+          <w:bCs/>
+          <w:sz w:val="13"/>
+          <w:szCs w:val="11"/>
+        </w:rPr>
+        <w:t>псевдо векторное</w:t>
+      </w:r>
+      <w:proofErr w:type="gramEnd"/>
+      <w:r>
+        <w:rPr>
+          <w:rFonts w:eastAsia="Arial Unicode MS"/>
+          <w:b/>
+          <w:bCs/>
+          <w:sz w:val="13"/>
+          <w:szCs w:val="11"/>
+        </w:rPr>
+        <w:t xml:space="preserve"> пространство над вещественными числами </w:t>
       </w:r>
       <w:r>
         <w:rPr>
@@ -40353,7 +41634,18 @@
                 <w:sz w:val="15"/>
                 <w:szCs w:val="13"/>
               </w:rPr>
-              <w:t xml:space="preserve">кв, ( </w:t>
+              <w:t xml:space="preserve">кв, </w:t>
+            </w:r>
+            <w:proofErr w:type="gramStart"/>
+            <w:r>
+              <w:rPr>
+                <w:rFonts w:eastAsia="Arial Unicode MS"/>
+                <w:b/>
+                <w:bCs/>
+                <w:sz w:val="15"/>
+                <w:szCs w:val="13"/>
+              </w:rPr>
+              <w:t xml:space="preserve">( </w:t>
             </w:r>
             <w:r>
               <w:rPr>
@@ -40365,7 +41657,20 @@
                 <w:sz w:val="15"/>
                 <w:szCs w:val="13"/>
               </w:rPr>
-              <w:t>s,</w:t>
+              <w:t>s</w:t>
+            </w:r>
+            <w:proofErr w:type="gramEnd"/>
+            <w:r>
+              <w:rPr>
+                <w:rFonts w:eastAsia="Arial Unicode MS"/>
+                <w:b/>
+                <w:bCs/>
+                <w:i/>
+                <w:iCs/>
+                <w:sz w:val="15"/>
+                <w:szCs w:val="13"/>
+              </w:rPr>
+              <w:t>,</w:t>
             </w:r>
             <w:r>
               <w:rPr>
@@ -41381,7 +42686,18 @@
                 <w:sz w:val="11"/>
                 <w:szCs w:val="9"/>
               </w:rPr>
-              <w:t>* (</w:t>
+              <w:t xml:space="preserve">* </w:t>
+            </w:r>
+            <w:proofErr w:type="gramStart"/>
+            <w:r>
+              <w:rPr>
+                <w:rFonts w:eastAsia="Arial Unicode MS"/>
+                <w:b/>
+                <w:bCs/>
+                <w:sz w:val="11"/>
+                <w:szCs w:val="9"/>
+              </w:rPr>
+              <w:t>(</w:t>
             </w:r>
             <w:r>
               <w:rPr>
@@ -41403,7 +42719,20 @@
                 <w:sz w:val="15"/>
                 <w:szCs w:val="13"/>
               </w:rPr>
-              <w:t>s,</w:t>
+              <w:t>s</w:t>
+            </w:r>
+            <w:proofErr w:type="gramEnd"/>
+            <w:r>
+              <w:rPr>
+                <w:rFonts w:eastAsia="Arial Unicode MS"/>
+                <w:b/>
+                <w:bCs/>
+                <w:i/>
+                <w:iCs/>
+                <w:sz w:val="15"/>
+                <w:szCs w:val="13"/>
+              </w:rPr>
+              <w:t>,</w:t>
             </w:r>
             <w:r>
               <w:rPr>
@@ -41943,7 +43272,18 @@
           <w:sz w:val="15"/>
           <w:szCs w:val="13"/>
         </w:rPr>
-        <w:t xml:space="preserve">линии и их произвольные движения с помощью полярных координат параметров [ </w:t>
+        <w:t xml:space="preserve">линии и их произвольные движения с помощью полярных координат параметров </w:t>
+      </w:r>
+      <w:proofErr w:type="gramStart"/>
+      <w:r>
+        <w:rPr>
+          <w:rFonts w:eastAsia="Arial Unicode MS"/>
+          <w:b/>
+          <w:bCs/>
+          <w:sz w:val="15"/>
+          <w:szCs w:val="13"/>
+        </w:rPr>
+        <w:t xml:space="preserve">[ </w:t>
       </w:r>
       <w:r>
         <w:rPr>
@@ -41956,6 +43296,7 @@
         </w:rPr>
         <w:t>25</w:t>
       </w:r>
+      <w:proofErr w:type="gramEnd"/>
       <w:r>
         <w:rPr>
           <w:rFonts w:eastAsia="Arial Unicode MS"/>
@@ -42253,7 +43594,18 @@
           <w:sz w:val="13"/>
           <w:szCs w:val="11"/>
         </w:rPr>
-        <w:t xml:space="preserve"> вдоль той же оси [ </w:t>
+        <w:t xml:space="preserve"> вдоль той же оси </w:t>
+      </w:r>
+      <w:proofErr w:type="gramStart"/>
+      <w:r>
+        <w:rPr>
+          <w:rFonts w:eastAsia="Arial Unicode MS"/>
+          <w:b/>
+          <w:bCs/>
+          <w:sz w:val="13"/>
+          <w:szCs w:val="11"/>
+        </w:rPr>
+        <w:t xml:space="preserve">[ </w:t>
       </w:r>
       <w:r>
         <w:rPr>
@@ -42266,6 +43618,7 @@
         </w:rPr>
         <w:t>26</w:t>
       </w:r>
+      <w:proofErr w:type="gramEnd"/>
       <w:r>
         <w:rPr>
           <w:rFonts w:eastAsia="Arial Unicode MS"/>
@@ -42316,7 +43669,18 @@
           <w:sz w:val="13"/>
           <w:szCs w:val="11"/>
         </w:rPr>
-        <w:t xml:space="preserve"> (оставил). Таким образом, 3-кортеж двойных углов однозначно выражает 3D пространственной линии по отношению к осям опорной декартовой системы. Этот 3-кортеж двойных углов дает единичное двойное векторное представление с помощью координат плюккеровых [ </w:t>
+        <w:t xml:space="preserve"> (оставил). Таким образом, 3-кортеж двойных углов однозначно выражает 3D пространственной линии по отношению к осям опорной декартовой системы. Этот 3-кортеж двойных углов дает единичное двойное векторное представление с помощью координат плюккеровых </w:t>
+      </w:r>
+      <w:proofErr w:type="gramStart"/>
+      <w:r>
+        <w:rPr>
+          <w:rFonts w:eastAsia="Arial Unicode MS"/>
+          <w:b/>
+          <w:bCs/>
+          <w:sz w:val="13"/>
+          <w:szCs w:val="11"/>
+        </w:rPr>
+        <w:t xml:space="preserve">[ </w:t>
       </w:r>
       <w:r>
         <w:rPr>
@@ -42329,6 +43693,7 @@
         </w:rPr>
         <w:t>27</w:t>
       </w:r>
+      <w:proofErr w:type="gramEnd"/>
       <w:r>
         <w:rPr>
           <w:rFonts w:eastAsia="Arial Unicode MS"/>
@@ -42690,7 +44055,18 @@
           <w:sz w:val="11"/>
           <w:szCs w:val="9"/>
         </w:rPr>
-        <w:t xml:space="preserve">двух единичных двойных векторы, представляющих два косых линий ( </w:t>
+        <w:t xml:space="preserve">двух единичных двойных векторы, представляющих два косых линий </w:t>
+      </w:r>
+      <w:proofErr w:type="gramStart"/>
+      <w:r>
+        <w:rPr>
+          <w:rFonts w:eastAsia="Arial Unicode MS"/>
+          <w:b/>
+          <w:bCs/>
+          <w:sz w:val="11"/>
+          <w:szCs w:val="9"/>
+        </w:rPr>
+        <w:t xml:space="preserve">( </w:t>
       </w:r>
       <w:r>
         <w:rPr>
@@ -42702,7 +44078,20 @@
           <w:sz w:val="11"/>
           <w:szCs w:val="9"/>
         </w:rPr>
-        <w:t>например,</w:t>
+        <w:t>например</w:t>
+      </w:r>
+      <w:proofErr w:type="gramEnd"/>
+      <w:r>
+        <w:rPr>
+          <w:rFonts w:eastAsia="Arial Unicode MS"/>
+          <w:b/>
+          <w:bCs/>
+          <w:i/>
+          <w:iCs/>
+          <w:sz w:val="11"/>
+          <w:szCs w:val="9"/>
+        </w:rPr>
+        <w:t>,</w:t>
       </w:r>
     </w:p>
     <w:p>
@@ -42743,6 +44132,7 @@
         </w:rPr>
         <w:tab/>
       </w:r>
+      <w:proofErr w:type="gramStart"/>
       <w:r>
         <w:rPr>
           <w:rFonts w:eastAsia="Arial Unicode MS"/>
@@ -42752,7 +44142,19 @@
           <w:szCs w:val="12"/>
           <w:lang w:val="en-US"/>
         </w:rPr>
-        <w:t xml:space="preserve">s </w:t>
+        <w:t>s</w:t>
+      </w:r>
+      <w:proofErr w:type="gramEnd"/>
+      <w:r>
+        <w:rPr>
+          <w:rFonts w:eastAsia="Arial Unicode MS"/>
+          <w:b/>
+          <w:bCs/>
+          <w:sz w:val="14"/>
+          <w:szCs w:val="12"/>
+          <w:lang w:val="en-US"/>
+        </w:rPr>
+        <w:t xml:space="preserve"> </w:t>
       </w:r>
       <w:r>
         <w:rPr>
@@ -42864,7 +44266,18 @@
           <w:sz w:val="12"/>
           <w:szCs w:val="10"/>
         </w:rPr>
-        <w:t xml:space="preserve">двойной угол ( </w:t>
+        <w:t xml:space="preserve">двойной угол </w:t>
+      </w:r>
+      <w:proofErr w:type="gramStart"/>
+      <w:r>
+        <w:rPr>
+          <w:rFonts w:eastAsia="Arial Unicode MS"/>
+          <w:b/>
+          <w:bCs/>
+          <w:sz w:val="12"/>
+          <w:szCs w:val="10"/>
+        </w:rPr>
+        <w:t xml:space="preserve">( </w:t>
       </w:r>
       <w:r>
         <w:rPr>
@@ -42876,7 +44289,20 @@
           <w:sz w:val="12"/>
           <w:szCs w:val="10"/>
         </w:rPr>
-        <w:t>например,</w:t>
+        <w:t>например</w:t>
+      </w:r>
+      <w:proofErr w:type="gramEnd"/>
+      <w:r>
+        <w:rPr>
+          <w:rFonts w:eastAsia="Arial Unicode MS"/>
+          <w:b/>
+          <w:bCs/>
+          <w:i/>
+          <w:iCs/>
+          <w:sz w:val="12"/>
+          <w:szCs w:val="10"/>
+        </w:rPr>
+        <w:t>,</w:t>
       </w:r>
       <w:r>
         <w:rPr>
@@ -43789,6 +45215,7 @@
               </w:rPr>
               <w:t xml:space="preserve">Q </w:t>
             </w:r>
+            <w:proofErr w:type="gramStart"/>
             <w:r>
               <w:rPr>
                 <w:rFonts w:eastAsia="Arial Unicode MS"/>
@@ -43821,7 +45248,20 @@
                 <w:sz w:val="8"/>
                 <w:szCs w:val="6"/>
               </w:rPr>
-              <w:t>, (</w:t>
+              <w:t>,</w:t>
+            </w:r>
+            <w:proofErr w:type="gramEnd"/>
+            <w:r>
+              <w:rPr>
+                <w:rFonts w:eastAsia="Arial Unicode MS"/>
+                <w:b/>
+                <w:bCs/>
+                <w:i/>
+                <w:iCs/>
+                <w:sz w:val="8"/>
+                <w:szCs w:val="6"/>
+              </w:rPr>
+              <w:t xml:space="preserve"> (</w:t>
             </w:r>
             <w:r>
               <w:rPr>
@@ -43943,7 +45383,18 @@
           <w:sz w:val="12"/>
           <w:szCs w:val="10"/>
         </w:rPr>
-        <w:t xml:space="preserve">Для того, чтобы повернуть воображаемый кватернион ( </w:t>
+        <w:t xml:space="preserve">Для того, чтобы повернуть воображаемый кватернион </w:t>
+      </w:r>
+      <w:proofErr w:type="gramStart"/>
+      <w:r>
+        <w:rPr>
+          <w:rFonts w:eastAsia="Arial Unicode MS"/>
+          <w:b/>
+          <w:bCs/>
+          <w:sz w:val="12"/>
+          <w:szCs w:val="10"/>
+        </w:rPr>
+        <w:t xml:space="preserve">( </w:t>
       </w:r>
       <w:r>
         <w:rPr>
@@ -43957,6 +45408,7 @@
         </w:rPr>
         <w:t>т.е.</w:t>
       </w:r>
+      <w:proofErr w:type="gramEnd"/>
       <w:r>
         <w:rPr>
           <w:rFonts w:eastAsia="Arial Unicode MS"/>
@@ -44005,6 +45457,7 @@
           <w:szCs w:val="8"/>
         </w:rPr>
       </w:pPr>
+      <w:proofErr w:type="gramStart"/>
       <w:r>
         <w:rPr>
           <w:rFonts w:eastAsia="Arial Unicode MS"/>
@@ -44023,7 +45476,18 @@
           <w:sz w:val="12"/>
           <w:szCs w:val="10"/>
         </w:rPr>
-        <w:t>0,</w:t>
+        <w:t>0</w:t>
+      </w:r>
+      <w:proofErr w:type="gramEnd"/>
+      <w:r>
+        <w:rPr>
+          <w:rFonts w:eastAsia="Arial Unicode MS"/>
+          <w:b/>
+          <w:bCs/>
+          <w:sz w:val="12"/>
+          <w:szCs w:val="10"/>
+        </w:rPr>
+        <w:t>,</w:t>
       </w:r>
       <w:r>
         <w:rPr>
@@ -44527,7 +45991,18 @@
           <w:sz w:val="14"/>
           <w:szCs w:val="12"/>
         </w:rPr>
-        <w:t xml:space="preserve"> и ее алгебра в 1873 г. [ </w:t>
+        <w:t xml:space="preserve"> и ее алгебра в 1873 г. </w:t>
+      </w:r>
+      <w:proofErr w:type="gramStart"/>
+      <w:r>
+        <w:rPr>
+          <w:rFonts w:eastAsia="Arial Unicode MS"/>
+          <w:b/>
+          <w:bCs/>
+          <w:sz w:val="14"/>
+          <w:szCs w:val="12"/>
+        </w:rPr>
+        <w:t xml:space="preserve">[ </w:t>
       </w:r>
       <w:r>
         <w:rPr>
@@ -44540,6 +46015,7 @@
         </w:rPr>
         <w:t>24</w:t>
       </w:r>
+      <w:proofErr w:type="gramEnd"/>
       <w:r>
         <w:rPr>
           <w:rFonts w:eastAsia="Arial Unicode MS"/>
@@ -44850,17 +46326,41 @@
                 <w:sz w:val="15"/>
                 <w:szCs w:val="13"/>
               </w:rPr>
-              <w:t xml:space="preserve"> = г ( </w:t>
-            </w:r>
-            <w:r>
-              <w:rPr>
-                <w:rFonts w:eastAsia="Arial Unicode MS"/>
-                <w:b/>
-                <w:bCs/>
+              <w:t xml:space="preserve"> = г </w:t>
+            </w:r>
+            <w:proofErr w:type="gramStart"/>
+            <w:r>
+              <w:rPr>
+                <w:rFonts w:eastAsia="Arial Unicode MS"/>
+                <w:b/>
+                <w:bCs/>
+                <w:i/>
+                <w:iCs/>
                 <w:sz w:val="15"/>
                 <w:szCs w:val="13"/>
               </w:rPr>
-              <w:t>1 +</w:t>
+              <w:t xml:space="preserve">( </w:t>
+            </w:r>
+            <w:r>
+              <w:rPr>
+                <w:rFonts w:eastAsia="Arial Unicode MS"/>
+                <w:b/>
+                <w:bCs/>
+                <w:sz w:val="15"/>
+                <w:szCs w:val="13"/>
+              </w:rPr>
+              <w:t>1</w:t>
+            </w:r>
+            <w:proofErr w:type="gramEnd"/>
+            <w:r>
+              <w:rPr>
+                <w:rFonts w:eastAsia="Arial Unicode MS"/>
+                <w:b/>
+                <w:bCs/>
+                <w:sz w:val="15"/>
+                <w:szCs w:val="13"/>
+              </w:rPr>
+              <w:t xml:space="preserve"> +</w:t>
             </w:r>
             <w:r>
               <w:rPr>
@@ -45272,6 +46772,7 @@
         </w:rPr>
         <w:t xml:space="preserve"> </w:t>
       </w:r>
+      <w:proofErr w:type="gramStart"/>
       <w:r>
         <w:rPr>
           <w:rFonts w:eastAsia="Arial Unicode MS"/>
@@ -45304,7 +46805,18 @@
           <w:sz w:val="14"/>
           <w:szCs w:val="12"/>
         </w:rPr>
-        <w:t>1 +</w:t>
+        <w:t>1</w:t>
+      </w:r>
+      <w:proofErr w:type="gramEnd"/>
+      <w:r>
+        <w:rPr>
+          <w:rFonts w:eastAsia="Arial Unicode MS"/>
+          <w:b/>
+          <w:bCs/>
+          <w:sz w:val="14"/>
+          <w:szCs w:val="12"/>
+        </w:rPr>
+        <w:t xml:space="preserve"> +</w:t>
       </w:r>
       <w:r>
         <w:rPr>
@@ -45736,6 +47248,7 @@
         </w:rPr>
         <w:t xml:space="preserve"> </w:t>
       </w:r>
+      <w:proofErr w:type="gramStart"/>
       <w:r>
         <w:rPr>
           <w:rFonts w:eastAsia="Arial Unicode MS"/>
@@ -45758,6 +47271,7 @@
         </w:rPr>
         <w:t xml:space="preserve"> т.е.</w:t>
       </w:r>
+      <w:proofErr w:type="gramEnd"/>
     </w:p>
     <w:p>
       <w:pPr>
@@ -46192,7 +47706,29 @@
           <w:sz w:val="14"/>
           <w:szCs w:val="12"/>
         </w:rPr>
-        <w:t xml:space="preserve">где п , ( </w:t>
+        <w:t xml:space="preserve">где </w:t>
+      </w:r>
+      <w:proofErr w:type="gramStart"/>
+      <w:r>
+        <w:rPr>
+          <w:rFonts w:eastAsia="Arial Unicode MS"/>
+          <w:b/>
+          <w:bCs/>
+          <w:sz w:val="14"/>
+          <w:szCs w:val="12"/>
+        </w:rPr>
+        <w:t>п ,</w:t>
+      </w:r>
+      <w:proofErr w:type="gramEnd"/>
+      <w:r>
+        <w:rPr>
+          <w:rFonts w:eastAsia="Arial Unicode MS"/>
+          <w:b/>
+          <w:bCs/>
+          <w:sz w:val="14"/>
+          <w:szCs w:val="12"/>
+        </w:rPr>
+        <w:t xml:space="preserve"> ( </w:t>
       </w:r>
       <w:r>
         <w:rPr>
@@ -46573,7 +48109,20 @@
                 <w:sz w:val="16"/>
                 <w:szCs w:val="14"/>
               </w:rPr>
-              <w:t>ε (</w:t>
+              <w:t xml:space="preserve">ε </w:t>
+            </w:r>
+            <w:proofErr w:type="gramStart"/>
+            <w:r>
+              <w:rPr>
+                <w:rFonts w:eastAsia="Arial Unicode MS"/>
+                <w:b/>
+                <w:bCs/>
+                <w:i/>
+                <w:iCs/>
+                <w:sz w:val="16"/>
+                <w:szCs w:val="14"/>
+              </w:rPr>
+              <w:t>(</w:t>
             </w:r>
             <w:r>
               <w:rPr>
@@ -46595,6 +48144,7 @@
               </w:rPr>
               <w:t>п</w:t>
             </w:r>
+            <w:proofErr w:type="gramEnd"/>
             <w:r>
               <w:rPr>
                 <w:rFonts w:eastAsia="Arial Unicode MS"/>
@@ -47791,7 +49341,7 @@
           </mc:Choice>
           <mc:Fallback>
             <w:pict>
-              <v:line w14:anchorId="6A3FEB00" id="Shape 20" o:spid="_x0000_s1026" style="position:absolute;z-index:-251645952;visibility:visible;mso-wrap-style:square;mso-wrap-distance-left:9pt;mso-wrap-distance-top:0;mso-wrap-distance-right:9pt;mso-wrap-distance-bottom:0;mso-position-horizontal:absolute;mso-position-horizontal-relative:text;mso-position-vertical:absolute;mso-position-vertical-relative:text" from="34.55pt,7.95pt" to="49.45pt,7.95pt" o:gfxdata="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" o:allowincell="f" filled="t" strokeweight=".45pt">
+              <v:line w14:anchorId="3ADD69E0" id="Shape 20" o:spid="_x0000_s1026" style="position:absolute;z-index:-251645952;visibility:visible;mso-wrap-style:square;mso-wrap-distance-left:9pt;mso-wrap-distance-top:0;mso-wrap-distance-right:9pt;mso-wrap-distance-bottom:0;mso-position-horizontal:absolute;mso-position-horizontal-relative:text;mso-position-vertical:absolute;mso-position-vertical-relative:text" from="34.55pt,7.95pt" to="49.45pt,7.95pt" o:gfxdata="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" o:allowincell="f" filled="t" strokeweight=".45pt">
                 <v:stroke joinstyle="miter"/>
                 <o:lock v:ext="edit" shapetype="f"/>
               </v:line>
@@ -47857,7 +49407,7 @@
           </mc:Choice>
           <mc:Fallback>
             <w:pict>
-              <v:line w14:anchorId="7ED30B60" id="Shape 21" o:spid="_x0000_s1026" style="position:absolute;z-index:-251643904;visibility:visible;mso-wrap-style:square;mso-wrap-distance-left:9pt;mso-wrap-distance-top:0;mso-wrap-distance-right:9pt;mso-wrap-distance-bottom:0;mso-position-horizontal:absolute;mso-position-horizontal-relative:text;mso-position-vertical:absolute;mso-position-vertical-relative:text" from="70.3pt,7.95pt" to="85.2pt,7.95pt" o:gfxdata="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" o:allowincell="f" filled="t" strokeweight=".45pt">
+              <v:line w14:anchorId="4B538E9A" id="Shape 21" o:spid="_x0000_s1026" style="position:absolute;z-index:-251643904;visibility:visible;mso-wrap-style:square;mso-wrap-distance-left:9pt;mso-wrap-distance-top:0;mso-wrap-distance-right:9pt;mso-wrap-distance-bottom:0;mso-position-horizontal:absolute;mso-position-horizontal-relative:text;mso-position-vertical:absolute;mso-position-vertical-relative:text" from="70.3pt,7.95pt" to="85.2pt,7.95pt" o:gfxdata="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" o:allowincell="f" filled="t" strokeweight=".45pt">
                 <v:stroke joinstyle="miter"/>
                 <o:lock v:ext="edit" shapetype="f"/>
               </v:line>
@@ -48900,6 +50450,7 @@
               </w:rPr>
               <w:t xml:space="preserve"> </w:t>
             </w:r>
+            <w:proofErr w:type="gramStart"/>
             <w:r>
               <w:rPr>
                 <w:rFonts w:eastAsia="Arial Unicode MS"/>
@@ -48913,6 +50464,7 @@
               </w:rPr>
               <w:t>ε</w:t>
             </w:r>
+            <w:proofErr w:type="gramEnd"/>
             <w:r>
               <w:rPr>
                 <w:rFonts w:eastAsia="Arial Unicode MS"/>
@@ -49819,7 +51371,18 @@
                 <w:sz w:val="15"/>
                 <w:szCs w:val="13"/>
               </w:rPr>
-              <w:t xml:space="preserve">2 ( </w:t>
+              <w:t xml:space="preserve">2 </w:t>
+            </w:r>
+            <w:proofErr w:type="gramStart"/>
+            <w:r>
+              <w:rPr>
+                <w:rFonts w:eastAsia="Arial Unicode MS"/>
+                <w:b/>
+                <w:bCs/>
+                <w:sz w:val="15"/>
+                <w:szCs w:val="13"/>
+              </w:rPr>
+              <w:t xml:space="preserve">( </w:t>
             </w:r>
             <w:r>
               <w:rPr>
@@ -49833,6 +51396,7 @@
               </w:rPr>
               <w:t>s</w:t>
             </w:r>
+            <w:proofErr w:type="gramEnd"/>
             <w:r>
               <w:rPr>
                 <w:rFonts w:eastAsia="Arial Unicode MS"/>
@@ -51731,7 +53295,19 @@
             <w:sz w:val="14"/>
             <w:szCs w:val="12"/>
           </w:rPr>
-          <w:t xml:space="preserve">(А.5) </w:t>
+          <w:t>(А.5</w:t>
+        </w:r>
+        <w:proofErr w:type="gramStart"/>
+        <w:r>
+          <w:rPr>
+            <w:rFonts w:eastAsia="Arial Unicode MS"/>
+            <w:b/>
+            <w:bCs/>
+            <w:color w:val="0080AC"/>
+            <w:sz w:val="14"/>
+            <w:szCs w:val="12"/>
+          </w:rPr>
+          <w:t xml:space="preserve">) </w:t>
         </w:r>
         <w:r>
           <w:rPr>
@@ -51744,6 +53320,7 @@
           </w:rPr>
           <w:t>,</w:t>
         </w:r>
+        <w:proofErr w:type="gramEnd"/>
         <w:r>
           <w:rPr>
             <w:rFonts w:eastAsia="Arial Unicode MS"/>
@@ -51982,7 +53559,18 @@
           <w:sz w:val="12"/>
           <w:szCs w:val="10"/>
         </w:rPr>
-        <w:t xml:space="preserve"> ( </w:t>
+        <w:t xml:space="preserve"> </w:t>
+      </w:r>
+      <w:proofErr w:type="gramStart"/>
+      <w:r>
+        <w:rPr>
+          <w:rFonts w:eastAsia="Arial Unicode MS"/>
+          <w:b/>
+          <w:bCs/>
+          <w:sz w:val="12"/>
+          <w:szCs w:val="10"/>
+        </w:rPr>
+        <w:t xml:space="preserve">( </w:t>
       </w:r>
       <w:r>
         <w:rPr>
@@ -51996,6 +53584,7 @@
         </w:rPr>
         <w:t>соответственно</w:t>
       </w:r>
+      <w:proofErr w:type="gramEnd"/>
       <w:r>
         <w:rPr>
           <w:rFonts w:eastAsia="Arial Unicode MS"/>
@@ -52130,7 +53719,18 @@
                 <w:sz w:val="12"/>
                 <w:szCs w:val="10"/>
               </w:rPr>
-              <w:t xml:space="preserve">вращается ( </w:t>
+              <w:t xml:space="preserve">вращается </w:t>
+            </w:r>
+            <w:proofErr w:type="gramStart"/>
+            <w:r>
+              <w:rPr>
+                <w:rFonts w:eastAsia="Arial Unicode MS"/>
+                <w:b/>
+                <w:bCs/>
+                <w:sz w:val="12"/>
+                <w:szCs w:val="10"/>
+              </w:rPr>
+              <w:t xml:space="preserve">( </w:t>
             </w:r>
             <w:r>
               <w:rPr>
@@ -52142,6 +53742,7 @@
               </w:rPr>
               <w:t>ˆ</w:t>
             </w:r>
+            <w:proofErr w:type="gramEnd"/>
           </w:p>
         </w:tc>
         <w:tc>
@@ -52224,6 +53825,7 @@
               </w:rPr>
               <w:t xml:space="preserve">Икс </w:t>
             </w:r>
+            <w:proofErr w:type="gramStart"/>
             <w:r>
               <w:rPr>
                 <w:rFonts w:eastAsia="Arial Unicode MS"/>
@@ -52258,6 +53860,7 @@
               </w:rPr>
               <w:t>)</w:t>
             </w:r>
+            <w:proofErr w:type="gramEnd"/>
             <w:r>
               <w:rPr>
                 <w:rFonts w:eastAsia="Arial Unicode MS"/>
@@ -52314,7 +53917,18 @@
                 <w:sz w:val="14"/>
                 <w:szCs w:val="12"/>
               </w:rPr>
-              <w:t xml:space="preserve">переводит ( </w:t>
+              <w:t xml:space="preserve">переводит </w:t>
+            </w:r>
+            <w:proofErr w:type="gramStart"/>
+            <w:r>
+              <w:rPr>
+                <w:rFonts w:eastAsia="Arial Unicode MS"/>
+                <w:b/>
+                <w:bCs/>
+                <w:sz w:val="14"/>
+                <w:szCs w:val="12"/>
+              </w:rPr>
+              <w:t xml:space="preserve">( </w:t>
             </w:r>
             <w:r>
               <w:rPr>
@@ -52326,6 +53940,7 @@
               </w:rPr>
               <w:t>ˆ</w:t>
             </w:r>
+            <w:proofErr w:type="gramEnd"/>
             <w:r>
               <w:rPr>
                 <w:rFonts w:eastAsia="Arial Unicode MS"/>
@@ -52533,7 +54148,20 @@
                 <w:sz w:val="16"/>
                 <w:szCs w:val="14"/>
               </w:rPr>
-              <w:t>ε (</w:t>
+              <w:t xml:space="preserve">ε </w:t>
+            </w:r>
+            <w:proofErr w:type="gramStart"/>
+            <w:r>
+              <w:rPr>
+                <w:rFonts w:eastAsia="Arial Unicode MS"/>
+                <w:b/>
+                <w:bCs/>
+                <w:i/>
+                <w:iCs/>
+                <w:sz w:val="16"/>
+                <w:szCs w:val="14"/>
+              </w:rPr>
+              <w:t>(</w:t>
             </w:r>
             <w:r>
               <w:rPr>
@@ -52543,7 +54171,18 @@
                 <w:sz w:val="15"/>
                 <w:szCs w:val="13"/>
               </w:rPr>
-              <w:t xml:space="preserve"> 0, 0),</w:t>
+              <w:t xml:space="preserve"> 0</w:t>
+            </w:r>
+            <w:proofErr w:type="gramEnd"/>
+            <w:r>
+              <w:rPr>
+                <w:rFonts w:eastAsia="Arial Unicode MS"/>
+                <w:b/>
+                <w:bCs/>
+                <w:sz w:val="15"/>
+                <w:szCs w:val="13"/>
+              </w:rPr>
+              <w:t>, 0),</w:t>
             </w:r>
           </w:p>
         </w:tc>
@@ -52624,7 +54263,20 @@
                 <w:sz w:val="8"/>
                 <w:szCs w:val="6"/>
               </w:rPr>
-              <w:t>= (</w:t>
+              <w:t xml:space="preserve">= </w:t>
+            </w:r>
+            <w:proofErr w:type="gramStart"/>
+            <w:r>
+              <w:rPr>
+                <w:rFonts w:eastAsia="Arial Unicode MS"/>
+                <w:b/>
+                <w:bCs/>
+                <w:i/>
+                <w:iCs/>
+                <w:sz w:val="8"/>
+                <w:szCs w:val="6"/>
+              </w:rPr>
+              <w:t>(</w:t>
             </w:r>
             <w:r>
               <w:rPr>
@@ -52634,7 +54286,18 @@
                 <w:sz w:val="15"/>
                 <w:szCs w:val="13"/>
               </w:rPr>
-              <w:t xml:space="preserve"> 1, 0) + </w:t>
+              <w:t xml:space="preserve"> 1</w:t>
+            </w:r>
+            <w:proofErr w:type="gramEnd"/>
+            <w:r>
+              <w:rPr>
+                <w:rFonts w:eastAsia="Arial Unicode MS"/>
+                <w:b/>
+                <w:bCs/>
+                <w:sz w:val="15"/>
+                <w:szCs w:val="13"/>
+              </w:rPr>
+              <w:t xml:space="preserve">, 0) + </w:t>
             </w:r>
             <w:r>
               <w:rPr>
@@ -53046,7 +54709,20 @@
                 <w:sz w:val="16"/>
                 <w:szCs w:val="14"/>
               </w:rPr>
-              <w:t xml:space="preserve">ε ( </w:t>
+              <w:t xml:space="preserve">ε </w:t>
+            </w:r>
+            <w:proofErr w:type="gramStart"/>
+            <w:r>
+              <w:rPr>
+                <w:rFonts w:eastAsia="Arial Unicode MS"/>
+                <w:b/>
+                <w:bCs/>
+                <w:i/>
+                <w:iCs/>
+                <w:sz w:val="16"/>
+                <w:szCs w:val="14"/>
+              </w:rPr>
+              <w:t xml:space="preserve">( </w:t>
             </w:r>
             <w:r>
               <w:rPr>
@@ -53056,7 +54732,18 @@
                 <w:sz w:val="14"/>
                 <w:szCs w:val="12"/>
               </w:rPr>
-              <w:t>0,</w:t>
+              <w:t>0</w:t>
+            </w:r>
+            <w:proofErr w:type="gramEnd"/>
+            <w:r>
+              <w:rPr>
+                <w:rFonts w:eastAsia="Arial Unicode MS"/>
+                <w:b/>
+                <w:bCs/>
+                <w:sz w:val="14"/>
+                <w:szCs w:val="12"/>
+              </w:rPr>
+              <w:t>,</w:t>
             </w:r>
             <w:r>
               <w:rPr>
@@ -53597,6 +55284,7 @@
         </w:rPr>
         <w:t xml:space="preserve"> </w:t>
       </w:r>
+      <w:proofErr w:type="gramStart"/>
       <w:r>
         <w:rPr>
           <w:rFonts w:eastAsia="Arial Unicode MS"/>
@@ -53617,7 +55305,18 @@
           <w:sz w:val="13"/>
           <w:szCs w:val="11"/>
         </w:rPr>
-        <w:t xml:space="preserve"> 3), то он может быть явно написано</w:t>
+        <w:t xml:space="preserve"> 3</w:t>
+      </w:r>
+      <w:proofErr w:type="gramEnd"/>
+      <w:r>
+        <w:rPr>
+          <w:rFonts w:eastAsia="Arial Unicode MS"/>
+          <w:b/>
+          <w:bCs/>
+          <w:sz w:val="13"/>
+          <w:szCs w:val="11"/>
+        </w:rPr>
+        <w:t>), то он может быть явно написано</w:t>
       </w:r>
     </w:p>
     <w:p>
@@ -53655,7 +55354,18 @@
           <w:sz w:val="13"/>
           <w:szCs w:val="11"/>
         </w:rPr>
-        <w:t xml:space="preserve">конечным вращением и конечным переводом о геометрической винтовой линии следующим образом [ </w:t>
+        <w:t xml:space="preserve">конечным вращением и конечным переводом о геометрической винтовой линии следующим образом </w:t>
+      </w:r>
+      <w:proofErr w:type="gramStart"/>
+      <w:r>
+        <w:rPr>
+          <w:rFonts w:eastAsia="Arial Unicode MS"/>
+          <w:b/>
+          <w:bCs/>
+          <w:sz w:val="13"/>
+          <w:szCs w:val="11"/>
+        </w:rPr>
+        <w:t xml:space="preserve">[ </w:t>
       </w:r>
       <w:r>
         <w:rPr>
@@ -53668,6 +55378,7 @@
         </w:rPr>
         <w:t>28</w:t>
       </w:r>
+      <w:proofErr w:type="gramEnd"/>
       <w:r>
         <w:rPr>
           <w:rFonts w:eastAsia="Arial Unicode MS"/>
@@ -53760,6 +55471,7 @@
         </w:rPr>
         <w:t xml:space="preserve"> </w:t>
       </w:r>
+      <w:proofErr w:type="gramStart"/>
       <w:r>
         <w:rPr>
           <w:rFonts w:eastAsia="Arial Unicode MS"/>
@@ -53769,7 +55481,19 @@
           <w:szCs w:val="13"/>
           <w:lang w:val="en-US"/>
         </w:rPr>
-        <w:t>0.</w:t>
+        <w:t>0</w:t>
+      </w:r>
+      <w:proofErr w:type="gramEnd"/>
+      <w:r>
+        <w:rPr>
+          <w:rFonts w:eastAsia="Arial Unicode MS"/>
+          <w:b/>
+          <w:bCs/>
+          <w:sz w:val="15"/>
+          <w:szCs w:val="13"/>
+          <w:lang w:val="en-US"/>
+        </w:rPr>
+        <w:t>.</w:t>
       </w:r>
     </w:p>
     <w:p>
@@ -54049,7 +55773,31 @@
           <w:szCs w:val="13"/>
           <w:lang w:val="en-US"/>
         </w:rPr>
-        <w:t xml:space="preserve">m = [ 0, 0, 0] </w:t>
+        <w:t xml:space="preserve">m = </w:t>
+      </w:r>
+      <w:proofErr w:type="gramStart"/>
+      <w:r>
+        <w:rPr>
+          <w:rFonts w:eastAsia="Arial Unicode MS"/>
+          <w:b/>
+          <w:bCs/>
+          <w:sz w:val="15"/>
+          <w:szCs w:val="13"/>
+          <w:lang w:val="en-US"/>
+        </w:rPr>
+        <w:t>[ 0</w:t>
+      </w:r>
+      <w:proofErr w:type="gramEnd"/>
+      <w:r>
+        <w:rPr>
+          <w:rFonts w:eastAsia="Arial Unicode MS"/>
+          <w:b/>
+          <w:bCs/>
+          <w:sz w:val="15"/>
+          <w:szCs w:val="13"/>
+          <w:lang w:val="en-US"/>
+        </w:rPr>
+        <w:t xml:space="preserve">, 0, 0] </w:t>
       </w:r>
       <w:r>
         <w:rPr>
@@ -54289,6 +56037,7 @@
           <w:szCs w:val="8"/>
         </w:rPr>
       </w:pPr>
+      <w:proofErr w:type="gramStart"/>
       <w:r>
         <w:rPr>
           <w:rFonts w:eastAsia="Arial Unicode MS"/>
@@ -54298,7 +56047,19 @@
           <w:szCs w:val="8"/>
           <w:lang w:val="en-US"/>
         </w:rPr>
-        <w:t xml:space="preserve">transformation, in: 18th IFAC World Congress, Italy, 2011. [3] </w:t>
+        <w:t>transformation</w:t>
+      </w:r>
+      <w:proofErr w:type="gramEnd"/>
+      <w:r>
+        <w:rPr>
+          <w:rFonts w:eastAsia="Arial Unicode MS"/>
+          <w:b/>
+          <w:bCs/>
+          <w:sz w:val="10"/>
+          <w:szCs w:val="8"/>
+          <w:lang w:val="en-US"/>
+        </w:rPr>
+        <w:t xml:space="preserve">, in: 18th IFAC World Congress, Italy, 2011. [3] </w:t>
       </w:r>
       <w:r>
         <w:rPr>
@@ -54658,6 +56419,7 @@
           <w:lang w:val="en-US"/>
         </w:rPr>
       </w:pPr>
+      <w:proofErr w:type="gramStart"/>
       <w:r>
         <w:rPr>
           <w:rFonts w:eastAsia="Arial Unicode MS"/>
@@ -54667,9 +56429,9 @@
           <w:szCs w:val="10"/>
           <w:lang w:val="en-US"/>
         </w:rPr>
-        <w:t xml:space="preserve">control of robot manipulators using dual quaternion feedback, in: IEEE/RSJ International Conference on Intelligent Robots and Systems, 2010. [6] B.V. Adorno, A.P.L. </w:t>
-      </w:r>
-      <w:proofErr w:type="spellStart"/>
+        <w:t>control</w:t>
+      </w:r>
+      <w:proofErr w:type="gramEnd"/>
       <w:r>
         <w:rPr>
           <w:rFonts w:eastAsia="Arial Unicode MS"/>
@@ -54679,9 +56441,9 @@
           <w:szCs w:val="10"/>
           <w:lang w:val="en-US"/>
         </w:rPr>
-        <w:t>Bó</w:t>
-      </w:r>
-      <w:proofErr w:type="spellEnd"/>
+        <w:t xml:space="preserve"> of robot manipulators using dual quaternion feedback, in: IEEE/RSJ International Conference on Intelligent Robots and Systems, 2010. [6] B.V. Adorno, A.P.L. </w:t>
+      </w:r>
+      <w:proofErr w:type="spellStart"/>
       <w:r>
         <w:rPr>
           <w:rFonts w:eastAsia="Arial Unicode MS"/>
@@ -54691,9 +56453,9 @@
           <w:szCs w:val="10"/>
           <w:lang w:val="en-US"/>
         </w:rPr>
-        <w:t xml:space="preserve">, P. </w:t>
-      </w:r>
-      <w:proofErr w:type="spellStart"/>
+        <w:t>Bó</w:t>
+      </w:r>
+      <w:proofErr w:type="spellEnd"/>
       <w:r>
         <w:rPr>
           <w:rFonts w:eastAsia="Arial Unicode MS"/>
@@ -54703,9 +56465,9 @@
           <w:szCs w:val="10"/>
           <w:lang w:val="en-US"/>
         </w:rPr>
-        <w:t>Fraisse</w:t>
-      </w:r>
-      <w:proofErr w:type="spellEnd"/>
+        <w:t xml:space="preserve">, P. </w:t>
+      </w:r>
+      <w:proofErr w:type="spellStart"/>
       <w:r>
         <w:rPr>
           <w:rFonts w:eastAsia="Arial Unicode MS"/>
@@ -54715,9 +56477,9 @@
           <w:szCs w:val="10"/>
           <w:lang w:val="en-US"/>
         </w:rPr>
-        <w:t xml:space="preserve">, P. </w:t>
-      </w:r>
-      <w:proofErr w:type="spellStart"/>
+        <w:t>Fraisse</w:t>
+      </w:r>
+      <w:proofErr w:type="spellEnd"/>
       <w:r>
         <w:rPr>
           <w:rFonts w:eastAsia="Arial Unicode MS"/>
@@ -54727,9 +56489,9 @@
           <w:szCs w:val="10"/>
           <w:lang w:val="en-US"/>
         </w:rPr>
-        <w:t>Poignet</w:t>
-      </w:r>
-      <w:proofErr w:type="spellEnd"/>
+        <w:t xml:space="preserve">, P. </w:t>
+      </w:r>
+      <w:proofErr w:type="spellStart"/>
       <w:r>
         <w:rPr>
           <w:rFonts w:eastAsia="Arial Unicode MS"/>
@@ -54739,7 +56501,43 @@
           <w:szCs w:val="10"/>
           <w:lang w:val="en-US"/>
         </w:rPr>
-        <w:t>, Towards a cooperative framework</w:t>
+        <w:t>Poignet</w:t>
+      </w:r>
+      <w:proofErr w:type="spellEnd"/>
+      <w:r>
+        <w:rPr>
+          <w:rFonts w:eastAsia="Arial Unicode MS"/>
+          <w:b/>
+          <w:bCs/>
+          <w:sz w:val="12"/>
+          <w:szCs w:val="10"/>
+          <w:lang w:val="en-US"/>
+        </w:rPr>
+        <w:t xml:space="preserve">, </w:t>
+      </w:r>
+      <w:proofErr w:type="gramStart"/>
+      <w:r>
+        <w:rPr>
+          <w:rFonts w:eastAsia="Arial Unicode MS"/>
+          <w:b/>
+          <w:bCs/>
+          <w:sz w:val="12"/>
+          <w:szCs w:val="10"/>
+          <w:lang w:val="en-US"/>
+        </w:rPr>
+        <w:t>Towards</w:t>
+      </w:r>
+      <w:proofErr w:type="gramEnd"/>
+      <w:r>
+        <w:rPr>
+          <w:rFonts w:eastAsia="Arial Unicode MS"/>
+          <w:b/>
+          <w:bCs/>
+          <w:sz w:val="12"/>
+          <w:szCs w:val="10"/>
+          <w:lang w:val="en-US"/>
+        </w:rPr>
+        <w:t xml:space="preserve"> a cooperative framework</w:t>
       </w:r>
     </w:p>
     <w:p>
@@ -54764,6 +56562,7 @@
           <w:lang w:val="en-US"/>
         </w:rPr>
       </w:pPr>
+      <w:proofErr w:type="gramStart"/>
       <w:r>
         <w:rPr>
           <w:rFonts w:eastAsia="Arial Unicode MS"/>
@@ -54773,7 +56572,19 @@
           <w:szCs w:val="8"/>
           <w:lang w:val="en-US"/>
         </w:rPr>
-        <w:t xml:space="preserve">for interactive manipulation involving a human and a humanoid, in: IEEE International Conference on Robotics and Automation, 2011. [7] L.F.C. </w:t>
+        <w:t>for</w:t>
+      </w:r>
+      <w:proofErr w:type="gramEnd"/>
+      <w:r>
+        <w:rPr>
+          <w:rFonts w:eastAsia="Arial Unicode MS"/>
+          <w:b/>
+          <w:bCs/>
+          <w:sz w:val="10"/>
+          <w:szCs w:val="8"/>
+          <w:lang w:val="en-US"/>
+        </w:rPr>
+        <w:t xml:space="preserve"> interactive manipulation involving a human and a humanoid, in: IEEE International Conference on Robotics and Automation, 2011. [7] L.F.C. </w:t>
       </w:r>
       <w:proofErr w:type="spellStart"/>
       <w:r>
@@ -54822,6 +56633,7 @@
           <w:lang w:val="en-US"/>
         </w:rPr>
       </w:pPr>
+      <w:proofErr w:type="gramStart"/>
       <w:r>
         <w:rPr>
           <w:rFonts w:eastAsia="Arial Unicode MS"/>
@@ -54831,7 +56643,19 @@
           <w:szCs w:val="10"/>
           <w:lang w:val="en-US"/>
         </w:rPr>
-        <w:t xml:space="preserve">control of manipulator robots using dual quaternion representation, in: IEEE International Conference on Robotics and Automation, 2013. [8] L.F.C. </w:t>
+        <w:t>control</w:t>
+      </w:r>
+      <w:proofErr w:type="gramEnd"/>
+      <w:r>
+        <w:rPr>
+          <w:rFonts w:eastAsia="Arial Unicode MS"/>
+          <w:b/>
+          <w:bCs/>
+          <w:sz w:val="12"/>
+          <w:szCs w:val="10"/>
+          <w:lang w:val="en-US"/>
+        </w:rPr>
+        <w:t xml:space="preserve"> of manipulator robots using dual quaternion representation, in: IEEE International Conference on Robotics and Automation, 2013. [8] L.F.C. </w:t>
       </w:r>
       <w:proofErr w:type="spellStart"/>
       <w:r>
@@ -54884,6 +56708,7 @@
           <w:szCs w:val="8"/>
         </w:rPr>
       </w:pPr>
+      <w:proofErr w:type="gramStart"/>
       <w:r>
         <w:rPr>
           <w:rFonts w:eastAsia="Arial Unicode MS"/>
@@ -54893,7 +56718,19 @@
           <w:szCs w:val="8"/>
           <w:lang w:val="en-US"/>
         </w:rPr>
-        <w:t xml:space="preserve">flexible task execution using the cooperative dual task-space framework, in: IEEE/RSJ International Conference on Intelligent Robots and Systems, 2014. [9] </w:t>
+        <w:t>flexible</w:t>
+      </w:r>
+      <w:proofErr w:type="gramEnd"/>
+      <w:r>
+        <w:rPr>
+          <w:rFonts w:eastAsia="Arial Unicode MS"/>
+          <w:b/>
+          <w:bCs/>
+          <w:sz w:val="10"/>
+          <w:szCs w:val="8"/>
+          <w:lang w:val="en-US"/>
+        </w:rPr>
+        <w:t xml:space="preserve"> task execution using the cooperative dual task-space framework, in: IEEE/RSJ International Conference on Intelligent Robots and Systems, 2014. [9] </w:t>
       </w:r>
       <w:r>
         <w:rPr>
@@ -54931,7 +56768,33 @@
           <w:szCs w:val="8"/>
           <w:lang w:val="en-US"/>
         </w:rPr>
-        <w:t>, R.H. Taylor, R.P. Paul, On homogeneous</w:t>
+        <w:t xml:space="preserve">, R.H. Taylor, R.P. Paul, </w:t>
+      </w:r>
+      <w:proofErr w:type="gramStart"/>
+      <w:r>
+        <w:rPr>
+          <w:rFonts w:eastAsia="Arial Unicode MS"/>
+          <w:b/>
+          <w:bCs/>
+          <w:color w:val="0080AC"/>
+          <w:sz w:val="10"/>
+          <w:szCs w:val="8"/>
+          <w:lang w:val="en-US"/>
+        </w:rPr>
+        <w:t>On</w:t>
+      </w:r>
+      <w:proofErr w:type="gramEnd"/>
+      <w:r>
+        <w:rPr>
+          <w:rFonts w:eastAsia="Arial Unicode MS"/>
+          <w:b/>
+          <w:bCs/>
+          <w:color w:val="0080AC"/>
+          <w:sz w:val="10"/>
+          <w:szCs w:val="8"/>
+          <w:lang w:val="en-US"/>
+        </w:rPr>
+        <w:t xml:space="preserve"> homogeneous</w:t>
       </w:r>
       <w:r>
         <w:rPr>
@@ -55262,6 +57125,7 @@
                 <w:szCs w:val="20"/>
               </w:rPr>
             </w:pPr>
+            <w:proofErr w:type="gramStart"/>
             <w:r>
               <w:rPr>
                 <w:rFonts w:eastAsia="Arial Unicode MS"/>
@@ -55284,6 +57148,7 @@
               </w:rPr>
               <w:t>d</w:t>
             </w:r>
+            <w:proofErr w:type="gramEnd"/>
           </w:p>
         </w:tc>
         <w:tc>
@@ -55825,7 +57690,19 @@
           <w:szCs w:val="13"/>
           <w:lang w:val="en-US"/>
         </w:rPr>
-        <w:t xml:space="preserve"> { </w:t>
+        <w:t xml:space="preserve"> </w:t>
+      </w:r>
+      <w:proofErr w:type="gramStart"/>
+      <w:r>
+        <w:rPr>
+          <w:rFonts w:eastAsia="Arial Unicode MS"/>
+          <w:b/>
+          <w:bCs/>
+          <w:sz w:val="15"/>
+          <w:szCs w:val="13"/>
+          <w:lang w:val="en-US"/>
+        </w:rPr>
+        <w:t xml:space="preserve">{ </w:t>
       </w:r>
       <w:r>
         <w:rPr>
@@ -55839,6 +57716,7 @@
         </w:rPr>
         <w:t>θ</w:t>
       </w:r>
+      <w:proofErr w:type="gramEnd"/>
       <w:r>
         <w:rPr>
           <w:rFonts w:eastAsia="Arial Unicode MS"/>
@@ -55989,6 +57867,7 @@
         </w:rPr>
         <w:t xml:space="preserve"> </w:t>
       </w:r>
+      <w:proofErr w:type="gramStart"/>
       <w:r>
         <w:rPr>
           <w:rFonts w:ascii="Cambria Math" w:eastAsia="Arial Unicode MS" w:hAnsi="Cambria Math" w:cs="Cambria Math"/>
@@ -56018,6 +57897,7 @@
         </w:rPr>
         <w:tab/>
       </w:r>
+      <w:proofErr w:type="gramEnd"/>
       <w:r>
         <w:rPr>
           <w:rFonts w:eastAsia="Arial Unicode MS"/>
@@ -56308,7 +58188,22 @@
           <w:vertAlign w:val="subscript"/>
           <w:lang w:val="en-US"/>
         </w:rPr>
-        <w:t>ℓ). (</w:t>
+        <w:t xml:space="preserve">ℓ). </w:t>
+      </w:r>
+      <w:proofErr w:type="gramStart"/>
+      <w:r>
+        <w:rPr>
+          <w:rFonts w:eastAsia="Arial Unicode MS"/>
+          <w:b/>
+          <w:bCs/>
+          <w:i/>
+          <w:iCs/>
+          <w:sz w:val="24"/>
+          <w:szCs w:val="23"/>
+          <w:vertAlign w:val="subscript"/>
+          <w:lang w:val="en-US"/>
+        </w:rPr>
+        <w:t>(</w:t>
       </w:r>
       <w:r>
         <w:rPr>
@@ -56330,7 +58225,19 @@
           <w:vertAlign w:val="subscript"/>
           <w:lang w:val="en-US"/>
         </w:rPr>
-        <w:t>A.23)</w:t>
+        <w:t>A.23</w:t>
+      </w:r>
+      <w:proofErr w:type="gramEnd"/>
+      <w:r>
+        <w:rPr>
+          <w:rFonts w:eastAsia="Arial Unicode MS"/>
+          <w:b/>
+          <w:bCs/>
+          <w:szCs w:val="21"/>
+          <w:vertAlign w:val="subscript"/>
+          <w:lang w:val="en-US"/>
+        </w:rPr>
+        <w:t>)</w:t>
       </w:r>
     </w:p>
     <w:p>
@@ -56407,7 +58314,7 @@
           </mc:Choice>
           <mc:Fallback>
             <w:pict>
-              <v:line w14:anchorId="54EA7C49" id="Shape 23" o:spid="_x0000_s1026" style="position:absolute;z-index:-251639808;visibility:visible;mso-wrap-style:square;mso-wrap-distance-left:9pt;mso-wrap-distance-top:0;mso-wrap-distance-right:9pt;mso-wrap-distance-bottom:0;mso-position-horizontal:absolute;mso-position-horizontal-relative:text;mso-position-vertical:absolute;mso-position-vertical-relative:text" from="73.65pt,-6.15pt" to="80.1pt,-6.15pt" o:gfxdata="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" o:allowincell="f" filled="t" strokeweight=".44pt">
+              <v:line w14:anchorId="39363D1E" id="Shape 23" o:spid="_x0000_s1026" style="position:absolute;z-index:-251639808;visibility:visible;mso-wrap-style:square;mso-wrap-distance-left:9pt;mso-wrap-distance-top:0;mso-wrap-distance-right:9pt;mso-wrap-distance-bottom:0;mso-position-horizontal:absolute;mso-position-horizontal-relative:text;mso-position-vertical:absolute;mso-position-vertical-relative:text" from="73.65pt,-6.15pt" to="80.1pt,-6.15pt" o:gfxdata="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" o:allowincell="f" filled="t" strokeweight=".44pt">
                 <v:stroke joinstyle="miter"/>
                 <o:lock v:ext="edit" shapetype="f"/>
               </v:line>
@@ -56477,7 +58384,7 @@
           </mc:Choice>
           <mc:Fallback>
             <w:pict>
-              <v:line w14:anchorId="0CE626BA" id="Shape 24" o:spid="_x0000_s1026" style="position:absolute;z-index:-251637760;visibility:visible;mso-wrap-style:square;mso-wrap-distance-left:9pt;mso-wrap-distance-top:0;mso-wrap-distance-right:9pt;mso-wrap-distance-bottom:0;mso-position-horizontal:absolute;mso-position-horizontal-relative:text;mso-position-vertical:absolute;mso-position-vertical-relative:text" from="179.45pt,-6.15pt" to="184.6pt,-6.15pt" o:gfxdata="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" o:allowincell="f" filled="t" strokeweight=".44pt">
+              <v:line w14:anchorId="6158B404" id="Shape 24" o:spid="_x0000_s1026" style="position:absolute;z-index:-251637760;visibility:visible;mso-wrap-style:square;mso-wrap-distance-left:9pt;mso-wrap-distance-top:0;mso-wrap-distance-right:9pt;mso-wrap-distance-bottom:0;mso-position-horizontal:absolute;mso-position-horizontal-relative:text;mso-position-vertical:absolute;mso-position-vertical-relative:text" from="179.45pt,-6.15pt" to="184.6pt,-6.15pt" o:gfxdata="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" o:allowincell="f" filled="t" strokeweight=".44pt">
                 <v:stroke joinstyle="miter"/>
                 <o:lock v:ext="edit" shapetype="f"/>
               </v:line>
@@ -56552,19 +58459,33 @@
           <w:szCs w:val="13"/>
           <w:lang w:val="en-US"/>
         </w:rPr>
-        <w:t>(4)</w:t>
-      </w:r>
-      <w:r>
-        <w:rPr>
-          <w:rFonts w:eastAsia="Arial Unicode MS"/>
-          <w:b/>
-          <w:bCs/>
+        <w:t>(4</w:t>
+      </w:r>
+      <w:proofErr w:type="gramStart"/>
+      <w:r>
+        <w:rPr>
+          <w:rFonts w:eastAsia="Arial Unicode MS"/>
+          <w:b/>
+          <w:bCs/>
+          <w:color w:val="0080AC"/>
           <w:sz w:val="15"/>
           <w:szCs w:val="13"/>
           <w:lang w:val="en-US"/>
         </w:rPr>
+        <w:t>)</w:t>
+      </w:r>
+      <w:r>
+        <w:rPr>
+          <w:rFonts w:eastAsia="Arial Unicode MS"/>
+          <w:b/>
+          <w:bCs/>
+          <w:sz w:val="15"/>
+          <w:szCs w:val="13"/>
+          <w:lang w:val="en-US"/>
+        </w:rPr>
         <w:t xml:space="preserve"> .</w:t>
       </w:r>
+      <w:proofErr w:type="gramEnd"/>
     </w:p>
     <w:p>
       <w:pPr>
@@ -56884,6 +58805,7 @@
                 <w:lang w:val="en-US"/>
               </w:rPr>
             </w:pPr>
+            <w:proofErr w:type="gramStart"/>
             <w:r>
               <w:rPr>
                 <w:rFonts w:eastAsia="Arial Unicode MS"/>
@@ -56893,7 +58815,19 @@
                 <w:szCs w:val="13"/>
                 <w:lang w:val="en-US"/>
               </w:rPr>
-              <w:t xml:space="preserve">and q </w:t>
+              <w:t>and</w:t>
+            </w:r>
+            <w:proofErr w:type="gramEnd"/>
+            <w:r>
+              <w:rPr>
+                <w:rFonts w:eastAsia="Arial Unicode MS"/>
+                <w:b/>
+                <w:bCs/>
+                <w:sz w:val="15"/>
+                <w:szCs w:val="13"/>
+                <w:lang w:val="en-US"/>
+              </w:rPr>
+              <w:t xml:space="preserve"> q </w:t>
             </w:r>
             <w:r>
               <w:rPr>
@@ -57071,6 +59005,7 @@
               <w:t xml:space="preserve">2 </w:t>
             </w:r>
             <w:proofErr w:type="spellStart"/>
+            <w:proofErr w:type="gramStart"/>
             <w:r>
               <w:rPr>
                 <w:rFonts w:eastAsia="Arial Unicode MS"/>
@@ -57116,6 +59051,7 @@
               </w:rPr>
               <w:t>s</w:t>
             </w:r>
+            <w:proofErr w:type="gramEnd"/>
             <w:r>
               <w:rPr>
                 <w:rFonts w:eastAsia="Arial Unicode MS"/>
@@ -57238,6 +59174,7 @@
         </w:rPr>
         <w:t xml:space="preserve">Case when </w:t>
       </w:r>
+      <w:proofErr w:type="gramStart"/>
       <w:r>
         <w:rPr>
           <w:rFonts w:eastAsia="Arial Unicode MS"/>
@@ -57247,7 +59184,19 @@
           <w:szCs w:val="12"/>
           <w:lang w:val="en-US"/>
         </w:rPr>
-        <w:t>0 &lt;</w:t>
+        <w:t>0</w:t>
+      </w:r>
+      <w:proofErr w:type="gramEnd"/>
+      <w:r>
+        <w:rPr>
+          <w:rFonts w:eastAsia="Arial Unicode MS"/>
+          <w:b/>
+          <w:bCs/>
+          <w:sz w:val="14"/>
+          <w:szCs w:val="12"/>
+          <w:lang w:val="en-US"/>
+        </w:rPr>
+        <w:t xml:space="preserve"> &lt;</w:t>
       </w:r>
       <w:r>
         <w:rPr>
@@ -57902,6 +59851,7 @@
                 <w:szCs w:val="20"/>
               </w:rPr>
             </w:pPr>
+            <w:proofErr w:type="gramStart"/>
             <w:r>
               <w:rPr>
                 <w:rFonts w:eastAsia="Arial Unicode MS"/>
@@ -57913,6 +59863,7 @@
               </w:rPr>
               <w:t>sin(</w:t>
             </w:r>
+            <w:proofErr w:type="gramEnd"/>
           </w:p>
         </w:tc>
         <w:tc>
@@ -58467,6 +60418,7 @@
                 <w:szCs w:val="20"/>
               </w:rPr>
             </w:pPr>
+            <w:proofErr w:type="gramStart"/>
             <w:r>
               <w:rPr>
                 <w:rFonts w:eastAsia="Arial Unicode MS"/>
@@ -58489,7 +60441,21 @@
                 <w:sz w:val="16"/>
                 <w:szCs w:val="14"/>
               </w:rPr>
-              <w:t>θ/</w:t>
+              <w:t>θ</w:t>
+            </w:r>
+            <w:proofErr w:type="gramEnd"/>
+            <w:r>
+              <w:rPr>
+                <w:rFonts w:eastAsia="Arial Unicode MS"/>
+                <w:b/>
+                <w:bCs/>
+                <w:i/>
+                <w:iCs/>
+                <w:w w:val="97"/>
+                <w:sz w:val="16"/>
+                <w:szCs w:val="14"/>
+              </w:rPr>
+              <w:t>/</w:t>
             </w:r>
             <w:r>
               <w:rPr>
@@ -58829,7 +60795,18 @@
                 <w:sz w:val="15"/>
                 <w:szCs w:val="13"/>
               </w:rPr>
-              <w:t xml:space="preserve">1 sin( </w:t>
+              <w:t xml:space="preserve">1 </w:t>
+            </w:r>
+            <w:proofErr w:type="gramStart"/>
+            <w:r>
+              <w:rPr>
+                <w:rFonts w:eastAsia="Arial Unicode MS"/>
+                <w:b/>
+                <w:bCs/>
+                <w:sz w:val="15"/>
+                <w:szCs w:val="13"/>
+              </w:rPr>
+              <w:t xml:space="preserve">sin( </w:t>
             </w:r>
             <w:r>
               <w:rPr>
@@ -58841,7 +60818,20 @@
                 <w:sz w:val="16"/>
                 <w:szCs w:val="14"/>
               </w:rPr>
-              <w:t>θ/</w:t>
+              <w:t>θ</w:t>
+            </w:r>
+            <w:proofErr w:type="gramEnd"/>
+            <w:r>
+              <w:rPr>
+                <w:rFonts w:eastAsia="Arial Unicode MS"/>
+                <w:b/>
+                <w:bCs/>
+                <w:i/>
+                <w:iCs/>
+                <w:sz w:val="16"/>
+                <w:szCs w:val="14"/>
+              </w:rPr>
+              <w:t>/</w:t>
             </w:r>
             <w:r>
               <w:rPr>
@@ -59677,7 +61667,7 @@
           </mc:Choice>
           <mc:Fallback>
             <w:pict>
-              <v:line w14:anchorId="475C19D4" id="Shape 25" o:spid="_x0000_s1026" style="position:absolute;z-index:-251635712;visibility:visible;mso-wrap-style:square;mso-wrap-distance-left:9pt;mso-wrap-distance-top:0;mso-wrap-distance-right:9pt;mso-wrap-distance-bottom:0;mso-position-horizontal:absolute;mso-position-horizontal-relative:text;mso-position-vertical:absolute;mso-position-vertical-relative:text" from="79.2pt,-11.45pt" to="112pt,-11.45pt" o:gfxdata="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" o:allowincell="f" filled="t" strokeweight=".44pt">
+              <v:line w14:anchorId="2B274616" id="Shape 25" o:spid="_x0000_s1026" style="position:absolute;z-index:-251635712;visibility:visible;mso-wrap-style:square;mso-wrap-distance-left:9pt;mso-wrap-distance-top:0;mso-wrap-distance-right:9pt;mso-wrap-distance-bottom:0;mso-position-horizontal:absolute;mso-position-horizontal-relative:text;mso-position-vertical:absolute;mso-position-vertical-relative:text" from="79.2pt,-11.45pt" to="112pt,-11.45pt" o:gfxdata="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" o:allowincell="f" filled="t" strokeweight=".44pt">
                 <v:stroke joinstyle="miter"/>
                 <o:lock v:ext="edit" shapetype="f"/>
               </v:line>
@@ -60045,7 +62035,33 @@
             <w:szCs w:val="10"/>
             <w:lang w:val="en-US"/>
           </w:rPr>
-          <w:t xml:space="preserve">H. Zhu, On the comparisons of unit dual quaternion and homogeneous transformation matrix, Adv. </w:t>
+          <w:t xml:space="preserve">H. Zhu, </w:t>
+        </w:r>
+        <w:proofErr w:type="gramStart"/>
+        <w:r>
+          <w:rPr>
+            <w:rFonts w:eastAsia="Arial Unicode MS"/>
+            <w:b/>
+            <w:bCs/>
+            <w:color w:val="0080AC"/>
+            <w:sz w:val="12"/>
+            <w:szCs w:val="10"/>
+            <w:lang w:val="en-US"/>
+          </w:rPr>
+          <w:t>On</w:t>
+        </w:r>
+        <w:proofErr w:type="gramEnd"/>
+        <w:r>
+          <w:rPr>
+            <w:rFonts w:eastAsia="Arial Unicode MS"/>
+            <w:b/>
+            <w:bCs/>
+            <w:color w:val="0080AC"/>
+            <w:sz w:val="12"/>
+            <w:szCs w:val="10"/>
+            <w:lang w:val="en-US"/>
+          </w:rPr>
+          <w:t xml:space="preserve"> the comparisons of unit dual quaternion and homogeneous transformation matrix, Adv. </w:t>
         </w:r>
         <w:proofErr w:type="spellStart"/>
         <w:r>
@@ -60193,6 +62209,7 @@
           <w:lang w:val="en-US"/>
         </w:rPr>
       </w:pPr>
+      <w:proofErr w:type="gramStart"/>
       <w:r>
         <w:rPr>
           <w:rFonts w:eastAsia="Arial Unicode MS"/>
@@ -60202,7 +62219,19 @@
           <w:szCs w:val="10"/>
           <w:lang w:val="en-US"/>
         </w:rPr>
-        <w:t xml:space="preserve">transformation blending, 2006. [14] </w:t>
+        <w:t>transformation</w:t>
+      </w:r>
+      <w:proofErr w:type="gramEnd"/>
+      <w:r>
+        <w:rPr>
+          <w:rFonts w:eastAsia="Arial Unicode MS"/>
+          <w:b/>
+          <w:bCs/>
+          <w:sz w:val="12"/>
+          <w:szCs w:val="10"/>
+          <w:lang w:val="en-US"/>
+        </w:rPr>
+        <w:t xml:space="preserve"> blending, 2006. [14] </w:t>
       </w:r>
       <w:r>
         <w:rPr>
@@ -60276,7 +62305,33 @@
             <w:szCs w:val="10"/>
             <w:lang w:val="en-US"/>
           </w:rPr>
-          <w:t>ASME J. Mech. Des. 116 (3) (1994) 756–762.</w:t>
+          <w:t xml:space="preserve">ASME J. Mech. Des. </w:t>
+        </w:r>
+        <w:proofErr w:type="gramStart"/>
+        <w:r>
+          <w:rPr>
+            <w:rFonts w:eastAsia="Arial Unicode MS"/>
+            <w:b/>
+            <w:bCs/>
+            <w:color w:val="0080AC"/>
+            <w:sz w:val="12"/>
+            <w:szCs w:val="10"/>
+            <w:lang w:val="en-US"/>
+          </w:rPr>
+          <w:t>116</w:t>
+        </w:r>
+        <w:proofErr w:type="gramEnd"/>
+        <w:r>
+          <w:rPr>
+            <w:rFonts w:eastAsia="Arial Unicode MS"/>
+            <w:b/>
+            <w:bCs/>
+            <w:color w:val="0080AC"/>
+            <w:sz w:val="12"/>
+            <w:szCs w:val="10"/>
+            <w:lang w:val="en-US"/>
+          </w:rPr>
+          <w:t xml:space="preserve"> (3) (1994) 756–762.</w:t>
         </w:r>
       </w:hyperlink>
     </w:p>
@@ -60923,7 +62978,33 @@
             <w:szCs w:val="10"/>
             <w:lang w:val="en-US"/>
           </w:rPr>
-          <w:t>, A Mathematical Introduction to Robotic Manipulation, CRC Press, 1994.</w:t>
+          <w:t xml:space="preserve">, </w:t>
+        </w:r>
+        <w:proofErr w:type="gramStart"/>
+        <w:r>
+          <w:rPr>
+            <w:rFonts w:eastAsia="Arial Unicode MS"/>
+            <w:b/>
+            <w:bCs/>
+            <w:color w:val="0080AC"/>
+            <w:sz w:val="12"/>
+            <w:szCs w:val="10"/>
+            <w:lang w:val="en-US"/>
+          </w:rPr>
+          <w:t>A</w:t>
+        </w:r>
+        <w:proofErr w:type="gramEnd"/>
+        <w:r>
+          <w:rPr>
+            <w:rFonts w:eastAsia="Arial Unicode MS"/>
+            <w:b/>
+            <w:bCs/>
+            <w:color w:val="0080AC"/>
+            <w:sz w:val="12"/>
+            <w:szCs w:val="10"/>
+            <w:lang w:val="en-US"/>
+          </w:rPr>
+          <w:t xml:space="preserve"> Mathematical Introduction to Robotic Manipulation, CRC Press, 1994.</w:t>
         </w:r>
       </w:hyperlink>
     </w:p>
@@ -60959,6 +63040,7 @@
           <w:color w:val="0080AC"/>
           <w:sz w:val="12"/>
           <w:szCs w:val="10"/>
+          <w:lang w:val="en-US"/>
         </w:rPr>
       </w:pPr>
       <w:r>
@@ -61104,6 +63186,7 @@
           </w:rPr>
           <w:t xml:space="preserve">. </w:t>
         </w:r>
+        <w:proofErr w:type="gramStart"/>
         <w:r>
           <w:rPr>
             <w:rFonts w:eastAsia="Arial Unicode MS"/>
@@ -61112,8 +63195,22 @@
             <w:color w:val="0080AC"/>
             <w:sz w:val="12"/>
             <w:szCs w:val="10"/>
+            <w:lang w:val="en-US"/>
           </w:rPr>
-          <w:t>32 (1) (2003) 71–92.</w:t>
+          <w:t>32</w:t>
+        </w:r>
+        <w:proofErr w:type="gramEnd"/>
+        <w:r>
+          <w:rPr>
+            <w:rFonts w:eastAsia="Arial Unicode MS"/>
+            <w:b/>
+            <w:bCs/>
+            <w:color w:val="0080AC"/>
+            <w:sz w:val="12"/>
+            <w:szCs w:val="10"/>
+            <w:lang w:val="en-US"/>
+          </w:rPr>
+          <w:t xml:space="preserve"> (1) (2003) 71–92.</w:t>
         </w:r>
       </w:hyperlink>
     </w:p>
@@ -61127,6 +63224,7 @@
           <w:color w:val="0080AC"/>
           <w:sz w:val="12"/>
           <w:szCs w:val="10"/>
+          <w:lang w:val="en-US"/>
         </w:rPr>
       </w:pPr>
     </w:p>
@@ -61221,7 +63319,31 @@
           <w:szCs w:val="10"/>
           <w:lang w:val="en-US"/>
         </w:rPr>
-        <w:t xml:space="preserve">Shadow Company, Shadow Dexterous Hand C6M, Technical Specs., 2009. [23] </w:t>
+        <w:t xml:space="preserve">Shadow Company, Shadow Dexterous Hand C6M, Technical </w:t>
+      </w:r>
+      <w:proofErr w:type="gramStart"/>
+      <w:r>
+        <w:rPr>
+          <w:rFonts w:eastAsia="Arial Unicode MS"/>
+          <w:b/>
+          <w:bCs/>
+          <w:sz w:val="12"/>
+          <w:szCs w:val="10"/>
+          <w:lang w:val="en-US"/>
+        </w:rPr>
+        <w:t>Specs.,</w:t>
+      </w:r>
+      <w:proofErr w:type="gramEnd"/>
+      <w:r>
+        <w:rPr>
+          <w:rFonts w:eastAsia="Arial Unicode MS"/>
+          <w:b/>
+          <w:bCs/>
+          <w:sz w:val="12"/>
+          <w:szCs w:val="10"/>
+          <w:lang w:val="en-US"/>
+        </w:rPr>
+        <w:t xml:space="preserve"> 2009. [23] </w:t>
       </w:r>
       <w:r>
         <w:rPr>
@@ -61690,6 +63812,7 @@
           <w:lang w:val="en-US"/>
         </w:rPr>
       </w:pPr>
+      <w:proofErr w:type="gramStart"/>
       <w:r>
         <w:rPr>
           <w:rFonts w:eastAsia="Arial Unicode MS"/>
@@ -61699,7 +63822,19 @@
           <w:szCs w:val="10"/>
           <w:lang w:val="en-US"/>
         </w:rPr>
-        <w:t>robotics, in:</w:t>
+        <w:t>robotics</w:t>
+      </w:r>
+      <w:proofErr w:type="gramEnd"/>
+      <w:r>
+        <w:rPr>
+          <w:rFonts w:eastAsia="Arial Unicode MS"/>
+          <w:b/>
+          <w:bCs/>
+          <w:sz w:val="12"/>
+          <w:szCs w:val="10"/>
+          <w:lang w:val="en-US"/>
+        </w:rPr>
+        <w:t>, in:</w:t>
       </w:r>
     </w:p>
     <w:p>
@@ -62022,7 +64157,31 @@
           <w:szCs w:val="10"/>
           <w:lang w:val="en-US"/>
         </w:rPr>
-        <w:t xml:space="preserve"> received the Ph.D. degree in Robotics and Vision from the University of Blaise Pascal, France, in</w:t>
+        <w:t xml:space="preserve"> received the Ph.D. degree in Robotics and Vision from the University </w:t>
+      </w:r>
+      <w:proofErr w:type="gramStart"/>
+      <w:r>
+        <w:rPr>
+          <w:rFonts w:eastAsia="Arial Unicode MS"/>
+          <w:b/>
+          <w:bCs/>
+          <w:sz w:val="12"/>
+          <w:szCs w:val="10"/>
+          <w:lang w:val="en-US"/>
+        </w:rPr>
+        <w:t>of Blaise Pascal,</w:t>
+      </w:r>
+      <w:proofErr w:type="gramEnd"/>
+      <w:r>
+        <w:rPr>
+          <w:rFonts w:eastAsia="Arial Unicode MS"/>
+          <w:b/>
+          <w:bCs/>
+          <w:sz w:val="12"/>
+          <w:szCs w:val="10"/>
+          <w:lang w:val="en-US"/>
+        </w:rPr>
+        <w:t xml:space="preserve"> France, in</w:t>
       </w:r>
     </w:p>
     <w:p>
@@ -62073,6 +64232,7 @@
           <w:lang w:val="en-US"/>
         </w:rPr>
       </w:pPr>
+      <w:proofErr w:type="gramStart"/>
       <w:r>
         <w:rPr>
           <w:rFonts w:eastAsia="Arial Unicode MS"/>
@@ -62082,7 +64242,19 @@
           <w:szCs w:val="10"/>
           <w:lang w:val="en-US"/>
         </w:rPr>
-        <w:t xml:space="preserve">2015, he is an assistant professor </w:t>
+        <w:t>2015</w:t>
+      </w:r>
+      <w:proofErr w:type="gramEnd"/>
+      <w:r>
+        <w:rPr>
+          <w:rFonts w:eastAsia="Arial Unicode MS"/>
+          <w:b/>
+          <w:bCs/>
+          <w:sz w:val="12"/>
+          <w:szCs w:val="10"/>
+          <w:lang w:val="en-US"/>
+        </w:rPr>
+        <w:t xml:space="preserve">, he is an assistant professor </w:t>
       </w:r>
       <w:proofErr w:type="spellStart"/>
       <w:r>
@@ -62183,13 +64355,6 @@
       <w:pPr>
         <w:spacing w:line="155" w:lineRule="exact"/>
         <w:rPr>
-          <w:szCs w:val="20"/>
-          <w:lang w:val="en-US"/>
-        </w:rPr>
-      </w:pPr>
-      <w:proofErr w:type="spellStart"/>
-      <w:r>
-        <w:rPr>
           <w:rFonts w:eastAsia="Arial Unicode MS"/>
           <w:b/>
           <w:bCs/>
@@ -62197,9 +64362,8 @@
           <w:szCs w:val="10"/>
           <w:lang w:val="en-US"/>
         </w:rPr>
-        <w:t>Youcef</w:t>
-      </w:r>
-      <w:proofErr w:type="spellEnd"/>
+      </w:pPr>
+      <w:proofErr w:type="spellStart"/>
       <w:r>
         <w:rPr>
           <w:rFonts w:eastAsia="Arial Unicode MS"/>
@@ -62209,9 +64373,9 @@
           <w:szCs w:val="10"/>
           <w:lang w:val="en-US"/>
         </w:rPr>
-        <w:t xml:space="preserve"> </w:t>
-      </w:r>
-      <w:proofErr w:type="spellStart"/>
+        <w:t>Youcef</w:t>
+      </w:r>
+      <w:proofErr w:type="spellEnd"/>
       <w:r>
         <w:rPr>
           <w:rFonts w:eastAsia="Arial Unicode MS"/>
@@ -62221,9 +64385,9 @@
           <w:szCs w:val="10"/>
           <w:lang w:val="en-US"/>
         </w:rPr>
-        <w:t>Mezouar</w:t>
-      </w:r>
-      <w:proofErr w:type="spellEnd"/>
+        <w:t xml:space="preserve"> </w:t>
+      </w:r>
+      <w:proofErr w:type="spellStart"/>
       <w:r>
         <w:rPr>
           <w:rFonts w:eastAsia="Arial Unicode MS"/>
@@ -62233,9 +64397,9 @@
           <w:szCs w:val="10"/>
           <w:lang w:val="en-US"/>
         </w:rPr>
-        <w:t xml:space="preserve"> received the Ph.D. degree in Computer Science from the University of Rennes 1, France, in 2001. </w:t>
-      </w:r>
-      <w:proofErr w:type="spellStart"/>
+        <w:t>Mezouar</w:t>
+      </w:r>
+      <w:proofErr w:type="spellEnd"/>
       <w:r>
         <w:rPr>
           <w:rFonts w:eastAsia="Arial Unicode MS"/>
@@ -62245,9 +64409,9 @@
           <w:szCs w:val="10"/>
           <w:lang w:val="en-US"/>
         </w:rPr>
-        <w:t>Hewas</w:t>
-      </w:r>
-      <w:proofErr w:type="spellEnd"/>
+        <w:t xml:space="preserve"> received the Ph.D. degree in Computer Science from the University of Rennes 1, France, in 2001. </w:t>
+      </w:r>
+      <w:proofErr w:type="spellStart"/>
       <w:r>
         <w:rPr>
           <w:rFonts w:eastAsia="Arial Unicode MS"/>
@@ -62257,9 +64421,9 @@
           <w:szCs w:val="10"/>
           <w:lang w:val="en-US"/>
         </w:rPr>
-        <w:t xml:space="preserve"> a Postdoctoral Associate in the Robotics Laboratory of the Computer Science Department, Columbia </w:t>
-      </w:r>
-      <w:proofErr w:type="spellStart"/>
+        <w:t>Hewas</w:t>
+      </w:r>
+      <w:proofErr w:type="spellEnd"/>
       <w:r>
         <w:rPr>
           <w:rFonts w:eastAsia="Arial Unicode MS"/>
@@ -62269,9 +64433,9 @@
           <w:szCs w:val="10"/>
           <w:lang w:val="en-US"/>
         </w:rPr>
-        <w:t>Univer</w:t>
-      </w:r>
-      <w:proofErr w:type="spellEnd"/>
+        <w:t xml:space="preserve"> a Postdoctoral Associate in the Robotics Laboratory of the Computer Science Department, Columbia </w:t>
+      </w:r>
+      <w:proofErr w:type="spellStart"/>
       <w:r>
         <w:rPr>
           <w:rFonts w:eastAsia="Arial Unicode MS"/>
@@ -62281,9 +64445,9 @@
           <w:szCs w:val="10"/>
           <w:lang w:val="en-US"/>
         </w:rPr>
-        <w:t xml:space="preserve">- </w:t>
-      </w:r>
-      <w:proofErr w:type="spellStart"/>
+        <w:t>Univer</w:t>
+      </w:r>
+      <w:proofErr w:type="spellEnd"/>
       <w:r>
         <w:rPr>
           <w:rFonts w:eastAsia="Arial Unicode MS"/>
@@ -62293,9 +64457,9 @@
           <w:szCs w:val="10"/>
           <w:lang w:val="en-US"/>
         </w:rPr>
-        <w:t>sity</w:t>
-      </w:r>
-      <w:proofErr w:type="spellEnd"/>
+        <w:t xml:space="preserve">- </w:t>
+      </w:r>
+      <w:proofErr w:type="spellStart"/>
       <w:r>
         <w:rPr>
           <w:rFonts w:eastAsia="Arial Unicode MS"/>
@@ -62305,9 +64469,9 @@
           <w:szCs w:val="10"/>
           <w:lang w:val="en-US"/>
         </w:rPr>
-        <w:t xml:space="preserve">, </w:t>
-      </w:r>
-      <w:proofErr w:type="spellStart"/>
+        <w:t>sity</w:t>
+      </w:r>
+      <w:proofErr w:type="spellEnd"/>
       <w:r>
         <w:rPr>
           <w:rFonts w:eastAsia="Arial Unicode MS"/>
@@ -62317,9 +64481,9 @@
           <w:szCs w:val="10"/>
           <w:lang w:val="en-US"/>
         </w:rPr>
-        <w:t>NewYork</w:t>
-      </w:r>
-      <w:proofErr w:type="spellEnd"/>
+        <w:t xml:space="preserve">, </w:t>
+      </w:r>
+      <w:proofErr w:type="spellStart"/>
       <w:r>
         <w:rPr>
           <w:rFonts w:eastAsia="Arial Unicode MS"/>
@@ -62329,9 +64493,9 @@
           <w:szCs w:val="10"/>
           <w:lang w:val="en-US"/>
         </w:rPr>
-        <w:t xml:space="preserve">, NY. Since 2002, he has </w:t>
-      </w:r>
-      <w:proofErr w:type="spellStart"/>
+        <w:t>NewYork</w:t>
+      </w:r>
+      <w:proofErr w:type="spellEnd"/>
       <w:r>
         <w:rPr>
           <w:rFonts w:eastAsia="Arial Unicode MS"/>
@@ -62341,9 +64505,9 @@
           <w:szCs w:val="10"/>
           <w:lang w:val="en-US"/>
         </w:rPr>
-        <w:t>beenwith</w:t>
-      </w:r>
-      <w:proofErr w:type="spellEnd"/>
+        <w:t xml:space="preserve">, NY. Since 2002, he has </w:t>
+      </w:r>
+      <w:proofErr w:type="spellStart"/>
       <w:r>
         <w:rPr>
           <w:rFonts w:eastAsia="Arial Unicode MS"/>
@@ -62353,8 +64517,200 @@
           <w:szCs w:val="10"/>
           <w:lang w:val="en-US"/>
         </w:rPr>
+        <w:t>beenwith</w:t>
+      </w:r>
+      <w:proofErr w:type="spellEnd"/>
+      <w:r>
+        <w:rPr>
+          <w:rFonts w:eastAsia="Arial Unicode MS"/>
+          <w:b/>
+          <w:bCs/>
+          <w:sz w:val="12"/>
+          <w:szCs w:val="10"/>
+          <w:lang w:val="en-US"/>
+        </w:rPr>
         <w:t xml:space="preserve"> the Pascal Institute—UBP/CNRS/IFMA, France. His research interests are vision-based robot control and computer vision.</w:t>
       </w:r>
+    </w:p>
+    <w:p>
+      <w:pPr>
+        <w:spacing w:line="155" w:lineRule="exact"/>
+        <w:rPr>
+          <w:rFonts w:eastAsia="Arial Unicode MS"/>
+          <w:b/>
+          <w:bCs/>
+          <w:sz w:val="12"/>
+          <w:szCs w:val="10"/>
+          <w:lang w:val="en-US"/>
+        </w:rPr>
+      </w:pPr>
+    </w:p>
+    <w:p>
+      <w:pPr>
+        <w:spacing w:line="155" w:lineRule="exact"/>
+        <w:rPr>
+          <w:rFonts w:eastAsia="Arial Unicode MS"/>
+          <w:b/>
+          <w:bCs/>
+          <w:sz w:val="12"/>
+          <w:szCs w:val="10"/>
+          <w:lang w:val="en-US"/>
+        </w:rPr>
+      </w:pPr>
+    </w:p>
+    <w:p>
+      <w:pPr>
+        <w:spacing w:line="155" w:lineRule="exact"/>
+        <w:rPr>
+          <w:rFonts w:eastAsia="Arial Unicode MS"/>
+          <w:b/>
+          <w:bCs/>
+          <w:sz w:val="12"/>
+          <w:szCs w:val="10"/>
+          <w:lang w:val="en-US"/>
+        </w:rPr>
+      </w:pPr>
+    </w:p>
+    <w:p>
+      <w:pPr>
+        <w:spacing w:line="155" w:lineRule="exact"/>
+        <w:rPr>
+          <w:rFonts w:eastAsia="Arial Unicode MS"/>
+          <w:b/>
+          <w:bCs/>
+          <w:sz w:val="12"/>
+          <w:szCs w:val="10"/>
+          <w:lang w:val="en-US"/>
+        </w:rPr>
+      </w:pPr>
+    </w:p>
+    <w:p>
+      <w:pPr>
+        <w:spacing w:line="155" w:lineRule="exact"/>
+        <w:rPr>
+          <w:rFonts w:eastAsia="Arial Unicode MS"/>
+          <w:b/>
+          <w:bCs/>
+          <w:sz w:val="12"/>
+          <w:szCs w:val="10"/>
+          <w:lang w:val="en-US"/>
+        </w:rPr>
+      </w:pPr>
+    </w:p>
+    <w:p>
+      <w:pPr>
+        <w:spacing w:line="155" w:lineRule="exact"/>
+        <w:rPr>
+          <w:rFonts w:eastAsia="Arial Unicode MS"/>
+          <w:b/>
+          <w:bCs/>
+          <w:sz w:val="12"/>
+          <w:szCs w:val="10"/>
+          <w:lang w:val="en-US"/>
+        </w:rPr>
+      </w:pPr>
+    </w:p>
+    <w:p>
+      <w:pPr>
+        <w:spacing w:line="155" w:lineRule="exact"/>
+        <w:rPr>
+          <w:rFonts w:eastAsia="Arial Unicode MS"/>
+          <w:b/>
+          <w:bCs/>
+          <w:sz w:val="12"/>
+          <w:szCs w:val="10"/>
+          <w:lang w:val="en-US"/>
+        </w:rPr>
+      </w:pPr>
+    </w:p>
+    <w:p>
+      <w:pPr>
+        <w:spacing w:line="155" w:lineRule="exact"/>
+        <w:rPr>
+          <w:rFonts w:eastAsia="Arial Unicode MS"/>
+          <w:b/>
+          <w:bCs/>
+          <w:sz w:val="12"/>
+          <w:szCs w:val="10"/>
+          <w:lang w:val="en-US"/>
+        </w:rPr>
+      </w:pPr>
+    </w:p>
+    <w:p>
+      <w:pPr>
+        <w:spacing w:line="155" w:lineRule="exact"/>
+        <w:rPr>
+          <w:rFonts w:eastAsia="Arial Unicode MS"/>
+          <w:b/>
+          <w:bCs/>
+          <w:sz w:val="12"/>
+          <w:szCs w:val="10"/>
+          <w:lang w:val="en-US"/>
+        </w:rPr>
+      </w:pPr>
+    </w:p>
+    <w:p>
+      <w:pPr>
+        <w:spacing w:line="155" w:lineRule="exact"/>
+        <w:rPr>
+          <w:rFonts w:eastAsia="Arial Unicode MS"/>
+          <w:b/>
+          <w:bCs/>
+          <w:sz w:val="12"/>
+          <w:szCs w:val="10"/>
+          <w:lang w:val="en-US"/>
+        </w:rPr>
+      </w:pPr>
+    </w:p>
+    <w:p>
+      <w:pPr>
+        <w:spacing w:line="155" w:lineRule="exact"/>
+        <w:rPr>
+          <w:rFonts w:eastAsia="Arial Unicode MS"/>
+          <w:b/>
+          <w:bCs/>
+          <w:sz w:val="12"/>
+          <w:szCs w:val="10"/>
+          <w:lang w:val="en-US"/>
+        </w:rPr>
+      </w:pPr>
+    </w:p>
+    <w:p>
+      <w:pPr>
+        <w:spacing w:line="155" w:lineRule="exact"/>
+        <w:rPr>
+          <w:rFonts w:eastAsia="Arial Unicode MS"/>
+          <w:b/>
+          <w:bCs/>
+          <w:sz w:val="12"/>
+          <w:szCs w:val="10"/>
+          <w:lang w:val="en-US"/>
+        </w:rPr>
+      </w:pPr>
+    </w:p>
+    <w:p>
+      <w:pPr>
+        <w:spacing w:line="155" w:lineRule="exact"/>
+        <w:rPr>
+          <w:szCs w:val="20"/>
+          <w:lang w:val="en-US"/>
+        </w:rPr>
+      </w:pPr>
+    </w:p>
+    <w:p>
+      <w:pPr>
+        <w:rPr>
+          <w:szCs w:val="20"/>
+        </w:rPr>
+      </w:pPr>
+    </w:p>
+    <w:p>
+      <w:pPr>
+        <w:spacing w:line="155" w:lineRule="exact"/>
+        <w:rPr>
+          <w:szCs w:val="20"/>
+        </w:rPr>
+      </w:pPr>
     </w:p>
     <w:sectPr>
       <w:pgSz w:w="11900" w:h="15874"/>
@@ -64223,6 +66579,27 @@
     <w:name w:val="Normal"/>
     <w:qFormat/>
   </w:style>
+  <w:style w:type="paragraph" w:styleId="1">
+    <w:name w:val="heading 1"/>
+    <w:basedOn w:val="a"/>
+    <w:next w:val="a"/>
+    <w:link w:val="10"/>
+    <w:uiPriority w:val="9"/>
+    <w:qFormat/>
+    <w:rsid w:val="00064257"/>
+    <w:pPr>
+      <w:keepNext/>
+      <w:keepLines/>
+      <w:spacing w:before="240"/>
+      <w:outlineLvl w:val="0"/>
+    </w:pPr>
+    <w:rPr>
+      <w:rFonts w:asciiTheme="majorHAnsi" w:eastAsiaTheme="majorEastAsia" w:hAnsiTheme="majorHAnsi" w:cstheme="majorBidi"/>
+      <w:color w:val="2E74B5" w:themeColor="accent1" w:themeShade="BF"/>
+      <w:sz w:val="32"/>
+      <w:szCs w:val="32"/>
+    </w:rPr>
+  </w:style>
   <w:style w:type="character" w:default="1" w:styleId="a0">
     <w:name w:val="Default Paragraph Font"/>
     <w:uiPriority w:val="1"/>
@@ -64249,6 +66626,19 @@
     <w:uiPriority w:val="99"/>
     <w:semiHidden/>
     <w:unhideWhenUsed/>
+  </w:style>
+  <w:style w:type="character" w:customStyle="1" w:styleId="10">
+    <w:name w:val="Заголовок 1 Знак"/>
+    <w:basedOn w:val="a0"/>
+    <w:link w:val="1"/>
+    <w:uiPriority w:val="9"/>
+    <w:rsid w:val="00064257"/>
+    <w:rPr>
+      <w:rFonts w:asciiTheme="majorHAnsi" w:eastAsiaTheme="majorEastAsia" w:hAnsiTheme="majorHAnsi" w:cstheme="majorBidi"/>
+      <w:color w:val="2E74B5" w:themeColor="accent1" w:themeShade="BF"/>
+      <w:sz w:val="32"/>
+      <w:szCs w:val="32"/>
+    </w:rPr>
   </w:style>
 </w:styles>
 </file>

--- a/Основы мехатроники и робототехники/Прохоренко.en.ru.docx
+++ b/Основы мехатроники и робототехники/Прохоренко.en.ru.docx
@@ -327,7 +327,7 @@
           </mc:Choice>
           <mc:Fallback>
             <w:pict>
-              <v:line w14:anchorId="591605A1" id="Shape 2" o:spid="_x0000_s1026" style="position:absolute;z-index:-251682816;visibility:visible;mso-wrap-style:square;mso-wrap-distance-left:9pt;mso-wrap-distance-top:0;mso-wrap-distance-right:9pt;mso-wrap-distance-bottom:0;mso-position-horizontal:absolute;mso-position-horizontal-relative:text;mso-position-vertical:absolute;mso-position-vertical-relative:text" from="0,9.45pt" to="520.05pt,9.45pt" o:gfxdata="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" o:allowincell="f" filled="t" strokeweight="1.0544mm">
+              <v:line w14:anchorId="36BC80AB" id="Shape 2" o:spid="_x0000_s1026" style="position:absolute;z-index:-251682816;visibility:visible;mso-wrap-style:square;mso-wrap-distance-left:9pt;mso-wrap-distance-top:0;mso-wrap-distance-right:9pt;mso-wrap-distance-bottom:0;mso-position-horizontal:absolute;mso-position-horizontal-relative:text;mso-position-vertical:absolute;mso-position-vertical-relative:text" from="0,9.45pt" to="520.05pt,9.45pt" o:gfxdata="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" o:allowincell="f" filled="t" strokeweight="1.0544mm">
                 <v:stroke joinstyle="miter"/>
                 <o:lock v:ext="edit" shapetype="f"/>
               </v:line>
@@ -751,7 +751,7 @@
           </mc:Choice>
           <mc:Fallback>
             <w:pict>
-              <v:line w14:anchorId="3AB479A9" id="Shape 4" o:spid="_x0000_s1026" style="position:absolute;z-index:-251678720;visibility:visible;mso-wrap-style:square;mso-wrap-distance-left:9pt;mso-wrap-distance-top:0;mso-wrap-distance-right:9pt;mso-wrap-distance-bottom:0;mso-position-horizontal:absolute;mso-position-horizontal-relative:text;mso-position-vertical:absolute;mso-position-vertical-relative:text" from="0,13.05pt" to="520.05pt,13.05pt" o:gfxdata="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" o:allowincell="f" filled="t" strokeweight=".14039mm">
+              <v:line w14:anchorId="78343C0C" id="Shape 4" o:spid="_x0000_s1026" style="position:absolute;z-index:-251678720;visibility:visible;mso-wrap-style:square;mso-wrap-distance-left:9pt;mso-wrap-distance-top:0;mso-wrap-distance-right:9pt;mso-wrap-distance-bottom:0;mso-position-horizontal:absolute;mso-position-horizontal-relative:text;mso-position-vertical:absolute;mso-position-vertical-relative:text" from="0,13.05pt" to="520.05pt,13.05pt" o:gfxdata="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" o:allowincell="f" filled="t" strokeweight=".14039mm">
                 <v:stroke joinstyle="miter"/>
                 <o:lock v:ext="edit" shapetype="f"/>
               </v:line>
@@ -861,7 +861,7 @@
           </mc:Choice>
           <mc:Fallback>
             <w:pict>
-              <v:line w14:anchorId="6AB19FB0" id="Shape 5" o:spid="_x0000_s1026" style="position:absolute;z-index:-251676672;visibility:visible;mso-wrap-style:square;mso-wrap-distance-left:9pt;mso-wrap-distance-top:0;mso-wrap-distance-right:9pt;mso-wrap-distance-bottom:0;mso-position-horizontal:absolute;mso-position-horizontal-relative:text;mso-position-vertical:absolute;mso-position-vertical-relative:text" from="0,7.95pt" to="520.05pt,7.95pt" o:gfxdata="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" o:allowincell="f" filled="t" strokeweight=".14039mm">
+              <v:line w14:anchorId="7BD93578" id="Shape 5" o:spid="_x0000_s1026" style="position:absolute;z-index:-251676672;visibility:visible;mso-wrap-style:square;mso-wrap-distance-left:9pt;mso-wrap-distance-top:0;mso-wrap-distance-right:9pt;mso-wrap-distance-bottom:0;mso-position-horizontal:absolute;mso-position-horizontal-relative:text;mso-position-vertical:absolute;mso-position-vertical-relative:text" from="0,7.95pt" to="520.05pt,7.95pt" o:gfxdata="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" o:allowincell="f" filled="t" strokeweight=".14039mm">
                 <v:stroke joinstyle="miter"/>
                 <o:lock v:ext="edit" shapetype="f"/>
               </v:line>
@@ -1117,7 +1117,7 @@
           </mc:Choice>
           <mc:Fallback>
             <w:pict>
-              <v:line w14:anchorId="2CB513AD" id="Shape 6" o:spid="_x0000_s1026" style="position:absolute;z-index:-251674624;visibility:visible;mso-wrap-style:square;mso-wrap-distance-left:9pt;mso-wrap-distance-top:0;mso-wrap-distance-right:9pt;mso-wrap-distance-bottom:0;mso-position-horizontal:absolute;mso-position-horizontal-relative:text;mso-position-vertical:absolute;mso-position-vertical-relative:text" from="0,6.7pt" to="520.05pt,6.7pt" o:gfxdata="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" o:allowincell="f" filled="t" strokeweight=".14039mm">
+              <v:line w14:anchorId="253E63F1" id="Shape 6" o:spid="_x0000_s1026" style="position:absolute;z-index:-251674624;visibility:visible;mso-wrap-style:square;mso-wrap-distance-left:9pt;mso-wrap-distance-top:0;mso-wrap-distance-right:9pt;mso-wrap-distance-bottom:0;mso-position-horizontal:absolute;mso-position-horizontal-relative:text;mso-position-vertical:absolute;mso-position-vertical-relative:text" from="0,6.7pt" to="520.05pt,6.7pt" o:gfxdata="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" o:allowincell="f" filled="t" strokeweight=".14039mm">
                 <v:stroke joinstyle="miter"/>
                 <o:lock v:ext="edit" shapetype="f"/>
               </v:line>
@@ -1232,7 +1232,7 @@
           </mc:Choice>
           <mc:Fallback>
             <w:pict>
-              <v:line w14:anchorId="1854E627" id="Shape 7" o:spid="_x0000_s1026" style="position:absolute;z-index:-251672576;visibility:visible;mso-wrap-style:square;mso-wrap-distance-left:9pt;mso-wrap-distance-top:0;mso-wrap-distance-right:9pt;mso-wrap-distance-bottom:0;mso-position-horizontal:absolute;mso-position-horizontal-relative:text;mso-position-vertical:absolute;mso-position-vertical-relative:text" from="0,8.55pt" to="133.2pt,8.55pt" o:gfxdata="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" o:allowincell="f" filled="t" strokeweight=".14039mm">
+              <v:line w14:anchorId="6CCAC67A" id="Shape 7" o:spid="_x0000_s1026" style="position:absolute;z-index:-251672576;visibility:visible;mso-wrap-style:square;mso-wrap-distance-left:9pt;mso-wrap-distance-top:0;mso-wrap-distance-right:9pt;mso-wrap-distance-bottom:0;mso-position-horizontal:absolute;mso-position-horizontal-relative:text;mso-position-vertical:absolute;mso-position-vertical-relative:text" from="0,8.55pt" to="133.2pt,8.55pt" o:gfxdata="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" o:allowincell="f" filled="t" strokeweight=".14039mm">
                 <v:stroke joinstyle="miter"/>
                 <o:lock v:ext="edit" shapetype="f"/>
               </v:line>
@@ -1394,7 +1394,7 @@
           </mc:Choice>
           <mc:Fallback>
             <w:pict>
-              <v:line w14:anchorId="2291374C" id="Shape 8" o:spid="_x0000_s1026" style="position:absolute;z-index:-251670528;visibility:visible;mso-wrap-style:square;mso-wrap-distance-left:9pt;mso-wrap-distance-top:0;mso-wrap-distance-right:9pt;mso-wrap-distance-bottom:0;mso-position-horizontal:absolute;mso-position-horizontal-relative:text;mso-position-vertical:absolute;mso-position-vertical-relative:text" from="0,8.85pt" to="133.2pt,8.85pt" o:gfxdata="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" o:allowincell="f" filled="t" strokeweight=".14039mm">
+              <v:line w14:anchorId="0C427525" id="Shape 8" o:spid="_x0000_s1026" style="position:absolute;z-index:-251670528;visibility:visible;mso-wrap-style:square;mso-wrap-distance-left:9pt;mso-wrap-distance-top:0;mso-wrap-distance-right:9pt;mso-wrap-distance-bottom:0;mso-position-horizontal:absolute;mso-position-horizontal-relative:text;mso-position-vertical:absolute;mso-position-vertical-relative:text" from="0,8.85pt" to="133.2pt,8.85pt" o:gfxdata="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" o:allowincell="f" filled="t" strokeweight=".14039mm">
                 <v:stroke joinstyle="miter"/>
                 <o:lock v:ext="edit" shapetype="f"/>
               </v:line>
@@ -1548,7 +1548,7 @@
           </mc:Choice>
           <mc:Fallback>
             <w:pict>
-              <v:line w14:anchorId="19BDB819" id="Shape 9" o:spid="_x0000_s1026" style="position:absolute;z-index:-251668480;visibility:visible;mso-wrap-style:square;mso-wrap-distance-left:9pt;mso-wrap-distance-top:0;mso-wrap-distance-right:9pt;mso-wrap-distance-bottom:0;mso-position-horizontal:absolute;mso-position-horizontal-relative:text;mso-position-vertical:absolute;mso-position-vertical-relative:text" from="-.4pt,8.55pt" to="356.75pt,8.55pt" o:gfxdata="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" o:allowincell="f" filled="t" strokeweight=".14039mm">
+              <v:line w14:anchorId="385E2163" id="Shape 9" o:spid="_x0000_s1026" style="position:absolute;z-index:-251668480;visibility:visible;mso-wrap-style:square;mso-wrap-distance-left:9pt;mso-wrap-distance-top:0;mso-wrap-distance-right:9pt;mso-wrap-distance-bottom:0;mso-position-horizontal:absolute;mso-position-horizontal-relative:text;mso-position-vertical:absolute;mso-position-vertical-relative:text" from="-.4pt,8.55pt" to="356.75pt,8.55pt" o:gfxdata="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" o:allowincell="f" filled="t" strokeweight=".14039mm">
                 <v:stroke joinstyle="miter"/>
                 <o:lock v:ext="edit" shapetype="f"/>
               </v:line>
@@ -1594,10 +1594,10 @@
           <w:bCs/>
           <w:sz w:val="12"/>
           <w:szCs w:val="10"/>
-          <w:highlight w:val="yellow"/>
-        </w:rPr>
-        <w:t>теорию винтов</w:t>
-      </w:r>
+        </w:rPr>
+        <w:t xml:space="preserve">винтовую </w:t>
+      </w:r>
+      <w:proofErr w:type="gramStart"/>
       <w:r>
         <w:rPr>
           <w:rFonts w:eastAsia="Arial Unicode MS"/>
@@ -1605,8 +1605,9 @@
           <w:bCs/>
           <w:sz w:val="12"/>
           <w:szCs w:val="10"/>
-        </w:rPr>
-        <w:t>, выраженную через единичное двойное кватернионное представление и ее алгебру, чтобы сформулировать как прямое (положение + скорост</w:t>
+          <w:highlight w:val="yellow"/>
+        </w:rPr>
+        <w:t xml:space="preserve">теорию </w:t>
       </w:r>
       <w:r>
         <w:rPr>
@@ -1616,9 +1617,9 @@
           <w:sz w:val="12"/>
           <w:szCs w:val="10"/>
         </w:rPr>
-        <w:t xml:space="preserve">ь) кинематика и управление </w:t>
-      </w:r>
-      <w:proofErr w:type="gramStart"/>
+        <w:t>,</w:t>
+      </w:r>
+      <w:proofErr w:type="gramEnd"/>
       <w:r>
         <w:rPr>
           <w:rFonts w:eastAsia="Arial Unicode MS"/>
@@ -1627,9 +1628,8 @@
           <w:sz w:val="12"/>
           <w:szCs w:val="10"/>
         </w:rPr>
-        <w:t>положением  роботизированного</w:t>
-      </w:r>
-      <w:proofErr w:type="gramEnd"/>
+        <w:t xml:space="preserve"> выраженную через единичное двойное кватернионное представление и ее алгебру, чтобы сформулировать как прямое (положение + скорост</w:t>
+      </w:r>
       <w:r>
         <w:rPr>
           <w:rFonts w:eastAsia="Arial Unicode MS"/>
@@ -1638,7 +1638,7 @@
           <w:sz w:val="12"/>
           <w:szCs w:val="10"/>
         </w:rPr>
-        <w:t xml:space="preserve"> </w:t>
+        <w:t xml:space="preserve">ь) кинематика и управление положением  роботизированного </w:t>
       </w:r>
       <w:r>
         <w:rPr>
@@ -1658,17 +1658,8 @@
           <w:sz w:val="12"/>
           <w:szCs w:val="10"/>
         </w:rPr>
-        <w:t>а</w:t>
-      </w:r>
-    </w:p>
-    <w:p>
-      <w:pPr>
-        <w:spacing w:line="181" w:lineRule="exact"/>
-        <w:ind w:right="680"/>
-        <w:rPr>
-          <w:szCs w:val="20"/>
-        </w:rPr>
-      </w:pPr>
+        <w:t xml:space="preserve">а </w:t>
+      </w:r>
       <w:r>
         <w:rPr>
           <w:rFonts w:eastAsia="Arial Unicode MS"/>
@@ -1920,7 +1911,7 @@
           </mc:Choice>
           <mc:Fallback>
             <w:pict>
-              <v:line w14:anchorId="40D482A7" id="Shape 10" o:spid="_x0000_s1026" style="position:absolute;z-index:-251666432;visibility:visible;mso-wrap-style:square;mso-wrap-distance-left:9pt;mso-wrap-distance-top:0;mso-wrap-distance-right:9pt;mso-wrap-distance-bottom:0;mso-position-horizontal:absolute;mso-position-horizontal-relative:text;mso-position-vertical:absolute;mso-position-vertical-relative:text" from="0,13pt" to="520.05pt,13pt" o:gfxdata="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" o:allowincell="f" filled="t" strokeweight=".14039mm">
+              <v:line w14:anchorId="1E49CED1" id="Shape 10" o:spid="_x0000_s1026" style="position:absolute;z-index:-251666432;visibility:visible;mso-wrap-style:square;mso-wrap-distance-left:9pt;mso-wrap-distance-top:0;mso-wrap-distance-right:9pt;mso-wrap-distance-bottom:0;mso-position-horizontal:absolute;mso-position-horizontal-relative:text;mso-position-vertical:absolute;mso-position-vertical-relative:text" from="0,13pt" to="520.05pt,13pt" o:gfxdata="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" o:allowincell="f" filled="t" strokeweight=".14039mm">
                 <v:stroke joinstyle="miter"/>
                 <o:lock v:ext="edit" shapetype="f"/>
               </v:line>
@@ -2763,7 +2754,7 @@
           </mc:Choice>
           <mc:Fallback>
             <w:pict>
-              <v:line w14:anchorId="25DAA194" id="Shape 11" o:spid="_x0000_s1026" style="position:absolute;z-index:-251664384;visibility:visible;mso-wrap-style:square;mso-wrap-distance-left:9pt;mso-wrap-distance-top:0;mso-wrap-distance-right:9pt;mso-wrap-distance-bottom:0;mso-position-horizontal:absolute;mso-position-horizontal-relative:text;mso-position-vertical:absolute;mso-position-vertical-relative:text" from="0,34.25pt" to="35.85pt,34.25pt" o:gfxdata="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" o:allowincell="f" filled="t" strokeweight=".17567mm">
+              <v:line w14:anchorId="0520899D" id="Shape 11" o:spid="_x0000_s1026" style="position:absolute;z-index:-251664384;visibility:visible;mso-wrap-style:square;mso-wrap-distance-left:9pt;mso-wrap-distance-top:0;mso-wrap-distance-right:9pt;mso-wrap-distance-bottom:0;mso-position-horizontal:absolute;mso-position-horizontal-relative:text;mso-position-vertical:absolute;mso-position-vertical-relative:text" from="0,34.25pt" to="35.85pt,34.25pt" o:gfxdata="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" o:allowincell="f" filled="t" strokeweight=".17567mm">
                 <v:stroke joinstyle="miter"/>
                 <o:lock v:ext="edit" shapetype="f"/>
               </v:line>
@@ -3283,19 +3274,7 @@
           <w:sz w:val="13"/>
           <w:szCs w:val="11"/>
         </w:rPr>
-        <w:t>этой</w:t>
-      </w:r>
-      <w:bookmarkStart w:id="1" w:name="_GoBack"/>
-      <w:bookmarkEnd w:id="1"/>
-      <w:r>
-        <w:rPr>
-          <w:rFonts w:eastAsia="Arial Unicode MS"/>
-          <w:b/>
-          <w:bCs/>
-          <w:sz w:val="13"/>
-          <w:szCs w:val="11"/>
-        </w:rPr>
-        <w:t xml:space="preserve"> статье для кинематического моделирования мы использовали подход теории винтов, основанный на преобразованиях линий, представленных в </w:t>
+        <w:t xml:space="preserve">этой статье для кинематического моделирования мы использовали подход теории винтов, основанный на преобразованиях линий, представленных в </w:t>
       </w:r>
       <w:proofErr w:type="gramStart"/>
       <w:r>
@@ -3599,6 +3578,8 @@
         </w:rPr>
         <w:t xml:space="preserve"> многообразие для получения недостающего коммутативного свойства обратно через операторы Гамильтона</w:t>
       </w:r>
+      <w:bookmarkStart w:id="1" w:name="_GoBack"/>
+      <w:bookmarkEnd w:id="1"/>
     </w:p>
     <w:p>
       <w:pPr>
@@ -3654,14 +3635,6 @@
         </w:rPr>
         <w:t xml:space="preserve"> 8 матриц), однако оставляя вычислительные преимущества алгебры UDQ. Можно также подумать, чтобы использовать Родригес</w:t>
       </w:r>
-    </w:p>
-    <w:p>
-      <w:pPr>
-        <w:spacing w:line="776" w:lineRule="exact"/>
-        <w:rPr>
-          <w:szCs w:val="20"/>
-        </w:rPr>
-      </w:pPr>
     </w:p>
     <w:p>
       <w:pPr>
@@ -3678,80 +3651,6 @@
           </w:cols>
         </w:sectPr>
       </w:pPr>
-    </w:p>
-    <w:p>
-      <w:pPr>
-        <w:spacing w:line="134" w:lineRule="exact"/>
-        <w:ind w:left="6"/>
-        <w:rPr>
-          <w:rFonts w:eastAsia="Arial Unicode MS"/>
-          <w:b/>
-          <w:bCs/>
-          <w:color w:val="0080AC"/>
-          <w:sz w:val="12"/>
-          <w:szCs w:val="10"/>
-        </w:rPr>
-      </w:pPr>
-      <w:hyperlink r:id="rId9">
-        <w:r>
-          <w:rPr>
-            <w:rFonts w:eastAsia="Arial Unicode MS"/>
-            <w:b/>
-            <w:bCs/>
-            <w:color w:val="0080AC"/>
-            <w:sz w:val="12"/>
-            <w:szCs w:val="10"/>
-          </w:rPr>
-          <w:t>http://dx.doi.org/10.1016/j.robot.2015.12.005</w:t>
-        </w:r>
-      </w:hyperlink>
-    </w:p>
-    <w:p>
-      <w:pPr>
-        <w:spacing w:line="22" w:lineRule="exact"/>
-        <w:rPr>
-          <w:szCs w:val="20"/>
-        </w:rPr>
-      </w:pPr>
-    </w:p>
-    <w:p>
-      <w:pPr>
-        <w:spacing w:line="134" w:lineRule="exact"/>
-        <w:ind w:left="6"/>
-        <w:rPr>
-          <w:szCs w:val="20"/>
-        </w:rPr>
-      </w:pPr>
-      <w:r>
-        <w:rPr>
-          <w:rFonts w:eastAsia="Arial Unicode MS"/>
-          <w:b/>
-          <w:bCs/>
-          <w:sz w:val="11"/>
-          <w:szCs w:val="9"/>
-        </w:rPr>
-        <w:t xml:space="preserve">0921-8890 / </w:t>
-      </w:r>
-      <w:r>
-        <w:rPr>
-          <w:rFonts w:eastAsia="Arial Unicode MS"/>
-          <w:b/>
-          <w:bCs/>
-          <w:sz w:val="12"/>
-          <w:szCs w:val="10"/>
-        </w:rPr>
-        <w:t>©</w:t>
-      </w:r>
-      <w:r>
-        <w:rPr>
-          <w:rFonts w:eastAsia="Arial Unicode MS"/>
-          <w:b/>
-          <w:bCs/>
-          <w:sz w:val="11"/>
-          <w:szCs w:val="9"/>
-        </w:rPr>
-        <w:t xml:space="preserve"> 2015 Elsevier BV Все права защищены.</w:t>
-      </w:r>
     </w:p>
     <w:p>
       <w:pPr>
@@ -4035,7 +3934,7 @@
           </mc:Choice>
           <mc:Fallback>
             <w:pict>
-              <v:line w14:anchorId="3DE12CCB" id="Shape 12" o:spid="_x0000_s1026" style="position:absolute;z-index:-251662336;visibility:visible;mso-wrap-style:square;mso-wrap-distance-left:9pt;mso-wrap-distance-top:0;mso-wrap-distance-right:9pt;mso-wrap-distance-bottom:0;mso-position-horizontal:absolute;mso-position-horizontal-relative:text;mso-position-vertical:absolute;mso-position-vertical-relative:text" from="0,2.55pt" to="251.05pt,2.55pt" o:gfxdata="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" o:allowincell="f" filled="t" strokeweight=".14039mm">
+              <v:line w14:anchorId="1D6AB4A1" id="Shape 12" o:spid="_x0000_s1026" style="position:absolute;z-index:-251662336;visibility:visible;mso-wrap-style:square;mso-wrap-distance-left:9pt;mso-wrap-distance-top:0;mso-wrap-distance-right:9pt;mso-wrap-distance-bottom:0;mso-position-horizontal:absolute;mso-position-horizontal-relative:text;mso-position-vertical:absolute;mso-position-vertical-relative:text" from="0,2.55pt" to="251.05pt,2.55pt" o:gfxdata="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" o:allowincell="f" filled="t" strokeweight=".14039mm">
                 <v:stroke joinstyle="miter"/>
                 <o:lock v:ext="edit" shapetype="f"/>
               </v:line>
@@ -15504,7 +15403,7 @@
                     </pic:cNvPicPr>
                   </pic:nvPicPr>
                   <pic:blipFill>
-                    <a:blip r:embed="rId10">
+                    <a:blip r:embed="rId9">
                       <a:extLst/>
                     </a:blip>
                     <a:srcRect/>
@@ -30839,7 +30738,7 @@
                     </pic:cNvPicPr>
                   </pic:nvPicPr>
                   <pic:blipFill>
-                    <a:blip r:embed="rId11">
+                    <a:blip r:embed="rId10">
                       <a:extLst/>
                     </a:blip>
                     <a:srcRect/>
@@ -35441,7 +35340,7 @@
           </mc:Choice>
           <mc:Fallback>
             <w:pict>
-              <v:line w14:anchorId="074BC2BA" id="Shape 15" o:spid="_x0000_s1026" style="position:absolute;z-index:-251656192;visibility:visible;mso-wrap-style:square;mso-wrap-distance-left:9pt;mso-wrap-distance-top:0;mso-wrap-distance-right:9pt;mso-wrap-distance-bottom:0;mso-position-horizontal:absolute;mso-position-horizontal-relative:text;mso-position-vertical:absolute;mso-position-vertical-relative:text" from="17.95pt,-2.4pt" to="22.75pt,-2.4pt" o:gfxdata="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" o:allowincell="f" filled="t" strokeweight=".44pt">
+              <v:line w14:anchorId="14B00244" id="Shape 15" o:spid="_x0000_s1026" style="position:absolute;z-index:-251656192;visibility:visible;mso-wrap-style:square;mso-wrap-distance-left:9pt;mso-wrap-distance-top:0;mso-wrap-distance-right:9pt;mso-wrap-distance-bottom:0;mso-position-horizontal:absolute;mso-position-horizontal-relative:text;mso-position-vertical:absolute;mso-position-vertical-relative:text" from="17.95pt,-2.4pt" to="22.75pt,-2.4pt" o:gfxdata="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" o:allowincell="f" filled="t" strokeweight=".44pt">
                 <v:stroke joinstyle="miter"/>
                 <o:lock v:ext="edit" shapetype="f"/>
               </v:line>
@@ -40238,7 +40137,7 @@
                     </pic:cNvPicPr>
                   </pic:nvPicPr>
                   <pic:blipFill>
-                    <a:blip r:embed="rId12">
+                    <a:blip r:embed="rId11">
                       <a:extLst/>
                     </a:blip>
                     <a:srcRect/>
@@ -40472,7 +40371,7 @@
                     </pic:cNvPicPr>
                   </pic:nvPicPr>
                   <pic:blipFill>
-                    <a:blip r:embed="rId13">
+                    <a:blip r:embed="rId12">
                       <a:extLst/>
                     </a:blip>
                     <a:srcRect/>
@@ -42930,7 +42829,7 @@
                     </pic:cNvPicPr>
                   </pic:nvPicPr>
                   <pic:blipFill>
-                    <a:blip r:embed="rId14">
+                    <a:blip r:embed="rId13">
                       <a:extLst/>
                     </a:blip>
                     <a:srcRect/>
@@ -43210,7 +43109,7 @@
                     </pic:cNvPicPr>
                   </pic:nvPicPr>
                   <pic:blipFill>
-                    <a:blip r:embed="rId15">
+                    <a:blip r:embed="rId14">
                       <a:extLst/>
                     </a:blip>
                     <a:srcRect/>
@@ -49341,7 +49240,7 @@
           </mc:Choice>
           <mc:Fallback>
             <w:pict>
-              <v:line w14:anchorId="3ADD69E0" id="Shape 20" o:spid="_x0000_s1026" style="position:absolute;z-index:-251645952;visibility:visible;mso-wrap-style:square;mso-wrap-distance-left:9pt;mso-wrap-distance-top:0;mso-wrap-distance-right:9pt;mso-wrap-distance-bottom:0;mso-position-horizontal:absolute;mso-position-horizontal-relative:text;mso-position-vertical:absolute;mso-position-vertical-relative:text" from="34.55pt,7.95pt" to="49.45pt,7.95pt" o:gfxdata="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" o:allowincell="f" filled="t" strokeweight=".45pt">
+              <v:line w14:anchorId="04C1EAF6" id="Shape 20" o:spid="_x0000_s1026" style="position:absolute;z-index:-251645952;visibility:visible;mso-wrap-style:square;mso-wrap-distance-left:9pt;mso-wrap-distance-top:0;mso-wrap-distance-right:9pt;mso-wrap-distance-bottom:0;mso-position-horizontal:absolute;mso-position-horizontal-relative:text;mso-position-vertical:absolute;mso-position-vertical-relative:text" from="34.55pt,7.95pt" to="49.45pt,7.95pt" o:gfxdata="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" o:allowincell="f" filled="t" strokeweight=".45pt">
                 <v:stroke joinstyle="miter"/>
                 <o:lock v:ext="edit" shapetype="f"/>
               </v:line>
@@ -49407,7 +49306,7 @@
           </mc:Choice>
           <mc:Fallback>
             <w:pict>
-              <v:line w14:anchorId="4B538E9A" id="Shape 21" o:spid="_x0000_s1026" style="position:absolute;z-index:-251643904;visibility:visible;mso-wrap-style:square;mso-wrap-distance-left:9pt;mso-wrap-distance-top:0;mso-wrap-distance-right:9pt;mso-wrap-distance-bottom:0;mso-position-horizontal:absolute;mso-position-horizontal-relative:text;mso-position-vertical:absolute;mso-position-vertical-relative:text" from="70.3pt,7.95pt" to="85.2pt,7.95pt" o:gfxdata="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" o:allowincell="f" filled="t" strokeweight=".45pt">
+              <v:line w14:anchorId="1ACEB1CA" id="Shape 21" o:spid="_x0000_s1026" style="position:absolute;z-index:-251643904;visibility:visible;mso-wrap-style:square;mso-wrap-distance-left:9pt;mso-wrap-distance-top:0;mso-wrap-distance-right:9pt;mso-wrap-distance-bottom:0;mso-position-horizontal:absolute;mso-position-horizontal-relative:text;mso-position-vertical:absolute;mso-position-vertical-relative:text" from="70.3pt,7.95pt" to="85.2pt,7.95pt" o:gfxdata="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" o:allowincell="f" filled="t" strokeweight=".45pt">
                 <v:stroke joinstyle="miter"/>
                 <o:lock v:ext="edit" shapetype="f"/>
               </v:line>
@@ -53076,7 +52975,7 @@
                     </pic:cNvPicPr>
                   </pic:nvPicPr>
                   <pic:blipFill>
-                    <a:blip r:embed="rId16">
+                    <a:blip r:embed="rId15">
                       <a:extLst/>
                     </a:blip>
                     <a:srcRect/>
@@ -55904,7 +55803,7 @@
         </w:rPr>
         <w:t xml:space="preserve">D. Han, </w:t>
       </w:r>
-      <w:hyperlink r:id="rId17">
+      <w:hyperlink r:id="rId16">
         <w:r>
           <w:rPr>
             <w:rFonts w:eastAsia="Arial Unicode MS"/>
@@ -56096,7 +55995,7 @@
         </w:rPr>
         <w:t xml:space="preserve">geometric </w:t>
       </w:r>
-      <w:hyperlink r:id="rId18">
+      <w:hyperlink r:id="rId17">
         <w:r>
           <w:rPr>
             <w:rFonts w:eastAsia="Arial Unicode MS"/>
@@ -56201,7 +56100,7 @@
         </w:rPr>
         <w:t xml:space="preserve">, </w:t>
       </w:r>
-      <w:hyperlink r:id="rId19">
+      <w:hyperlink r:id="rId18">
         <w:r>
           <w:rPr>
             <w:rFonts w:eastAsia="Arial Unicode MS"/>
@@ -56290,7 +56189,7 @@
         </w:rPr>
         <w:t xml:space="preserve">J. Robot. </w:t>
       </w:r>
-      <w:hyperlink r:id="rId20">
+      <w:hyperlink r:id="rId19">
         <w:r>
           <w:rPr>
             <w:rFonts w:eastAsia="Arial Unicode MS"/>
@@ -56819,7 +56718,7 @@
         </w:rPr>
         <w:t xml:space="preserve">transformations, </w:t>
       </w:r>
-      <w:hyperlink r:id="rId21">
+      <w:hyperlink r:id="rId20">
         <w:r>
           <w:rPr>
             <w:rFonts w:eastAsia="Arial Unicode MS"/>
@@ -58314,7 +58213,7 @@
           </mc:Choice>
           <mc:Fallback>
             <w:pict>
-              <v:line w14:anchorId="39363D1E" id="Shape 23" o:spid="_x0000_s1026" style="position:absolute;z-index:-251639808;visibility:visible;mso-wrap-style:square;mso-wrap-distance-left:9pt;mso-wrap-distance-top:0;mso-wrap-distance-right:9pt;mso-wrap-distance-bottom:0;mso-position-horizontal:absolute;mso-position-horizontal-relative:text;mso-position-vertical:absolute;mso-position-vertical-relative:text" from="73.65pt,-6.15pt" to="80.1pt,-6.15pt" o:gfxdata="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" o:allowincell="f" filled="t" strokeweight=".44pt">
+              <v:line w14:anchorId="6A7E6C00" id="Shape 23" o:spid="_x0000_s1026" style="position:absolute;z-index:-251639808;visibility:visible;mso-wrap-style:square;mso-wrap-distance-left:9pt;mso-wrap-distance-top:0;mso-wrap-distance-right:9pt;mso-wrap-distance-bottom:0;mso-position-horizontal:absolute;mso-position-horizontal-relative:text;mso-position-vertical:absolute;mso-position-vertical-relative:text" from="73.65pt,-6.15pt" to="80.1pt,-6.15pt" o:gfxdata="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" o:allowincell="f" filled="t" strokeweight=".44pt">
                 <v:stroke joinstyle="miter"/>
                 <o:lock v:ext="edit" shapetype="f"/>
               </v:line>
@@ -58384,7 +58283,7 @@
           </mc:Choice>
           <mc:Fallback>
             <w:pict>
-              <v:line w14:anchorId="6158B404" id="Shape 24" o:spid="_x0000_s1026" style="position:absolute;z-index:-251637760;visibility:visible;mso-wrap-style:square;mso-wrap-distance-left:9pt;mso-wrap-distance-top:0;mso-wrap-distance-right:9pt;mso-wrap-distance-bottom:0;mso-position-horizontal:absolute;mso-position-horizontal-relative:text;mso-position-vertical:absolute;mso-position-vertical-relative:text" from="179.45pt,-6.15pt" to="184.6pt,-6.15pt" o:gfxdata="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" o:allowincell="f" filled="t" strokeweight=".44pt">
+              <v:line w14:anchorId="02789BE7" id="Shape 24" o:spid="_x0000_s1026" style="position:absolute;z-index:-251637760;visibility:visible;mso-wrap-style:square;mso-wrap-distance-left:9pt;mso-wrap-distance-top:0;mso-wrap-distance-right:9pt;mso-wrap-distance-bottom:0;mso-position-horizontal:absolute;mso-position-horizontal-relative:text;mso-position-vertical:absolute;mso-position-vertical-relative:text" from="179.45pt,-6.15pt" to="184.6pt,-6.15pt" o:gfxdata="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" o:allowincell="f" filled="t" strokeweight=".44pt">
                 <v:stroke joinstyle="miter"/>
                 <o:lock v:ext="edit" shapetype="f"/>
               </v:line>
@@ -61667,7 +61566,7 @@
           </mc:Choice>
           <mc:Fallback>
             <w:pict>
-              <v:line w14:anchorId="2B274616" id="Shape 25" o:spid="_x0000_s1026" style="position:absolute;z-index:-251635712;visibility:visible;mso-wrap-style:square;mso-wrap-distance-left:9pt;mso-wrap-distance-top:0;mso-wrap-distance-right:9pt;mso-wrap-distance-bottom:0;mso-position-horizontal:absolute;mso-position-horizontal-relative:text;mso-position-vertical:absolute;mso-position-vertical-relative:text" from="79.2pt,-11.45pt" to="112pt,-11.45pt" o:gfxdata="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" o:allowincell="f" filled="t" strokeweight=".44pt">
+              <v:line w14:anchorId="5DE323DC" id="Shape 25" o:spid="_x0000_s1026" style="position:absolute;z-index:-251635712;visibility:visible;mso-wrap-style:square;mso-wrap-distance-left:9pt;mso-wrap-distance-top:0;mso-wrap-distance-right:9pt;mso-wrap-distance-bottom:0;mso-position-horizontal:absolute;mso-position-horizontal-relative:text;mso-position-vertical:absolute;mso-position-vertical-relative:text" from="79.2pt,-11.45pt" to="112pt,-11.45pt" o:gfxdata="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" o:allowincell="f" filled="t" strokeweight=".44pt">
                 <v:stroke joinstyle="miter"/>
                 <o:lock v:ext="edit" shapetype="f"/>
               </v:line>
@@ -61768,7 +61667,7 @@
         </w:rPr>
         <w:t xml:space="preserve">, </w:t>
       </w:r>
-      <w:hyperlink r:id="rId22">
+      <w:hyperlink r:id="rId21">
         <w:r>
           <w:rPr>
             <w:rFonts w:eastAsia="Arial Unicode MS"/>
@@ -61817,7 +61716,7 @@
         </w:rPr>
         <w:t xml:space="preserve"> (1990) </w:t>
       </w:r>
-      <w:hyperlink r:id="rId23">
+      <w:hyperlink r:id="rId22">
         <w:r>
           <w:rPr>
             <w:rFonts w:eastAsia="Arial Unicode MS"/>
@@ -61876,7 +61775,7 @@
         </w:rPr>
         <w:t xml:space="preserve">N.A. </w:t>
       </w:r>
-      <w:hyperlink r:id="rId24">
+      <w:hyperlink r:id="rId23">
         <w:proofErr w:type="spellStart"/>
         <w:r>
           <w:rPr>
@@ -61965,7 +61864,7 @@
         </w:rPr>
         <w:t xml:space="preserve"> Man </w:t>
       </w:r>
-      <w:hyperlink r:id="rId25">
+      <w:hyperlink r:id="rId24">
         <w:r>
           <w:rPr>
             <w:rFonts w:eastAsia="Arial Unicode MS"/>
@@ -62024,7 +61923,7 @@
         </w:rPr>
         <w:t xml:space="preserve">X. Wang, </w:t>
       </w:r>
-      <w:hyperlink r:id="rId26">
+      <w:hyperlink r:id="rId25">
         <w:r>
           <w:rPr>
             <w:rFonts w:eastAsia="Arial Unicode MS"/>
@@ -62099,7 +61998,7 @@
         </w:rPr>
         <w:t xml:space="preserve"> Clifford </w:t>
       </w:r>
-      <w:hyperlink r:id="rId27">
+      <w:hyperlink r:id="rId26">
         <w:r>
           <w:rPr>
             <w:rFonts w:eastAsia="Arial Unicode MS"/>
@@ -62294,7 +62193,7 @@
         </w:rPr>
         <w:t xml:space="preserve">interpolants, </w:t>
       </w:r>
-      <w:hyperlink r:id="rId28">
+      <w:hyperlink r:id="rId27">
         <w:r>
           <w:rPr>
             <w:rFonts w:eastAsia="Arial Unicode MS"/>
@@ -62406,7 +62305,7 @@
         </w:rPr>
         <w:t xml:space="preserve">, </w:t>
       </w:r>
-      <w:hyperlink r:id="rId29">
+      <w:hyperlink r:id="rId28">
         <w:r>
           <w:rPr>
             <w:rFonts w:eastAsia="Arial Unicode MS"/>
@@ -62490,7 +62389,7 @@
         </w:rPr>
         <w:t xml:space="preserve">Y.X. Wu, </w:t>
       </w:r>
-      <w:hyperlink r:id="rId30">
+      <w:hyperlink r:id="rId29">
         <w:r>
           <w:rPr>
             <w:rFonts w:eastAsia="Arial Unicode MS"/>
@@ -62568,7 +62467,7 @@
         </w:rPr>
         <w:t xml:space="preserve"> IEEE </w:t>
       </w:r>
-      <w:hyperlink r:id="rId31">
+      <w:hyperlink r:id="rId30">
         <w:r>
           <w:rPr>
             <w:rFonts w:eastAsia="Arial Unicode MS"/>
@@ -62678,7 +62577,7 @@
         </w:rPr>
         <w:t xml:space="preserve">, </w:t>
       </w:r>
-      <w:hyperlink r:id="rId32">
+      <w:hyperlink r:id="rId31">
         <w:r>
           <w:rPr>
             <w:rFonts w:eastAsia="Arial Unicode MS"/>
@@ -62741,7 +62640,7 @@
         </w:rPr>
         <w:t xml:space="preserve">Mech. </w:t>
       </w:r>
-      <w:hyperlink r:id="rId33">
+      <w:hyperlink r:id="rId32">
         <w:r>
           <w:rPr>
             <w:rFonts w:eastAsia="Arial Unicode MS"/>
@@ -62801,7 +62700,7 @@
         </w:rPr>
         <w:t xml:space="preserve">E.A. </w:t>
       </w:r>
-      <w:hyperlink r:id="rId34">
+      <w:hyperlink r:id="rId33">
         <w:r>
           <w:rPr>
             <w:rFonts w:eastAsia="Arial Unicode MS"/>
@@ -62879,7 +62778,7 @@
         </w:rPr>
         <w:t xml:space="preserve"> Cambridge, </w:t>
       </w:r>
-      <w:hyperlink r:id="rId35">
+      <w:hyperlink r:id="rId34">
         <w:r>
           <w:rPr>
             <w:rFonts w:eastAsia="Arial Unicode MS"/>
@@ -62941,7 +62840,7 @@
         </w:rPr>
         <w:t xml:space="preserve">R.M. </w:t>
       </w:r>
-      <w:hyperlink r:id="rId36">
+      <w:hyperlink r:id="rId35">
         <w:r>
           <w:rPr>
             <w:rFonts w:eastAsia="Arial Unicode MS"/>
@@ -63055,7 +62954,7 @@
         </w:rPr>
         <w:t xml:space="preserve">O.A. </w:t>
       </w:r>
-      <w:hyperlink r:id="rId37">
+      <w:hyperlink r:id="rId36">
         <w:proofErr w:type="spellStart"/>
         <w:r>
           <w:rPr>
@@ -63261,7 +63160,7 @@
         </w:rPr>
         <w:t xml:space="preserve">J.M. </w:t>
       </w:r>
-      <w:hyperlink r:id="rId38">
+      <w:hyperlink r:id="rId37">
         <w:r>
           <w:rPr>
             <w:rFonts w:eastAsia="Arial Unicode MS"/>
@@ -63380,7 +63279,7 @@
         </w:rPr>
         <w:t xml:space="preserve">or a new </w:t>
       </w:r>
-      <w:hyperlink r:id="rId39">
+      <w:hyperlink r:id="rId38">
         <w:r>
           <w:rPr>
             <w:rFonts w:eastAsia="Arial Unicode MS"/>
@@ -63511,7 +63410,7 @@
         </w:rPr>
         <w:t xml:space="preserve">Geometry, </w:t>
       </w:r>
-      <w:hyperlink r:id="rId40">
+      <w:hyperlink r:id="rId39">
         <w:r>
           <w:rPr>
             <w:rFonts w:eastAsia="Arial Unicode MS"/>
@@ -63573,7 +63472,7 @@
         </w:rPr>
         <w:t xml:space="preserve">E. Study, </w:t>
       </w:r>
-      <w:hyperlink r:id="rId41">
+      <w:hyperlink r:id="rId40">
         <w:proofErr w:type="spellStart"/>
         <w:r>
           <w:rPr>
@@ -64013,7 +63912,7 @@
                     </pic:cNvPicPr>
                   </pic:nvPicPr>
                   <pic:blipFill>
-                    <a:blip r:embed="rId42">
+                    <a:blip r:embed="rId41">
                       <a:extLst/>
                     </a:blip>
                     <a:srcRect/>
@@ -64068,7 +63967,7 @@
                     </pic:cNvPicPr>
                   </pic:nvPicPr>
                   <pic:blipFill>
-                    <a:blip r:embed="rId43">
+                    <a:blip r:embed="rId42">
                       <a:extLst/>
                     </a:blip>
                     <a:srcRect/>
@@ -64701,6 +64600,7 @@
       <w:pPr>
         <w:rPr>
           <w:szCs w:val="20"/>
+          <w:lang w:val="en-US"/>
         </w:rPr>
       </w:pPr>
     </w:p>
@@ -64709,6 +64609,7 @@
         <w:spacing w:line="155" w:lineRule="exact"/>
         <w:rPr>
           <w:szCs w:val="20"/>
+          <w:lang w:val="en-US"/>
         </w:rPr>
       </w:pPr>
     </w:p>

--- a/Основы мехатроники и робототехники/Прохоренко.en.ru.docx
+++ b/Основы мехатроники и робототехники/Прохоренко.en.ru.docx
@@ -327,7 +327,7 @@
           </mc:Choice>
           <mc:Fallback>
             <w:pict>
-              <v:line w14:anchorId="36BC80AB" id="Shape 2" o:spid="_x0000_s1026" style="position:absolute;z-index:-251682816;visibility:visible;mso-wrap-style:square;mso-wrap-distance-left:9pt;mso-wrap-distance-top:0;mso-wrap-distance-right:9pt;mso-wrap-distance-bottom:0;mso-position-horizontal:absolute;mso-position-horizontal-relative:text;mso-position-vertical:absolute;mso-position-vertical-relative:text" from="0,9.45pt" to="520.05pt,9.45pt" o:gfxdata="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" o:allowincell="f" filled="t" strokeweight="1.0544mm">
+              <v:line w14:anchorId="4C91094C" id="Shape 2" o:spid="_x0000_s1026" style="position:absolute;z-index:-251682816;visibility:visible;mso-wrap-style:square;mso-wrap-distance-left:9pt;mso-wrap-distance-top:0;mso-wrap-distance-right:9pt;mso-wrap-distance-bottom:0;mso-position-horizontal:absolute;mso-position-horizontal-relative:text;mso-position-vertical:absolute;mso-position-vertical-relative:text" from="0,9.45pt" to="520.05pt,9.45pt" o:gfxdata="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" o:allowincell="f" filled="t" strokeweight="1.0544mm">
                 <v:stroke joinstyle="miter"/>
                 <o:lock v:ext="edit" shapetype="f"/>
               </v:line>
@@ -751,7 +751,7 @@
           </mc:Choice>
           <mc:Fallback>
             <w:pict>
-              <v:line w14:anchorId="78343C0C" id="Shape 4" o:spid="_x0000_s1026" style="position:absolute;z-index:-251678720;visibility:visible;mso-wrap-style:square;mso-wrap-distance-left:9pt;mso-wrap-distance-top:0;mso-wrap-distance-right:9pt;mso-wrap-distance-bottom:0;mso-position-horizontal:absolute;mso-position-horizontal-relative:text;mso-position-vertical:absolute;mso-position-vertical-relative:text" from="0,13.05pt" to="520.05pt,13.05pt" o:gfxdata="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" o:allowincell="f" filled="t" strokeweight=".14039mm">
+              <v:line w14:anchorId="4EDD8B08" id="Shape 4" o:spid="_x0000_s1026" style="position:absolute;z-index:-251678720;visibility:visible;mso-wrap-style:square;mso-wrap-distance-left:9pt;mso-wrap-distance-top:0;mso-wrap-distance-right:9pt;mso-wrap-distance-bottom:0;mso-position-horizontal:absolute;mso-position-horizontal-relative:text;mso-position-vertical:absolute;mso-position-vertical-relative:text" from="0,13.05pt" to="520.05pt,13.05pt" o:gfxdata="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" o:allowincell="f" filled="t" strokeweight=".14039mm">
                 <v:stroke joinstyle="miter"/>
                 <o:lock v:ext="edit" shapetype="f"/>
               </v:line>
@@ -861,7 +861,7 @@
           </mc:Choice>
           <mc:Fallback>
             <w:pict>
-              <v:line w14:anchorId="7BD93578" id="Shape 5" o:spid="_x0000_s1026" style="position:absolute;z-index:-251676672;visibility:visible;mso-wrap-style:square;mso-wrap-distance-left:9pt;mso-wrap-distance-top:0;mso-wrap-distance-right:9pt;mso-wrap-distance-bottom:0;mso-position-horizontal:absolute;mso-position-horizontal-relative:text;mso-position-vertical:absolute;mso-position-vertical-relative:text" from="0,7.95pt" to="520.05pt,7.95pt" o:gfxdata="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" o:allowincell="f" filled="t" strokeweight=".14039mm">
+              <v:line w14:anchorId="2E2E3937" id="Shape 5" o:spid="_x0000_s1026" style="position:absolute;z-index:-251676672;visibility:visible;mso-wrap-style:square;mso-wrap-distance-left:9pt;mso-wrap-distance-top:0;mso-wrap-distance-right:9pt;mso-wrap-distance-bottom:0;mso-position-horizontal:absolute;mso-position-horizontal-relative:text;mso-position-vertical:absolute;mso-position-vertical-relative:text" from="0,7.95pt" to="520.05pt,7.95pt" o:gfxdata="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" o:allowincell="f" filled="t" strokeweight=".14039mm">
                 <v:stroke joinstyle="miter"/>
                 <o:lock v:ext="edit" shapetype="f"/>
               </v:line>
@@ -1117,7 +1117,7 @@
           </mc:Choice>
           <mc:Fallback>
             <w:pict>
-              <v:line w14:anchorId="253E63F1" id="Shape 6" o:spid="_x0000_s1026" style="position:absolute;z-index:-251674624;visibility:visible;mso-wrap-style:square;mso-wrap-distance-left:9pt;mso-wrap-distance-top:0;mso-wrap-distance-right:9pt;mso-wrap-distance-bottom:0;mso-position-horizontal:absolute;mso-position-horizontal-relative:text;mso-position-vertical:absolute;mso-position-vertical-relative:text" from="0,6.7pt" to="520.05pt,6.7pt" o:gfxdata="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" o:allowincell="f" filled="t" strokeweight=".14039mm">
+              <v:line w14:anchorId="63E15526" id="Shape 6" o:spid="_x0000_s1026" style="position:absolute;z-index:-251674624;visibility:visible;mso-wrap-style:square;mso-wrap-distance-left:9pt;mso-wrap-distance-top:0;mso-wrap-distance-right:9pt;mso-wrap-distance-bottom:0;mso-position-horizontal:absolute;mso-position-horizontal-relative:text;mso-position-vertical:absolute;mso-position-vertical-relative:text" from="0,6.7pt" to="520.05pt,6.7pt" o:gfxdata="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" o:allowincell="f" filled="t" strokeweight=".14039mm">
                 <v:stroke joinstyle="miter"/>
                 <o:lock v:ext="edit" shapetype="f"/>
               </v:line>
@@ -1232,7 +1232,7 @@
           </mc:Choice>
           <mc:Fallback>
             <w:pict>
-              <v:line w14:anchorId="6CCAC67A" id="Shape 7" o:spid="_x0000_s1026" style="position:absolute;z-index:-251672576;visibility:visible;mso-wrap-style:square;mso-wrap-distance-left:9pt;mso-wrap-distance-top:0;mso-wrap-distance-right:9pt;mso-wrap-distance-bottom:0;mso-position-horizontal:absolute;mso-position-horizontal-relative:text;mso-position-vertical:absolute;mso-position-vertical-relative:text" from="0,8.55pt" to="133.2pt,8.55pt" o:gfxdata="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" o:allowincell="f" filled="t" strokeweight=".14039mm">
+              <v:line w14:anchorId="7554496A" id="Shape 7" o:spid="_x0000_s1026" style="position:absolute;z-index:-251672576;visibility:visible;mso-wrap-style:square;mso-wrap-distance-left:9pt;mso-wrap-distance-top:0;mso-wrap-distance-right:9pt;mso-wrap-distance-bottom:0;mso-position-horizontal:absolute;mso-position-horizontal-relative:text;mso-position-vertical:absolute;mso-position-vertical-relative:text" from="0,8.55pt" to="133.2pt,8.55pt" o:gfxdata="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" o:allowincell="f" filled="t" strokeweight=".14039mm">
                 <v:stroke joinstyle="miter"/>
                 <o:lock v:ext="edit" shapetype="f"/>
               </v:line>
@@ -1394,7 +1394,7 @@
           </mc:Choice>
           <mc:Fallback>
             <w:pict>
-              <v:line w14:anchorId="0C427525" id="Shape 8" o:spid="_x0000_s1026" style="position:absolute;z-index:-251670528;visibility:visible;mso-wrap-style:square;mso-wrap-distance-left:9pt;mso-wrap-distance-top:0;mso-wrap-distance-right:9pt;mso-wrap-distance-bottom:0;mso-position-horizontal:absolute;mso-position-horizontal-relative:text;mso-position-vertical:absolute;mso-position-vertical-relative:text" from="0,8.85pt" to="133.2pt,8.85pt" o:gfxdata="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" o:allowincell="f" filled="t" strokeweight=".14039mm">
+              <v:line w14:anchorId="474406A7" id="Shape 8" o:spid="_x0000_s1026" style="position:absolute;z-index:-251670528;visibility:visible;mso-wrap-style:square;mso-wrap-distance-left:9pt;mso-wrap-distance-top:0;mso-wrap-distance-right:9pt;mso-wrap-distance-bottom:0;mso-position-horizontal:absolute;mso-position-horizontal-relative:text;mso-position-vertical:absolute;mso-position-vertical-relative:text" from="0,8.85pt" to="133.2pt,8.85pt" o:gfxdata="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" o:allowincell="f" filled="t" strokeweight=".14039mm">
                 <v:stroke joinstyle="miter"/>
                 <o:lock v:ext="edit" shapetype="f"/>
               </v:line>
@@ -1548,7 +1548,7 @@
           </mc:Choice>
           <mc:Fallback>
             <w:pict>
-              <v:line w14:anchorId="385E2163" id="Shape 9" o:spid="_x0000_s1026" style="position:absolute;z-index:-251668480;visibility:visible;mso-wrap-style:square;mso-wrap-distance-left:9pt;mso-wrap-distance-top:0;mso-wrap-distance-right:9pt;mso-wrap-distance-bottom:0;mso-position-horizontal:absolute;mso-position-horizontal-relative:text;mso-position-vertical:absolute;mso-position-vertical-relative:text" from="-.4pt,8.55pt" to="356.75pt,8.55pt" o:gfxdata="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" o:allowincell="f" filled="t" strokeweight=".14039mm">
+              <v:line w14:anchorId="34943C2C" id="Shape 9" o:spid="_x0000_s1026" style="position:absolute;z-index:-251668480;visibility:visible;mso-wrap-style:square;mso-wrap-distance-left:9pt;mso-wrap-distance-top:0;mso-wrap-distance-right:9pt;mso-wrap-distance-bottom:0;mso-position-horizontal:absolute;mso-position-horizontal-relative:text;mso-position-vertical:absolute;mso-position-vertical-relative:text" from="-.4pt,8.55pt" to="356.75pt,8.55pt" o:gfxdata="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" o:allowincell="f" filled="t" strokeweight=".14039mm">
                 <v:stroke joinstyle="miter"/>
                 <o:lock v:ext="edit" shapetype="f"/>
               </v:line>
@@ -1911,7 +1911,7 @@
           </mc:Choice>
           <mc:Fallback>
             <w:pict>
-              <v:line w14:anchorId="1E49CED1" id="Shape 10" o:spid="_x0000_s1026" style="position:absolute;z-index:-251666432;visibility:visible;mso-wrap-style:square;mso-wrap-distance-left:9pt;mso-wrap-distance-top:0;mso-wrap-distance-right:9pt;mso-wrap-distance-bottom:0;mso-position-horizontal:absolute;mso-position-horizontal-relative:text;mso-position-vertical:absolute;mso-position-vertical-relative:text" from="0,13pt" to="520.05pt,13pt" o:gfxdata="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" o:allowincell="f" filled="t" strokeweight=".14039mm">
+              <v:line w14:anchorId="48744A5A" id="Shape 10" o:spid="_x0000_s1026" style="position:absolute;z-index:-251666432;visibility:visible;mso-wrap-style:square;mso-wrap-distance-left:9pt;mso-wrap-distance-top:0;mso-wrap-distance-right:9pt;mso-wrap-distance-bottom:0;mso-position-horizontal:absolute;mso-position-horizontal-relative:text;mso-position-vertical:absolute;mso-position-vertical-relative:text" from="0,13pt" to="520.05pt,13pt" o:gfxdata="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" o:allowincell="f" filled="t" strokeweight=".14039mm">
                 <v:stroke joinstyle="miter"/>
                 <o:lock v:ext="edit" shapetype="f"/>
               </v:line>
@@ -2754,7 +2754,7 @@
           </mc:Choice>
           <mc:Fallback>
             <w:pict>
-              <v:line w14:anchorId="0520899D" id="Shape 11" o:spid="_x0000_s1026" style="position:absolute;z-index:-251664384;visibility:visible;mso-wrap-style:square;mso-wrap-distance-left:9pt;mso-wrap-distance-top:0;mso-wrap-distance-right:9pt;mso-wrap-distance-bottom:0;mso-position-horizontal:absolute;mso-position-horizontal-relative:text;mso-position-vertical:absolute;mso-position-vertical-relative:text" from="0,34.25pt" to="35.85pt,34.25pt" o:gfxdata="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" o:allowincell="f" filled="t" strokeweight=".17567mm">
+              <v:line w14:anchorId="2E470F3C" id="Shape 11" o:spid="_x0000_s1026" style="position:absolute;z-index:-251664384;visibility:visible;mso-wrap-style:square;mso-wrap-distance-left:9pt;mso-wrap-distance-top:0;mso-wrap-distance-right:9pt;mso-wrap-distance-bottom:0;mso-position-horizontal:absolute;mso-position-horizontal-relative:text;mso-position-vertical:absolute;mso-position-vertical-relative:text" from="0,34.25pt" to="35.85pt,34.25pt" o:gfxdata="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" o:allowincell="f" filled="t" strokeweight=".17567mm">
                 <v:stroke joinstyle="miter"/>
                 <o:lock v:ext="edit" shapetype="f"/>
               </v:line>
@@ -3068,7 +3068,27 @@
           <w:sz w:val="13"/>
           <w:szCs w:val="11"/>
         </w:rPr>
-        <w:t xml:space="preserve">Моделирование кинематики роботов с помощью UDQ продолжает следовать подходу DH. </w:t>
+        <w:t xml:space="preserve">Моделирование кинематики роботов с помощью </w:t>
+      </w:r>
+      <w:r>
+        <w:rPr>
+          <w:rFonts w:eastAsia="Arial Unicode MS"/>
+          <w:b/>
+          <w:bCs/>
+          <w:sz w:val="13"/>
+          <w:szCs w:val="11"/>
+        </w:rPr>
+        <w:t>ДК</w:t>
+      </w:r>
+      <w:r>
+        <w:rPr>
+          <w:rFonts w:eastAsia="Arial Unicode MS"/>
+          <w:b/>
+          <w:bCs/>
+          <w:sz w:val="13"/>
+          <w:szCs w:val="11"/>
+        </w:rPr>
+        <w:t xml:space="preserve"> продолжает следовать подходу DH. </w:t>
       </w:r>
       <w:r>
         <w:rPr>
@@ -3168,7 +3188,19 @@
           <w:sz w:val="13"/>
           <w:szCs w:val="11"/>
         </w:rPr>
-        <w:t>UDQ,</w:t>
+        <w:t>ДК</w:t>
+      </w:r>
+      <w:r>
+        <w:rPr>
+          <w:rFonts w:eastAsia="Arial Unicode MS"/>
+          <w:b/>
+          <w:bCs/>
+          <w:i/>
+          <w:iCs/>
+          <w:sz w:val="13"/>
+          <w:szCs w:val="11"/>
+        </w:rPr>
+        <w:t>,</w:t>
       </w:r>
       <w:r>
         <w:rPr>
@@ -3307,7 +3339,17 @@
           <w:sz w:val="13"/>
           <w:szCs w:val="11"/>
         </w:rPr>
-        <w:t xml:space="preserve"> ], и мы адаптировали его к единичному двойному кватернионному представлению и его алгебре, поскольку UDQ</w:t>
+        <w:t xml:space="preserve"> ], и мы адаптировали его к единичному двойному кватернионному представлению и его алгебре, поскольку </w:t>
+      </w:r>
+      <w:r>
+        <w:rPr>
+          <w:rFonts w:eastAsia="Arial Unicode MS"/>
+          <w:b/>
+          <w:bCs/>
+          <w:sz w:val="13"/>
+          <w:szCs w:val="11"/>
+        </w:rPr>
+        <w:t>ДК</w:t>
       </w:r>
     </w:p>
     <w:p>
@@ -3536,7 +3578,27 @@
           <w:sz w:val="13"/>
           <w:szCs w:val="11"/>
         </w:rPr>
-        <w:t xml:space="preserve"> ] использовал UDQ для разработки устойчивых законов управления и для гибкого моделирования кооперативных пространств задач, передавая </w:t>
+        <w:t xml:space="preserve"> ] использовал </w:t>
+      </w:r>
+      <w:r>
+        <w:rPr>
+          <w:rFonts w:eastAsia="Arial Unicode MS"/>
+          <w:b/>
+          <w:bCs/>
+          <w:sz w:val="13"/>
+          <w:szCs w:val="11"/>
+        </w:rPr>
+        <w:t>ДК</w:t>
+      </w:r>
+      <w:r>
+        <w:rPr>
+          <w:rFonts w:eastAsia="Arial Unicode MS"/>
+          <w:b/>
+          <w:bCs/>
+          <w:sz w:val="13"/>
+          <w:szCs w:val="11"/>
+        </w:rPr>
+        <w:t xml:space="preserve"> для разработки устойчивых законов управления и для гибкого моделирования кооперативных пространств задач, передавая </w:t>
       </w:r>
       <w:r>
         <w:rPr>
@@ -3578,8 +3640,6 @@
         </w:rPr>
         <w:t xml:space="preserve"> многообразие для получения недостающего коммутативного свойства обратно через операторы Гамильтона</w:t>
       </w:r>
-      <w:bookmarkStart w:id="1" w:name="_GoBack"/>
-      <w:bookmarkEnd w:id="1"/>
     </w:p>
     <w:p>
       <w:pPr>
@@ -3633,7 +3693,27 @@
           <w:sz w:val="13"/>
           <w:szCs w:val="11"/>
         </w:rPr>
-        <w:t xml:space="preserve"> 8 матриц), однако оставляя вычислительные преимущества алгебры UDQ. Можно также подумать, чтобы использовать Родригес</w:t>
+        <w:t xml:space="preserve"> 8 матриц), однако оставляя вычислительные преимущества алгебры </w:t>
+      </w:r>
+      <w:r>
+        <w:rPr>
+          <w:rFonts w:eastAsia="Arial Unicode MS"/>
+          <w:b/>
+          <w:bCs/>
+          <w:sz w:val="13"/>
+          <w:szCs w:val="11"/>
+        </w:rPr>
+        <w:t>ДК</w:t>
+      </w:r>
+      <w:r>
+        <w:rPr>
+          <w:rFonts w:eastAsia="Arial Unicode MS"/>
+          <w:b/>
+          <w:bCs/>
+          <w:sz w:val="13"/>
+          <w:szCs w:val="11"/>
+        </w:rPr>
+        <w:t>. Можно также подумать, чтобы использовать Родригес</w:t>
       </w:r>
     </w:p>
     <w:p>
@@ -3699,8 +3779,8 @@
                 <w:szCs w:val="11"/>
               </w:rPr>
             </w:pPr>
-            <w:bookmarkStart w:id="2" w:name="page2"/>
-            <w:bookmarkEnd w:id="2"/>
+            <w:bookmarkStart w:id="1" w:name="page2"/>
+            <w:bookmarkEnd w:id="1"/>
           </w:p>
         </w:tc>
         <w:tc>
@@ -3934,7 +4014,7 @@
           </mc:Choice>
           <mc:Fallback>
             <w:pict>
-              <v:line w14:anchorId="1D6AB4A1" id="Shape 12" o:spid="_x0000_s1026" style="position:absolute;z-index:-251662336;visibility:visible;mso-wrap-style:square;mso-wrap-distance-left:9pt;mso-wrap-distance-top:0;mso-wrap-distance-right:9pt;mso-wrap-distance-bottom:0;mso-position-horizontal:absolute;mso-position-horizontal-relative:text;mso-position-vertical:absolute;mso-position-vertical-relative:text" from="0,2.55pt" to="251.05pt,2.55pt" o:gfxdata="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" o:allowincell="f" filled="t" strokeweight=".14039mm">
+              <v:line w14:anchorId="2BECAFC8" id="Shape 12" o:spid="_x0000_s1026" style="position:absolute;z-index:-251662336;visibility:visible;mso-wrap-style:square;mso-wrap-distance-left:9pt;mso-wrap-distance-top:0;mso-wrap-distance-right:9pt;mso-wrap-distance-bottom:0;mso-position-horizontal:absolute;mso-position-horizontal-relative:text;mso-position-vertical:absolute;mso-position-vertical-relative:text" from="0,2.55pt" to="251.05pt,2.55pt" o:gfxdata="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" o:allowincell="f" filled="t" strokeweight=".14039mm">
                 <v:stroke joinstyle="miter"/>
                 <o:lock v:ext="edit" shapetype="f"/>
               </v:line>
@@ -4271,6 +4351,7 @@
                 <w:szCs w:val="20"/>
               </w:rPr>
             </w:pPr>
+            <w:proofErr w:type="spellStart"/>
             <w:r>
               <w:rPr>
                 <w:rFonts w:eastAsia="Arial Unicode MS"/>
@@ -4279,8 +4360,19 @@
                 <w:sz w:val="12"/>
                 <w:szCs w:val="10"/>
               </w:rPr>
-              <w:t>UDQwH</w:t>
-            </w:r>
+              <w:t>ДК</w:t>
+            </w:r>
+            <w:r>
+              <w:rPr>
+                <w:rFonts w:eastAsia="Arial Unicode MS"/>
+                <w:b/>
+                <w:bCs/>
+                <w:sz w:val="12"/>
+                <w:szCs w:val="10"/>
+              </w:rPr>
+              <w:t>wH</w:t>
+            </w:r>
+            <w:proofErr w:type="spellEnd"/>
           </w:p>
         </w:tc>
         <w:tc>
@@ -4513,7 +4605,7 @@
                 <w:sz w:val="11"/>
                 <w:szCs w:val="9"/>
               </w:rPr>
-              <w:t>UDQ</w:t>
+              <w:t>ДК</w:t>
             </w:r>
           </w:p>
         </w:tc>
@@ -4692,20 +4784,13 @@
         <w:spacing w:line="207" w:lineRule="exact"/>
         <w:ind w:left="10" w:right="40"/>
         <w:rPr>
-          <w:szCs w:val="20"/>
-        </w:rPr>
-      </w:pPr>
-      <w:r>
-        <w:rPr>
           <w:rFonts w:eastAsia="Arial Unicode MS"/>
           <w:b/>
           <w:bCs/>
           <w:sz w:val="14"/>
           <w:szCs w:val="12"/>
         </w:rPr>
-        <w:t xml:space="preserve">эффективная формула вращения через позу твердого тела, представленную трехмерным вектором перемещения и четырехмерным вектором вращения с параметрами оси-угла Родрига. Мы здесь называем это представление как TAA. Отметим, что TAA имеет особенность. Всякий раз, когда результирующий угол в TAA равен нулю, осевая часть представления вращения не определена </w:t>
-      </w:r>
-      <w:proofErr w:type="gramStart"/>
+      </w:pPr>
       <w:r>
         <w:rPr>
           <w:rFonts w:eastAsia="Arial Unicode MS"/>
@@ -4714,7 +4799,7 @@
           <w:sz w:val="14"/>
           <w:szCs w:val="12"/>
         </w:rPr>
-        <w:t xml:space="preserve">[ </w:t>
+        <w:t xml:space="preserve">эффективная формула вращения через позу твердого тела, представленную трехмерным вектором перемещения и четырехмерным вектором вращения с параметрами оси-угла Родрига. Мы называем это представление как TAA. Отметим, что TAA имеет особенность. Всякий раз, когда результирующий угол в TAA равен нулю, осевая часть представления вращения не определена [ </w:t>
       </w:r>
       <w:r>
         <w:rPr>
@@ -4727,7 +4812,6 @@
         </w:rPr>
         <w:t>20</w:t>
       </w:r>
-      <w:proofErr w:type="gramEnd"/>
       <w:r>
         <w:rPr>
           <w:rFonts w:eastAsia="Arial Unicode MS"/>
@@ -4747,7 +4831,7 @@
           <w:sz w:val="14"/>
           <w:szCs w:val="12"/>
         </w:rPr>
-        <w:t>Таблица</w:t>
+        <w:t>В таблице</w:t>
       </w:r>
       <w:r>
         <w:rPr>
@@ -4778,9 +4862,8 @@
           <w:sz w:val="14"/>
           <w:szCs w:val="12"/>
         </w:rPr>
-        <w:t xml:space="preserve"> перечислены требования к хранению и вычислительным затратам для преобразования твердого тела в 4 различных представлениях: матрицы однородного преобразования (HTM), единичные двойные кватернионы с операторами Гамильтона (UDQwH), поза с параметрами Родригеса (TAA) и единичные двойные кватернионы (UDQ</w:t>
-      </w:r>
-      <w:proofErr w:type="gramStart"/>
+        <w:t xml:space="preserve"> перечислены требования к хранению и вычислительным затратам для преобразования твердого тела в 4 р</w:t>
+      </w:r>
       <w:r>
         <w:rPr>
           <w:rFonts w:eastAsia="Arial Unicode MS"/>
@@ -4789,9 +4872,8 @@
           <w:sz w:val="14"/>
           <w:szCs w:val="12"/>
         </w:rPr>
-        <w:t>) ,</w:t>
-      </w:r>
-      <w:proofErr w:type="gramEnd"/>
+        <w:t>азличных представлениях: матрице</w:t>
+      </w:r>
       <w:r>
         <w:rPr>
           <w:rFonts w:eastAsia="Arial Unicode MS"/>
@@ -4800,7 +4882,141 @@
           <w:sz w:val="14"/>
           <w:szCs w:val="12"/>
         </w:rPr>
-        <w:t xml:space="preserve"> Хотя TAA требуется меньше места для хранения, отметим, что для него требуется 7 тригонометрических функций и 1 вычисление функции с квадратным корнем. Более того, перечисленные в </w:t>
+        <w:t xml:space="preserve"> однородного преобразования (HTM),</w:t>
+      </w:r>
+      <w:r>
+        <w:rPr>
+          <w:rFonts w:eastAsia="Arial Unicode MS"/>
+          <w:b/>
+          <w:bCs/>
+          <w:sz w:val="14"/>
+          <w:szCs w:val="12"/>
+        </w:rPr>
+        <w:t xml:space="preserve"> </w:t>
+      </w:r>
+      <w:proofErr w:type="gramStart"/>
+      <w:r>
+        <w:rPr>
+          <w:rFonts w:eastAsia="Arial Unicode MS"/>
+          <w:b/>
+          <w:bCs/>
+          <w:sz w:val="14"/>
+          <w:szCs w:val="12"/>
+        </w:rPr>
+        <w:t>в  единичных</w:t>
+      </w:r>
+      <w:proofErr w:type="gramEnd"/>
+      <w:r>
+        <w:rPr>
+          <w:rFonts w:eastAsia="Arial Unicode MS"/>
+          <w:b/>
+          <w:bCs/>
+          <w:sz w:val="14"/>
+          <w:szCs w:val="12"/>
+        </w:rPr>
+        <w:t xml:space="preserve"> двойных кватернионах</w:t>
+      </w:r>
+      <w:r>
+        <w:rPr>
+          <w:rFonts w:eastAsia="Arial Unicode MS"/>
+          <w:b/>
+          <w:bCs/>
+          <w:sz w:val="14"/>
+          <w:szCs w:val="12"/>
+        </w:rPr>
+        <w:t xml:space="preserve"> с операторами Гамильтона (</w:t>
+      </w:r>
+      <w:proofErr w:type="spellStart"/>
+      <w:r>
+        <w:rPr>
+          <w:rFonts w:eastAsia="Arial Unicode MS"/>
+          <w:b/>
+          <w:bCs/>
+          <w:sz w:val="14"/>
+          <w:szCs w:val="12"/>
+        </w:rPr>
+        <w:t>ДК</w:t>
+      </w:r>
+      <w:r>
+        <w:rPr>
+          <w:rFonts w:eastAsia="Arial Unicode MS"/>
+          <w:b/>
+          <w:bCs/>
+          <w:sz w:val="14"/>
+          <w:szCs w:val="12"/>
+        </w:rPr>
+        <w:t>wH</w:t>
+      </w:r>
+      <w:proofErr w:type="spellEnd"/>
+      <w:r>
+        <w:rPr>
+          <w:rFonts w:eastAsia="Arial Unicode MS"/>
+          <w:b/>
+          <w:bCs/>
+          <w:sz w:val="14"/>
+          <w:szCs w:val="12"/>
+        </w:rPr>
+        <w:t>),</w:t>
+      </w:r>
+      <w:r>
+        <w:rPr>
+          <w:rFonts w:eastAsia="Arial Unicode MS"/>
+          <w:b/>
+          <w:bCs/>
+          <w:sz w:val="14"/>
+          <w:szCs w:val="12"/>
+        </w:rPr>
+        <w:t xml:space="preserve"> в позе</w:t>
+      </w:r>
+      <w:r>
+        <w:rPr>
+          <w:rFonts w:eastAsia="Arial Unicode MS"/>
+          <w:b/>
+          <w:bCs/>
+          <w:sz w:val="14"/>
+          <w:szCs w:val="12"/>
+        </w:rPr>
+        <w:t xml:space="preserve"> с параметрами Родригеса (TAA) и </w:t>
+      </w:r>
+      <w:r>
+        <w:rPr>
+          <w:rFonts w:eastAsia="Arial Unicode MS"/>
+          <w:b/>
+          <w:bCs/>
+          <w:sz w:val="14"/>
+          <w:szCs w:val="12"/>
+        </w:rPr>
+        <w:t>в единичных двойных кватернионах</w:t>
+      </w:r>
+      <w:r>
+        <w:rPr>
+          <w:rFonts w:eastAsia="Arial Unicode MS"/>
+          <w:b/>
+          <w:bCs/>
+          <w:sz w:val="14"/>
+          <w:szCs w:val="12"/>
+        </w:rPr>
+        <w:t xml:space="preserve"> (</w:t>
+      </w:r>
+      <w:r>
+        <w:rPr>
+          <w:rFonts w:eastAsia="Arial Unicode MS"/>
+          <w:b/>
+          <w:bCs/>
+          <w:sz w:val="14"/>
+          <w:szCs w:val="12"/>
+        </w:rPr>
+        <w:t>ДК</w:t>
+      </w:r>
+      <w:r>
+        <w:rPr>
+          <w:rFonts w:eastAsia="Arial Unicode MS"/>
+          <w:b/>
+          <w:bCs/>
+          <w:sz w:val="14"/>
+          <w:szCs w:val="12"/>
+        </w:rPr>
+        <w:t xml:space="preserve">) , Хотя TAA требуется меньше места для хранения, отметим, что для него требуется 7 тригонометрических функций и 1 вычисление функции с квадратным корнем. Более того, перечисленные в </w:t>
       </w:r>
       <w:r>
         <w:rPr>
@@ -4811,7 +5027,7 @@
           <w:sz w:val="14"/>
           <w:szCs w:val="12"/>
         </w:rPr>
-        <w:t>Таблица</w:t>
+        <w:t>Таблице</w:t>
       </w:r>
       <w:r>
         <w:rPr>
@@ -4854,7 +5070,108 @@
           <w:sz w:val="14"/>
           <w:szCs w:val="12"/>
         </w:rPr>
-        <w:t xml:space="preserve"> TAA также не хватает эффективной алгебры.</w:t>
+        <w:t xml:space="preserve"> TAA также не хватает эффективной </w:t>
+      </w:r>
+      <w:r>
+        <w:rPr>
+          <w:rFonts w:eastAsia="Arial Unicode MS"/>
+          <w:b/>
+          <w:bCs/>
+          <w:sz w:val="14"/>
+          <w:szCs w:val="12"/>
+        </w:rPr>
+        <w:t>алгебры</w:t>
+      </w:r>
+      <w:r>
+        <w:rPr>
+          <w:rFonts w:eastAsia="Arial Unicode MS"/>
+          <w:b/>
+          <w:bCs/>
+          <w:sz w:val="14"/>
+          <w:szCs w:val="12"/>
+        </w:rPr>
+        <w:t>.</w:t>
+      </w:r>
+    </w:p>
+    <w:p>
+      <w:pPr>
+        <w:spacing w:line="207" w:lineRule="exact"/>
+        <w:ind w:left="10" w:right="40"/>
+        <w:rPr>
+          <w:rFonts w:eastAsia="Arial Unicode MS"/>
+          <w:b/>
+          <w:bCs/>
+          <w:sz w:val="14"/>
+          <w:szCs w:val="12"/>
+        </w:rPr>
+      </w:pPr>
+    </w:p>
+    <w:p>
+      <w:pPr>
+        <w:spacing w:line="207" w:lineRule="exact"/>
+        <w:ind w:left="10" w:right="40"/>
+        <w:rPr>
+          <w:b/>
+          <w:sz w:val="14"/>
+          <w:szCs w:val="20"/>
+        </w:rPr>
+      </w:pPr>
+      <w:r>
+        <w:rPr>
+          <w:b/>
+          <w:sz w:val="14"/>
+          <w:szCs w:val="20"/>
+        </w:rPr>
+        <w:t xml:space="preserve">Эта статья эффективно объединяет все преимущества </w:t>
+      </w:r>
+      <w:r>
+        <w:rPr>
+          <w:b/>
+          <w:sz w:val="14"/>
+          <w:szCs w:val="20"/>
+          <w:highlight w:val="yellow"/>
+        </w:rPr>
+        <w:t>теории винтов</w:t>
+      </w:r>
+      <w:r>
+        <w:rPr>
+          <w:b/>
+          <w:sz w:val="14"/>
+          <w:szCs w:val="20"/>
+        </w:rPr>
+        <w:t xml:space="preserve">, основанной на </w:t>
+      </w:r>
+      <w:r>
+        <w:rPr>
+          <w:b/>
+          <w:sz w:val="14"/>
+          <w:szCs w:val="20"/>
+        </w:rPr>
+        <w:t>ДК</w:t>
+      </w:r>
+      <w:r>
+        <w:rPr>
+          <w:b/>
+          <w:sz w:val="14"/>
+          <w:szCs w:val="20"/>
+        </w:rPr>
+        <w:t xml:space="preserve"> и в её алгебре для кинематического моделирования, и позволяет управлять роботом-м</w:t>
+      </w:r>
+      <w:r>
+        <w:rPr>
+          <w:b/>
+          <w:sz w:val="14"/>
+          <w:szCs w:val="20"/>
+        </w:rPr>
+        <w:t xml:space="preserve">анипулятором и экспериментально </w:t>
+      </w:r>
+      <w:r>
+        <w:rPr>
+          <w:b/>
+          <w:sz w:val="14"/>
+          <w:szCs w:val="20"/>
+        </w:rPr>
+        <w:t>проверяет его. Каждая соответствующая работа в рецензируемой литературе каким-то образом упускает один момент, объединяя все это вместе, как это обсуждалось выше.</w:t>
       </w:r>
     </w:p>
     <w:p>
@@ -6949,52 +7266,6 @@
           <w:sz w:val="13"/>
           <w:szCs w:val="11"/>
         </w:rPr>
-      </w:pPr>
-      <w:r>
-        <w:rPr>
-          <w:rFonts w:eastAsia="Arial Unicode MS"/>
-          <w:b/>
-          <w:bCs/>
-          <w:sz w:val="13"/>
-          <w:szCs w:val="11"/>
-        </w:rPr>
-        <w:t xml:space="preserve">является вектором момента этой винтовой оси, вычисленным относительно начала домашнего каркаса манипулятора робота. Eq. </w:t>
-      </w:r>
-      <w:r>
-        <w:rPr>
-          <w:rFonts w:eastAsia="Arial Unicode MS"/>
-          <w:b/>
-          <w:bCs/>
-          <w:color w:val="0080AC"/>
-          <w:sz w:val="13"/>
-          <w:szCs w:val="11"/>
-        </w:rPr>
-        <w:t>(1)</w:t>
-      </w:r>
-      <w:r>
-        <w:rPr>
-          <w:rFonts w:eastAsia="Arial Unicode MS"/>
-          <w:b/>
-          <w:bCs/>
-          <w:sz w:val="13"/>
-          <w:szCs w:val="11"/>
-        </w:rPr>
-        <w:t xml:space="preserve"> можно переписать в терминах кватернионной пары следующим образом:</w:t>
-      </w:r>
-    </w:p>
-    <w:p>
-      <w:pPr>
-        <w:spacing w:line="151" w:lineRule="exact"/>
-        <w:rPr>
-          <w:szCs w:val="20"/>
-        </w:rPr>
-      </w:pPr>
-    </w:p>
-    <w:p>
-      <w:pPr>
-        <w:rPr>
-          <w:sz w:val="24"/>
-        </w:rPr>
         <w:sectPr>
           <w:type w:val="continuous"/>
           <w:pgSz w:w="11900" w:h="15874"/>
@@ -7005,23 +7276,6 @@
           </w:cols>
         </w:sectPr>
       </w:pPr>
-    </w:p>
-    <w:p>
-      <w:pPr>
-        <w:spacing w:line="300" w:lineRule="exact"/>
-        <w:rPr>
-          <w:szCs w:val="20"/>
-        </w:rPr>
-      </w:pPr>
-    </w:p>
-    <w:p>
-      <w:pPr>
-        <w:spacing w:line="148" w:lineRule="exact"/>
-        <w:ind w:left="230"/>
-        <w:rPr>
-          <w:szCs w:val="20"/>
-        </w:rPr>
-      </w:pPr>
       <w:r>
         <w:rPr>
           <w:rFonts w:eastAsia="Arial Unicode MS"/>
@@ -7030,28 +7284,56 @@
           <w:sz w:val="13"/>
           <w:szCs w:val="11"/>
         </w:rPr>
-        <w:t>Эта статья эффективно объединяет все преимущества теории винтов, основанной на UDQ и</w:t>
-      </w:r>
-    </w:p>
-    <w:p>
-      <w:pPr>
-        <w:spacing w:line="64" w:lineRule="exact"/>
-        <w:rPr>
-          <w:szCs w:val="20"/>
-        </w:rPr>
-      </w:pPr>
-    </w:p>
-    <w:p>
-      <w:pPr>
-        <w:numPr>
-          <w:ilvl w:val="0"/>
-          <w:numId w:val="7"/>
-        </w:numPr>
-        <w:tabs>
-          <w:tab w:val="left" w:pos="160"/>
-        </w:tabs>
-        <w:spacing w:line="191" w:lineRule="exact"/>
-        <w:ind w:left="10" w:hanging="10"/>
+        <w:t xml:space="preserve">является вектором момента этой винтовой оси, вычисленным относительно начала домашнего каркаса манипулятора робота. Eq. </w:t>
+      </w:r>
+      <w:r>
+        <w:rPr>
+          <w:rFonts w:eastAsia="Arial Unicode MS"/>
+          <w:b/>
+          <w:bCs/>
+          <w:color w:val="0080AC"/>
+          <w:sz w:val="13"/>
+          <w:szCs w:val="11"/>
+        </w:rPr>
+        <w:t>(1)</w:t>
+      </w:r>
+      <w:r>
+        <w:rPr>
+          <w:rFonts w:eastAsia="Arial Unicode MS"/>
+          <w:b/>
+          <w:bCs/>
+          <w:sz w:val="13"/>
+          <w:szCs w:val="11"/>
+        </w:rPr>
+        <w:t xml:space="preserve"> можно переписать в терминах </w:t>
+      </w:r>
+      <w:proofErr w:type="spellStart"/>
+      <w:r>
+        <w:rPr>
+          <w:rFonts w:eastAsia="Arial Unicode MS"/>
+          <w:b/>
+          <w:bCs/>
+          <w:sz w:val="13"/>
+          <w:szCs w:val="11"/>
+        </w:rPr>
+        <w:t>кватернионной</w:t>
+      </w:r>
+      <w:proofErr w:type="spellEnd"/>
+      <w:r>
+        <w:rPr>
+          <w:rFonts w:eastAsia="Arial Unicode MS"/>
+          <w:b/>
+          <w:bCs/>
+          <w:sz w:val="13"/>
+          <w:szCs w:val="11"/>
+        </w:rPr>
+        <w:t xml:space="preserve"> пары следующим образом:</w:t>
+      </w:r>
+    </w:p>
+    <w:p>
+      <w:pPr>
+        <w:spacing w:line="148" w:lineRule="exact"/>
+        <w:ind w:left="10"/>
         <w:rPr>
           <w:rFonts w:eastAsia="Arial Unicode MS"/>
           <w:b/>
@@ -7065,52 +7347,22 @@
           <w:rFonts w:eastAsia="Arial Unicode MS"/>
           <w:b/>
           <w:bCs/>
+          <w:sz w:val="13"/>
+          <w:szCs w:val="11"/>
+        </w:rPr>
+        <w:t>Затем мы перечислим вклад этой статьи следующим образом:</w:t>
+      </w:r>
+    </w:p>
+    <w:p>
+      <w:pPr>
+        <w:spacing w:line="148" w:lineRule="exact"/>
+        <w:ind w:left="10"/>
+        <w:rPr>
+          <w:rFonts w:eastAsia="Arial Unicode MS"/>
+          <w:b/>
+          <w:bCs/>
           <w:sz w:val="12"/>
           <w:szCs w:val="10"/>
-        </w:rPr>
-        <w:t>алгебре для кинематического моделирования, и позволяет управлять роботом-манипулятором и экспериментально проверяет его. Каждая соответствующая работа в рецензируемой литературе каким-то образом упускает один момент, объединяя все это вместе, как это обсуждалось выше.</w:t>
-      </w:r>
-    </w:p>
-    <w:p>
-      <w:pPr>
-        <w:spacing w:line="62" w:lineRule="exact"/>
-        <w:rPr>
-          <w:rFonts w:eastAsia="Arial Unicode MS"/>
-          <w:b/>
-          <w:bCs/>
-          <w:sz w:val="12"/>
-          <w:szCs w:val="10"/>
-        </w:rPr>
-      </w:pPr>
-    </w:p>
-    <w:p>
-      <w:pPr>
-        <w:spacing w:line="148" w:lineRule="exact"/>
-        <w:ind w:left="10"/>
-        <w:rPr>
-          <w:rFonts w:eastAsia="Arial Unicode MS"/>
-          <w:b/>
-          <w:bCs/>
-          <w:sz w:val="12"/>
-          <w:szCs w:val="10"/>
-        </w:rPr>
-      </w:pPr>
-      <w:r>
-        <w:rPr>
-          <w:rFonts w:eastAsia="Arial Unicode MS"/>
-          <w:b/>
-          <w:bCs/>
-          <w:sz w:val="13"/>
-          <w:szCs w:val="11"/>
-        </w:rPr>
-        <w:t>Затем мы перечислим вклад этой статьи следующим образом:</w:t>
-      </w:r>
-    </w:p>
-    <w:p>
-      <w:pPr>
-        <w:spacing w:line="372" w:lineRule="exact"/>
-        <w:rPr>
-          <w:szCs w:val="20"/>
         </w:rPr>
       </w:pPr>
     </w:p>
@@ -7177,18 +7429,8 @@
         </w:rPr>
         <w:t xml:space="preserve"> компактность, хранение, вычислительная эффективность и т. д.) единичного двойного кватернионного представления и его алгебры.</w:t>
       </w:r>
-    </w:p>
-    <w:p>
-      <w:pPr>
-        <w:spacing w:line="255" w:lineRule="exact"/>
-        <w:rPr>
-          <w:rFonts w:eastAsia="Arial Unicode MS"/>
-          <w:b/>
-          <w:bCs/>
-          <w:sz w:val="16"/>
-          <w:szCs w:val="14"/>
-        </w:rPr>
-      </w:pPr>
+      <w:bookmarkStart w:id="2" w:name="_GoBack"/>
+      <w:bookmarkEnd w:id="2"/>
     </w:p>
     <w:p>
       <w:pPr>
@@ -7205,17 +7447,17 @@
           <w:rFonts w:eastAsia="Arial Unicode MS"/>
           <w:b/>
           <w:bCs/>
-          <w:sz w:val="15"/>
-          <w:szCs w:val="13"/>
-        </w:rPr>
-      </w:pPr>
-      <w:r>
-        <w:rPr>
-          <w:rFonts w:eastAsia="Arial Unicode MS"/>
-          <w:b/>
-          <w:bCs/>
           <w:sz w:val="14"/>
-          <w:szCs w:val="12"/>
+          <w:szCs w:val="14"/>
+        </w:rPr>
+      </w:pPr>
+      <w:r>
+        <w:rPr>
+          <w:rFonts w:eastAsia="Arial Unicode MS"/>
+          <w:b/>
+          <w:bCs/>
+          <w:sz w:val="14"/>
+          <w:szCs w:val="14"/>
         </w:rPr>
         <w:t xml:space="preserve">Кинематика прямого положения (FPK), впервые, записывается в двойном пространстве с формулой экспоненты (POE) формулы винтовой теории, заменяя матричные экспоненты единичными двойными кватернионами. Все выражено в единой системе отсчета </w:t>
       </w:r>
@@ -7226,7 +7468,7 @@
           <w:b/>
           <w:bCs/>
           <w:sz w:val="14"/>
-          <w:szCs w:val="12"/>
+          <w:szCs w:val="14"/>
         </w:rPr>
         <w:t xml:space="preserve">( </w:t>
       </w:r>
@@ -7238,7 +7480,7 @@
           <w:i/>
           <w:iCs/>
           <w:sz w:val="14"/>
-          <w:szCs w:val="12"/>
+          <w:szCs w:val="14"/>
         </w:rPr>
         <w:t>т.е.</w:t>
       </w:r>
@@ -7249,34 +7491,30 @@
           <w:b/>
           <w:bCs/>
           <w:sz w:val="14"/>
-          <w:szCs w:val="12"/>
-        </w:rPr>
-        <w:t xml:space="preserve"> робот дома кадр). Это делает FPK более простым и интуитивно понятным. Следствием этой формулировки является то, что вычисление робота Якобиана является простым и быстрым.</w:t>
-      </w:r>
-    </w:p>
-    <w:p>
-      <w:pPr>
-        <w:spacing w:line="200" w:lineRule="exact"/>
-        <w:rPr>
-          <w:rFonts w:eastAsia="Arial Unicode MS"/>
-          <w:b/>
-          <w:bCs/>
-          <w:sz w:val="15"/>
-          <w:szCs w:val="13"/>
-        </w:rPr>
-      </w:pPr>
-    </w:p>
-    <w:p>
-      <w:pPr>
-        <w:spacing w:line="269" w:lineRule="exact"/>
-        <w:rPr>
-          <w:rFonts w:eastAsia="Arial Unicode MS"/>
-          <w:b/>
-          <w:bCs/>
-          <w:sz w:val="15"/>
-          <w:szCs w:val="13"/>
-        </w:rPr>
-      </w:pPr>
+          <w:szCs w:val="14"/>
+        </w:rPr>
+        <w:t xml:space="preserve"> </w:t>
+      </w:r>
+      <w:r>
+        <w:rPr>
+          <w:rFonts w:eastAsia="Arial Unicode MS"/>
+          <w:b/>
+          <w:bCs/>
+          <w:sz w:val="14"/>
+          <w:szCs w:val="14"/>
+        </w:rPr>
+        <w:t>в рамках домашнего робота</w:t>
+      </w:r>
+      <w:r>
+        <w:rPr>
+          <w:rFonts w:eastAsia="Arial Unicode MS"/>
+          <w:b/>
+          <w:bCs/>
+          <w:sz w:val="14"/>
+          <w:szCs w:val="14"/>
+        </w:rPr>
+        <w:t>). Это делает FPK более простым и интуитивно понятным. Следствием этой формулировки является то, что вычисление робота Якобиана является простым и быстрым.</w:t>
+      </w:r>
     </w:p>
     <w:p>
       <w:pPr>
@@ -7293,7 +7531,7 @@
           <w:rFonts w:eastAsia="Arial Unicode MS"/>
           <w:b/>
           <w:bCs/>
-          <w:sz w:val="16"/>
+          <w:sz w:val="14"/>
           <w:szCs w:val="14"/>
         </w:rPr>
       </w:pPr>
@@ -7303,22 +7541,10 @@
           <w:b/>
           <w:bCs/>
           <w:sz w:val="14"/>
-          <w:szCs w:val="12"/>
+          <w:szCs w:val="14"/>
         </w:rPr>
         <w:t>Проблемы кинематического моделирования и управления позой манипулятора робота решаются компактно с меньшим количеством арифметических операций и требований к хранению, чем у многих существующих подходов, предложенных в литературе по робототехнике.</w:t>
       </w:r>
-    </w:p>
-    <w:p>
-      <w:pPr>
-        <w:spacing w:line="235" w:lineRule="exact"/>
-        <w:rPr>
-          <w:rFonts w:eastAsia="Arial Unicode MS"/>
-          <w:b/>
-          <w:bCs/>
-          <w:sz w:val="16"/>
-          <w:szCs w:val="14"/>
-        </w:rPr>
-      </w:pPr>
     </w:p>
     <w:p>
       <w:pPr>
@@ -7335,47 +7561,288 @@
           <w:rFonts w:eastAsia="Arial Unicode MS"/>
           <w:b/>
           <w:bCs/>
+          <w:sz w:val="14"/>
+          <w:szCs w:val="14"/>
+        </w:rPr>
+      </w:pPr>
+      <w:r>
+        <w:rPr>
+          <w:rFonts w:eastAsia="Arial Unicode MS"/>
+          <w:b/>
+          <w:bCs/>
+          <w:sz w:val="14"/>
+          <w:szCs w:val="14"/>
+        </w:rPr>
+        <w:t>Корректность предложенных подходов кинематического моделирования и управления подтверждена</w:t>
+      </w:r>
+      <w:r>
+        <w:rPr>
+          <w:rFonts w:eastAsia="Arial Unicode MS"/>
+          <w:b/>
+          <w:bCs/>
+          <w:sz w:val="14"/>
+          <w:szCs w:val="14"/>
+        </w:rPr>
+        <w:t xml:space="preserve"> </w:t>
+      </w:r>
+      <w:r>
+        <w:rPr>
+          <w:rFonts w:eastAsia="Arial Unicode MS"/>
+          <w:b/>
+          <w:bCs/>
+          <w:sz w:val="14"/>
+          <w:szCs w:val="14"/>
+        </w:rPr>
+        <w:t>экспериментально на манипуляторе с 7 степенями свободы.</w:t>
+      </w:r>
+    </w:p>
+    <w:p>
+      <w:pPr>
+        <w:numPr>
+          <w:ilvl w:val="0"/>
+          <w:numId w:val="8"/>
+        </w:numPr>
+        <w:tabs>
+          <w:tab w:val="left" w:pos="230"/>
+        </w:tabs>
+        <w:spacing w:line="205" w:lineRule="exact"/>
+        <w:ind w:left="230" w:hanging="166"/>
+        <w:rPr>
+          <w:rFonts w:eastAsia="Arial Unicode MS"/>
+          <w:b/>
+          <w:bCs/>
+          <w:sz w:val="14"/>
+          <w:szCs w:val="14"/>
+        </w:rPr>
+      </w:pPr>
+      <w:r>
+        <w:rPr>
+          <w:rFonts w:eastAsia="Arial Unicode MS"/>
+          <w:b/>
+          <w:bCs/>
+          <w:sz w:val="14"/>
+          <w:szCs w:val="14"/>
+        </w:rPr>
+        <w:t>Все переменные и уравнения объясняются четко и без какой-либо двусмысленности. То есть, например, переменная позы точно указывается, в каком кадре она определена и в каком кадре она выражена. Документ также самодостаточен, так что можно реализовать все, что представлено здесь, без поиска какой-либо другой соответствующей справки или книги.</w:t>
+      </w:r>
+    </w:p>
+    <w:p>
+      <w:pPr>
+        <w:pStyle w:val="a3"/>
+        <w:rPr>
+          <w:rFonts w:eastAsia="Arial Unicode MS"/>
+          <w:b/>
+          <w:bCs/>
           <w:sz w:val="16"/>
           <w:szCs w:val="14"/>
         </w:rPr>
       </w:pPr>
-      <w:r>
-        <w:rPr>
-          <w:rFonts w:eastAsia="Arial Unicode MS"/>
-          <w:b/>
-          <w:bCs/>
-          <w:sz w:val="12"/>
-          <w:szCs w:val="10"/>
-        </w:rPr>
-        <w:t>Корректность предложенных подходов кинематического моделирования и управления подтверждена</w:t>
-      </w:r>
-    </w:p>
-    <w:p>
-      <w:pPr>
-        <w:spacing w:line="72" w:lineRule="exact"/>
-        <w:rPr>
-          <w:szCs w:val="20"/>
-        </w:rPr>
-      </w:pPr>
-    </w:p>
-    <w:p>
-      <w:pPr>
-        <w:spacing w:line="134" w:lineRule="exact"/>
+    </w:p>
+    <w:p>
+      <w:pPr>
+        <w:spacing w:line="175" w:lineRule="exact"/>
+        <w:rPr>
+          <w:rFonts w:eastAsia="Arial Unicode MS"/>
+          <w:b/>
+          <w:bCs/>
+          <w:sz w:val="15"/>
+          <w:szCs w:val="13"/>
+        </w:rPr>
+      </w:pPr>
+      <w:r>
+        <w:rPr>
+          <w:rFonts w:eastAsia="Arial Unicode MS"/>
+          <w:b/>
+          <w:bCs/>
+          <w:sz w:val="15"/>
+          <w:szCs w:val="13"/>
+        </w:rPr>
+        <w:t xml:space="preserve">Остальная часть статьи идет следующим образом: </w:t>
+      </w:r>
+    </w:p>
+    <w:p>
+      <w:pPr>
+        <w:tabs>
+          <w:tab w:val="left" w:pos="230"/>
+        </w:tabs>
+        <w:spacing w:line="205" w:lineRule="exact"/>
+        <w:rPr>
+          <w:rFonts w:eastAsia="Arial Unicode MS"/>
+          <w:b/>
+          <w:bCs/>
+          <w:sz w:val="15"/>
+          <w:szCs w:val="13"/>
+        </w:rPr>
+      </w:pPr>
+      <w:r>
+        <w:rPr>
+          <w:rFonts w:eastAsia="Arial Unicode MS"/>
+          <w:b/>
+          <w:bCs/>
+          <w:sz w:val="15"/>
+          <w:szCs w:val="13"/>
+        </w:rPr>
+        <w:tab/>
+      </w:r>
+      <w:r>
+        <w:rPr>
+          <w:rFonts w:eastAsia="Arial Unicode MS"/>
+          <w:b/>
+          <w:bCs/>
+          <w:sz w:val="15"/>
+          <w:szCs w:val="13"/>
+        </w:rPr>
+        <w:t xml:space="preserve">Раздел </w:t>
+      </w:r>
+      <w:r>
+        <w:rPr>
+          <w:rFonts w:eastAsia="Arial Unicode MS"/>
+          <w:b/>
+          <w:bCs/>
+          <w:color w:val="0080AC"/>
+          <w:sz w:val="15"/>
+          <w:szCs w:val="13"/>
+        </w:rPr>
+        <w:t>2</w:t>
+      </w:r>
+      <w:r>
+        <w:rPr>
+          <w:rFonts w:eastAsia="Arial Unicode MS"/>
+          <w:b/>
+          <w:bCs/>
+          <w:sz w:val="15"/>
+          <w:szCs w:val="13"/>
+        </w:rPr>
+        <w:t xml:space="preserve"> объясняет </w:t>
+      </w:r>
+      <w:proofErr w:type="gramStart"/>
+      <w:r>
+        <w:rPr>
+          <w:rFonts w:eastAsia="Arial Unicode MS"/>
+          <w:b/>
+          <w:bCs/>
+          <w:sz w:val="15"/>
+          <w:szCs w:val="13"/>
+        </w:rPr>
+        <w:t>позу(</w:t>
+      </w:r>
+      <w:proofErr w:type="gramEnd"/>
+      <w:r>
+        <w:rPr>
+          <w:rFonts w:eastAsia="Arial Unicode MS"/>
+          <w:b/>
+          <w:bCs/>
+          <w:sz w:val="15"/>
+          <w:szCs w:val="13"/>
+        </w:rPr>
+        <w:t>позиция + ориентация) представление конечного эффектора, прямого положения и кинематики скорости робота;</w:t>
+      </w:r>
+      <w:r>
+        <w:rPr>
+          <w:rFonts w:eastAsia="Arial Unicode MS"/>
+          <w:b/>
+          <w:bCs/>
+          <w:sz w:val="15"/>
+          <w:szCs w:val="13"/>
+        </w:rPr>
+        <w:t xml:space="preserve"> </w:t>
+      </w:r>
+      <w:r>
+        <w:rPr>
+          <w:rFonts w:eastAsia="Arial Unicode MS"/>
+          <w:b/>
+          <w:bCs/>
+          <w:sz w:val="15"/>
+          <w:szCs w:val="13"/>
+        </w:rPr>
+        <w:t>Раздел 3 сначала определяет ошибку позы, затем он предлагает закон управления для регулирования этой ошибки позы, и, наконец, он анализирует стабильность предлагаемого закона управления;</w:t>
+      </w:r>
+      <w:r>
+        <w:rPr>
+          <w:rFonts w:eastAsia="Arial Unicode MS"/>
+          <w:b/>
+          <w:bCs/>
+          <w:sz w:val="15"/>
+          <w:szCs w:val="13"/>
+        </w:rPr>
+        <w:t xml:space="preserve"> </w:t>
+      </w:r>
+      <w:r>
+        <w:rPr>
+          <w:rFonts w:eastAsia="Arial Unicode MS"/>
+          <w:b/>
+          <w:bCs/>
+          <w:sz w:val="15"/>
+          <w:szCs w:val="13"/>
+        </w:rPr>
+        <w:t>Раздел 4 экспериментально проверяет предложенную теорию кинематического моделирования и управления на руке робота</w:t>
+      </w:r>
+      <w:r>
+        <w:rPr>
+          <w:rFonts w:eastAsia="Arial Unicode MS"/>
+          <w:b/>
+          <w:bCs/>
+          <w:sz w:val="15"/>
+          <w:szCs w:val="13"/>
+        </w:rPr>
+        <w:t>.</w:t>
+      </w:r>
+      <w:r>
+        <w:rPr>
+          <w:rFonts w:eastAsia="Arial Unicode MS"/>
+          <w:b/>
+          <w:bCs/>
+          <w:sz w:val="15"/>
+          <w:szCs w:val="13"/>
+        </w:rPr>
+        <w:t xml:space="preserve"> </w:t>
+      </w:r>
+      <w:r>
+        <w:rPr>
+          <w:rFonts w:eastAsia="Arial Unicode MS"/>
+          <w:b/>
+          <w:bCs/>
+          <w:sz w:val="15"/>
+          <w:szCs w:val="13"/>
+        </w:rPr>
+        <w:t xml:space="preserve">И </w:t>
+      </w:r>
+      <w:r>
+        <w:rPr>
+          <w:rFonts w:eastAsia="Arial Unicode MS"/>
+          <w:b/>
+          <w:bCs/>
+          <w:sz w:val="15"/>
+          <w:szCs w:val="13"/>
+        </w:rPr>
+        <w:t>наконец раздел 5 завершает работу</w:t>
+      </w:r>
+      <w:r>
+        <w:rPr>
+          <w:rFonts w:eastAsia="Arial Unicode MS"/>
+          <w:b/>
+          <w:bCs/>
+          <w:sz w:val="15"/>
+          <w:szCs w:val="13"/>
+        </w:rPr>
+        <w:t>.</w:t>
+      </w:r>
+    </w:p>
+    <w:p>
+      <w:pPr>
+        <w:tabs>
+          <w:tab w:val="left" w:pos="230"/>
+        </w:tabs>
+        <w:spacing w:line="205" w:lineRule="exact"/>
         <w:ind w:left="230"/>
         <w:rPr>
-          <w:szCs w:val="20"/>
-        </w:rPr>
-      </w:pPr>
-      <w:r>
-        <w:rPr>
-          <w:rFonts w:eastAsia="Arial Unicode MS"/>
-          <w:b/>
-          <w:bCs/>
-          <w:sz w:val="12"/>
-          <w:szCs w:val="10"/>
-        </w:rPr>
-        <w:t>экспериментально на манипуляторе с 7 степенями свободы.</w:t>
-      </w:r>
+          <w:rFonts w:eastAsia="Arial Unicode MS"/>
+          <w:b/>
+          <w:bCs/>
+          <w:sz w:val="16"/>
+          <w:szCs w:val="14"/>
+        </w:rPr>
+      </w:pPr>
     </w:p>
     <w:p>
       <w:pPr>
@@ -7657,9 +8124,841 @@
         </w:rPr>
       </w:pPr>
     </w:p>
+    <w:p>
+      <w:pPr>
+        <w:spacing w:line="148" w:lineRule="exact"/>
+        <w:rPr>
+          <w:szCs w:val="20"/>
+        </w:rPr>
+      </w:pPr>
+      <w:r>
+        <w:rPr>
+          <w:rFonts w:eastAsia="Arial Unicode MS"/>
+          <w:b/>
+          <w:bCs/>
+          <w:sz w:val="13"/>
+          <w:szCs w:val="11"/>
+        </w:rPr>
+        <w:t xml:space="preserve">Это представление компактно, быстро, устойчиво и не имеет особенностей </w:t>
+      </w:r>
+      <w:proofErr w:type="gramStart"/>
+      <w:r>
+        <w:rPr>
+          <w:rFonts w:eastAsia="Arial Unicode MS"/>
+          <w:b/>
+          <w:bCs/>
+          <w:sz w:val="13"/>
+          <w:szCs w:val="11"/>
+        </w:rPr>
+        <w:t xml:space="preserve">[ </w:t>
+      </w:r>
+      <w:r>
+        <w:rPr>
+          <w:rFonts w:eastAsia="Arial Unicode MS"/>
+          <w:b/>
+          <w:bCs/>
+          <w:color w:val="0080AC"/>
+          <w:sz w:val="13"/>
+          <w:szCs w:val="11"/>
+        </w:rPr>
+        <w:t>9</w:t>
+      </w:r>
+      <w:proofErr w:type="gramEnd"/>
+      <w:r>
+        <w:rPr>
+          <w:rFonts w:eastAsia="Arial Unicode MS"/>
+          <w:b/>
+          <w:bCs/>
+          <w:sz w:val="13"/>
+          <w:szCs w:val="11"/>
+        </w:rPr>
+        <w:t xml:space="preserve"> , </w:t>
+      </w:r>
+      <w:r>
+        <w:rPr>
+          <w:rFonts w:eastAsia="Arial Unicode MS"/>
+          <w:b/>
+          <w:bCs/>
+          <w:color w:val="0080AC"/>
+          <w:sz w:val="13"/>
+          <w:szCs w:val="11"/>
+        </w:rPr>
+        <w:t>10</w:t>
+      </w:r>
+      <w:r>
+        <w:rPr>
+          <w:rFonts w:eastAsia="Arial Unicode MS"/>
+          <w:b/>
+          <w:bCs/>
+          <w:sz w:val="13"/>
+          <w:szCs w:val="11"/>
+        </w:rPr>
+        <w:t xml:space="preserve"> ].</w:t>
+      </w:r>
+    </w:p>
+    <w:p>
+      <w:pPr>
+        <w:spacing w:line="317" w:lineRule="exact"/>
+        <w:rPr>
+          <w:szCs w:val="20"/>
+        </w:rPr>
+      </w:pPr>
+    </w:p>
+    <w:p>
+      <w:pPr>
+        <w:spacing w:line="148" w:lineRule="exact"/>
+        <w:rPr>
+          <w:szCs w:val="20"/>
+        </w:rPr>
+      </w:pPr>
+      <w:r>
+        <w:rPr>
+          <w:rFonts w:eastAsia="Arial Unicode MS"/>
+          <w:b/>
+          <w:bCs/>
+          <w:i/>
+          <w:iCs/>
+          <w:sz w:val="13"/>
+          <w:szCs w:val="11"/>
+        </w:rPr>
+        <w:t>2.2. Кинематика прямого положения</w:t>
+      </w:r>
+    </w:p>
+    <w:p>
+      <w:pPr>
+        <w:spacing w:line="257" w:lineRule="exact"/>
+        <w:rPr>
+          <w:szCs w:val="20"/>
+        </w:rPr>
+      </w:pPr>
+    </w:p>
+    <w:p>
+      <w:pPr>
+        <w:spacing w:line="161" w:lineRule="exact"/>
+        <w:rPr>
+          <w:rFonts w:eastAsia="Arial Unicode MS"/>
+          <w:b/>
+          <w:bCs/>
+          <w:sz w:val="14"/>
+          <w:szCs w:val="12"/>
+        </w:rPr>
+      </w:pPr>
+      <w:r>
+        <w:rPr>
+          <w:rFonts w:eastAsia="Arial Unicode MS"/>
+          <w:b/>
+          <w:bCs/>
+          <w:sz w:val="14"/>
+          <w:szCs w:val="12"/>
+        </w:rPr>
+        <w:t>Мы отмечаем здесь текущие совместные ценности робота с</w:t>
+      </w:r>
+    </w:p>
+    <w:p>
+      <w:pPr>
+        <w:spacing w:line="161" w:lineRule="exact"/>
+        <w:rPr>
+          <w:szCs w:val="20"/>
+        </w:rPr>
+      </w:pPr>
+      <w:r>
+        <w:rPr>
+          <w:rFonts w:eastAsia="Arial Unicode MS"/>
+          <w:b/>
+          <w:bCs/>
+          <w:sz w:val="15"/>
+          <w:szCs w:val="13"/>
+        </w:rPr>
+        <w:t xml:space="preserve">его домашняя конфигурация с </w:t>
+      </w:r>
+    </w:p>
+    <w:p>
+      <w:pPr>
+        <w:spacing w:line="84" w:lineRule="exact"/>
+        <w:rPr>
+          <w:szCs w:val="20"/>
+        </w:rPr>
+      </w:pPr>
+    </w:p>
+    <w:p>
+      <w:pPr>
+        <w:spacing w:line="191" w:lineRule="exact"/>
+        <w:ind w:right="280"/>
+        <w:rPr>
+          <w:szCs w:val="20"/>
+        </w:rPr>
+      </w:pPr>
+      <w:r>
+        <w:rPr>
+          <w:rFonts w:eastAsia="Arial Unicode MS"/>
+          <w:b/>
+          <w:bCs/>
+          <w:sz w:val="14"/>
+          <w:szCs w:val="12"/>
+        </w:rPr>
+        <w:t xml:space="preserve">Тогда для </w:t>
+      </w:r>
+      <w:proofErr w:type="gramStart"/>
+      <w:r>
+        <w:rPr>
+          <w:rFonts w:eastAsia="Arial Unicode MS"/>
+          <w:b/>
+          <w:bCs/>
+          <w:sz w:val="14"/>
+          <w:szCs w:val="12"/>
+        </w:rPr>
+        <w:t xml:space="preserve">простоты </w:t>
+      </w:r>
+      <w:r>
+        <w:rPr>
+          <w:rFonts w:eastAsia="Arial Unicode MS"/>
+          <w:b/>
+          <w:bCs/>
+          <w:sz w:val="14"/>
+          <w:szCs w:val="12"/>
+        </w:rPr>
+        <w:t xml:space="preserve"> </w:t>
+      </w:r>
+      <w:r>
+        <w:rPr>
+          <w:rFonts w:eastAsia="Arial Unicode MS"/>
+          <w:b/>
+          <w:bCs/>
+          <w:sz w:val="14"/>
+          <w:szCs w:val="12"/>
+        </w:rPr>
+        <w:t>рука</w:t>
+      </w:r>
+      <w:proofErr w:type="gramEnd"/>
+      <w:r>
+        <w:rPr>
+          <w:rFonts w:eastAsia="Arial Unicode MS"/>
+          <w:b/>
+          <w:bCs/>
+          <w:sz w:val="14"/>
+          <w:szCs w:val="12"/>
+        </w:rPr>
+        <w:t xml:space="preserve"> дома кадр </w:t>
+      </w:r>
+      <w:r>
+        <w:rPr>
+          <w:rFonts w:eastAsia="Arial Unicode MS"/>
+          <w:b/>
+          <w:bCs/>
+          <w:i/>
+          <w:iCs/>
+          <w:sz w:val="14"/>
+          <w:szCs w:val="12"/>
+        </w:rPr>
+        <w:t>a</w:t>
+      </w:r>
+      <w:r>
+        <w:rPr>
+          <w:rFonts w:eastAsia="Arial Unicode MS"/>
+          <w:b/>
+          <w:bCs/>
+          <w:sz w:val="14"/>
+          <w:szCs w:val="12"/>
+        </w:rPr>
+        <w:t xml:space="preserve"> </w:t>
+      </w:r>
+      <w:r>
+        <w:rPr>
+          <w:rFonts w:eastAsia="Arial Unicode MS"/>
+          <w:b/>
+          <w:bCs/>
+          <w:sz w:val="9"/>
+          <w:szCs w:val="7"/>
+        </w:rPr>
+        <w:t>0</w:t>
+      </w:r>
+      <w:r>
+        <w:rPr>
+          <w:rFonts w:eastAsia="Arial Unicode MS"/>
+          <w:b/>
+          <w:bCs/>
+          <w:sz w:val="14"/>
+          <w:szCs w:val="12"/>
+        </w:rPr>
+        <w:t xml:space="preserve"> на конец рукоятки </w:t>
+      </w:r>
+      <w:r>
+        <w:rPr>
+          <w:rFonts w:eastAsia="Arial Unicode MS"/>
+          <w:b/>
+          <w:bCs/>
+          <w:i/>
+          <w:iCs/>
+          <w:sz w:val="14"/>
+          <w:szCs w:val="12"/>
+        </w:rPr>
+        <w:t>а.</w:t>
+      </w:r>
+      <w:r>
+        <w:rPr>
+          <w:rFonts w:eastAsia="Arial Unicode MS"/>
+          <w:b/>
+          <w:bCs/>
+          <w:sz w:val="14"/>
+          <w:szCs w:val="12"/>
+        </w:rPr>
+        <w:t xml:space="preserve"> Таким образом, относительная поза между рукой дома кадр </w:t>
+      </w:r>
+      <w:r>
+        <w:rPr>
+          <w:rFonts w:eastAsia="Arial Unicode MS"/>
+          <w:b/>
+          <w:bCs/>
+          <w:i/>
+          <w:iCs/>
+          <w:sz w:val="14"/>
+          <w:szCs w:val="12"/>
+        </w:rPr>
+        <w:t>a</w:t>
+      </w:r>
+      <w:r>
+        <w:rPr>
+          <w:rFonts w:eastAsia="Arial Unicode MS"/>
+          <w:b/>
+          <w:bCs/>
+          <w:sz w:val="14"/>
+          <w:szCs w:val="12"/>
+        </w:rPr>
+        <w:t xml:space="preserve"> </w:t>
+      </w:r>
+      <w:r>
+        <w:rPr>
+          <w:rFonts w:eastAsia="Arial Unicode MS"/>
+          <w:b/>
+          <w:bCs/>
+          <w:sz w:val="9"/>
+          <w:szCs w:val="7"/>
+        </w:rPr>
+        <w:t>0</w:t>
+      </w:r>
+      <w:r>
+        <w:rPr>
+          <w:rFonts w:eastAsia="Arial Unicode MS"/>
+          <w:b/>
+          <w:bCs/>
+          <w:sz w:val="14"/>
+          <w:szCs w:val="12"/>
+        </w:rPr>
+        <w:t xml:space="preserve"> и рамка рукоятки endeffector является единичным двойным</w:t>
+      </w:r>
+    </w:p>
+    <w:p>
+      <w:pPr>
+        <w:tabs>
+          <w:tab w:val="left" w:pos="3820"/>
+          <w:tab w:val="left" w:pos="4440"/>
+        </w:tabs>
+        <w:spacing w:line="263" w:lineRule="exact"/>
+        <w:rPr>
+          <w:rFonts w:eastAsia="Arial Unicode MS"/>
+          <w:b/>
+          <w:bCs/>
+          <w:sz w:val="15"/>
+          <w:szCs w:val="13"/>
+        </w:rPr>
+      </w:pPr>
+      <w:r>
+        <w:rPr>
+          <w:rFonts w:eastAsia="Arial Unicode MS"/>
+          <w:b/>
+          <w:bCs/>
+          <w:sz w:val="15"/>
+          <w:szCs w:val="13"/>
+        </w:rPr>
+        <w:t>кватернионом,</w:t>
+      </w:r>
+    </w:p>
+    <w:p>
+      <w:pPr>
+        <w:spacing w:line="170" w:lineRule="exact"/>
+        <w:ind w:right="160"/>
+        <w:rPr>
+          <w:rFonts w:eastAsia="Arial Unicode MS"/>
+          <w:b/>
+          <w:bCs/>
+          <w:sz w:val="13"/>
+          <w:szCs w:val="11"/>
+        </w:rPr>
+      </w:pPr>
+      <w:r>
+        <w:rPr>
+          <w:rFonts w:eastAsia="Arial Unicode MS"/>
+          <w:b/>
+          <w:bCs/>
+          <w:sz w:val="12"/>
+          <w:szCs w:val="10"/>
+        </w:rPr>
+        <w:t>Позволять</w:t>
+      </w:r>
+      <w:r>
+        <w:rPr>
+          <w:rFonts w:eastAsia="Arial Unicode MS"/>
+          <w:b/>
+          <w:bCs/>
+          <w:i/>
+          <w:iCs/>
+          <w:sz w:val="14"/>
+          <w:szCs w:val="12"/>
+        </w:rPr>
+        <w:t xml:space="preserve"> </w:t>
+      </w:r>
+      <w:r>
+        <w:rPr>
+          <w:rFonts w:eastAsia="Arial Unicode MS"/>
+          <w:b/>
+          <w:bCs/>
+          <w:sz w:val="13"/>
+          <w:szCs w:val="11"/>
+        </w:rPr>
+        <w:t>быть</w:t>
+      </w:r>
+      <w:r>
+        <w:rPr>
+          <w:rFonts w:eastAsia="Arial Unicode MS"/>
+          <w:b/>
+          <w:bCs/>
+          <w:sz w:val="12"/>
+          <w:szCs w:val="10"/>
+        </w:rPr>
+        <w:t xml:space="preserve"> </w:t>
+      </w:r>
+      <w:r>
+        <w:rPr>
+          <w:rFonts w:eastAsia="Arial Unicode MS"/>
+          <w:b/>
+          <w:bCs/>
+          <w:sz w:val="13"/>
+          <w:szCs w:val="11"/>
+        </w:rPr>
+        <w:t>единым двойным кватернионом,</w:t>
+      </w:r>
+      <w:r>
+        <w:rPr>
+          <w:rFonts w:eastAsia="Arial Unicode MS"/>
+          <w:b/>
+          <w:bCs/>
+          <w:sz w:val="12"/>
+          <w:szCs w:val="10"/>
+        </w:rPr>
+        <w:t xml:space="preserve"> </w:t>
+      </w:r>
+      <w:r>
+        <w:rPr>
+          <w:rFonts w:eastAsia="Arial Unicode MS"/>
+          <w:b/>
+          <w:bCs/>
+          <w:sz w:val="13"/>
+          <w:szCs w:val="11"/>
+        </w:rPr>
+        <w:t>который либо вращается,</w:t>
+      </w:r>
+      <w:r>
+        <w:rPr>
+          <w:rFonts w:eastAsia="Arial Unicode MS"/>
+          <w:b/>
+          <w:bCs/>
+          <w:sz w:val="12"/>
+          <w:szCs w:val="10"/>
+        </w:rPr>
+        <w:t xml:space="preserve"> </w:t>
+      </w:r>
+      <w:r>
+        <w:rPr>
+          <w:rFonts w:eastAsia="Arial Unicode MS"/>
+          <w:b/>
+          <w:bCs/>
+          <w:sz w:val="13"/>
+          <w:szCs w:val="11"/>
+        </w:rPr>
+        <w:t>либо переводит</w:t>
+      </w:r>
+      <w:r>
+        <w:rPr>
+          <w:rFonts w:eastAsia="Arial Unicode MS"/>
+          <w:b/>
+          <w:bCs/>
+          <w:sz w:val="12"/>
+          <w:szCs w:val="10"/>
+        </w:rPr>
+        <w:t xml:space="preserve"> </w:t>
+      </w:r>
+      <w:r>
+        <w:rPr>
+          <w:rFonts w:eastAsia="Arial Unicode MS"/>
+          <w:b/>
+          <w:bCs/>
+          <w:sz w:val="13"/>
+          <w:szCs w:val="11"/>
+        </w:rPr>
+        <w:t>(или</w:t>
+      </w:r>
+      <w:r>
+        <w:rPr>
+          <w:rFonts w:eastAsia="Arial Unicode MS"/>
+          <w:b/>
+          <w:bCs/>
+          <w:sz w:val="12"/>
+          <w:szCs w:val="10"/>
+        </w:rPr>
+        <w:t xml:space="preserve"> </w:t>
+      </w:r>
+      <w:r>
+        <w:rPr>
+          <w:rFonts w:eastAsia="Arial Unicode MS"/>
+          <w:b/>
+          <w:bCs/>
+          <w:sz w:val="13"/>
+          <w:szCs w:val="11"/>
+        </w:rPr>
+        <w:t xml:space="preserve">оба </w:t>
+      </w:r>
+      <w:proofErr w:type="gramStart"/>
+      <w:r>
+        <w:rPr>
+          <w:rFonts w:eastAsia="Arial Unicode MS"/>
+          <w:b/>
+          <w:bCs/>
+          <w:color w:val="0080AC"/>
+          <w:sz w:val="9"/>
+          <w:szCs w:val="7"/>
+        </w:rPr>
+        <w:t>1</w:t>
+      </w:r>
+      <w:r>
+        <w:rPr>
+          <w:rFonts w:eastAsia="Arial Unicode MS"/>
+          <w:b/>
+          <w:bCs/>
+          <w:sz w:val="13"/>
+          <w:szCs w:val="11"/>
+        </w:rPr>
+        <w:t xml:space="preserve"> </w:t>
+      </w:r>
+      <w:r>
+        <w:rPr>
+          <w:rFonts w:eastAsia="Arial Unicode MS"/>
+          <w:b/>
+          <w:bCs/>
+          <w:sz w:val="9"/>
+          <w:szCs w:val="7"/>
+        </w:rPr>
+        <w:t>)</w:t>
+      </w:r>
+      <w:proofErr w:type="gramEnd"/>
+      <w:r>
+        <w:rPr>
+          <w:rFonts w:eastAsia="Arial Unicode MS"/>
+          <w:b/>
+          <w:bCs/>
+          <w:sz w:val="13"/>
+          <w:szCs w:val="11"/>
+        </w:rPr>
+        <w:t xml:space="preserve"> кадр-эффектор о </w:t>
+      </w:r>
+      <w:r>
+        <w:rPr>
+          <w:rFonts w:eastAsia="Arial Unicode MS"/>
+          <w:b/>
+          <w:bCs/>
+          <w:i/>
+          <w:iCs/>
+          <w:sz w:val="13"/>
+          <w:szCs w:val="11"/>
+        </w:rPr>
+        <w:t>я</w:t>
+      </w:r>
+      <w:r>
+        <w:rPr>
+          <w:rFonts w:eastAsia="Arial Unicode MS"/>
+          <w:b/>
+          <w:bCs/>
+          <w:sz w:val="13"/>
+          <w:szCs w:val="11"/>
+        </w:rPr>
+        <w:t xml:space="preserve"> ось винтового соединения, а остальные соединения заблокированы.</w:t>
+      </w:r>
+    </w:p>
+    <w:p>
+      <w:pPr>
+        <w:tabs>
+          <w:tab w:val="left" w:pos="4020"/>
+        </w:tabs>
+        <w:spacing w:line="148" w:lineRule="exact"/>
+        <w:ind w:left="220"/>
+        <w:rPr>
+          <w:szCs w:val="20"/>
+        </w:rPr>
+      </w:pPr>
+      <w:r>
+        <w:rPr>
+          <w:rFonts w:eastAsia="Arial Unicode MS"/>
+          <w:b/>
+          <w:bCs/>
+          <w:sz w:val="12"/>
+          <w:szCs w:val="10"/>
+        </w:rPr>
+        <w:t xml:space="preserve">Другими словами, каждый из этих единиц двойных кватернионов </w:t>
+      </w:r>
+      <w:r>
+        <w:rPr>
+          <w:rFonts w:eastAsia="Arial Unicode MS"/>
+          <w:b/>
+          <w:bCs/>
+          <w:sz w:val="13"/>
+          <w:szCs w:val="11"/>
+        </w:rPr>
+        <w:t>ˆ</w:t>
+      </w:r>
+      <w:r>
+        <w:rPr>
+          <w:szCs w:val="20"/>
+        </w:rPr>
+        <w:tab/>
+      </w:r>
+      <w:r>
+        <w:rPr>
+          <w:rFonts w:eastAsia="Arial Unicode MS"/>
+          <w:b/>
+          <w:bCs/>
+          <w:i/>
+          <w:iCs/>
+          <w:sz w:val="13"/>
+          <w:szCs w:val="11"/>
+        </w:rPr>
+        <w:t xml:space="preserve">δ </w:t>
+      </w:r>
+      <w:r>
+        <w:rPr>
+          <w:rFonts w:eastAsia="Arial Unicode MS"/>
+          <w:b/>
+          <w:bCs/>
+          <w:i/>
+          <w:iCs/>
+          <w:sz w:val="8"/>
+          <w:szCs w:val="6"/>
+        </w:rPr>
+        <w:t>я</w:t>
+      </w:r>
+      <w:r>
+        <w:rPr>
+          <w:rFonts w:eastAsia="Arial Unicode MS"/>
+          <w:b/>
+          <w:bCs/>
+          <w:i/>
+          <w:iCs/>
+          <w:sz w:val="13"/>
+          <w:szCs w:val="11"/>
+        </w:rPr>
+        <w:t xml:space="preserve"> </w:t>
+      </w:r>
+      <w:r>
+        <w:rPr>
+          <w:rFonts w:eastAsia="Arial Unicode MS"/>
+          <w:b/>
+          <w:bCs/>
+          <w:sz w:val="11"/>
+          <w:szCs w:val="9"/>
+        </w:rPr>
+        <w:t>представляет собой</w:t>
+      </w:r>
+    </w:p>
+    <w:p>
+      <w:pPr>
+        <w:spacing w:line="44" w:lineRule="exact"/>
+        <w:rPr>
+          <w:szCs w:val="20"/>
+        </w:rPr>
+      </w:pPr>
+    </w:p>
+    <w:p>
+      <w:pPr>
+        <w:spacing w:line="175" w:lineRule="exact"/>
+        <w:rPr>
+          <w:rFonts w:eastAsia="Arial Unicode MS"/>
+          <w:b/>
+          <w:bCs/>
+          <w:sz w:val="14"/>
+          <w:szCs w:val="12"/>
+        </w:rPr>
+      </w:pPr>
+      <w:r>
+        <w:rPr>
+          <w:rFonts w:eastAsia="Arial Unicode MS"/>
+          <w:b/>
+          <w:bCs/>
+          <w:sz w:val="15"/>
+          <w:szCs w:val="13"/>
+        </w:rPr>
+        <w:t xml:space="preserve">относительное смещение концевой </w:t>
+      </w:r>
+      <w:proofErr w:type="spellStart"/>
+      <w:r>
+        <w:rPr>
+          <w:rFonts w:eastAsia="Arial Unicode MS"/>
+          <w:b/>
+          <w:bCs/>
+          <w:sz w:val="15"/>
+          <w:szCs w:val="13"/>
+        </w:rPr>
+        <w:t>эффекторной</w:t>
+      </w:r>
+      <w:proofErr w:type="spellEnd"/>
+      <w:r>
+        <w:rPr>
+          <w:rFonts w:eastAsia="Arial Unicode MS"/>
+          <w:b/>
+          <w:bCs/>
+          <w:sz w:val="15"/>
+          <w:szCs w:val="13"/>
+        </w:rPr>
+        <w:t xml:space="preserve"> рамы из</w:t>
+      </w:r>
+      <w:r>
+        <w:rPr>
+          <w:rFonts w:eastAsia="Arial Unicode MS"/>
+          <w:b/>
+          <w:bCs/>
+          <w:sz w:val="15"/>
+          <w:szCs w:val="13"/>
+        </w:rPr>
+        <w:t xml:space="preserve"> </w:t>
+      </w:r>
+      <w:r>
+        <w:rPr>
+          <w:rFonts w:eastAsia="Arial Unicode MS"/>
+          <w:b/>
+          <w:bCs/>
+          <w:i/>
+          <w:iCs/>
+          <w:sz w:val="13"/>
+          <w:szCs w:val="11"/>
+        </w:rPr>
+        <w:t xml:space="preserve">я </w:t>
+      </w:r>
+      <w:r>
+        <w:rPr>
+          <w:rFonts w:eastAsia="Arial Unicode MS"/>
+          <w:b/>
+          <w:bCs/>
+          <w:sz w:val="13"/>
+          <w:szCs w:val="11"/>
+        </w:rPr>
+        <w:t>совместная конфигурация дома</w:t>
+      </w:r>
+      <w:r>
+        <w:rPr>
+          <w:rFonts w:eastAsia="Arial Unicode MS"/>
+          <w:b/>
+          <w:bCs/>
+          <w:sz w:val="13"/>
+          <w:szCs w:val="11"/>
+        </w:rPr>
+        <w:t xml:space="preserve"> </w:t>
+      </w:r>
+      <w:proofErr w:type="gramStart"/>
+      <w:r>
+        <w:rPr>
+          <w:rFonts w:eastAsia="Arial Unicode MS"/>
+          <w:b/>
+          <w:bCs/>
+          <w:sz w:val="13"/>
+          <w:szCs w:val="11"/>
+        </w:rPr>
+        <w:t>Тогда</w:t>
+      </w:r>
+      <w:proofErr w:type="gramEnd"/>
+      <w:r>
+        <w:rPr>
+          <w:rFonts w:eastAsia="Arial Unicode MS"/>
+          <w:b/>
+          <w:bCs/>
+          <w:sz w:val="13"/>
+          <w:szCs w:val="11"/>
+        </w:rPr>
+        <w:t xml:space="preserve"> для любого отклонения от</w:t>
+      </w:r>
+      <w:r>
+        <w:rPr>
+          <w:rFonts w:eastAsia="Arial Unicode MS"/>
+          <w:b/>
+          <w:bCs/>
+          <w:sz w:val="13"/>
+          <w:szCs w:val="11"/>
+        </w:rPr>
+        <w:t xml:space="preserve"> </w:t>
+      </w:r>
+      <w:r>
+        <w:rPr>
+          <w:rFonts w:eastAsia="Arial Unicode MS"/>
+          <w:b/>
+          <w:bCs/>
+          <w:sz w:val="13"/>
+          <w:szCs w:val="11"/>
+        </w:rPr>
+        <w:t>В исходной конфигурации позу конечного эффектора руки робота можно рассчитать,</w:t>
+      </w:r>
+      <w:r>
+        <w:rPr>
+          <w:rFonts w:eastAsia="Arial Unicode MS"/>
+          <w:b/>
+          <w:bCs/>
+          <w:sz w:val="13"/>
+          <w:szCs w:val="11"/>
+        </w:rPr>
+        <w:t xml:space="preserve"> </w:t>
+      </w:r>
+      <w:r>
+        <w:rPr>
+          <w:rFonts w:eastAsia="Arial Unicode MS"/>
+          <w:b/>
+          <w:bCs/>
+          <w:sz w:val="13"/>
+          <w:szCs w:val="11"/>
+        </w:rPr>
+        <w:t>умножив все эти единицы на двойные кватернионы последовательных смещений</w:t>
+      </w:r>
+      <w:r>
+        <w:rPr>
+          <w:rFonts w:eastAsia="Arial Unicode MS"/>
+          <w:b/>
+          <w:bCs/>
+          <w:sz w:val="13"/>
+          <w:szCs w:val="11"/>
+        </w:rPr>
+        <w:t xml:space="preserve"> </w:t>
+      </w:r>
+      <w:r>
+        <w:rPr>
+          <w:rFonts w:eastAsia="Arial Unicode MS"/>
+          <w:b/>
+          <w:bCs/>
+          <w:sz w:val="14"/>
+          <w:szCs w:val="12"/>
+        </w:rPr>
+        <w:t>суставов:</w:t>
+      </w:r>
+    </w:p>
+    <w:p>
+      <w:pPr>
+        <w:spacing w:line="175" w:lineRule="exact"/>
+        <w:rPr>
+          <w:rFonts w:eastAsia="Arial Unicode MS"/>
+          <w:b/>
+          <w:bCs/>
+          <w:sz w:val="14"/>
+          <w:szCs w:val="12"/>
+        </w:rPr>
+      </w:pPr>
+    </w:p>
     <w:tbl>
       <w:tblPr>
         <w:tblW w:w="0" w:type="auto"/>
+        <w:tblInd w:w="10" w:type="dxa"/>
         <w:tblLayout w:type="fixed"/>
         <w:tblCellMar>
           <w:left w:w="0" w:type="dxa"/>
@@ -7668,1375 +8967,23 @@
         <w:tblLook w:val="04A0" w:firstRow="1" w:lastRow="0" w:firstColumn="1" w:lastColumn="0" w:noHBand="0" w:noVBand="1"/>
       </w:tblPr>
       <w:tblGrid>
-        <w:gridCol w:w="500"/>
-        <w:gridCol w:w="200"/>
-        <w:gridCol w:w="100"/>
-        <w:gridCol w:w="160"/>
-        <w:gridCol w:w="100"/>
-        <w:gridCol w:w="160"/>
-        <w:gridCol w:w="80"/>
-        <w:gridCol w:w="80"/>
-        <w:gridCol w:w="20"/>
-        <w:gridCol w:w="280"/>
-        <w:gridCol w:w="200"/>
-        <w:gridCol w:w="60"/>
-        <w:gridCol w:w="20"/>
-        <w:gridCol w:w="100"/>
-        <w:gridCol w:w="420"/>
-        <w:gridCol w:w="120"/>
-        <w:gridCol w:w="780"/>
-        <w:gridCol w:w="240"/>
-        <w:gridCol w:w="100"/>
-        <w:gridCol w:w="720"/>
-        <w:gridCol w:w="500"/>
-        <w:gridCol w:w="20"/>
+        <w:gridCol w:w="140"/>
+        <w:gridCol w:w="4960"/>
       </w:tblGrid>
-      <w:tr>
-        <w:trPr>
-          <w:trHeight w:val="188"/>
-        </w:trPr>
-        <w:tc>
-          <w:tcPr>
-            <w:tcW w:w="500" w:type="dxa"/>
-            <w:vAlign w:val="bottom"/>
-          </w:tcPr>
-          <w:p>
-            <w:pPr>
-              <w:spacing w:line="188" w:lineRule="exact"/>
-              <w:ind w:left="400"/>
-              <w:rPr>
-                <w:szCs w:val="20"/>
-              </w:rPr>
-            </w:pPr>
-            <w:r>
-              <w:rPr>
-                <w:rFonts w:eastAsia="Arial Unicode MS"/>
-                <w:b/>
-                <w:bCs/>
-                <w:sz w:val="16"/>
-                <w:szCs w:val="14"/>
-              </w:rPr>
-              <w:t>•</w:t>
-            </w:r>
-          </w:p>
-        </w:tc>
-        <w:tc>
-          <w:tcPr>
-            <w:tcW w:w="200" w:type="dxa"/>
-            <w:vAlign w:val="bottom"/>
-          </w:tcPr>
-          <w:p>
-            <w:pPr>
-              <w:rPr>
-                <w:sz w:val="18"/>
-                <w:szCs w:val="16"/>
-              </w:rPr>
-            </w:pPr>
-          </w:p>
-        </w:tc>
-        <w:tc>
-          <w:tcPr>
-            <w:tcW w:w="100" w:type="dxa"/>
-            <w:vAlign w:val="bottom"/>
-          </w:tcPr>
-          <w:p>
-            <w:pPr>
-              <w:rPr>
-                <w:sz w:val="18"/>
-                <w:szCs w:val="16"/>
-              </w:rPr>
-            </w:pPr>
-          </w:p>
-        </w:tc>
-        <w:tc>
-          <w:tcPr>
-            <w:tcW w:w="260" w:type="dxa"/>
-            <w:gridSpan w:val="2"/>
-            <w:vAlign w:val="bottom"/>
-          </w:tcPr>
-          <w:p>
-            <w:pPr>
-              <w:spacing w:line="188" w:lineRule="exact"/>
-              <w:ind w:right="200"/>
-              <w:jc w:val="right"/>
-              <w:rPr>
-                <w:szCs w:val="20"/>
-              </w:rPr>
-            </w:pPr>
-            <w:r>
-              <w:rPr>
-                <w:rFonts w:eastAsia="Arial Unicode MS"/>
-                <w:b/>
-                <w:bCs/>
-                <w:w w:val="80"/>
-                <w:sz w:val="16"/>
-                <w:szCs w:val="14"/>
-              </w:rPr>
-              <w:t>•</w:t>
-            </w:r>
-          </w:p>
-        </w:tc>
-        <w:tc>
-          <w:tcPr>
-            <w:tcW w:w="160" w:type="dxa"/>
-            <w:vAlign w:val="bottom"/>
-          </w:tcPr>
-          <w:p>
-            <w:pPr>
-              <w:spacing w:line="188" w:lineRule="exact"/>
-              <w:ind w:left="20"/>
-              <w:rPr>
-                <w:szCs w:val="20"/>
-              </w:rPr>
-            </w:pPr>
-            <w:r>
-              <w:rPr>
-                <w:rFonts w:eastAsia="Arial Unicode MS"/>
-                <w:b/>
-                <w:bCs/>
-                <w:sz w:val="16"/>
-                <w:szCs w:val="14"/>
-              </w:rPr>
-              <w:t>•</w:t>
-            </w:r>
-          </w:p>
-        </w:tc>
-        <w:tc>
-          <w:tcPr>
-            <w:tcW w:w="80" w:type="dxa"/>
-            <w:vAlign w:val="bottom"/>
-          </w:tcPr>
-          <w:p>
-            <w:pPr>
-              <w:rPr>
-                <w:sz w:val="18"/>
-                <w:szCs w:val="16"/>
-              </w:rPr>
-            </w:pPr>
-          </w:p>
-        </w:tc>
-        <w:tc>
-          <w:tcPr>
-            <w:tcW w:w="80" w:type="dxa"/>
-            <w:vAlign w:val="bottom"/>
-          </w:tcPr>
-          <w:p>
-            <w:pPr>
-              <w:rPr>
-                <w:sz w:val="18"/>
-                <w:szCs w:val="16"/>
-              </w:rPr>
-            </w:pPr>
-          </w:p>
-        </w:tc>
-        <w:tc>
-          <w:tcPr>
-            <w:tcW w:w="20" w:type="dxa"/>
-            <w:vAlign w:val="bottom"/>
-          </w:tcPr>
-          <w:p>
-            <w:pPr>
-              <w:rPr>
-                <w:sz w:val="18"/>
-                <w:szCs w:val="16"/>
-              </w:rPr>
-            </w:pPr>
-          </w:p>
-        </w:tc>
-        <w:tc>
-          <w:tcPr>
-            <w:tcW w:w="280" w:type="dxa"/>
-            <w:vAlign w:val="bottom"/>
-          </w:tcPr>
-          <w:p>
-            <w:pPr>
-              <w:rPr>
-                <w:sz w:val="18"/>
-                <w:szCs w:val="16"/>
-              </w:rPr>
-            </w:pPr>
-          </w:p>
-        </w:tc>
-        <w:tc>
-          <w:tcPr>
-            <w:tcW w:w="200" w:type="dxa"/>
-            <w:vAlign w:val="bottom"/>
-          </w:tcPr>
-          <w:p>
-            <w:pPr>
-              <w:spacing w:line="188" w:lineRule="exact"/>
-              <w:ind w:left="120"/>
-              <w:rPr>
-                <w:szCs w:val="20"/>
-              </w:rPr>
-            </w:pPr>
-            <w:r>
-              <w:rPr>
-                <w:rFonts w:eastAsia="Arial Unicode MS"/>
-                <w:b/>
-                <w:bCs/>
-                <w:sz w:val="16"/>
-                <w:szCs w:val="14"/>
-              </w:rPr>
-              <w:t>•</w:t>
-            </w:r>
-          </w:p>
-        </w:tc>
-        <w:tc>
-          <w:tcPr>
-            <w:tcW w:w="60" w:type="dxa"/>
-            <w:vAlign w:val="bottom"/>
-          </w:tcPr>
-          <w:p>
-            <w:pPr>
-              <w:rPr>
-                <w:sz w:val="18"/>
-                <w:szCs w:val="16"/>
-              </w:rPr>
-            </w:pPr>
-          </w:p>
-        </w:tc>
-        <w:tc>
-          <w:tcPr>
-            <w:tcW w:w="20" w:type="dxa"/>
-            <w:vAlign w:val="bottom"/>
-          </w:tcPr>
-          <w:p>
-            <w:pPr>
-              <w:rPr>
-                <w:sz w:val="18"/>
-                <w:szCs w:val="16"/>
-              </w:rPr>
-            </w:pPr>
-          </w:p>
-        </w:tc>
-        <w:tc>
-          <w:tcPr>
-            <w:tcW w:w="100" w:type="dxa"/>
-            <w:vAlign w:val="bottom"/>
-          </w:tcPr>
-          <w:p>
-            <w:pPr>
-              <w:rPr>
-                <w:sz w:val="18"/>
-                <w:szCs w:val="16"/>
-              </w:rPr>
-            </w:pPr>
-          </w:p>
-        </w:tc>
-        <w:tc>
-          <w:tcPr>
-            <w:tcW w:w="420" w:type="dxa"/>
-            <w:vAlign w:val="bottom"/>
-          </w:tcPr>
-          <w:p>
-            <w:pPr>
-              <w:spacing w:line="188" w:lineRule="exact"/>
-              <w:ind w:left="20"/>
-              <w:rPr>
-                <w:szCs w:val="20"/>
-              </w:rPr>
-            </w:pPr>
-            <w:r>
-              <w:rPr>
-                <w:rFonts w:eastAsia="Arial Unicode MS"/>
-                <w:b/>
-                <w:bCs/>
-                <w:sz w:val="16"/>
-                <w:szCs w:val="14"/>
-              </w:rPr>
-              <w:t>• •</w:t>
-            </w:r>
-          </w:p>
-        </w:tc>
-        <w:tc>
-          <w:tcPr>
-            <w:tcW w:w="120" w:type="dxa"/>
-            <w:vAlign w:val="bottom"/>
-          </w:tcPr>
-          <w:p>
-            <w:pPr>
-              <w:rPr>
-                <w:sz w:val="18"/>
-                <w:szCs w:val="16"/>
-              </w:rPr>
-            </w:pPr>
-          </w:p>
-        </w:tc>
-        <w:tc>
-          <w:tcPr>
-            <w:tcW w:w="780" w:type="dxa"/>
-            <w:vAlign w:val="bottom"/>
-          </w:tcPr>
-          <w:p>
-            <w:pPr>
-              <w:rPr>
-                <w:sz w:val="18"/>
-                <w:szCs w:val="16"/>
-              </w:rPr>
-            </w:pPr>
-          </w:p>
-        </w:tc>
-        <w:tc>
-          <w:tcPr>
-            <w:tcW w:w="240" w:type="dxa"/>
-            <w:vAlign w:val="bottom"/>
-          </w:tcPr>
-          <w:p>
-            <w:pPr>
-              <w:rPr>
-                <w:sz w:val="18"/>
-                <w:szCs w:val="16"/>
-              </w:rPr>
-            </w:pPr>
-          </w:p>
-        </w:tc>
-        <w:tc>
-          <w:tcPr>
-            <w:tcW w:w="100" w:type="dxa"/>
-            <w:vAlign w:val="bottom"/>
-          </w:tcPr>
-          <w:p>
-            <w:pPr>
-              <w:rPr>
-                <w:sz w:val="18"/>
-                <w:szCs w:val="16"/>
-              </w:rPr>
-            </w:pPr>
-          </w:p>
-        </w:tc>
-        <w:tc>
-          <w:tcPr>
-            <w:tcW w:w="720" w:type="dxa"/>
-            <w:vAlign w:val="bottom"/>
-          </w:tcPr>
-          <w:p>
-            <w:pPr>
-              <w:rPr>
-                <w:sz w:val="18"/>
-                <w:szCs w:val="16"/>
-              </w:rPr>
-            </w:pPr>
-          </w:p>
-        </w:tc>
-        <w:tc>
-          <w:tcPr>
-            <w:tcW w:w="500" w:type="dxa"/>
-            <w:vAlign w:val="bottom"/>
-          </w:tcPr>
-          <w:p>
-            <w:pPr>
-              <w:rPr>
-                <w:sz w:val="18"/>
-                <w:szCs w:val="16"/>
-              </w:rPr>
-            </w:pPr>
-          </w:p>
-        </w:tc>
-        <w:tc>
-          <w:tcPr>
-            <w:tcW w:w="0" w:type="dxa"/>
-            <w:vAlign w:val="bottom"/>
-          </w:tcPr>
-          <w:p>
-            <w:pPr>
-              <w:rPr>
-                <w:sz w:val="3"/>
-                <w:szCs w:val="1"/>
-              </w:rPr>
-            </w:pPr>
-          </w:p>
-        </w:tc>
-      </w:tr>
-      <w:tr>
-        <w:trPr>
-          <w:trHeight w:val="129"/>
-        </w:trPr>
-        <w:tc>
-          <w:tcPr>
-            <w:tcW w:w="500" w:type="dxa"/>
-            <w:vMerge w:val="restart"/>
-            <w:vAlign w:val="bottom"/>
-          </w:tcPr>
-          <w:p>
-            <w:pPr>
-              <w:spacing w:line="175" w:lineRule="exact"/>
-              <w:rPr>
-                <w:szCs w:val="20"/>
-              </w:rPr>
-            </w:pPr>
-            <w:r>
-              <w:rPr>
-                <w:rFonts w:eastAsia="Arial Unicode MS"/>
-                <w:b/>
-                <w:bCs/>
-                <w:sz w:val="15"/>
-                <w:szCs w:val="13"/>
-              </w:rPr>
-              <w:t xml:space="preserve">Q </w:t>
-            </w:r>
-            <w:proofErr w:type="gramStart"/>
-            <w:r>
-              <w:rPr>
-                <w:rFonts w:eastAsia="Arial Unicode MS"/>
-                <w:b/>
-                <w:bCs/>
-                <w:i/>
-                <w:iCs/>
-                <w:sz w:val="8"/>
-                <w:szCs w:val="6"/>
-              </w:rPr>
-              <w:t>Р</w:t>
-            </w:r>
-            <w:r>
-              <w:rPr>
-                <w:rFonts w:eastAsia="Arial Unicode MS"/>
-                <w:b/>
-                <w:bCs/>
-                <w:sz w:val="15"/>
-                <w:szCs w:val="13"/>
-              </w:rPr>
-              <w:t xml:space="preserve"> </w:t>
-            </w:r>
-            <w:r>
-              <w:rPr>
-                <w:rFonts w:eastAsia="Arial Unicode MS"/>
-                <w:b/>
-                <w:bCs/>
-                <w:i/>
-                <w:iCs/>
-                <w:sz w:val="8"/>
-                <w:szCs w:val="6"/>
-              </w:rPr>
-              <w:t>,</w:t>
-            </w:r>
-            <w:proofErr w:type="gramEnd"/>
-          </w:p>
-        </w:tc>
-        <w:tc>
-          <w:tcPr>
-            <w:tcW w:w="200" w:type="dxa"/>
-            <w:vAlign w:val="bottom"/>
-          </w:tcPr>
-          <w:p>
-            <w:pPr>
-              <w:rPr>
-                <w:sz w:val="13"/>
-                <w:szCs w:val="11"/>
-              </w:rPr>
-            </w:pPr>
-          </w:p>
-        </w:tc>
-        <w:tc>
-          <w:tcPr>
-            <w:tcW w:w="100" w:type="dxa"/>
-            <w:vAlign w:val="bottom"/>
-          </w:tcPr>
-          <w:p>
-            <w:pPr>
-              <w:rPr>
-                <w:sz w:val="13"/>
-                <w:szCs w:val="11"/>
-              </w:rPr>
-            </w:pPr>
-          </w:p>
-        </w:tc>
-        <w:tc>
-          <w:tcPr>
-            <w:tcW w:w="260" w:type="dxa"/>
-            <w:gridSpan w:val="2"/>
-            <w:vAlign w:val="bottom"/>
-          </w:tcPr>
-          <w:p>
-            <w:pPr>
-              <w:spacing w:line="130" w:lineRule="exact"/>
-              <w:ind w:right="40"/>
-              <w:jc w:val="right"/>
-              <w:rPr>
-                <w:szCs w:val="20"/>
-              </w:rPr>
-            </w:pPr>
-            <w:r>
-              <w:rPr>
-                <w:rFonts w:eastAsia="Arial Unicode MS"/>
-                <w:b/>
-                <w:bCs/>
-                <w:i/>
-                <w:iCs/>
-                <w:sz w:val="14"/>
-                <w:szCs w:val="12"/>
-              </w:rPr>
-              <w:t>θ</w:t>
-            </w:r>
-          </w:p>
-        </w:tc>
-        <w:tc>
-          <w:tcPr>
-            <w:tcW w:w="160" w:type="dxa"/>
-            <w:vAlign w:val="bottom"/>
-          </w:tcPr>
-          <w:p>
-            <w:pPr>
-              <w:rPr>
-                <w:sz w:val="13"/>
-                <w:szCs w:val="11"/>
-              </w:rPr>
-            </w:pPr>
-          </w:p>
-        </w:tc>
-        <w:tc>
-          <w:tcPr>
-            <w:tcW w:w="80" w:type="dxa"/>
-            <w:vMerge w:val="restart"/>
-            <w:vAlign w:val="bottom"/>
-          </w:tcPr>
-          <w:p>
-            <w:pPr>
-              <w:spacing w:line="188" w:lineRule="exact"/>
-              <w:jc w:val="right"/>
-              <w:rPr>
-                <w:szCs w:val="20"/>
-              </w:rPr>
-            </w:pPr>
-            <w:r>
-              <w:rPr>
-                <w:rFonts w:eastAsia="Arial Unicode MS"/>
-                <w:b/>
-                <w:bCs/>
-                <w:i/>
-                <w:iCs/>
-                <w:sz w:val="16"/>
-                <w:szCs w:val="14"/>
-              </w:rPr>
-              <w:t>,</w:t>
-            </w:r>
-          </w:p>
-        </w:tc>
-        <w:tc>
-          <w:tcPr>
-            <w:tcW w:w="80" w:type="dxa"/>
-            <w:vAlign w:val="bottom"/>
-          </w:tcPr>
-          <w:p>
-            <w:pPr>
-              <w:rPr>
-                <w:sz w:val="13"/>
-                <w:szCs w:val="11"/>
-              </w:rPr>
-            </w:pPr>
-          </w:p>
-        </w:tc>
-        <w:tc>
-          <w:tcPr>
-            <w:tcW w:w="20" w:type="dxa"/>
-            <w:vAlign w:val="bottom"/>
-          </w:tcPr>
-          <w:p>
-            <w:pPr>
-              <w:rPr>
-                <w:sz w:val="13"/>
-                <w:szCs w:val="11"/>
-              </w:rPr>
-            </w:pPr>
-          </w:p>
-        </w:tc>
-        <w:tc>
-          <w:tcPr>
-            <w:tcW w:w="280" w:type="dxa"/>
-            <w:vAlign w:val="bottom"/>
-          </w:tcPr>
-          <w:p>
-            <w:pPr>
-              <w:rPr>
-                <w:sz w:val="13"/>
-                <w:szCs w:val="11"/>
-              </w:rPr>
-            </w:pPr>
-          </w:p>
-        </w:tc>
-        <w:tc>
-          <w:tcPr>
-            <w:tcW w:w="200" w:type="dxa"/>
-            <w:vAlign w:val="bottom"/>
-          </w:tcPr>
-          <w:p>
-            <w:pPr>
-              <w:rPr>
-                <w:sz w:val="13"/>
-                <w:szCs w:val="11"/>
-              </w:rPr>
-            </w:pPr>
-          </w:p>
-        </w:tc>
-        <w:tc>
-          <w:tcPr>
-            <w:tcW w:w="600" w:type="dxa"/>
-            <w:gridSpan w:val="4"/>
-            <w:vAlign w:val="bottom"/>
-          </w:tcPr>
-          <w:p>
-            <w:pPr>
-              <w:spacing w:line="130" w:lineRule="exact"/>
-              <w:ind w:left="60"/>
-              <w:rPr>
-                <w:szCs w:val="20"/>
-              </w:rPr>
-            </w:pPr>
-            <w:r>
-              <w:rPr>
-                <w:rFonts w:eastAsia="Arial Unicode MS"/>
-                <w:b/>
-                <w:bCs/>
-                <w:i/>
-                <w:iCs/>
-                <w:sz w:val="14"/>
-                <w:szCs w:val="12"/>
-              </w:rPr>
-              <w:t>θ</w:t>
-            </w:r>
-          </w:p>
-        </w:tc>
-        <w:tc>
-          <w:tcPr>
-            <w:tcW w:w="120" w:type="dxa"/>
-            <w:vAlign w:val="bottom"/>
-          </w:tcPr>
-          <w:p>
-            <w:pPr>
-              <w:rPr>
-                <w:sz w:val="13"/>
-                <w:szCs w:val="11"/>
-              </w:rPr>
-            </w:pPr>
-          </w:p>
-        </w:tc>
-        <w:tc>
-          <w:tcPr>
-            <w:tcW w:w="780" w:type="dxa"/>
-            <w:vAlign w:val="bottom"/>
-          </w:tcPr>
-          <w:p>
-            <w:pPr>
-              <w:rPr>
-                <w:sz w:val="13"/>
-                <w:szCs w:val="11"/>
-              </w:rPr>
-            </w:pPr>
-          </w:p>
-        </w:tc>
-        <w:tc>
-          <w:tcPr>
-            <w:tcW w:w="240" w:type="dxa"/>
-            <w:vAlign w:val="bottom"/>
-          </w:tcPr>
-          <w:p>
-            <w:pPr>
-              <w:rPr>
-                <w:sz w:val="13"/>
-                <w:szCs w:val="11"/>
-              </w:rPr>
-            </w:pPr>
-          </w:p>
-        </w:tc>
-        <w:tc>
-          <w:tcPr>
-            <w:tcW w:w="100" w:type="dxa"/>
-            <w:vAlign w:val="bottom"/>
-          </w:tcPr>
-          <w:p>
-            <w:pPr>
-              <w:rPr>
-                <w:sz w:val="13"/>
-                <w:szCs w:val="11"/>
-              </w:rPr>
-            </w:pPr>
-          </w:p>
-        </w:tc>
-        <w:tc>
-          <w:tcPr>
-            <w:tcW w:w="720" w:type="dxa"/>
-            <w:vAlign w:val="bottom"/>
-          </w:tcPr>
-          <w:p>
-            <w:pPr>
-              <w:rPr>
-                <w:sz w:val="13"/>
-                <w:szCs w:val="11"/>
-              </w:rPr>
-            </w:pPr>
-          </w:p>
-        </w:tc>
-        <w:tc>
-          <w:tcPr>
-            <w:tcW w:w="500" w:type="dxa"/>
-            <w:vMerge w:val="restart"/>
-            <w:vAlign w:val="bottom"/>
-          </w:tcPr>
-          <w:p>
-            <w:pPr>
-              <w:spacing w:line="175" w:lineRule="exact"/>
-              <w:jc w:val="right"/>
-              <w:rPr>
-                <w:szCs w:val="20"/>
-              </w:rPr>
-            </w:pPr>
-            <w:r>
-              <w:rPr>
-                <w:rFonts w:eastAsia="Arial Unicode MS"/>
-                <w:b/>
-                <w:bCs/>
-                <w:sz w:val="15"/>
-                <w:szCs w:val="13"/>
-              </w:rPr>
-              <w:t>(4)</w:t>
-            </w:r>
-          </w:p>
-        </w:tc>
-        <w:tc>
-          <w:tcPr>
-            <w:tcW w:w="0" w:type="dxa"/>
-            <w:vAlign w:val="bottom"/>
-          </w:tcPr>
-          <w:p>
-            <w:pPr>
-              <w:rPr>
-                <w:sz w:val="3"/>
-                <w:szCs w:val="1"/>
-              </w:rPr>
-            </w:pPr>
-          </w:p>
-        </w:tc>
-      </w:tr>
-      <w:tr>
-        <w:trPr>
-          <w:trHeight w:val="82"/>
-        </w:trPr>
-        <w:tc>
-          <w:tcPr>
-            <w:tcW w:w="500" w:type="dxa"/>
-            <w:vMerge/>
-            <w:vAlign w:val="bottom"/>
-          </w:tcPr>
-          <w:p>
-            <w:pPr>
-              <w:rPr>
-                <w:sz w:val="9"/>
-                <w:szCs w:val="7"/>
-              </w:rPr>
-            </w:pPr>
-          </w:p>
-        </w:tc>
-        <w:tc>
-          <w:tcPr>
-            <w:tcW w:w="460" w:type="dxa"/>
-            <w:gridSpan w:val="3"/>
-            <w:vMerge w:val="restart"/>
-            <w:vAlign w:val="bottom"/>
-          </w:tcPr>
-          <w:p>
-            <w:pPr>
-              <w:spacing w:line="134" w:lineRule="exact"/>
-              <w:ind w:left="20"/>
-              <w:rPr>
-                <w:szCs w:val="20"/>
-              </w:rPr>
-            </w:pPr>
-            <w:r>
-              <w:rPr>
-                <w:rFonts w:eastAsia="Arial Unicode MS"/>
-                <w:b/>
-                <w:bCs/>
-                <w:sz w:val="15"/>
-                <w:szCs w:val="13"/>
-              </w:rPr>
-              <w:t>соз</w:t>
-            </w:r>
-          </w:p>
-        </w:tc>
-        <w:tc>
-          <w:tcPr>
-            <w:tcW w:w="100" w:type="dxa"/>
-            <w:tcBorders>
-              <w:bottom w:val="single" w:sz="8" w:space="0" w:color="auto"/>
-            </w:tcBorders>
-            <w:vAlign w:val="bottom"/>
-          </w:tcPr>
-          <w:p>
-            <w:pPr>
-              <w:rPr>
-                <w:sz w:val="9"/>
-                <w:szCs w:val="7"/>
-              </w:rPr>
-            </w:pPr>
-          </w:p>
-        </w:tc>
-        <w:tc>
-          <w:tcPr>
-            <w:tcW w:w="160" w:type="dxa"/>
-            <w:vAlign w:val="bottom"/>
-          </w:tcPr>
-          <w:p>
-            <w:pPr>
-              <w:rPr>
-                <w:sz w:val="9"/>
-                <w:szCs w:val="7"/>
-              </w:rPr>
-            </w:pPr>
-          </w:p>
-        </w:tc>
-        <w:tc>
-          <w:tcPr>
-            <w:tcW w:w="80" w:type="dxa"/>
-            <w:vMerge/>
-            <w:vAlign w:val="bottom"/>
-          </w:tcPr>
-          <w:p>
-            <w:pPr>
-              <w:rPr>
-                <w:sz w:val="9"/>
-                <w:szCs w:val="7"/>
-              </w:rPr>
-            </w:pPr>
-          </w:p>
-        </w:tc>
-        <w:tc>
-          <w:tcPr>
-            <w:tcW w:w="80" w:type="dxa"/>
-            <w:vMerge w:val="restart"/>
-            <w:vAlign w:val="bottom"/>
-          </w:tcPr>
-          <w:p>
-            <w:pPr>
-              <w:rPr>
-                <w:sz w:val="9"/>
-                <w:szCs w:val="7"/>
-              </w:rPr>
-            </w:pPr>
-          </w:p>
-        </w:tc>
-        <w:tc>
-          <w:tcPr>
-            <w:tcW w:w="300" w:type="dxa"/>
-            <w:gridSpan w:val="2"/>
-            <w:vMerge w:val="restart"/>
-            <w:vAlign w:val="bottom"/>
-          </w:tcPr>
-          <w:p>
-            <w:pPr>
-              <w:spacing w:line="134" w:lineRule="exact"/>
-              <w:jc w:val="right"/>
-              <w:rPr>
-                <w:szCs w:val="20"/>
-              </w:rPr>
-            </w:pPr>
-            <w:r>
-              <w:rPr>
-                <w:rFonts w:eastAsia="Arial Unicode MS"/>
-                <w:b/>
-                <w:bCs/>
-                <w:i/>
-                <w:iCs/>
-                <w:w w:val="98"/>
-                <w:sz w:val="13"/>
-                <w:szCs w:val="11"/>
-              </w:rPr>
-              <w:t xml:space="preserve">ℓ </w:t>
-            </w:r>
-            <w:r>
-              <w:rPr>
-                <w:rFonts w:eastAsia="Arial Unicode MS"/>
-                <w:b/>
-                <w:bCs/>
-                <w:w w:val="98"/>
-                <w:sz w:val="11"/>
-                <w:szCs w:val="9"/>
-              </w:rPr>
-              <w:t>грех</w:t>
-            </w:r>
-          </w:p>
-        </w:tc>
-        <w:tc>
-          <w:tcPr>
-            <w:tcW w:w="200" w:type="dxa"/>
-            <w:vAlign w:val="bottom"/>
-          </w:tcPr>
-          <w:p>
-            <w:pPr>
-              <w:rPr>
-                <w:sz w:val="9"/>
-                <w:szCs w:val="7"/>
-              </w:rPr>
-            </w:pPr>
-          </w:p>
-        </w:tc>
-        <w:tc>
-          <w:tcPr>
-            <w:tcW w:w="60" w:type="dxa"/>
-            <w:vAlign w:val="bottom"/>
-          </w:tcPr>
-          <w:p>
-            <w:pPr>
-              <w:rPr>
-                <w:sz w:val="9"/>
-                <w:szCs w:val="7"/>
-              </w:rPr>
-            </w:pPr>
-          </w:p>
-        </w:tc>
-        <w:tc>
-          <w:tcPr>
-            <w:tcW w:w="20" w:type="dxa"/>
-            <w:tcBorders>
-              <w:bottom w:val="single" w:sz="8" w:space="0" w:color="auto"/>
-            </w:tcBorders>
-            <w:vAlign w:val="bottom"/>
-          </w:tcPr>
-          <w:p>
-            <w:pPr>
-              <w:rPr>
-                <w:sz w:val="9"/>
-                <w:szCs w:val="7"/>
-              </w:rPr>
-            </w:pPr>
-          </w:p>
-        </w:tc>
-        <w:tc>
-          <w:tcPr>
-            <w:tcW w:w="100" w:type="dxa"/>
-            <w:tcBorders>
-              <w:bottom w:val="single" w:sz="8" w:space="0" w:color="auto"/>
-            </w:tcBorders>
-            <w:vAlign w:val="bottom"/>
-          </w:tcPr>
-          <w:p>
-            <w:pPr>
-              <w:rPr>
-                <w:sz w:val="9"/>
-                <w:szCs w:val="7"/>
-              </w:rPr>
-            </w:pPr>
-          </w:p>
-        </w:tc>
-        <w:tc>
-          <w:tcPr>
-            <w:tcW w:w="420" w:type="dxa"/>
-            <w:vAlign w:val="bottom"/>
-          </w:tcPr>
-          <w:p>
-            <w:pPr>
-              <w:rPr>
-                <w:sz w:val="9"/>
-                <w:szCs w:val="7"/>
-              </w:rPr>
-            </w:pPr>
-          </w:p>
-        </w:tc>
-        <w:tc>
-          <w:tcPr>
-            <w:tcW w:w="120" w:type="dxa"/>
-            <w:vAlign w:val="bottom"/>
-          </w:tcPr>
-          <w:p>
-            <w:pPr>
-              <w:rPr>
-                <w:sz w:val="9"/>
-                <w:szCs w:val="7"/>
-              </w:rPr>
-            </w:pPr>
-          </w:p>
-        </w:tc>
-        <w:tc>
-          <w:tcPr>
-            <w:tcW w:w="780" w:type="dxa"/>
-            <w:vAlign w:val="bottom"/>
-          </w:tcPr>
-          <w:p>
-            <w:pPr>
-              <w:rPr>
-                <w:sz w:val="9"/>
-                <w:szCs w:val="7"/>
-              </w:rPr>
-            </w:pPr>
-          </w:p>
-        </w:tc>
-        <w:tc>
-          <w:tcPr>
-            <w:tcW w:w="240" w:type="dxa"/>
-            <w:vAlign w:val="bottom"/>
-          </w:tcPr>
-          <w:p>
-            <w:pPr>
-              <w:rPr>
-                <w:sz w:val="9"/>
-                <w:szCs w:val="7"/>
-              </w:rPr>
-            </w:pPr>
-          </w:p>
-        </w:tc>
-        <w:tc>
-          <w:tcPr>
-            <w:tcW w:w="100" w:type="dxa"/>
-            <w:vAlign w:val="bottom"/>
-          </w:tcPr>
-          <w:p>
-            <w:pPr>
-              <w:rPr>
-                <w:sz w:val="9"/>
-                <w:szCs w:val="7"/>
-              </w:rPr>
-            </w:pPr>
-          </w:p>
-        </w:tc>
-        <w:tc>
-          <w:tcPr>
-            <w:tcW w:w="720" w:type="dxa"/>
-            <w:vAlign w:val="bottom"/>
-          </w:tcPr>
-          <w:p>
-            <w:pPr>
-              <w:rPr>
-                <w:sz w:val="9"/>
-                <w:szCs w:val="7"/>
-              </w:rPr>
-            </w:pPr>
-          </w:p>
-        </w:tc>
-        <w:tc>
-          <w:tcPr>
-            <w:tcW w:w="500" w:type="dxa"/>
-            <w:vMerge/>
-            <w:vAlign w:val="bottom"/>
-          </w:tcPr>
-          <w:p>
-            <w:pPr>
-              <w:rPr>
-                <w:sz w:val="9"/>
-                <w:szCs w:val="7"/>
-              </w:rPr>
-            </w:pPr>
-          </w:p>
-        </w:tc>
-        <w:tc>
-          <w:tcPr>
-            <w:tcW w:w="0" w:type="dxa"/>
-            <w:vAlign w:val="bottom"/>
-          </w:tcPr>
-          <w:p>
-            <w:pPr>
-              <w:rPr>
-                <w:sz w:val="3"/>
-                <w:szCs w:val="1"/>
-              </w:rPr>
-            </w:pPr>
-          </w:p>
-        </w:tc>
-      </w:tr>
-      <w:tr>
-        <w:trPr>
-          <w:trHeight w:val="32"/>
-        </w:trPr>
-        <w:tc>
-          <w:tcPr>
-            <w:tcW w:w="500" w:type="dxa"/>
-            <w:vMerge/>
-            <w:vAlign w:val="bottom"/>
-          </w:tcPr>
-          <w:p>
-            <w:pPr>
-              <w:rPr>
-                <w:sz w:val="4"/>
-                <w:szCs w:val="2"/>
-              </w:rPr>
-            </w:pPr>
-          </w:p>
-        </w:tc>
-        <w:tc>
-          <w:tcPr>
-            <w:tcW w:w="460" w:type="dxa"/>
-            <w:gridSpan w:val="3"/>
-            <w:vMerge/>
-            <w:vAlign w:val="bottom"/>
-          </w:tcPr>
-          <w:p>
-            <w:pPr>
-              <w:rPr>
-                <w:sz w:val="4"/>
-                <w:szCs w:val="2"/>
-              </w:rPr>
-            </w:pPr>
-          </w:p>
-        </w:tc>
-        <w:tc>
-          <w:tcPr>
-            <w:tcW w:w="100" w:type="dxa"/>
-            <w:vAlign w:val="bottom"/>
-          </w:tcPr>
-          <w:p>
-            <w:pPr>
-              <w:rPr>
-                <w:sz w:val="4"/>
-                <w:szCs w:val="2"/>
-              </w:rPr>
-            </w:pPr>
-          </w:p>
-        </w:tc>
-        <w:tc>
-          <w:tcPr>
-            <w:tcW w:w="160" w:type="dxa"/>
-            <w:vAlign w:val="bottom"/>
-          </w:tcPr>
-          <w:p>
-            <w:pPr>
-              <w:rPr>
-                <w:sz w:val="4"/>
-                <w:szCs w:val="2"/>
-              </w:rPr>
-            </w:pPr>
-          </w:p>
-        </w:tc>
-        <w:tc>
-          <w:tcPr>
-            <w:tcW w:w="80" w:type="dxa"/>
-            <w:vMerge/>
-            <w:vAlign w:val="bottom"/>
-          </w:tcPr>
-          <w:p>
-            <w:pPr>
-              <w:rPr>
-                <w:sz w:val="4"/>
-                <w:szCs w:val="2"/>
-              </w:rPr>
-            </w:pPr>
-          </w:p>
-        </w:tc>
-        <w:tc>
-          <w:tcPr>
-            <w:tcW w:w="80" w:type="dxa"/>
-            <w:vMerge/>
-            <w:vAlign w:val="bottom"/>
-          </w:tcPr>
-          <w:p>
-            <w:pPr>
-              <w:rPr>
-                <w:sz w:val="4"/>
-                <w:szCs w:val="2"/>
-              </w:rPr>
-            </w:pPr>
-          </w:p>
-        </w:tc>
-        <w:tc>
-          <w:tcPr>
-            <w:tcW w:w="300" w:type="dxa"/>
-            <w:gridSpan w:val="2"/>
-            <w:vMerge/>
-            <w:vAlign w:val="bottom"/>
-          </w:tcPr>
-          <w:p>
-            <w:pPr>
-              <w:rPr>
-                <w:sz w:val="4"/>
-                <w:szCs w:val="2"/>
-              </w:rPr>
-            </w:pPr>
-          </w:p>
-        </w:tc>
-        <w:tc>
-          <w:tcPr>
-            <w:tcW w:w="200" w:type="dxa"/>
-            <w:vAlign w:val="bottom"/>
-          </w:tcPr>
-          <w:p>
-            <w:pPr>
-              <w:rPr>
-                <w:sz w:val="4"/>
-                <w:szCs w:val="2"/>
-              </w:rPr>
-            </w:pPr>
-          </w:p>
-        </w:tc>
-        <w:tc>
-          <w:tcPr>
-            <w:tcW w:w="180" w:type="dxa"/>
-            <w:gridSpan w:val="3"/>
-            <w:vMerge w:val="restart"/>
-            <w:vAlign w:val="bottom"/>
-          </w:tcPr>
-          <w:p>
-            <w:pPr>
-              <w:spacing w:line="175" w:lineRule="exact"/>
-              <w:ind w:left="80"/>
-              <w:rPr>
-                <w:szCs w:val="20"/>
-              </w:rPr>
-            </w:pPr>
-            <w:r>
-              <w:rPr>
-                <w:rFonts w:eastAsia="Arial Unicode MS"/>
-                <w:b/>
-                <w:bCs/>
-                <w:sz w:val="15"/>
-                <w:szCs w:val="13"/>
-              </w:rPr>
-              <w:t>2</w:t>
-            </w:r>
-          </w:p>
-        </w:tc>
-        <w:tc>
-          <w:tcPr>
-            <w:tcW w:w="420" w:type="dxa"/>
-            <w:vAlign w:val="bottom"/>
-          </w:tcPr>
-          <w:p>
-            <w:pPr>
-              <w:rPr>
-                <w:sz w:val="4"/>
-                <w:szCs w:val="2"/>
-              </w:rPr>
-            </w:pPr>
-          </w:p>
-        </w:tc>
-        <w:tc>
-          <w:tcPr>
-            <w:tcW w:w="120" w:type="dxa"/>
-            <w:vAlign w:val="bottom"/>
-          </w:tcPr>
-          <w:p>
-            <w:pPr>
-              <w:rPr>
-                <w:sz w:val="4"/>
-                <w:szCs w:val="2"/>
-              </w:rPr>
-            </w:pPr>
-          </w:p>
-        </w:tc>
-        <w:tc>
-          <w:tcPr>
-            <w:tcW w:w="780" w:type="dxa"/>
-            <w:vAlign w:val="bottom"/>
-          </w:tcPr>
-          <w:p>
-            <w:pPr>
-              <w:rPr>
-                <w:sz w:val="4"/>
-                <w:szCs w:val="2"/>
-              </w:rPr>
-            </w:pPr>
-          </w:p>
-        </w:tc>
-        <w:tc>
-          <w:tcPr>
-            <w:tcW w:w="240" w:type="dxa"/>
-            <w:vAlign w:val="bottom"/>
-          </w:tcPr>
-          <w:p>
-            <w:pPr>
-              <w:rPr>
-                <w:sz w:val="4"/>
-                <w:szCs w:val="2"/>
-              </w:rPr>
-            </w:pPr>
-          </w:p>
-        </w:tc>
-        <w:tc>
-          <w:tcPr>
-            <w:tcW w:w="100" w:type="dxa"/>
-            <w:vAlign w:val="bottom"/>
-          </w:tcPr>
-          <w:p>
-            <w:pPr>
-              <w:rPr>
-                <w:sz w:val="4"/>
-                <w:szCs w:val="2"/>
-              </w:rPr>
-            </w:pPr>
-          </w:p>
-        </w:tc>
-        <w:tc>
-          <w:tcPr>
-            <w:tcW w:w="720" w:type="dxa"/>
-            <w:vAlign w:val="bottom"/>
-          </w:tcPr>
-          <w:p>
-            <w:pPr>
-              <w:rPr>
-                <w:sz w:val="4"/>
-                <w:szCs w:val="2"/>
-              </w:rPr>
-            </w:pPr>
-          </w:p>
-        </w:tc>
-        <w:tc>
-          <w:tcPr>
-            <w:tcW w:w="500" w:type="dxa"/>
-            <w:vMerge/>
-            <w:vAlign w:val="bottom"/>
-          </w:tcPr>
-          <w:p>
-            <w:pPr>
-              <w:rPr>
-                <w:sz w:val="4"/>
-                <w:szCs w:val="2"/>
-              </w:rPr>
-            </w:pPr>
-          </w:p>
-        </w:tc>
-        <w:tc>
-          <w:tcPr>
-            <w:tcW w:w="0" w:type="dxa"/>
-            <w:vAlign w:val="bottom"/>
-          </w:tcPr>
-          <w:p>
-            <w:pPr>
-              <w:spacing w:line="20" w:lineRule="exact"/>
-              <w:rPr>
-                <w:sz w:val="3"/>
-                <w:szCs w:val="1"/>
-              </w:rPr>
-            </w:pPr>
-          </w:p>
-        </w:tc>
-      </w:tr>
       <w:tr>
         <w:trPr>
           <w:trHeight w:val="177"/>
         </w:trPr>
         <w:tc>
           <w:tcPr>
-            <w:tcW w:w="500" w:type="dxa"/>
-            <w:vMerge w:val="restart"/>
-            <w:vAlign w:val="bottom"/>
-          </w:tcPr>
-          <w:p>
-            <w:pPr>
-              <w:spacing w:line="188" w:lineRule="exact"/>
-              <w:ind w:left="400"/>
-              <w:rPr>
-                <w:szCs w:val="20"/>
-              </w:rPr>
-            </w:pPr>
-            <w:r>
-              <w:rPr>
-                <w:rFonts w:eastAsia="Arial Unicode MS"/>
-                <w:b/>
-                <w:bCs/>
-                <w:sz w:val="16"/>
-                <w:szCs w:val="14"/>
-              </w:rPr>
-              <w:t>•</w:t>
-            </w:r>
-          </w:p>
-        </w:tc>
-        <w:tc>
-          <w:tcPr>
-            <w:tcW w:w="560" w:type="dxa"/>
-            <w:gridSpan w:val="4"/>
+            <w:tcW w:w="5100" w:type="dxa"/>
+            <w:gridSpan w:val="2"/>
             <w:vAlign w:val="bottom"/>
           </w:tcPr>
           <w:p>
             <w:pPr>
               <w:spacing w:line="175" w:lineRule="exact"/>
-              <w:ind w:right="20"/>
-              <w:jc w:val="right"/>
+              <w:ind w:left="140"/>
               <w:rPr>
                 <w:szCs w:val="20"/>
               </w:rPr>
@@ -9049,631 +8996,175 @@
                 <w:sz w:val="15"/>
                 <w:szCs w:val="13"/>
               </w:rPr>
-              <w:t>2</w:t>
-            </w:r>
-          </w:p>
-        </w:tc>
-        <w:tc>
-          <w:tcPr>
-            <w:tcW w:w="160" w:type="dxa"/>
-            <w:vMerge w:val="restart"/>
-            <w:vAlign w:val="bottom"/>
-          </w:tcPr>
-          <w:p>
-            <w:pPr>
-              <w:spacing w:line="188" w:lineRule="exact"/>
-              <w:ind w:left="80"/>
-              <w:rPr>
-                <w:szCs w:val="20"/>
-              </w:rPr>
-            </w:pPr>
-            <w:r>
-              <w:rPr>
-                <w:rFonts w:eastAsia="Arial Unicode MS"/>
-                <w:b/>
-                <w:bCs/>
-                <w:sz w:val="16"/>
-                <w:szCs w:val="14"/>
-              </w:rPr>
-              <w:t>•</w:t>
-            </w:r>
-          </w:p>
-        </w:tc>
-        <w:tc>
-          <w:tcPr>
-            <w:tcW w:w="80" w:type="dxa"/>
-            <w:vAlign w:val="bottom"/>
-          </w:tcPr>
-          <w:p>
-            <w:pPr>
-              <w:rPr>
-                <w:sz w:val="16"/>
-                <w:szCs w:val="15"/>
-              </w:rPr>
-            </w:pPr>
-          </w:p>
-        </w:tc>
-        <w:tc>
-          <w:tcPr>
-            <w:tcW w:w="80" w:type="dxa"/>
-            <w:vAlign w:val="bottom"/>
-          </w:tcPr>
-          <w:p>
-            <w:pPr>
-              <w:rPr>
-                <w:sz w:val="16"/>
-                <w:szCs w:val="15"/>
-              </w:rPr>
-            </w:pPr>
-          </w:p>
-        </w:tc>
-        <w:tc>
-          <w:tcPr>
-            <w:tcW w:w="20" w:type="dxa"/>
-            <w:vAlign w:val="bottom"/>
-          </w:tcPr>
-          <w:p>
-            <w:pPr>
-              <w:rPr>
-                <w:sz w:val="16"/>
-                <w:szCs w:val="15"/>
-              </w:rPr>
-            </w:pPr>
-          </w:p>
-        </w:tc>
-        <w:tc>
-          <w:tcPr>
-            <w:tcW w:w="280" w:type="dxa"/>
-            <w:vMerge w:val="restart"/>
-            <w:vAlign w:val="bottom"/>
-          </w:tcPr>
-          <w:p>
-            <w:pPr>
-              <w:spacing w:line="188" w:lineRule="exact"/>
-              <w:ind w:right="128"/>
-              <w:jc w:val="right"/>
-              <w:rPr>
-                <w:szCs w:val="20"/>
-              </w:rPr>
-            </w:pPr>
-            <w:r>
-              <w:rPr>
-                <w:rFonts w:eastAsia="Arial Unicode MS"/>
-                <w:b/>
-                <w:bCs/>
-                <w:sz w:val="16"/>
-                <w:szCs w:val="14"/>
-              </w:rPr>
-              <w:t>•</w:t>
-            </w:r>
-          </w:p>
-        </w:tc>
-        <w:tc>
-          <w:tcPr>
-            <w:tcW w:w="200" w:type="dxa"/>
-            <w:vAlign w:val="bottom"/>
-          </w:tcPr>
-          <w:p>
-            <w:pPr>
-              <w:rPr>
-                <w:sz w:val="16"/>
-                <w:szCs w:val="15"/>
-              </w:rPr>
-            </w:pPr>
-          </w:p>
-        </w:tc>
-        <w:tc>
-          <w:tcPr>
-            <w:tcW w:w="180" w:type="dxa"/>
-            <w:gridSpan w:val="3"/>
-            <w:vMerge/>
-            <w:vAlign w:val="bottom"/>
-          </w:tcPr>
-          <w:p>
-            <w:pPr>
-              <w:rPr>
-                <w:sz w:val="16"/>
-                <w:szCs w:val="15"/>
-              </w:rPr>
-            </w:pPr>
-          </w:p>
-        </w:tc>
-        <w:tc>
-          <w:tcPr>
-            <w:tcW w:w="420" w:type="dxa"/>
-            <w:vMerge w:val="restart"/>
-            <w:vAlign w:val="bottom"/>
-          </w:tcPr>
-          <w:p>
-            <w:pPr>
-              <w:spacing w:line="188" w:lineRule="exact"/>
-              <w:ind w:left="280"/>
-              <w:rPr>
-                <w:szCs w:val="20"/>
-              </w:rPr>
-            </w:pPr>
-            <w:r>
-              <w:rPr>
-                <w:rFonts w:eastAsia="Arial Unicode MS"/>
-                <w:b/>
-                <w:bCs/>
-                <w:sz w:val="16"/>
-                <w:szCs w:val="14"/>
-              </w:rPr>
-              <w:t>•</w:t>
-            </w:r>
-          </w:p>
-        </w:tc>
-        <w:tc>
-          <w:tcPr>
-            <w:tcW w:w="120" w:type="dxa"/>
-            <w:vAlign w:val="bottom"/>
-          </w:tcPr>
-          <w:p>
-            <w:pPr>
-              <w:rPr>
-                <w:sz w:val="16"/>
-                <w:szCs w:val="15"/>
-              </w:rPr>
-            </w:pPr>
-          </w:p>
-        </w:tc>
-        <w:tc>
-          <w:tcPr>
-            <w:tcW w:w="780" w:type="dxa"/>
-            <w:vMerge w:val="restart"/>
-            <w:vAlign w:val="bottom"/>
-          </w:tcPr>
-          <w:p>
-            <w:pPr>
-              <w:spacing w:line="188" w:lineRule="exact"/>
-              <w:ind w:left="20"/>
-              <w:rPr>
-                <w:szCs w:val="20"/>
-              </w:rPr>
-            </w:pPr>
-            <w:r>
-              <w:rPr>
-                <w:rFonts w:eastAsia="Arial Unicode MS"/>
-                <w:b/>
-                <w:bCs/>
-                <w:sz w:val="16"/>
-                <w:szCs w:val="14"/>
-              </w:rPr>
-              <w:t>•</w:t>
-            </w:r>
-          </w:p>
-        </w:tc>
-        <w:tc>
-          <w:tcPr>
-            <w:tcW w:w="340" w:type="dxa"/>
-            <w:gridSpan w:val="2"/>
-            <w:vMerge w:val="restart"/>
-            <w:vAlign w:val="bottom"/>
-          </w:tcPr>
-          <w:p>
-            <w:pPr>
-              <w:spacing w:line="188" w:lineRule="exact"/>
-              <w:ind w:left="80"/>
-              <w:rPr>
-                <w:szCs w:val="20"/>
-              </w:rPr>
-            </w:pPr>
-            <w:r>
-              <w:rPr>
-                <w:rFonts w:eastAsia="Arial Unicode MS"/>
-                <w:b/>
-                <w:bCs/>
-                <w:sz w:val="16"/>
-                <w:szCs w:val="14"/>
-              </w:rPr>
-              <w:t>•</w:t>
-            </w:r>
-          </w:p>
-        </w:tc>
-        <w:tc>
-          <w:tcPr>
-            <w:tcW w:w="720" w:type="dxa"/>
-            <w:vMerge w:val="restart"/>
-            <w:vAlign w:val="bottom"/>
-          </w:tcPr>
-          <w:p>
-            <w:pPr>
-              <w:spacing w:line="188" w:lineRule="exact"/>
-              <w:ind w:right="448"/>
-              <w:jc w:val="right"/>
-              <w:rPr>
-                <w:szCs w:val="20"/>
-              </w:rPr>
-            </w:pPr>
-            <w:r>
-              <w:rPr>
-                <w:rFonts w:eastAsia="Arial Unicode MS"/>
-                <w:b/>
-                <w:bCs/>
-                <w:sz w:val="16"/>
-                <w:szCs w:val="14"/>
-              </w:rPr>
-              <w:t>• •</w:t>
-            </w:r>
-          </w:p>
-        </w:tc>
-        <w:tc>
-          <w:tcPr>
-            <w:tcW w:w="500" w:type="dxa"/>
-            <w:vAlign w:val="bottom"/>
-          </w:tcPr>
-          <w:p>
-            <w:pPr>
-              <w:rPr>
-                <w:sz w:val="16"/>
-                <w:szCs w:val="15"/>
-              </w:rPr>
-            </w:pPr>
-          </w:p>
-        </w:tc>
-        <w:tc>
-          <w:tcPr>
-            <w:tcW w:w="0" w:type="dxa"/>
-            <w:vAlign w:val="bottom"/>
-          </w:tcPr>
-          <w:p>
-            <w:pPr>
-              <w:rPr>
-                <w:sz w:val="3"/>
-                <w:szCs w:val="1"/>
-              </w:rPr>
-            </w:pPr>
+              <w:t xml:space="preserve">Результирующая единица двойного кватерниона, a 0 </w:t>
+            </w:r>
+            <w:proofErr w:type="gramStart"/>
+            <w:r>
+              <w:rPr>
+                <w:rFonts w:eastAsia="Arial Unicode MS"/>
+                <w:b/>
+                <w:bCs/>
+                <w:sz w:val="15"/>
+                <w:szCs w:val="13"/>
+              </w:rPr>
+              <w:t xml:space="preserve">ˆ </w:t>
+            </w:r>
+            <w:r>
+              <w:rPr>
+                <w:rFonts w:eastAsia="Arial Unicode MS"/>
+                <w:b/>
+                <w:bCs/>
+                <w:sz w:val="15"/>
+                <w:szCs w:val="13"/>
+              </w:rPr>
+              <w:t xml:space="preserve"> </w:t>
+            </w:r>
+            <w:r>
+              <w:rPr>
+                <w:rFonts w:eastAsia="Arial Unicode MS"/>
+                <w:b/>
+                <w:bCs/>
+                <w:sz w:val="15"/>
+                <w:szCs w:val="13"/>
+              </w:rPr>
+              <w:t>Икс</w:t>
+            </w:r>
+            <w:proofErr w:type="gramEnd"/>
+            <w:r>
+              <w:rPr>
+                <w:rFonts w:eastAsia="Arial Unicode MS"/>
+                <w:b/>
+                <w:bCs/>
+                <w:sz w:val="15"/>
+                <w:szCs w:val="13"/>
+              </w:rPr>
+              <w:t xml:space="preserve"> a 0 а, представляет собой новое предложение </w:t>
+            </w:r>
+            <w:r>
+              <w:rPr>
+                <w:rFonts w:eastAsia="Arial Unicode MS"/>
+                <w:b/>
+                <w:bCs/>
+                <w:sz w:val="15"/>
+                <w:szCs w:val="13"/>
+              </w:rPr>
+              <w:t xml:space="preserve"> </w:t>
+            </w:r>
+            <w:r>
+              <w:rPr>
+                <w:rFonts w:eastAsia="Arial Unicode MS"/>
+                <w:b/>
+                <w:bCs/>
+                <w:sz w:val="15"/>
+                <w:szCs w:val="13"/>
+              </w:rPr>
+              <w:t xml:space="preserve">рамы торцевого эффектора руки в отношении </w:t>
+            </w:r>
+            <w:r>
+              <w:rPr>
+                <w:rFonts w:eastAsia="Arial Unicode MS"/>
+                <w:b/>
+                <w:bCs/>
+                <w:i/>
+                <w:iCs/>
+                <w:sz w:val="15"/>
+                <w:szCs w:val="13"/>
+              </w:rPr>
+              <w:t>a</w:t>
+            </w:r>
+            <w:r>
+              <w:rPr>
+                <w:rFonts w:eastAsia="Arial Unicode MS"/>
+                <w:b/>
+                <w:bCs/>
+                <w:sz w:val="15"/>
+                <w:szCs w:val="13"/>
+              </w:rPr>
+              <w:t xml:space="preserve"> </w:t>
+            </w:r>
+            <w:r>
+              <w:rPr>
+                <w:rFonts w:eastAsia="Arial Unicode MS"/>
+                <w:b/>
+                <w:bCs/>
+                <w:sz w:val="10"/>
+                <w:szCs w:val="8"/>
+              </w:rPr>
+              <w:t>0</w:t>
+            </w:r>
+            <w:r>
+              <w:rPr>
+                <w:rFonts w:eastAsia="Arial Unicode MS"/>
+                <w:b/>
+                <w:bCs/>
+                <w:sz w:val="15"/>
+                <w:szCs w:val="13"/>
+              </w:rPr>
+              <w:t xml:space="preserve"> выражено в </w:t>
+            </w:r>
+            <w:r>
+              <w:rPr>
+                <w:rFonts w:eastAsia="Arial Unicode MS"/>
+                <w:b/>
+                <w:bCs/>
+                <w:i/>
+                <w:iCs/>
+                <w:sz w:val="15"/>
+                <w:szCs w:val="13"/>
+              </w:rPr>
+              <w:t>a</w:t>
+            </w:r>
+            <w:r>
+              <w:rPr>
+                <w:rFonts w:eastAsia="Arial Unicode MS"/>
+                <w:b/>
+                <w:bCs/>
+                <w:sz w:val="15"/>
+                <w:szCs w:val="13"/>
+              </w:rPr>
+              <w:t xml:space="preserve"> </w:t>
+            </w:r>
+            <w:r>
+              <w:rPr>
+                <w:rFonts w:eastAsia="Arial Unicode MS"/>
+                <w:b/>
+                <w:bCs/>
+                <w:sz w:val="10"/>
+                <w:szCs w:val="8"/>
+              </w:rPr>
+              <w:t>0.</w:t>
+            </w:r>
           </w:p>
         </w:tc>
       </w:tr>
       <w:tr>
         <w:trPr>
-          <w:trHeight w:val="138"/>
+          <w:trHeight w:val="55"/>
         </w:trPr>
         <w:tc>
           <w:tcPr>
-            <w:tcW w:w="500" w:type="dxa"/>
-            <w:vMerge/>
-            <w:vAlign w:val="bottom"/>
-          </w:tcPr>
-          <w:p>
-            <w:pPr>
-              <w:rPr>
-                <w:sz w:val="14"/>
-                <w:szCs w:val="12"/>
-              </w:rPr>
-            </w:pPr>
-          </w:p>
-        </w:tc>
-        <w:tc>
-          <w:tcPr>
-            <w:tcW w:w="200" w:type="dxa"/>
-            <w:vAlign w:val="bottom"/>
-          </w:tcPr>
-          <w:p>
-            <w:pPr>
-              <w:rPr>
-                <w:sz w:val="14"/>
-                <w:szCs w:val="12"/>
-              </w:rPr>
-            </w:pPr>
-          </w:p>
-        </w:tc>
-        <w:tc>
-          <w:tcPr>
-            <w:tcW w:w="100" w:type="dxa"/>
-            <w:vAlign w:val="bottom"/>
-          </w:tcPr>
-          <w:p>
-            <w:pPr>
-              <w:rPr>
-                <w:sz w:val="14"/>
-                <w:szCs w:val="12"/>
-              </w:rPr>
-            </w:pPr>
-          </w:p>
-        </w:tc>
-        <w:tc>
-          <w:tcPr>
-            <w:tcW w:w="160" w:type="dxa"/>
-            <w:vAlign w:val="bottom"/>
-          </w:tcPr>
-          <w:p>
-            <w:pPr>
-              <w:rPr>
-                <w:sz w:val="14"/>
-                <w:szCs w:val="12"/>
-              </w:rPr>
-            </w:pPr>
-          </w:p>
-        </w:tc>
-        <w:tc>
-          <w:tcPr>
-            <w:tcW w:w="100" w:type="dxa"/>
-            <w:vAlign w:val="bottom"/>
-          </w:tcPr>
-          <w:p>
-            <w:pPr>
-              <w:rPr>
-                <w:sz w:val="14"/>
-                <w:szCs w:val="12"/>
-              </w:rPr>
-            </w:pPr>
-          </w:p>
-        </w:tc>
-        <w:tc>
-          <w:tcPr>
-            <w:tcW w:w="160" w:type="dxa"/>
-            <w:vMerge/>
-            <w:vAlign w:val="bottom"/>
-          </w:tcPr>
-          <w:p>
-            <w:pPr>
-              <w:rPr>
-                <w:sz w:val="14"/>
-                <w:szCs w:val="12"/>
-              </w:rPr>
-            </w:pPr>
-          </w:p>
-        </w:tc>
-        <w:tc>
-          <w:tcPr>
-            <w:tcW w:w="80" w:type="dxa"/>
-            <w:vAlign w:val="bottom"/>
-          </w:tcPr>
-          <w:p>
-            <w:pPr>
-              <w:rPr>
-                <w:sz w:val="14"/>
-                <w:szCs w:val="12"/>
-              </w:rPr>
-            </w:pPr>
-          </w:p>
-        </w:tc>
-        <w:tc>
-          <w:tcPr>
-            <w:tcW w:w="80" w:type="dxa"/>
-            <w:vMerge w:val="restart"/>
-            <w:vAlign w:val="bottom"/>
-          </w:tcPr>
-          <w:p>
-            <w:pPr>
-              <w:spacing w:line="161" w:lineRule="exact"/>
-              <w:rPr>
-                <w:szCs w:val="20"/>
-              </w:rPr>
-            </w:pPr>
-            <w:r>
-              <w:rPr>
-                <w:rFonts w:eastAsia="Arial Unicode MS"/>
-                <w:b/>
-                <w:bCs/>
-                <w:i/>
-                <w:iCs/>
-                <w:w w:val="89"/>
-                <w:sz w:val="14"/>
-                <w:szCs w:val="12"/>
-              </w:rPr>
-              <w:t>θ</w:t>
-            </w:r>
-          </w:p>
-        </w:tc>
-        <w:tc>
-          <w:tcPr>
-            <w:tcW w:w="20" w:type="dxa"/>
-            <w:vAlign w:val="bottom"/>
-          </w:tcPr>
-          <w:p>
-            <w:pPr>
-              <w:rPr>
-                <w:sz w:val="14"/>
-                <w:szCs w:val="12"/>
-              </w:rPr>
-            </w:pPr>
-          </w:p>
-        </w:tc>
-        <w:tc>
-          <w:tcPr>
-            <w:tcW w:w="280" w:type="dxa"/>
-            <w:vMerge/>
-            <w:vAlign w:val="bottom"/>
-          </w:tcPr>
-          <w:p>
-            <w:pPr>
-              <w:rPr>
-                <w:sz w:val="14"/>
-                <w:szCs w:val="12"/>
-              </w:rPr>
-            </w:pPr>
-          </w:p>
-        </w:tc>
-        <w:tc>
-          <w:tcPr>
-            <w:tcW w:w="200" w:type="dxa"/>
-            <w:vAlign w:val="bottom"/>
-          </w:tcPr>
-          <w:p>
-            <w:pPr>
-              <w:rPr>
-                <w:sz w:val="14"/>
-                <w:szCs w:val="12"/>
-              </w:rPr>
-            </w:pPr>
-          </w:p>
-        </w:tc>
-        <w:tc>
-          <w:tcPr>
-            <w:tcW w:w="60" w:type="dxa"/>
-            <w:vAlign w:val="bottom"/>
-          </w:tcPr>
-          <w:p>
-            <w:pPr>
-              <w:rPr>
-                <w:sz w:val="14"/>
-                <w:szCs w:val="12"/>
-              </w:rPr>
-            </w:pPr>
-          </w:p>
-        </w:tc>
-        <w:tc>
-          <w:tcPr>
-            <w:tcW w:w="20" w:type="dxa"/>
-            <w:vAlign w:val="bottom"/>
-          </w:tcPr>
-          <w:p>
-            <w:pPr>
-              <w:rPr>
-                <w:sz w:val="14"/>
-                <w:szCs w:val="12"/>
-              </w:rPr>
-            </w:pPr>
-          </w:p>
-        </w:tc>
-        <w:tc>
-          <w:tcPr>
-            <w:tcW w:w="100" w:type="dxa"/>
-            <w:vAlign w:val="bottom"/>
-          </w:tcPr>
-          <w:p>
-            <w:pPr>
-              <w:rPr>
-                <w:sz w:val="14"/>
-                <w:szCs w:val="12"/>
-              </w:rPr>
-            </w:pPr>
-          </w:p>
-        </w:tc>
-        <w:tc>
-          <w:tcPr>
-            <w:tcW w:w="420" w:type="dxa"/>
-            <w:vMerge/>
-            <w:vAlign w:val="bottom"/>
-          </w:tcPr>
-          <w:p>
-            <w:pPr>
-              <w:rPr>
-                <w:sz w:val="14"/>
-                <w:szCs w:val="12"/>
-              </w:rPr>
-            </w:pPr>
-          </w:p>
-        </w:tc>
-        <w:tc>
-          <w:tcPr>
-            <w:tcW w:w="120" w:type="dxa"/>
-            <w:vMerge w:val="restart"/>
-            <w:vAlign w:val="bottom"/>
-          </w:tcPr>
-          <w:p>
-            <w:pPr>
-              <w:spacing w:line="161" w:lineRule="exact"/>
-              <w:rPr>
-                <w:szCs w:val="20"/>
-              </w:rPr>
-            </w:pPr>
-            <w:r>
-              <w:rPr>
-                <w:rFonts w:eastAsia="Arial Unicode MS"/>
-                <w:b/>
-                <w:bCs/>
-                <w:i/>
-                <w:iCs/>
-                <w:sz w:val="14"/>
-                <w:szCs w:val="12"/>
-              </w:rPr>
-              <w:t>θ</w:t>
-            </w:r>
-          </w:p>
-        </w:tc>
-        <w:tc>
-          <w:tcPr>
-            <w:tcW w:w="780" w:type="dxa"/>
-            <w:vMerge/>
-            <w:vAlign w:val="bottom"/>
-          </w:tcPr>
-          <w:p>
-            <w:pPr>
-              <w:rPr>
-                <w:sz w:val="14"/>
-                <w:szCs w:val="12"/>
-              </w:rPr>
-            </w:pPr>
-          </w:p>
-        </w:tc>
-        <w:tc>
-          <w:tcPr>
-            <w:tcW w:w="340" w:type="dxa"/>
-            <w:gridSpan w:val="2"/>
-            <w:vMerge/>
-            <w:vAlign w:val="bottom"/>
-          </w:tcPr>
-          <w:p>
-            <w:pPr>
-              <w:rPr>
-                <w:sz w:val="14"/>
-                <w:szCs w:val="12"/>
-              </w:rPr>
-            </w:pPr>
-          </w:p>
-        </w:tc>
-        <w:tc>
-          <w:tcPr>
-            <w:tcW w:w="720" w:type="dxa"/>
-            <w:vMerge/>
-            <w:vAlign w:val="bottom"/>
-          </w:tcPr>
-          <w:p>
-            <w:pPr>
-              <w:rPr>
-                <w:sz w:val="14"/>
-                <w:szCs w:val="12"/>
-              </w:rPr>
-            </w:pPr>
-          </w:p>
-        </w:tc>
-        <w:tc>
-          <w:tcPr>
-            <w:tcW w:w="500" w:type="dxa"/>
-            <w:vAlign w:val="bottom"/>
-          </w:tcPr>
-          <w:p>
-            <w:pPr>
-              <w:rPr>
-                <w:sz w:val="14"/>
-                <w:szCs w:val="12"/>
-              </w:rPr>
-            </w:pPr>
-          </w:p>
-        </w:tc>
-        <w:tc>
-          <w:tcPr>
-            <w:tcW w:w="0" w:type="dxa"/>
-            <w:vAlign w:val="bottom"/>
-          </w:tcPr>
-          <w:p>
-            <w:pPr>
-              <w:rPr>
-                <w:sz w:val="3"/>
-                <w:szCs w:val="1"/>
-              </w:rPr>
-            </w:pPr>
-          </w:p>
-        </w:tc>
-      </w:tr>
-      <w:tr>
-        <w:trPr>
-          <w:trHeight w:val="167"/>
-        </w:trPr>
-        <w:tc>
-          <w:tcPr>
-            <w:tcW w:w="500" w:type="dxa"/>
-            <w:vMerge w:val="restart"/>
+            <w:tcW w:w="140" w:type="dxa"/>
+            <w:vAlign w:val="bottom"/>
+          </w:tcPr>
+          <w:p>
+            <w:pPr>
+              <w:rPr>
+                <w:sz w:val="6"/>
+                <w:szCs w:val="4"/>
+              </w:rPr>
+            </w:pPr>
+          </w:p>
+        </w:tc>
+        <w:tc>
+          <w:tcPr>
+            <w:tcW w:w="4960" w:type="dxa"/>
             <w:vAlign w:val="bottom"/>
           </w:tcPr>
           <w:p>
             <w:pPr>
               <w:spacing w:line="175" w:lineRule="exact"/>
+              <w:ind w:right="124"/>
+              <w:jc w:val="both"/>
               <w:rPr>
                 <w:szCs w:val="20"/>
               </w:rPr>
@@ -9686,443 +9177,11 @@
                 <w:sz w:val="15"/>
                 <w:szCs w:val="13"/>
               </w:rPr>
-              <w:t xml:space="preserve">Q </w:t>
-            </w:r>
-            <w:r>
-              <w:rPr>
-                <w:rFonts w:eastAsia="Arial Unicode MS"/>
-                <w:b/>
-                <w:bCs/>
-                <w:i/>
-                <w:iCs/>
-                <w:sz w:val="8"/>
-                <w:szCs w:val="6"/>
-              </w:rPr>
-              <w:t>Т,</w:t>
-            </w:r>
-          </w:p>
-        </w:tc>
-        <w:tc>
-          <w:tcPr>
-            <w:tcW w:w="200" w:type="dxa"/>
-            <w:vMerge w:val="restart"/>
-            <w:vAlign w:val="bottom"/>
-          </w:tcPr>
-          <w:p>
-            <w:pPr>
-              <w:spacing w:line="188" w:lineRule="exact"/>
-              <w:ind w:left="40"/>
-              <w:rPr>
-                <w:szCs w:val="20"/>
-              </w:rPr>
-            </w:pPr>
-            <w:r>
-              <w:rPr>
-                <w:rFonts w:eastAsia="Arial Unicode MS"/>
-                <w:b/>
-                <w:bCs/>
-                <w:w w:val="91"/>
-                <w:sz w:val="16"/>
-                <w:szCs w:val="14"/>
-              </w:rPr>
-              <w:t xml:space="preserve">- </w:t>
-            </w:r>
-            <w:r>
-              <w:rPr>
-                <w:rFonts w:eastAsia="Arial Unicode MS"/>
-                <w:b/>
-                <w:bCs/>
-                <w:i/>
-                <w:iCs/>
-                <w:w w:val="91"/>
-                <w:sz w:val="14"/>
-                <w:szCs w:val="12"/>
-              </w:rPr>
-              <w:t>d</w:t>
-            </w:r>
-          </w:p>
-        </w:tc>
-        <w:tc>
-          <w:tcPr>
-            <w:tcW w:w="100" w:type="dxa"/>
-            <w:vAlign w:val="bottom"/>
-          </w:tcPr>
-          <w:p>
-            <w:pPr>
-              <w:rPr>
-                <w:sz w:val="16"/>
-                <w:szCs w:val="14"/>
-              </w:rPr>
-            </w:pPr>
-          </w:p>
-        </w:tc>
-        <w:tc>
-          <w:tcPr>
-            <w:tcW w:w="160" w:type="dxa"/>
-            <w:vAlign w:val="bottom"/>
-          </w:tcPr>
-          <w:p>
-            <w:pPr>
-              <w:rPr>
-                <w:sz w:val="16"/>
-                <w:szCs w:val="14"/>
-              </w:rPr>
-            </w:pPr>
-          </w:p>
-        </w:tc>
-        <w:tc>
-          <w:tcPr>
-            <w:tcW w:w="100" w:type="dxa"/>
-            <w:vAlign w:val="bottom"/>
-          </w:tcPr>
-          <w:p>
-            <w:pPr>
-              <w:rPr>
-                <w:sz w:val="16"/>
-                <w:szCs w:val="14"/>
-              </w:rPr>
-            </w:pPr>
-          </w:p>
-        </w:tc>
-        <w:tc>
-          <w:tcPr>
-            <w:tcW w:w="160" w:type="dxa"/>
-            <w:vAlign w:val="bottom"/>
-          </w:tcPr>
-          <w:p>
-            <w:pPr>
-              <w:rPr>
-                <w:sz w:val="16"/>
-                <w:szCs w:val="14"/>
-              </w:rPr>
-            </w:pPr>
-          </w:p>
-        </w:tc>
-        <w:tc>
-          <w:tcPr>
-            <w:tcW w:w="80" w:type="dxa"/>
-            <w:vAlign w:val="bottom"/>
-          </w:tcPr>
-          <w:p>
-            <w:pPr>
-              <w:rPr>
-                <w:sz w:val="16"/>
-                <w:szCs w:val="14"/>
-              </w:rPr>
-            </w:pPr>
-          </w:p>
-        </w:tc>
-        <w:tc>
-          <w:tcPr>
-            <w:tcW w:w="80" w:type="dxa"/>
-            <w:vMerge/>
-            <w:vAlign w:val="bottom"/>
-          </w:tcPr>
-          <w:p>
-            <w:pPr>
-              <w:rPr>
-                <w:sz w:val="16"/>
-                <w:szCs w:val="14"/>
-              </w:rPr>
-            </w:pPr>
-          </w:p>
-        </w:tc>
-        <w:tc>
-          <w:tcPr>
-            <w:tcW w:w="20" w:type="dxa"/>
-            <w:vAlign w:val="bottom"/>
-          </w:tcPr>
-          <w:p>
-            <w:pPr>
-              <w:rPr>
-                <w:sz w:val="16"/>
-                <w:szCs w:val="14"/>
-              </w:rPr>
-            </w:pPr>
-          </w:p>
-        </w:tc>
-        <w:tc>
-          <w:tcPr>
-            <w:tcW w:w="280" w:type="dxa"/>
-            <w:vMerge w:val="restart"/>
-            <w:vAlign w:val="bottom"/>
-          </w:tcPr>
-          <w:p>
-            <w:pPr>
-              <w:spacing w:line="188" w:lineRule="exact"/>
-              <w:jc w:val="right"/>
-              <w:rPr>
-                <w:szCs w:val="20"/>
-              </w:rPr>
-            </w:pPr>
-            <w:r>
-              <w:rPr>
-                <w:rFonts w:eastAsia="Arial Unicode MS"/>
-                <w:b/>
-                <w:bCs/>
-                <w:i/>
-                <w:iCs/>
-                <w:sz w:val="16"/>
-                <w:szCs w:val="14"/>
-              </w:rPr>
-              <w:t>,</w:t>
-            </w:r>
-          </w:p>
-        </w:tc>
-        <w:tc>
-          <w:tcPr>
-            <w:tcW w:w="200" w:type="dxa"/>
-            <w:vMerge w:val="restart"/>
-            <w:vAlign w:val="bottom"/>
-          </w:tcPr>
-          <w:p>
-            <w:pPr>
-              <w:spacing w:line="188" w:lineRule="exact"/>
-              <w:ind w:left="40"/>
-              <w:rPr>
-                <w:szCs w:val="20"/>
-              </w:rPr>
-            </w:pPr>
-            <w:r>
-              <w:rPr>
-                <w:rFonts w:eastAsia="Arial Unicode MS"/>
-                <w:b/>
-                <w:bCs/>
-                <w:i/>
-                <w:iCs/>
-                <w:w w:val="95"/>
-                <w:sz w:val="16"/>
-                <w:szCs w:val="14"/>
-              </w:rPr>
-              <w:t xml:space="preserve">ℓ </w:t>
-            </w:r>
-            <w:r>
-              <w:rPr>
-                <w:rFonts w:eastAsia="Arial Unicode MS"/>
-                <w:b/>
-                <w:bCs/>
-                <w:i/>
-                <w:iCs/>
-                <w:w w:val="95"/>
-                <w:sz w:val="14"/>
-                <w:szCs w:val="12"/>
-              </w:rPr>
-              <w:t>d</w:t>
-            </w:r>
-          </w:p>
-        </w:tc>
-        <w:tc>
-          <w:tcPr>
-            <w:tcW w:w="60" w:type="dxa"/>
-            <w:vAlign w:val="bottom"/>
-          </w:tcPr>
-          <w:p>
-            <w:pPr>
-              <w:rPr>
-                <w:sz w:val="16"/>
-                <w:szCs w:val="14"/>
-              </w:rPr>
-            </w:pPr>
-          </w:p>
-        </w:tc>
-        <w:tc>
-          <w:tcPr>
-            <w:tcW w:w="20" w:type="dxa"/>
-            <w:vAlign w:val="bottom"/>
-          </w:tcPr>
-          <w:p>
-            <w:pPr>
-              <w:rPr>
-                <w:sz w:val="16"/>
-                <w:szCs w:val="14"/>
-              </w:rPr>
-            </w:pPr>
-          </w:p>
-        </w:tc>
-        <w:tc>
-          <w:tcPr>
-            <w:tcW w:w="100" w:type="dxa"/>
-            <w:vAlign w:val="bottom"/>
-          </w:tcPr>
-          <w:p>
-            <w:pPr>
-              <w:rPr>
-                <w:sz w:val="16"/>
-                <w:szCs w:val="14"/>
-              </w:rPr>
-            </w:pPr>
-          </w:p>
-        </w:tc>
-        <w:tc>
-          <w:tcPr>
-            <w:tcW w:w="420" w:type="dxa"/>
-            <w:vAlign w:val="bottom"/>
-          </w:tcPr>
-          <w:p>
-            <w:pPr>
-              <w:rPr>
-                <w:sz w:val="16"/>
-                <w:szCs w:val="14"/>
-              </w:rPr>
-            </w:pPr>
-          </w:p>
-        </w:tc>
-        <w:tc>
-          <w:tcPr>
-            <w:tcW w:w="120" w:type="dxa"/>
-            <w:vMerge/>
-            <w:vAlign w:val="bottom"/>
-          </w:tcPr>
-          <w:p>
-            <w:pPr>
-              <w:rPr>
-                <w:sz w:val="16"/>
-                <w:szCs w:val="14"/>
-              </w:rPr>
-            </w:pPr>
-          </w:p>
-        </w:tc>
-        <w:tc>
-          <w:tcPr>
-            <w:tcW w:w="780" w:type="dxa"/>
-            <w:vMerge w:val="restart"/>
-            <w:vAlign w:val="bottom"/>
-          </w:tcPr>
-          <w:p>
-            <w:pPr>
-              <w:spacing w:line="188" w:lineRule="exact"/>
-              <w:ind w:left="180"/>
-              <w:rPr>
-                <w:szCs w:val="20"/>
-              </w:rPr>
-            </w:pPr>
-            <w:proofErr w:type="gramStart"/>
-            <w:r>
-              <w:rPr>
-                <w:rFonts w:eastAsia="Arial Unicode MS"/>
-                <w:b/>
-                <w:bCs/>
-                <w:sz w:val="16"/>
-                <w:szCs w:val="14"/>
-              </w:rPr>
-              <w:t xml:space="preserve">+  </w:t>
-            </w:r>
-            <w:r>
-              <w:rPr>
-                <w:rFonts w:eastAsia="Arial Unicode MS"/>
-                <w:b/>
-                <w:bCs/>
-                <w:sz w:val="12"/>
-                <w:szCs w:val="10"/>
-              </w:rPr>
-              <w:t>м</w:t>
-            </w:r>
-            <w:proofErr w:type="gramEnd"/>
-            <w:r>
-              <w:rPr>
-                <w:rFonts w:eastAsia="Arial Unicode MS"/>
-                <w:b/>
-                <w:bCs/>
-                <w:sz w:val="16"/>
-                <w:szCs w:val="14"/>
-              </w:rPr>
+              <w:t>Порядок умножения единичных двойных кватернионов важен. Должно быть</w:t>
+            </w:r>
+            <w:r>
               <w:t xml:space="preserve"> </w:t>
             </w:r>
-            <w:r>
-              <w:rPr>
-                <w:rFonts w:eastAsia="Arial Unicode MS"/>
-                <w:b/>
-                <w:bCs/>
-                <w:sz w:val="12"/>
-                <w:szCs w:val="10"/>
-              </w:rPr>
-              <w:t>грех</w:t>
-            </w:r>
-          </w:p>
-        </w:tc>
-        <w:tc>
-          <w:tcPr>
-            <w:tcW w:w="240" w:type="dxa"/>
-            <w:vAlign w:val="bottom"/>
-          </w:tcPr>
-          <w:p>
-            <w:pPr>
-              <w:rPr>
-                <w:sz w:val="16"/>
-                <w:szCs w:val="14"/>
-              </w:rPr>
-            </w:pPr>
-          </w:p>
-        </w:tc>
-        <w:tc>
-          <w:tcPr>
-            <w:tcW w:w="100" w:type="dxa"/>
-            <w:vAlign w:val="bottom"/>
-          </w:tcPr>
-          <w:p>
-            <w:pPr>
-              <w:spacing w:line="161" w:lineRule="exact"/>
-              <w:rPr>
-                <w:szCs w:val="20"/>
-              </w:rPr>
-            </w:pPr>
-            <w:r>
-              <w:rPr>
-                <w:rFonts w:eastAsia="Arial Unicode MS"/>
-                <w:b/>
-                <w:bCs/>
-                <w:i/>
-                <w:iCs/>
-                <w:sz w:val="14"/>
-                <w:szCs w:val="12"/>
-              </w:rPr>
-              <w:t>θ</w:t>
-            </w:r>
-          </w:p>
-        </w:tc>
-        <w:tc>
-          <w:tcPr>
-            <w:tcW w:w="720" w:type="dxa"/>
-            <w:vMerge w:val="restart"/>
-            <w:vAlign w:val="bottom"/>
-          </w:tcPr>
-          <w:p>
-            <w:pPr>
-              <w:spacing w:line="188" w:lineRule="exact"/>
-              <w:ind w:right="288"/>
-              <w:jc w:val="right"/>
-              <w:rPr>
-                <w:szCs w:val="20"/>
-              </w:rPr>
-            </w:pPr>
-            <w:r>
-              <w:rPr>
-                <w:rFonts w:eastAsia="Arial Unicode MS"/>
-                <w:b/>
-                <w:bCs/>
-                <w:i/>
-                <w:iCs/>
-                <w:sz w:val="16"/>
-                <w:szCs w:val="14"/>
-              </w:rPr>
-              <w:t>,</w:t>
-            </w:r>
-          </w:p>
-        </w:tc>
-        <w:tc>
-          <w:tcPr>
-            <w:tcW w:w="500" w:type="dxa"/>
-            <w:vMerge w:val="restart"/>
-            <w:vAlign w:val="bottom"/>
-          </w:tcPr>
-          <w:p>
-            <w:pPr>
-              <w:spacing w:line="175" w:lineRule="exact"/>
-              <w:jc w:val="right"/>
-              <w:rPr>
-                <w:szCs w:val="20"/>
-              </w:rPr>
-            </w:pPr>
             <w:r>
               <w:rPr>
                 <w:rFonts w:eastAsia="Arial Unicode MS"/>
@@ -10131,670 +9190,15 @@
                 <w:sz w:val="15"/>
                 <w:szCs w:val="13"/>
               </w:rPr>
-              <w:t>(5)</w:t>
-            </w:r>
-          </w:p>
-        </w:tc>
-        <w:tc>
-          <w:tcPr>
-            <w:tcW w:w="0" w:type="dxa"/>
-            <w:vAlign w:val="bottom"/>
-          </w:tcPr>
-          <w:p>
-            <w:pPr>
-              <w:rPr>
-                <w:sz w:val="3"/>
-                <w:szCs w:val="1"/>
-              </w:rPr>
-            </w:pPr>
-          </w:p>
-        </w:tc>
-      </w:tr>
-      <w:tr>
-        <w:trPr>
-          <w:trHeight w:val="44"/>
-        </w:trPr>
-        <w:tc>
-          <w:tcPr>
-            <w:tcW w:w="500" w:type="dxa"/>
-            <w:vMerge/>
-            <w:vAlign w:val="bottom"/>
-          </w:tcPr>
-          <w:p>
-            <w:pPr>
-              <w:rPr>
-                <w:sz w:val="5"/>
-                <w:szCs w:val="3"/>
-              </w:rPr>
-            </w:pPr>
-          </w:p>
-        </w:tc>
-        <w:tc>
-          <w:tcPr>
-            <w:tcW w:w="200" w:type="dxa"/>
-            <w:vMerge/>
-            <w:vAlign w:val="bottom"/>
-          </w:tcPr>
-          <w:p>
-            <w:pPr>
-              <w:rPr>
-                <w:sz w:val="5"/>
-                <w:szCs w:val="3"/>
-              </w:rPr>
-            </w:pPr>
-          </w:p>
-        </w:tc>
-        <w:tc>
-          <w:tcPr>
-            <w:tcW w:w="100" w:type="dxa"/>
-            <w:tcBorders>
-              <w:bottom w:val="single" w:sz="8" w:space="0" w:color="auto"/>
-            </w:tcBorders>
-            <w:vAlign w:val="bottom"/>
-          </w:tcPr>
-          <w:p>
-            <w:pPr>
-              <w:rPr>
-                <w:sz w:val="5"/>
-                <w:szCs w:val="3"/>
-              </w:rPr>
-            </w:pPr>
-          </w:p>
-        </w:tc>
-        <w:tc>
-          <w:tcPr>
-            <w:tcW w:w="260" w:type="dxa"/>
-            <w:gridSpan w:val="2"/>
-            <w:vMerge w:val="restart"/>
-            <w:vAlign w:val="bottom"/>
-          </w:tcPr>
-          <w:p>
-            <w:pPr>
-              <w:spacing w:line="134" w:lineRule="exact"/>
-              <w:ind w:right="20"/>
-              <w:jc w:val="right"/>
-              <w:rPr>
-                <w:szCs w:val="20"/>
-              </w:rPr>
-            </w:pPr>
-            <w:r>
-              <w:rPr>
-                <w:rFonts w:eastAsia="Arial Unicode MS"/>
-                <w:b/>
-                <w:bCs/>
-                <w:w w:val="86"/>
-                <w:sz w:val="12"/>
-                <w:szCs w:val="10"/>
-              </w:rPr>
-              <w:t>греха</w:t>
-            </w:r>
-          </w:p>
-        </w:tc>
-        <w:tc>
-          <w:tcPr>
-            <w:tcW w:w="160" w:type="dxa"/>
-            <w:vAlign w:val="bottom"/>
-          </w:tcPr>
-          <w:p>
-            <w:pPr>
-              <w:rPr>
-                <w:sz w:val="5"/>
-                <w:szCs w:val="3"/>
-              </w:rPr>
-            </w:pPr>
-          </w:p>
-        </w:tc>
-        <w:tc>
-          <w:tcPr>
-            <w:tcW w:w="80" w:type="dxa"/>
-            <w:vAlign w:val="bottom"/>
-          </w:tcPr>
-          <w:p>
-            <w:pPr>
-              <w:rPr>
-                <w:sz w:val="5"/>
-                <w:szCs w:val="3"/>
-              </w:rPr>
-            </w:pPr>
-          </w:p>
-        </w:tc>
-        <w:tc>
-          <w:tcPr>
-            <w:tcW w:w="80" w:type="dxa"/>
-            <w:tcBorders>
-              <w:bottom w:val="single" w:sz="8" w:space="0" w:color="auto"/>
-            </w:tcBorders>
-            <w:vAlign w:val="bottom"/>
-          </w:tcPr>
-          <w:p>
-            <w:pPr>
-              <w:rPr>
-                <w:sz w:val="5"/>
-                <w:szCs w:val="3"/>
-              </w:rPr>
-            </w:pPr>
-          </w:p>
-        </w:tc>
-        <w:tc>
-          <w:tcPr>
-            <w:tcW w:w="20" w:type="dxa"/>
-            <w:tcBorders>
-              <w:bottom w:val="single" w:sz="8" w:space="0" w:color="auto"/>
-            </w:tcBorders>
-            <w:vAlign w:val="bottom"/>
-          </w:tcPr>
-          <w:p>
-            <w:pPr>
-              <w:rPr>
-                <w:sz w:val="5"/>
-                <w:szCs w:val="3"/>
-              </w:rPr>
-            </w:pPr>
-          </w:p>
-        </w:tc>
-        <w:tc>
-          <w:tcPr>
-            <w:tcW w:w="280" w:type="dxa"/>
-            <w:vMerge/>
-            <w:vAlign w:val="bottom"/>
-          </w:tcPr>
-          <w:p>
-            <w:pPr>
-              <w:rPr>
-                <w:sz w:val="5"/>
-                <w:szCs w:val="3"/>
-              </w:rPr>
-            </w:pPr>
-          </w:p>
-        </w:tc>
-        <w:tc>
-          <w:tcPr>
-            <w:tcW w:w="200" w:type="dxa"/>
-            <w:vMerge/>
-            <w:vAlign w:val="bottom"/>
-          </w:tcPr>
-          <w:p>
-            <w:pPr>
-              <w:rPr>
-                <w:sz w:val="5"/>
-                <w:szCs w:val="3"/>
-              </w:rPr>
-            </w:pPr>
-          </w:p>
-        </w:tc>
-        <w:tc>
-          <w:tcPr>
-            <w:tcW w:w="80" w:type="dxa"/>
-            <w:gridSpan w:val="2"/>
-            <w:tcBorders>
-              <w:bottom w:val="single" w:sz="8" w:space="0" w:color="auto"/>
-            </w:tcBorders>
-            <w:vAlign w:val="bottom"/>
-          </w:tcPr>
-          <w:p>
-            <w:pPr>
-              <w:rPr>
-                <w:sz w:val="5"/>
-                <w:szCs w:val="3"/>
-              </w:rPr>
-            </w:pPr>
-          </w:p>
-        </w:tc>
-        <w:tc>
-          <w:tcPr>
-            <w:tcW w:w="520" w:type="dxa"/>
-            <w:gridSpan w:val="2"/>
-            <w:vMerge w:val="restart"/>
-            <w:vAlign w:val="bottom"/>
-          </w:tcPr>
-          <w:p>
-            <w:pPr>
-              <w:spacing w:line="175" w:lineRule="exact"/>
-              <w:ind w:left="20"/>
-              <w:rPr>
-                <w:szCs w:val="20"/>
-              </w:rPr>
-            </w:pPr>
-            <w:r>
-              <w:rPr>
-                <w:rFonts w:eastAsia="Arial Unicode MS"/>
-                <w:b/>
-                <w:bCs/>
-                <w:sz w:val="15"/>
-                <w:szCs w:val="13"/>
-              </w:rPr>
-              <w:t>cos</w:t>
-            </w:r>
-          </w:p>
-        </w:tc>
-        <w:tc>
-          <w:tcPr>
-            <w:tcW w:w="120" w:type="dxa"/>
-            <w:tcBorders>
-              <w:bottom w:val="single" w:sz="8" w:space="0" w:color="auto"/>
-            </w:tcBorders>
-            <w:vAlign w:val="bottom"/>
-          </w:tcPr>
-          <w:p>
-            <w:pPr>
-              <w:rPr>
-                <w:sz w:val="5"/>
-                <w:szCs w:val="3"/>
-              </w:rPr>
-            </w:pPr>
-          </w:p>
-        </w:tc>
-        <w:tc>
-          <w:tcPr>
-            <w:tcW w:w="780" w:type="dxa"/>
-            <w:vMerge/>
-            <w:vAlign w:val="bottom"/>
-          </w:tcPr>
-          <w:p>
-            <w:pPr>
-              <w:rPr>
-                <w:sz w:val="5"/>
-                <w:szCs w:val="3"/>
-              </w:rPr>
-            </w:pPr>
-          </w:p>
-        </w:tc>
-        <w:tc>
-          <w:tcPr>
-            <w:tcW w:w="240" w:type="dxa"/>
-            <w:vAlign w:val="bottom"/>
-          </w:tcPr>
-          <w:p>
-            <w:pPr>
-              <w:rPr>
-                <w:sz w:val="5"/>
-                <w:szCs w:val="3"/>
-              </w:rPr>
-            </w:pPr>
-          </w:p>
-        </w:tc>
-        <w:tc>
-          <w:tcPr>
-            <w:tcW w:w="100" w:type="dxa"/>
-            <w:tcBorders>
-              <w:bottom w:val="single" w:sz="8" w:space="0" w:color="auto"/>
-            </w:tcBorders>
-            <w:vAlign w:val="bottom"/>
-          </w:tcPr>
-          <w:p>
-            <w:pPr>
-              <w:rPr>
-                <w:sz w:val="5"/>
-                <w:szCs w:val="3"/>
-              </w:rPr>
-            </w:pPr>
-          </w:p>
-        </w:tc>
-        <w:tc>
-          <w:tcPr>
-            <w:tcW w:w="720" w:type="dxa"/>
-            <w:vMerge/>
-            <w:vAlign w:val="bottom"/>
-          </w:tcPr>
-          <w:p>
-            <w:pPr>
-              <w:rPr>
-                <w:sz w:val="5"/>
-                <w:szCs w:val="3"/>
-              </w:rPr>
-            </w:pPr>
-          </w:p>
-        </w:tc>
-        <w:tc>
-          <w:tcPr>
-            <w:tcW w:w="500" w:type="dxa"/>
-            <w:vMerge/>
-            <w:vAlign w:val="bottom"/>
-          </w:tcPr>
-          <w:p>
-            <w:pPr>
-              <w:rPr>
-                <w:sz w:val="5"/>
-                <w:szCs w:val="3"/>
-              </w:rPr>
-            </w:pPr>
-          </w:p>
-        </w:tc>
-        <w:tc>
-          <w:tcPr>
-            <w:tcW w:w="0" w:type="dxa"/>
-            <w:vAlign w:val="bottom"/>
-          </w:tcPr>
-          <w:p>
-            <w:pPr>
-              <w:rPr>
-                <w:sz w:val="3"/>
-                <w:szCs w:val="1"/>
-              </w:rPr>
-            </w:pPr>
-          </w:p>
-        </w:tc>
-      </w:tr>
-      <w:tr>
-        <w:trPr>
-          <w:trHeight w:val="208"/>
-        </w:trPr>
-        <w:tc>
-          <w:tcPr>
-            <w:tcW w:w="500" w:type="dxa"/>
-            <w:vMerge/>
-            <w:vAlign w:val="bottom"/>
-          </w:tcPr>
-          <w:p>
-            <w:pPr>
-              <w:rPr>
-                <w:sz w:val="20"/>
-                <w:szCs w:val="18"/>
-              </w:rPr>
-            </w:pPr>
-          </w:p>
-        </w:tc>
-        <w:tc>
-          <w:tcPr>
-            <w:tcW w:w="200" w:type="dxa"/>
-            <w:vMerge/>
-            <w:vAlign w:val="bottom"/>
-          </w:tcPr>
-          <w:p>
-            <w:pPr>
-              <w:rPr>
-                <w:sz w:val="20"/>
-                <w:szCs w:val="18"/>
-              </w:rPr>
-            </w:pPr>
-          </w:p>
-        </w:tc>
-        <w:tc>
-          <w:tcPr>
-            <w:tcW w:w="100" w:type="dxa"/>
-            <w:vAlign w:val="bottom"/>
-          </w:tcPr>
-          <w:p>
-            <w:pPr>
-              <w:spacing w:line="134" w:lineRule="exact"/>
-              <w:jc w:val="right"/>
-              <w:rPr>
-                <w:szCs w:val="20"/>
-              </w:rPr>
-            </w:pPr>
-            <w:r>
-              <w:rPr>
-                <w:rFonts w:eastAsia="Arial Unicode MS"/>
-                <w:b/>
-                <w:bCs/>
-                <w:w w:val="71"/>
-                <w:sz w:val="12"/>
-                <w:szCs w:val="10"/>
-              </w:rPr>
-              <w:t>2</w:t>
-            </w:r>
-          </w:p>
-        </w:tc>
-        <w:tc>
-          <w:tcPr>
-            <w:tcW w:w="260" w:type="dxa"/>
-            <w:gridSpan w:val="2"/>
-            <w:vMerge/>
-            <w:vAlign w:val="bottom"/>
-          </w:tcPr>
-          <w:p>
-            <w:pPr>
-              <w:rPr>
-                <w:sz w:val="20"/>
-                <w:szCs w:val="18"/>
-              </w:rPr>
-            </w:pPr>
-          </w:p>
-        </w:tc>
-        <w:tc>
-          <w:tcPr>
-            <w:tcW w:w="160" w:type="dxa"/>
-            <w:vAlign w:val="bottom"/>
-          </w:tcPr>
-          <w:p>
-            <w:pPr>
-              <w:rPr>
-                <w:sz w:val="20"/>
-                <w:szCs w:val="18"/>
-              </w:rPr>
-            </w:pPr>
-          </w:p>
-        </w:tc>
-        <w:tc>
-          <w:tcPr>
-            <w:tcW w:w="160" w:type="dxa"/>
-            <w:gridSpan w:val="2"/>
-            <w:vAlign w:val="bottom"/>
-          </w:tcPr>
-          <w:p>
-            <w:pPr>
-              <w:spacing w:line="175" w:lineRule="exact"/>
-              <w:ind w:left="80"/>
-              <w:rPr>
-                <w:szCs w:val="20"/>
-              </w:rPr>
-            </w:pPr>
-            <w:r>
-              <w:rPr>
-                <w:rFonts w:eastAsia="Arial Unicode MS"/>
-                <w:b/>
-                <w:bCs/>
-                <w:w w:val="82"/>
-                <w:sz w:val="15"/>
-                <w:szCs w:val="13"/>
-              </w:rPr>
-              <w:t>2</w:t>
-            </w:r>
-          </w:p>
-        </w:tc>
-        <w:tc>
-          <w:tcPr>
-            <w:tcW w:w="20" w:type="dxa"/>
-            <w:vAlign w:val="bottom"/>
-          </w:tcPr>
-          <w:p>
-            <w:pPr>
-              <w:rPr>
-                <w:sz w:val="20"/>
-                <w:szCs w:val="18"/>
-              </w:rPr>
-            </w:pPr>
-          </w:p>
-        </w:tc>
-        <w:tc>
-          <w:tcPr>
-            <w:tcW w:w="280" w:type="dxa"/>
-            <w:vMerge/>
-            <w:vAlign w:val="bottom"/>
-          </w:tcPr>
-          <w:p>
-            <w:pPr>
-              <w:rPr>
-                <w:sz w:val="20"/>
-                <w:szCs w:val="18"/>
-              </w:rPr>
-            </w:pPr>
-          </w:p>
-        </w:tc>
-        <w:tc>
-          <w:tcPr>
-            <w:tcW w:w="200" w:type="dxa"/>
-            <w:vMerge/>
-            <w:vAlign w:val="bottom"/>
-          </w:tcPr>
-          <w:p>
-            <w:pPr>
-              <w:rPr>
-                <w:sz w:val="20"/>
-                <w:szCs w:val="18"/>
-              </w:rPr>
-            </w:pPr>
-          </w:p>
-        </w:tc>
-        <w:tc>
-          <w:tcPr>
-            <w:tcW w:w="80" w:type="dxa"/>
-            <w:gridSpan w:val="2"/>
-            <w:vAlign w:val="bottom"/>
-          </w:tcPr>
-          <w:p>
-            <w:pPr>
-              <w:spacing w:line="134" w:lineRule="exact"/>
-              <w:ind w:right="20"/>
-              <w:jc w:val="right"/>
-              <w:rPr>
-                <w:szCs w:val="20"/>
-              </w:rPr>
-            </w:pPr>
-            <w:r>
-              <w:rPr>
-                <w:rFonts w:eastAsia="Arial Unicode MS"/>
-                <w:b/>
-                <w:bCs/>
-                <w:w w:val="71"/>
-                <w:sz w:val="12"/>
-                <w:szCs w:val="10"/>
-              </w:rPr>
-              <w:t>2</w:t>
-            </w:r>
-          </w:p>
-        </w:tc>
-        <w:tc>
-          <w:tcPr>
-            <w:tcW w:w="520" w:type="dxa"/>
-            <w:gridSpan w:val="2"/>
-            <w:vMerge/>
-            <w:vAlign w:val="bottom"/>
-          </w:tcPr>
-          <w:p>
-            <w:pPr>
-              <w:rPr>
-                <w:sz w:val="20"/>
-                <w:szCs w:val="18"/>
-              </w:rPr>
-            </w:pPr>
-          </w:p>
-        </w:tc>
-        <w:tc>
-          <w:tcPr>
-            <w:tcW w:w="120" w:type="dxa"/>
-            <w:vAlign w:val="bottom"/>
-          </w:tcPr>
-          <w:p>
-            <w:pPr>
-              <w:spacing w:line="175" w:lineRule="exact"/>
-              <w:ind w:left="20"/>
-              <w:rPr>
-                <w:szCs w:val="20"/>
-              </w:rPr>
-            </w:pPr>
-            <w:r>
-              <w:rPr>
-                <w:rFonts w:eastAsia="Arial Unicode MS"/>
-                <w:b/>
-                <w:bCs/>
-                <w:sz w:val="15"/>
-                <w:szCs w:val="13"/>
-              </w:rPr>
-              <w:t>2</w:t>
-            </w:r>
-          </w:p>
-        </w:tc>
-        <w:tc>
-          <w:tcPr>
-            <w:tcW w:w="780" w:type="dxa"/>
-            <w:vMerge/>
-            <w:vAlign w:val="bottom"/>
-          </w:tcPr>
-          <w:p>
-            <w:pPr>
-              <w:rPr>
-                <w:sz w:val="20"/>
-                <w:szCs w:val="18"/>
-              </w:rPr>
-            </w:pPr>
-          </w:p>
-        </w:tc>
-        <w:tc>
-          <w:tcPr>
-            <w:tcW w:w="340" w:type="dxa"/>
-            <w:gridSpan w:val="2"/>
-            <w:vAlign w:val="bottom"/>
-          </w:tcPr>
-          <w:p>
-            <w:pPr>
-              <w:spacing w:line="175" w:lineRule="exact"/>
-              <w:ind w:left="240"/>
-              <w:rPr>
-                <w:szCs w:val="20"/>
-              </w:rPr>
-            </w:pPr>
-            <w:r>
-              <w:rPr>
-                <w:rFonts w:eastAsia="Arial Unicode MS"/>
-                <w:b/>
-                <w:bCs/>
-                <w:sz w:val="15"/>
-                <w:szCs w:val="13"/>
-              </w:rPr>
-              <w:t>2</w:t>
-            </w:r>
-          </w:p>
-        </w:tc>
-        <w:tc>
-          <w:tcPr>
-            <w:tcW w:w="720" w:type="dxa"/>
-            <w:vMerge/>
-            <w:vAlign w:val="bottom"/>
-          </w:tcPr>
-          <w:p>
-            <w:pPr>
-              <w:rPr>
-                <w:sz w:val="20"/>
-                <w:szCs w:val="18"/>
-              </w:rPr>
-            </w:pPr>
-          </w:p>
-        </w:tc>
-        <w:tc>
-          <w:tcPr>
-            <w:tcW w:w="500" w:type="dxa"/>
-            <w:vMerge/>
-            <w:vAlign w:val="bottom"/>
-          </w:tcPr>
-          <w:p>
-            <w:pPr>
-              <w:rPr>
-                <w:sz w:val="20"/>
-                <w:szCs w:val="18"/>
-              </w:rPr>
-            </w:pPr>
-          </w:p>
-        </w:tc>
-        <w:tc>
-          <w:tcPr>
-            <w:tcW w:w="0" w:type="dxa"/>
-            <w:vAlign w:val="bottom"/>
-          </w:tcPr>
-          <w:p>
-            <w:pPr>
-              <w:rPr>
-                <w:sz w:val="3"/>
-                <w:szCs w:val="1"/>
-              </w:rPr>
-            </w:pPr>
+              <w:t>написано последовательно справа налево</w:t>
+            </w:r>
           </w:p>
         </w:tc>
       </w:tr>
     </w:tbl>
     <w:p>
       <w:pPr>
-        <w:spacing w:line="133" w:lineRule="exact"/>
+        <w:spacing w:line="175" w:lineRule="exact"/>
         <w:rPr>
           <w:szCs w:val="20"/>
         </w:rPr>
@@ -10802,12 +9206,8 @@
     </w:p>
     <w:p>
       <w:pPr>
-        <w:spacing w:line="148" w:lineRule="exact"/>
-        <w:rPr>
-          <w:szCs w:val="20"/>
-        </w:rPr>
-      </w:pPr>
-      <w:r>
+        <w:spacing w:line="170" w:lineRule="exact"/>
+        <w:ind w:right="160"/>
         <w:rPr>
           <w:rFonts w:eastAsia="Arial Unicode MS"/>
           <w:b/>
@@ -10815,10 +9215,12 @@
           <w:sz w:val="13"/>
           <w:szCs w:val="11"/>
         </w:rPr>
-        <w:t xml:space="preserve">Это представление компактно, быстро, устойчиво и не имеет особенностей </w:t>
-      </w:r>
-      <w:proofErr w:type="gramStart"/>
-      <w:r>
+      </w:pPr>
+    </w:p>
+    <w:p>
+      <w:pPr>
+        <w:spacing w:line="170" w:lineRule="exact"/>
+        <w:ind w:right="160"/>
         <w:rPr>
           <w:rFonts w:eastAsia="Arial Unicode MS"/>
           <w:b/>
@@ -10826,1281 +9228,29 @@
           <w:sz w:val="13"/>
           <w:szCs w:val="11"/>
         </w:rPr>
-        <w:t xml:space="preserve">[ </w:t>
-      </w:r>
-      <w:r>
-        <w:rPr>
-          <w:rFonts w:eastAsia="Arial Unicode MS"/>
-          <w:b/>
-          <w:bCs/>
-          <w:color w:val="0080AC"/>
+      </w:pPr>
+    </w:p>
+    <w:p>
+      <w:pPr>
+        <w:spacing w:line="170" w:lineRule="exact"/>
+        <w:ind w:right="160"/>
+        <w:rPr>
+          <w:rFonts w:eastAsia="Arial Unicode MS"/>
+          <w:b/>
+          <w:bCs/>
           <w:sz w:val="13"/>
           <w:szCs w:val="11"/>
         </w:rPr>
-        <w:t>9</w:t>
-      </w:r>
-      <w:proofErr w:type="gramEnd"/>
-      <w:r>
-        <w:rPr>
-          <w:rFonts w:eastAsia="Arial Unicode MS"/>
-          <w:b/>
-          <w:bCs/>
-          <w:sz w:val="13"/>
-          <w:szCs w:val="11"/>
-        </w:rPr>
-        <w:t xml:space="preserve"> , </w:t>
-      </w:r>
-      <w:r>
-        <w:rPr>
-          <w:rFonts w:eastAsia="Arial Unicode MS"/>
-          <w:b/>
-          <w:bCs/>
-          <w:color w:val="0080AC"/>
-          <w:sz w:val="13"/>
-          <w:szCs w:val="11"/>
-        </w:rPr>
-        <w:t>10</w:t>
-      </w:r>
-      <w:r>
-        <w:rPr>
-          <w:rFonts w:eastAsia="Arial Unicode MS"/>
-          <w:b/>
-          <w:bCs/>
-          <w:sz w:val="13"/>
-          <w:szCs w:val="11"/>
-        </w:rPr>
-        <w:t xml:space="preserve"> ].</w:t>
-      </w:r>
-    </w:p>
-    <w:p>
-      <w:pPr>
-        <w:spacing w:line="200" w:lineRule="exact"/>
+      </w:pPr>
+    </w:p>
+    <w:p>
+      <w:pPr>
+        <w:spacing w:line="170" w:lineRule="exact"/>
+        <w:ind w:right="160"/>
         <w:rPr>
           <w:szCs w:val="20"/>
         </w:rPr>
       </w:pPr>
-    </w:p>
-    <w:p>
-      <w:pPr>
-        <w:spacing w:line="317" w:lineRule="exact"/>
-        <w:rPr>
-          <w:szCs w:val="20"/>
-        </w:rPr>
-      </w:pPr>
-    </w:p>
-    <w:p>
-      <w:pPr>
-        <w:spacing w:line="148" w:lineRule="exact"/>
-        <w:rPr>
-          <w:szCs w:val="20"/>
-        </w:rPr>
-      </w:pPr>
-      <w:r>
-        <w:rPr>
-          <w:rFonts w:eastAsia="Arial Unicode MS"/>
-          <w:b/>
-          <w:bCs/>
-          <w:i/>
-          <w:iCs/>
-          <w:sz w:val="13"/>
-          <w:szCs w:val="11"/>
-        </w:rPr>
-        <w:t>2.2. Кинематика прямого положения</w:t>
-      </w:r>
-    </w:p>
-    <w:p>
-      <w:pPr>
-        <w:spacing w:line="257" w:lineRule="exact"/>
-        <w:rPr>
-          <w:szCs w:val="20"/>
-        </w:rPr>
-      </w:pPr>
-    </w:p>
-    <w:p>
-      <w:pPr>
-        <w:spacing w:line="161" w:lineRule="exact"/>
-        <w:ind w:left="220"/>
-        <w:rPr>
-          <w:szCs w:val="20"/>
-        </w:rPr>
-      </w:pPr>
-      <w:r>
-        <w:rPr>
-          <w:rFonts w:eastAsia="Arial Unicode MS"/>
-          <w:b/>
-          <w:bCs/>
-          <w:sz w:val="14"/>
-          <w:szCs w:val="12"/>
-        </w:rPr>
-        <w:t>Мы отмечаем здесь текущие совместные ценности робота с</w:t>
-      </w:r>
-    </w:p>
-    <w:p>
-      <w:pPr>
-        <w:spacing w:line="84" w:lineRule="exact"/>
-        <w:rPr>
-          <w:szCs w:val="20"/>
-        </w:rPr>
-      </w:pPr>
-    </w:p>
-    <w:tbl>
-      <w:tblPr>
-        <w:tblW w:w="0" w:type="auto"/>
-        <w:tblLayout w:type="fixed"/>
-        <w:tblCellMar>
-          <w:left w:w="0" w:type="dxa"/>
-          <w:right w:w="0" w:type="dxa"/>
-        </w:tblCellMar>
-        <w:tblLook w:val="04A0" w:firstRow="1" w:lastRow="0" w:firstColumn="1" w:lastColumn="0" w:noHBand="0" w:noVBand="1"/>
-      </w:tblPr>
-      <w:tblGrid>
-        <w:gridCol w:w="80"/>
-        <w:gridCol w:w="2500"/>
-        <w:gridCol w:w="80"/>
-        <w:gridCol w:w="460"/>
-        <w:gridCol w:w="80"/>
-        <w:gridCol w:w="1400"/>
-      </w:tblGrid>
-      <w:tr>
-        <w:trPr>
-          <w:trHeight w:val="188"/>
-        </w:trPr>
-        <w:tc>
-          <w:tcPr>
-            <w:tcW w:w="2580" w:type="dxa"/>
-            <w:gridSpan w:val="2"/>
-            <w:vAlign w:val="bottom"/>
-          </w:tcPr>
-          <w:p>
-            <w:pPr>
-              <w:spacing w:line="188" w:lineRule="exact"/>
-              <w:rPr>
-                <w:szCs w:val="20"/>
-              </w:rPr>
-            </w:pPr>
-            <w:r>
-              <w:rPr>
-                <w:rFonts w:eastAsia="Arial Unicode MS"/>
-                <w:b/>
-                <w:bCs/>
-                <w:sz w:val="16"/>
-                <w:szCs w:val="14"/>
-              </w:rPr>
-              <w:t>ˆ</w:t>
-            </w:r>
-          </w:p>
-        </w:tc>
-        <w:tc>
-          <w:tcPr>
-            <w:tcW w:w="80" w:type="dxa"/>
-            <w:vAlign w:val="bottom"/>
-          </w:tcPr>
-          <w:p>
-            <w:pPr>
-              <w:rPr>
-                <w:sz w:val="18"/>
-                <w:szCs w:val="16"/>
-              </w:rPr>
-            </w:pPr>
-          </w:p>
-        </w:tc>
-        <w:tc>
-          <w:tcPr>
-            <w:tcW w:w="460" w:type="dxa"/>
-            <w:vAlign w:val="bottom"/>
-          </w:tcPr>
-          <w:p>
-            <w:pPr>
-              <w:rPr>
-                <w:sz w:val="18"/>
-                <w:szCs w:val="16"/>
-              </w:rPr>
-            </w:pPr>
-          </w:p>
-        </w:tc>
-        <w:tc>
-          <w:tcPr>
-            <w:tcW w:w="80" w:type="dxa"/>
-            <w:vAlign w:val="bottom"/>
-          </w:tcPr>
-          <w:p>
-            <w:pPr>
-              <w:rPr>
-                <w:sz w:val="18"/>
-                <w:szCs w:val="16"/>
-              </w:rPr>
-            </w:pPr>
-          </w:p>
-        </w:tc>
-        <w:tc>
-          <w:tcPr>
-            <w:tcW w:w="1400" w:type="dxa"/>
-            <w:vAlign w:val="bottom"/>
-          </w:tcPr>
-          <w:p>
-            <w:pPr>
-              <w:rPr>
-                <w:sz w:val="18"/>
-                <w:szCs w:val="16"/>
-              </w:rPr>
-            </w:pPr>
-          </w:p>
-        </w:tc>
-      </w:tr>
-      <w:tr>
-        <w:trPr>
-          <w:trHeight w:val="74"/>
-        </w:trPr>
-        <w:tc>
-          <w:tcPr>
-            <w:tcW w:w="2580" w:type="dxa"/>
-            <w:gridSpan w:val="2"/>
-            <w:vAlign w:val="bottom"/>
-          </w:tcPr>
-          <w:p>
-            <w:pPr>
-              <w:spacing w:line="74" w:lineRule="exact"/>
-              <w:rPr>
-                <w:szCs w:val="20"/>
-              </w:rPr>
-            </w:pPr>
-            <w:r>
-              <w:rPr>
-                <w:rFonts w:eastAsia="Arial Unicode MS"/>
-                <w:b/>
-                <w:bCs/>
-                <w:i/>
-                <w:iCs/>
-                <w:sz w:val="9"/>
-                <w:szCs w:val="7"/>
-              </w:rPr>
-              <w:t xml:space="preserve">θ = </w:t>
-            </w:r>
-            <w:proofErr w:type="gramStart"/>
-            <w:r>
-              <w:rPr>
-                <w:rFonts w:eastAsia="Arial Unicode MS"/>
-                <w:b/>
-                <w:bCs/>
-                <w:i/>
-                <w:iCs/>
-                <w:sz w:val="9"/>
-                <w:szCs w:val="7"/>
-              </w:rPr>
-              <w:t xml:space="preserve">[ </w:t>
-            </w:r>
-            <w:r>
-              <w:rPr>
-                <w:rFonts w:eastAsia="Arial Unicode MS"/>
-                <w:b/>
-                <w:bCs/>
-                <w:sz w:val="9"/>
-                <w:szCs w:val="7"/>
-              </w:rPr>
-              <w:t>ˆ</w:t>
-            </w:r>
-            <w:proofErr w:type="gramEnd"/>
-            <w:r>
-              <w:rPr>
-                <w:rFonts w:eastAsia="Arial Unicode MS"/>
-                <w:b/>
-                <w:bCs/>
-                <w:i/>
-                <w:iCs/>
-                <w:sz w:val="9"/>
-                <w:szCs w:val="7"/>
-              </w:rPr>
-              <w:t xml:space="preserve"> θ </w:t>
-            </w:r>
-            <w:r>
-              <w:rPr>
-                <w:rFonts w:eastAsia="Arial Unicode MS"/>
-                <w:b/>
-                <w:bCs/>
-                <w:sz w:val="7"/>
-                <w:szCs w:val="5"/>
-              </w:rPr>
-              <w:t>1,</w:t>
-            </w:r>
-            <w:r>
-              <w:rPr>
-                <w:rFonts w:eastAsia="Arial Unicode MS"/>
-                <w:b/>
-                <w:bCs/>
-                <w:i/>
-                <w:iCs/>
-                <w:sz w:val="9"/>
-                <w:szCs w:val="7"/>
-              </w:rPr>
-              <w:t xml:space="preserve"> </w:t>
-            </w:r>
-            <w:r>
-              <w:rPr>
-                <w:rFonts w:eastAsia="Arial Unicode MS"/>
-                <w:b/>
-                <w:bCs/>
-                <w:sz w:val="9"/>
-                <w:szCs w:val="7"/>
-              </w:rPr>
-              <w:t>ˆ</w:t>
-            </w:r>
-            <w:r>
-              <w:rPr>
-                <w:rFonts w:eastAsia="Arial Unicode MS"/>
-                <w:b/>
-                <w:bCs/>
-                <w:i/>
-                <w:iCs/>
-                <w:sz w:val="9"/>
-                <w:szCs w:val="7"/>
-              </w:rPr>
-              <w:t xml:space="preserve"> θ </w:t>
-            </w:r>
-            <w:r>
-              <w:rPr>
-                <w:rFonts w:eastAsia="Arial Unicode MS"/>
-                <w:b/>
-                <w:bCs/>
-                <w:sz w:val="7"/>
-                <w:szCs w:val="5"/>
-              </w:rPr>
-              <w:t>2,</w:t>
-            </w:r>
-            <w:r>
-              <w:rPr>
-                <w:rFonts w:eastAsia="Arial Unicode MS"/>
-                <w:b/>
-                <w:bCs/>
-                <w:i/>
-                <w:iCs/>
-                <w:sz w:val="9"/>
-                <w:szCs w:val="7"/>
-              </w:rPr>
-              <w:t xml:space="preserve"> </w:t>
-            </w:r>
-            <w:r>
-              <w:rPr>
-                <w:rFonts w:eastAsia="Arial Unicode MS"/>
-                <w:b/>
-                <w:bCs/>
-                <w:sz w:val="9"/>
-                <w:szCs w:val="7"/>
-              </w:rPr>
-              <w:t>ˆ</w:t>
-            </w:r>
-            <w:r>
-              <w:rPr>
-                <w:rFonts w:eastAsia="Arial Unicode MS"/>
-                <w:b/>
-                <w:bCs/>
-                <w:i/>
-                <w:iCs/>
-                <w:sz w:val="9"/>
-                <w:szCs w:val="7"/>
-              </w:rPr>
-              <w:t xml:space="preserve"> θ </w:t>
-            </w:r>
-            <w:r>
-              <w:rPr>
-                <w:rFonts w:eastAsia="Arial Unicode MS"/>
-                <w:b/>
-                <w:bCs/>
-                <w:sz w:val="7"/>
-                <w:szCs w:val="5"/>
-              </w:rPr>
-              <w:t>3, , , , ,</w:t>
-            </w:r>
-            <w:r>
-              <w:rPr>
-                <w:rFonts w:eastAsia="Arial Unicode MS"/>
-                <w:b/>
-                <w:bCs/>
-                <w:i/>
-                <w:iCs/>
-                <w:sz w:val="9"/>
-                <w:szCs w:val="7"/>
-              </w:rPr>
-              <w:t xml:space="preserve"> </w:t>
-            </w:r>
-            <w:r>
-              <w:rPr>
-                <w:rFonts w:eastAsia="Arial Unicode MS"/>
-                <w:b/>
-                <w:bCs/>
-                <w:sz w:val="9"/>
-                <w:szCs w:val="7"/>
-              </w:rPr>
-              <w:t>ˆ</w:t>
-            </w:r>
-            <w:r>
-              <w:rPr>
-                <w:rFonts w:eastAsia="Arial Unicode MS"/>
-                <w:b/>
-                <w:bCs/>
-                <w:i/>
-                <w:iCs/>
-                <w:sz w:val="9"/>
-                <w:szCs w:val="7"/>
-              </w:rPr>
-              <w:t xml:space="preserve">  θ </w:t>
-            </w:r>
-            <w:r>
-              <w:rPr>
-                <w:rFonts w:eastAsia="Arial Unicode MS"/>
-                <w:b/>
-                <w:bCs/>
-                <w:i/>
-                <w:iCs/>
-                <w:sz w:val="6"/>
-                <w:szCs w:val="4"/>
-              </w:rPr>
-              <w:t>п]</w:t>
-            </w:r>
-            <w:r>
-              <w:rPr>
-                <w:rFonts w:eastAsia="Arial Unicode MS"/>
-                <w:b/>
-                <w:bCs/>
-                <w:i/>
-                <w:iCs/>
-                <w:sz w:val="9"/>
-                <w:szCs w:val="7"/>
-              </w:rPr>
-              <w:t xml:space="preserve"> </w:t>
-            </w:r>
-            <w:r>
-              <w:rPr>
-                <w:rFonts w:eastAsia="Arial Unicode MS"/>
-                <w:b/>
-                <w:bCs/>
-                <w:i/>
-                <w:iCs/>
-                <w:sz w:val="6"/>
-                <w:szCs w:val="4"/>
-              </w:rPr>
-              <w:t>Т</w:t>
-            </w:r>
-            <w:r>
-              <w:rPr>
-                <w:rFonts w:eastAsia="Arial Unicode MS"/>
-                <w:b/>
-                <w:bCs/>
-                <w:i/>
-                <w:iCs/>
-                <w:sz w:val="9"/>
-                <w:szCs w:val="7"/>
-              </w:rPr>
-              <w:t xml:space="preserve"> </w:t>
-            </w:r>
-            <w:r>
-              <w:rPr>
-                <w:rFonts w:ascii="Cambria Math" w:eastAsia="Arial Unicode MS" w:hAnsi="Cambria Math" w:cs="Cambria Math"/>
-                <w:b/>
-                <w:bCs/>
-                <w:sz w:val="9"/>
-                <w:szCs w:val="7"/>
-              </w:rPr>
-              <w:t>∈</w:t>
-            </w:r>
-            <w:r>
-              <w:rPr>
-                <w:rFonts w:eastAsia="Arial Unicode MS"/>
-                <w:b/>
-                <w:bCs/>
-                <w:sz w:val="9"/>
-                <w:szCs w:val="7"/>
-              </w:rPr>
-              <w:t xml:space="preserve"> D</w:t>
-            </w:r>
-            <w:r>
-              <w:rPr>
-                <w:rFonts w:eastAsia="Arial Unicode MS"/>
-                <w:b/>
-                <w:bCs/>
-                <w:i/>
-                <w:iCs/>
-                <w:sz w:val="9"/>
-                <w:szCs w:val="7"/>
-              </w:rPr>
-              <w:t xml:space="preserve"> </w:t>
-            </w:r>
-            <w:r>
-              <w:rPr>
-                <w:rFonts w:eastAsia="Arial Unicode MS"/>
-                <w:b/>
-                <w:bCs/>
-                <w:i/>
-                <w:iCs/>
-                <w:sz w:val="6"/>
-                <w:szCs w:val="4"/>
-              </w:rPr>
-              <w:t>N</w:t>
-            </w:r>
-            <w:r>
-              <w:rPr>
-                <w:rFonts w:eastAsia="Arial Unicode MS"/>
-                <w:b/>
-                <w:bCs/>
-                <w:i/>
-                <w:iCs/>
-                <w:sz w:val="9"/>
-                <w:szCs w:val="7"/>
-              </w:rPr>
-              <w:t xml:space="preserve"> </w:t>
-            </w:r>
-            <w:r>
-              <w:rPr>
-                <w:rFonts w:eastAsia="Arial Unicode MS"/>
-                <w:b/>
-                <w:bCs/>
-                <w:sz w:val="7"/>
-                <w:szCs w:val="5"/>
-              </w:rPr>
-              <w:t>×</w:t>
-            </w:r>
-            <w:r>
-              <w:rPr>
-                <w:rFonts w:eastAsia="Arial Unicode MS"/>
-                <w:b/>
-                <w:bCs/>
-                <w:i/>
-                <w:iCs/>
-                <w:sz w:val="9"/>
-                <w:szCs w:val="7"/>
-              </w:rPr>
-              <w:t xml:space="preserve"> </w:t>
-            </w:r>
-            <w:r>
-              <w:rPr>
-                <w:rFonts w:eastAsia="Arial Unicode MS"/>
-                <w:b/>
-                <w:bCs/>
-                <w:sz w:val="6"/>
-                <w:szCs w:val="4"/>
-              </w:rPr>
-              <w:t>1</w:t>
-            </w:r>
-          </w:p>
-        </w:tc>
-        <w:tc>
-          <w:tcPr>
-            <w:tcW w:w="80" w:type="dxa"/>
-            <w:vAlign w:val="bottom"/>
-          </w:tcPr>
-          <w:p>
-            <w:pPr>
-              <w:rPr>
-                <w:sz w:val="8"/>
-                <w:szCs w:val="6"/>
-              </w:rPr>
-            </w:pPr>
-          </w:p>
-        </w:tc>
-        <w:tc>
-          <w:tcPr>
-            <w:tcW w:w="460" w:type="dxa"/>
-            <w:vAlign w:val="bottom"/>
-          </w:tcPr>
-          <w:p>
-            <w:pPr>
-              <w:rPr>
-                <w:sz w:val="8"/>
-                <w:szCs w:val="6"/>
-              </w:rPr>
-            </w:pPr>
-          </w:p>
-        </w:tc>
-        <w:tc>
-          <w:tcPr>
-            <w:tcW w:w="80" w:type="dxa"/>
-            <w:vAlign w:val="bottom"/>
-          </w:tcPr>
-          <w:p>
-            <w:pPr>
-              <w:rPr>
-                <w:sz w:val="8"/>
-                <w:szCs w:val="6"/>
-              </w:rPr>
-            </w:pPr>
-          </w:p>
-        </w:tc>
-        <w:tc>
-          <w:tcPr>
-            <w:tcW w:w="1400" w:type="dxa"/>
-            <w:vAlign w:val="bottom"/>
-          </w:tcPr>
-          <w:p>
-            <w:pPr>
-              <w:rPr>
-                <w:sz w:val="8"/>
-                <w:szCs w:val="6"/>
-              </w:rPr>
-            </w:pPr>
-          </w:p>
-        </w:tc>
-      </w:tr>
-      <w:tr>
-        <w:trPr>
-          <w:trHeight w:val="20"/>
-        </w:trPr>
-        <w:tc>
-          <w:tcPr>
-            <w:tcW w:w="80" w:type="dxa"/>
-            <w:shd w:val="clear" w:color="auto" w:fill="000000"/>
-            <w:vAlign w:val="bottom"/>
-          </w:tcPr>
-          <w:p>
-            <w:pPr>
-              <w:spacing w:line="20" w:lineRule="exact"/>
-              <w:rPr>
-                <w:sz w:val="3"/>
-                <w:szCs w:val="1"/>
-              </w:rPr>
-            </w:pPr>
-          </w:p>
-        </w:tc>
-        <w:tc>
-          <w:tcPr>
-            <w:tcW w:w="2500" w:type="dxa"/>
-            <w:vAlign w:val="bottom"/>
-          </w:tcPr>
-          <w:p>
-            <w:pPr>
-              <w:spacing w:line="20" w:lineRule="exact"/>
-              <w:rPr>
-                <w:sz w:val="3"/>
-                <w:szCs w:val="1"/>
-              </w:rPr>
-            </w:pPr>
-          </w:p>
-        </w:tc>
-        <w:tc>
-          <w:tcPr>
-            <w:tcW w:w="80" w:type="dxa"/>
-            <w:vAlign w:val="bottom"/>
-          </w:tcPr>
-          <w:p>
-            <w:pPr>
-              <w:spacing w:line="20" w:lineRule="exact"/>
-              <w:rPr>
-                <w:sz w:val="3"/>
-                <w:szCs w:val="1"/>
-              </w:rPr>
-            </w:pPr>
-          </w:p>
-        </w:tc>
-        <w:tc>
-          <w:tcPr>
-            <w:tcW w:w="460" w:type="dxa"/>
-            <w:vAlign w:val="bottom"/>
-          </w:tcPr>
-          <w:p>
-            <w:pPr>
-              <w:spacing w:line="20" w:lineRule="exact"/>
-              <w:rPr>
-                <w:sz w:val="3"/>
-                <w:szCs w:val="1"/>
-              </w:rPr>
-            </w:pPr>
-          </w:p>
-        </w:tc>
-        <w:tc>
-          <w:tcPr>
-            <w:tcW w:w="80" w:type="dxa"/>
-            <w:vAlign w:val="bottom"/>
-          </w:tcPr>
-          <w:p>
-            <w:pPr>
-              <w:spacing w:line="20" w:lineRule="exact"/>
-              <w:rPr>
-                <w:sz w:val="3"/>
-                <w:szCs w:val="1"/>
-              </w:rPr>
-            </w:pPr>
-          </w:p>
-        </w:tc>
-        <w:tc>
-          <w:tcPr>
-            <w:tcW w:w="1400" w:type="dxa"/>
-            <w:vAlign w:val="bottom"/>
-          </w:tcPr>
-          <w:p>
-            <w:pPr>
-              <w:spacing w:line="20" w:lineRule="exact"/>
-              <w:rPr>
-                <w:sz w:val="3"/>
-                <w:szCs w:val="1"/>
-              </w:rPr>
-            </w:pPr>
-          </w:p>
-        </w:tc>
-      </w:tr>
-      <w:tr>
-        <w:trPr>
-          <w:trHeight w:val="337"/>
-        </w:trPr>
-        <w:tc>
-          <w:tcPr>
-            <w:tcW w:w="2580" w:type="dxa"/>
-            <w:gridSpan w:val="2"/>
-            <w:vAlign w:val="bottom"/>
-          </w:tcPr>
-          <w:p>
-            <w:pPr>
-              <w:spacing w:line="188" w:lineRule="exact"/>
-              <w:rPr>
-                <w:szCs w:val="20"/>
-              </w:rPr>
-            </w:pPr>
-            <w:r>
-              <w:rPr>
-                <w:rFonts w:eastAsia="Arial Unicode MS"/>
-                <w:b/>
-                <w:bCs/>
-                <w:sz w:val="15"/>
-                <w:szCs w:val="13"/>
-              </w:rPr>
-              <w:t xml:space="preserve">и его домашняя конфигурация с </w:t>
-            </w:r>
-            <w:r>
-              <w:rPr>
-                <w:rFonts w:eastAsia="Arial Unicode MS"/>
-                <w:b/>
-                <w:bCs/>
-                <w:sz w:val="16"/>
-                <w:szCs w:val="14"/>
-              </w:rPr>
-              <w:t>ˆ</w:t>
-            </w:r>
-          </w:p>
-        </w:tc>
-        <w:tc>
-          <w:tcPr>
-            <w:tcW w:w="2020" w:type="dxa"/>
-            <w:gridSpan w:val="4"/>
-            <w:vAlign w:val="bottom"/>
-          </w:tcPr>
-          <w:p>
-            <w:pPr>
-              <w:spacing w:line="188" w:lineRule="exact"/>
-              <w:rPr>
-                <w:szCs w:val="20"/>
-              </w:rPr>
-            </w:pPr>
-            <w:r>
-              <w:rPr>
-                <w:rFonts w:eastAsia="Arial Unicode MS"/>
-                <w:b/>
-                <w:bCs/>
-                <w:i/>
-                <w:iCs/>
-                <w:sz w:val="16"/>
-                <w:szCs w:val="14"/>
-              </w:rPr>
-              <w:t xml:space="preserve">θ </w:t>
-            </w:r>
-            <w:r>
-              <w:rPr>
-                <w:rFonts w:eastAsia="Arial Unicode MS"/>
-                <w:b/>
-                <w:bCs/>
-                <w:sz w:val="8"/>
-                <w:szCs w:val="6"/>
-              </w:rPr>
-              <w:t>0</w:t>
-            </w:r>
-            <w:r>
-              <w:rPr>
-                <w:rFonts w:eastAsia="Arial Unicode MS"/>
-                <w:b/>
-                <w:bCs/>
-                <w:i/>
-                <w:iCs/>
-                <w:sz w:val="16"/>
-                <w:szCs w:val="14"/>
-              </w:rPr>
-              <w:t xml:space="preserve"> </w:t>
-            </w:r>
-            <w:r>
-              <w:rPr>
-                <w:rFonts w:ascii="Cambria Math" w:eastAsia="Arial Unicode MS" w:hAnsi="Cambria Math" w:cs="Cambria Math"/>
-                <w:b/>
-                <w:bCs/>
-                <w:sz w:val="16"/>
-                <w:szCs w:val="14"/>
-              </w:rPr>
-              <w:t>∈</w:t>
-            </w:r>
-            <w:r>
-              <w:rPr>
-                <w:rFonts w:eastAsia="Arial Unicode MS"/>
-                <w:b/>
-                <w:bCs/>
-                <w:sz w:val="16"/>
-                <w:szCs w:val="14"/>
-              </w:rPr>
-              <w:t xml:space="preserve"> D</w:t>
-            </w:r>
-            <w:r>
-              <w:rPr>
-                <w:rFonts w:eastAsia="Arial Unicode MS"/>
-                <w:b/>
-                <w:bCs/>
-                <w:i/>
-                <w:iCs/>
-                <w:sz w:val="16"/>
-                <w:szCs w:val="14"/>
-              </w:rPr>
-              <w:t xml:space="preserve"> </w:t>
-            </w:r>
-            <w:r>
-              <w:rPr>
-                <w:rFonts w:eastAsia="Arial Unicode MS"/>
-                <w:b/>
-                <w:bCs/>
-                <w:i/>
-                <w:iCs/>
-                <w:sz w:val="10"/>
-                <w:szCs w:val="8"/>
-              </w:rPr>
-              <w:t>N</w:t>
-            </w:r>
-            <w:r>
-              <w:rPr>
-                <w:rFonts w:eastAsia="Arial Unicode MS"/>
-                <w:b/>
-                <w:bCs/>
-                <w:i/>
-                <w:iCs/>
-                <w:sz w:val="16"/>
-                <w:szCs w:val="14"/>
-              </w:rPr>
-              <w:t xml:space="preserve"> </w:t>
-            </w:r>
-            <w:r>
-              <w:rPr>
-                <w:rFonts w:eastAsia="Arial Unicode MS"/>
-                <w:b/>
-                <w:bCs/>
-                <w:sz w:val="11"/>
-                <w:szCs w:val="9"/>
-              </w:rPr>
-              <w:t>×</w:t>
-            </w:r>
-            <w:r>
-              <w:rPr>
-                <w:rFonts w:eastAsia="Arial Unicode MS"/>
-                <w:b/>
-                <w:bCs/>
-                <w:i/>
-                <w:iCs/>
-                <w:sz w:val="16"/>
-                <w:szCs w:val="14"/>
-              </w:rPr>
-              <w:t xml:space="preserve"> </w:t>
-            </w:r>
-            <w:r>
-              <w:rPr>
-                <w:rFonts w:eastAsia="Arial Unicode MS"/>
-                <w:b/>
-                <w:bCs/>
-                <w:sz w:val="10"/>
-                <w:szCs w:val="8"/>
-              </w:rPr>
-              <w:t>1.</w:t>
-            </w:r>
-            <w:r>
-              <w:rPr>
-                <w:rFonts w:eastAsia="Arial Unicode MS"/>
-                <w:b/>
-                <w:bCs/>
-                <w:i/>
-                <w:iCs/>
-                <w:sz w:val="16"/>
-                <w:szCs w:val="14"/>
-              </w:rPr>
-              <w:t xml:space="preserve"> </w:t>
-            </w:r>
-            <w:r>
-              <w:rPr>
-                <w:rFonts w:eastAsia="Arial Unicode MS"/>
-                <w:b/>
-                <w:bCs/>
-                <w:sz w:val="14"/>
-                <w:szCs w:val="12"/>
-              </w:rPr>
-              <w:t>Тогда для простоты</w:t>
-            </w:r>
-          </w:p>
-        </w:tc>
-      </w:tr>
-      <w:tr>
-        <w:trPr>
-          <w:trHeight w:val="270"/>
-        </w:trPr>
-        <w:tc>
-          <w:tcPr>
-            <w:tcW w:w="2580" w:type="dxa"/>
-            <w:gridSpan w:val="2"/>
-            <w:vAlign w:val="bottom"/>
-          </w:tcPr>
-          <w:p>
-            <w:pPr>
-              <w:spacing w:line="175" w:lineRule="exact"/>
-              <w:rPr>
-                <w:szCs w:val="20"/>
-              </w:rPr>
-            </w:pPr>
-            <w:r>
-              <w:rPr>
-                <w:rFonts w:eastAsia="Arial Unicode MS"/>
-                <w:b/>
-                <w:bCs/>
-                <w:w w:val="98"/>
-                <w:sz w:val="14"/>
-                <w:szCs w:val="12"/>
-              </w:rPr>
-              <w:t xml:space="preserve">вычислений, сначала мы перемещаем руку к </w:t>
-            </w:r>
-            <w:r>
-              <w:rPr>
-                <w:rFonts w:eastAsia="Arial Unicode MS"/>
-                <w:b/>
-                <w:bCs/>
-                <w:w w:val="98"/>
-                <w:sz w:val="15"/>
-                <w:szCs w:val="13"/>
-              </w:rPr>
-              <w:t>ˆ</w:t>
-            </w:r>
-          </w:p>
-        </w:tc>
-        <w:tc>
-          <w:tcPr>
-            <w:tcW w:w="80" w:type="dxa"/>
-            <w:tcBorders>
-              <w:top w:val="single" w:sz="8" w:space="0" w:color="auto"/>
-            </w:tcBorders>
-            <w:vAlign w:val="bottom"/>
-          </w:tcPr>
-          <w:p>
-            <w:pPr>
-              <w:rPr>
-                <w:sz w:val="24"/>
-                <w:szCs w:val="23"/>
-              </w:rPr>
-            </w:pPr>
-          </w:p>
-        </w:tc>
-        <w:tc>
-          <w:tcPr>
-            <w:tcW w:w="460" w:type="dxa"/>
-            <w:vAlign w:val="bottom"/>
-          </w:tcPr>
-          <w:p>
-            <w:pPr>
-              <w:rPr>
-                <w:sz w:val="24"/>
-                <w:szCs w:val="23"/>
-              </w:rPr>
-            </w:pPr>
-          </w:p>
-        </w:tc>
-        <w:tc>
-          <w:tcPr>
-            <w:tcW w:w="1480" w:type="dxa"/>
-            <w:gridSpan w:val="2"/>
-            <w:vAlign w:val="bottom"/>
-          </w:tcPr>
-          <w:p>
-            <w:pPr>
-              <w:spacing w:line="188" w:lineRule="exact"/>
-              <w:rPr>
-                <w:szCs w:val="20"/>
-              </w:rPr>
-            </w:pPr>
-            <w:r>
-              <w:rPr>
-                <w:rFonts w:eastAsia="Arial Unicode MS"/>
-                <w:b/>
-                <w:bCs/>
-                <w:i/>
-                <w:iCs/>
-                <w:w w:val="97"/>
-                <w:sz w:val="16"/>
-                <w:szCs w:val="14"/>
-              </w:rPr>
-              <w:t xml:space="preserve">θ </w:t>
-            </w:r>
-            <w:proofErr w:type="gramStart"/>
-            <w:r>
-              <w:rPr>
-                <w:rFonts w:eastAsia="Arial Unicode MS"/>
-                <w:b/>
-                <w:bCs/>
-                <w:w w:val="97"/>
-                <w:sz w:val="8"/>
-                <w:szCs w:val="6"/>
-              </w:rPr>
-              <w:t>0</w:t>
-            </w:r>
-            <w:proofErr w:type="gramEnd"/>
-            <w:r>
-              <w:rPr>
-                <w:rFonts w:eastAsia="Arial Unicode MS"/>
-                <w:b/>
-                <w:bCs/>
-                <w:i/>
-                <w:iCs/>
-                <w:w w:val="97"/>
-                <w:sz w:val="16"/>
-                <w:szCs w:val="14"/>
-              </w:rPr>
-              <w:t xml:space="preserve"> </w:t>
-            </w:r>
-            <w:r>
-              <w:rPr>
-                <w:rFonts w:eastAsia="Arial Unicode MS"/>
-                <w:b/>
-                <w:bCs/>
-                <w:w w:val="97"/>
-                <w:sz w:val="14"/>
-                <w:szCs w:val="12"/>
-              </w:rPr>
-              <w:t>а затем мы размещаем</w:t>
-            </w:r>
-          </w:p>
-        </w:tc>
-      </w:tr>
-      <w:tr>
-        <w:trPr>
-          <w:trHeight w:val="20"/>
-        </w:trPr>
-        <w:tc>
-          <w:tcPr>
-            <w:tcW w:w="80" w:type="dxa"/>
-            <w:vAlign w:val="bottom"/>
-          </w:tcPr>
-          <w:p>
-            <w:pPr>
-              <w:spacing w:line="20" w:lineRule="exact"/>
-              <w:rPr>
-                <w:sz w:val="3"/>
-                <w:szCs w:val="1"/>
-              </w:rPr>
-            </w:pPr>
-          </w:p>
-        </w:tc>
-        <w:tc>
-          <w:tcPr>
-            <w:tcW w:w="2500" w:type="dxa"/>
-            <w:vAlign w:val="bottom"/>
-          </w:tcPr>
-          <w:p>
-            <w:pPr>
-              <w:spacing w:line="20" w:lineRule="exact"/>
-              <w:rPr>
-                <w:sz w:val="3"/>
-                <w:szCs w:val="1"/>
-              </w:rPr>
-            </w:pPr>
-          </w:p>
-        </w:tc>
-        <w:tc>
-          <w:tcPr>
-            <w:tcW w:w="80" w:type="dxa"/>
-            <w:vAlign w:val="bottom"/>
-          </w:tcPr>
-          <w:p>
-            <w:pPr>
-              <w:spacing w:line="20" w:lineRule="exact"/>
-              <w:rPr>
-                <w:sz w:val="3"/>
-                <w:szCs w:val="1"/>
-              </w:rPr>
-            </w:pPr>
-          </w:p>
-        </w:tc>
-        <w:tc>
-          <w:tcPr>
-            <w:tcW w:w="460" w:type="dxa"/>
-            <w:vAlign w:val="bottom"/>
-          </w:tcPr>
-          <w:p>
-            <w:pPr>
-              <w:spacing w:line="20" w:lineRule="exact"/>
-              <w:rPr>
-                <w:sz w:val="3"/>
-                <w:szCs w:val="1"/>
-              </w:rPr>
-            </w:pPr>
-          </w:p>
-        </w:tc>
-        <w:tc>
-          <w:tcPr>
-            <w:tcW w:w="80" w:type="dxa"/>
-            <w:shd w:val="clear" w:color="auto" w:fill="000000"/>
-            <w:vAlign w:val="bottom"/>
-          </w:tcPr>
-          <w:p>
-            <w:pPr>
-              <w:spacing w:line="20" w:lineRule="exact"/>
-              <w:rPr>
-                <w:sz w:val="3"/>
-                <w:szCs w:val="1"/>
-              </w:rPr>
-            </w:pPr>
-          </w:p>
-        </w:tc>
-        <w:tc>
-          <w:tcPr>
-            <w:tcW w:w="1400" w:type="dxa"/>
-            <w:vAlign w:val="bottom"/>
-          </w:tcPr>
-          <w:p>
-            <w:pPr>
-              <w:spacing w:line="20" w:lineRule="exact"/>
-              <w:rPr>
-                <w:sz w:val="3"/>
-                <w:szCs w:val="1"/>
-              </w:rPr>
-            </w:pPr>
-          </w:p>
-        </w:tc>
-      </w:tr>
-    </w:tbl>
-    <w:p>
-      <w:pPr>
-        <w:spacing w:line="33" w:lineRule="exact"/>
-        <w:rPr>
-          <w:szCs w:val="20"/>
-        </w:rPr>
-      </w:pPr>
-    </w:p>
-    <w:p>
-      <w:pPr>
-        <w:spacing w:line="191" w:lineRule="exact"/>
-        <w:ind w:right="280"/>
-        <w:rPr>
-          <w:szCs w:val="20"/>
-        </w:rPr>
-      </w:pPr>
-      <w:r>
-        <w:rPr>
-          <w:rFonts w:eastAsia="Arial Unicode MS"/>
-          <w:b/>
-          <w:bCs/>
-          <w:sz w:val="14"/>
-          <w:szCs w:val="12"/>
-        </w:rPr>
-        <w:t xml:space="preserve">рука дома кадр </w:t>
-      </w:r>
-      <w:r>
-        <w:rPr>
-          <w:rFonts w:eastAsia="Arial Unicode MS"/>
-          <w:b/>
-          <w:bCs/>
-          <w:i/>
-          <w:iCs/>
-          <w:sz w:val="14"/>
-          <w:szCs w:val="12"/>
-        </w:rPr>
-        <w:t>a</w:t>
-      </w:r>
-      <w:r>
-        <w:rPr>
-          <w:rFonts w:eastAsia="Arial Unicode MS"/>
-          <w:b/>
-          <w:bCs/>
-          <w:sz w:val="14"/>
-          <w:szCs w:val="12"/>
-        </w:rPr>
-        <w:t xml:space="preserve"> </w:t>
-      </w:r>
-      <w:r>
-        <w:rPr>
-          <w:rFonts w:eastAsia="Arial Unicode MS"/>
-          <w:b/>
-          <w:bCs/>
-          <w:sz w:val="9"/>
-          <w:szCs w:val="7"/>
-        </w:rPr>
-        <w:t>0</w:t>
-      </w:r>
-      <w:r>
-        <w:rPr>
-          <w:rFonts w:eastAsia="Arial Unicode MS"/>
-          <w:b/>
-          <w:bCs/>
-          <w:sz w:val="14"/>
-          <w:szCs w:val="12"/>
-        </w:rPr>
-        <w:t xml:space="preserve"> на конец рукоятки </w:t>
-      </w:r>
-      <w:r>
-        <w:rPr>
-          <w:rFonts w:eastAsia="Arial Unicode MS"/>
-          <w:b/>
-          <w:bCs/>
-          <w:i/>
-          <w:iCs/>
-          <w:sz w:val="14"/>
-          <w:szCs w:val="12"/>
-        </w:rPr>
-        <w:t>а.</w:t>
-      </w:r>
-      <w:r>
-        <w:rPr>
-          <w:rFonts w:eastAsia="Arial Unicode MS"/>
-          <w:b/>
-          <w:bCs/>
-          <w:sz w:val="14"/>
-          <w:szCs w:val="12"/>
-        </w:rPr>
-        <w:t xml:space="preserve"> Таким образом, относительная поза между рукой дома кадр </w:t>
-      </w:r>
-      <w:r>
-        <w:rPr>
-          <w:rFonts w:eastAsia="Arial Unicode MS"/>
-          <w:b/>
-          <w:bCs/>
-          <w:i/>
-          <w:iCs/>
-          <w:sz w:val="14"/>
-          <w:szCs w:val="12"/>
-        </w:rPr>
-        <w:t>a</w:t>
-      </w:r>
-      <w:r>
-        <w:rPr>
-          <w:rFonts w:eastAsia="Arial Unicode MS"/>
-          <w:b/>
-          <w:bCs/>
-          <w:sz w:val="14"/>
-          <w:szCs w:val="12"/>
-        </w:rPr>
-        <w:t xml:space="preserve"> </w:t>
-      </w:r>
-      <w:r>
-        <w:rPr>
-          <w:rFonts w:eastAsia="Arial Unicode MS"/>
-          <w:b/>
-          <w:bCs/>
-          <w:sz w:val="9"/>
-          <w:szCs w:val="7"/>
-        </w:rPr>
-        <w:t>0</w:t>
-      </w:r>
-      <w:r>
-        <w:rPr>
-          <w:rFonts w:eastAsia="Arial Unicode MS"/>
-          <w:b/>
-          <w:bCs/>
-          <w:sz w:val="14"/>
-          <w:szCs w:val="12"/>
-        </w:rPr>
-        <w:t xml:space="preserve"> и рамка рукоятки endeffector является единичным двойным</w:t>
-      </w:r>
     </w:p>
     <w:p>
       <w:pPr>
@@ -12113,154 +9263,6 @@
           <w:szCs w:val="20"/>
         </w:rPr>
       </w:pPr>
-      <w:r>
-        <w:rPr>
-          <w:rFonts w:eastAsia="Arial Unicode MS"/>
-          <w:b/>
-          <w:bCs/>
-          <w:sz w:val="15"/>
-          <w:szCs w:val="13"/>
-        </w:rPr>
-        <w:t xml:space="preserve">кватернионом, </w:t>
-      </w:r>
-      <w:r>
-        <w:rPr>
-          <w:rFonts w:eastAsia="Arial Unicode MS"/>
-          <w:b/>
-          <w:bCs/>
-          <w:sz w:val="16"/>
-          <w:szCs w:val="14"/>
-        </w:rPr>
-        <w:t>ˆ</w:t>
-      </w:r>
-      <w:r>
-        <w:rPr>
-          <w:szCs w:val="20"/>
-        </w:rPr>
-        <w:tab/>
-      </w:r>
-      <w:r>
-        <w:rPr>
-          <w:rFonts w:eastAsia="Arial Unicode MS"/>
-          <w:b/>
-          <w:bCs/>
-          <w:sz w:val="28"/>
-          <w:szCs w:val="24"/>
-          <w:vertAlign w:val="subscript"/>
-        </w:rPr>
-        <w:t xml:space="preserve">1, </w:t>
-      </w:r>
-      <w:r>
-        <w:rPr>
-          <w:rFonts w:eastAsia="Arial Unicode MS"/>
-          <w:b/>
-          <w:bCs/>
-          <w:sz w:val="24"/>
-          <w:szCs w:val="23"/>
-          <w:vertAlign w:val="subscript"/>
-        </w:rPr>
-        <w:t>пока</w:t>
-      </w:r>
-      <w:r>
-        <w:rPr>
-          <w:rFonts w:eastAsia="Arial Unicode MS"/>
-          <w:b/>
-          <w:bCs/>
-          <w:sz w:val="28"/>
-          <w:szCs w:val="24"/>
-          <w:vertAlign w:val="subscript"/>
-        </w:rPr>
-        <w:t xml:space="preserve"> </w:t>
-      </w:r>
-      <w:r>
-        <w:rPr>
-          <w:rFonts w:eastAsia="Arial Unicode MS"/>
-          <w:b/>
-          <w:bCs/>
-          <w:sz w:val="28"/>
-          <w:szCs w:val="26"/>
-          <w:vertAlign w:val="subscript"/>
-        </w:rPr>
-        <w:t>ˆ</w:t>
-      </w:r>
-      <w:r>
-        <w:rPr>
-          <w:szCs w:val="20"/>
-        </w:rPr>
-        <w:tab/>
-      </w:r>
-      <w:r>
-        <w:rPr>
-          <w:rFonts w:eastAsia="Arial Unicode MS"/>
-          <w:b/>
-          <w:bCs/>
-          <w:i/>
-          <w:iCs/>
-          <w:szCs w:val="21"/>
-          <w:u w:val="single"/>
-          <w:vertAlign w:val="subscript"/>
-        </w:rPr>
-        <w:t xml:space="preserve">θ </w:t>
-      </w:r>
-      <w:r>
-        <w:rPr>
-          <w:rFonts w:eastAsia="Arial Unicode MS"/>
-          <w:b/>
-          <w:bCs/>
-          <w:i/>
-          <w:iCs/>
-          <w:szCs w:val="20"/>
-          <w:vertAlign w:val="subscript"/>
-        </w:rPr>
-        <w:t>=</w:t>
-      </w:r>
-      <w:r>
-        <w:rPr>
-          <w:rFonts w:eastAsia="Arial Unicode MS"/>
-          <w:b/>
-          <w:bCs/>
-          <w:i/>
-          <w:iCs/>
-          <w:szCs w:val="21"/>
-          <w:u w:val="single"/>
-          <w:vertAlign w:val="subscript"/>
-        </w:rPr>
-        <w:t xml:space="preserve"> </w:t>
-      </w:r>
-      <w:r>
-        <w:rPr>
-          <w:rFonts w:eastAsia="Arial Unicode MS"/>
-          <w:b/>
-          <w:bCs/>
-          <w:szCs w:val="20"/>
-          <w:vertAlign w:val="subscript"/>
-        </w:rPr>
-        <w:t>ˆ</w:t>
-      </w:r>
-      <w:r>
-        <w:rPr>
-          <w:rFonts w:eastAsia="Arial Unicode MS"/>
-          <w:b/>
-          <w:bCs/>
-          <w:i/>
-          <w:iCs/>
-          <w:szCs w:val="21"/>
-          <w:u w:val="single"/>
-          <w:vertAlign w:val="subscript"/>
-        </w:rPr>
-        <w:t xml:space="preserve"> θ </w:t>
-      </w:r>
-      <w:r>
-        <w:rPr>
-          <w:rFonts w:eastAsia="Arial Unicode MS"/>
-          <w:b/>
-          <w:bCs/>
-          <w:sz w:val="12"/>
-          <w:szCs w:val="10"/>
-          <w:vertAlign w:val="subscript"/>
-        </w:rPr>
-        <w:t>0</w:t>
-      </w:r>
     </w:p>
     <w:p>
       <w:pPr>
@@ -12296,15 +9298,11 @@
     </w:p>
     <w:p>
       <w:pPr>
-        <w:numPr>
-          <w:ilvl w:val="0"/>
-          <w:numId w:val="9"/>
-        </w:numPr>
         <w:tabs>
           <w:tab w:val="left" w:pos="230"/>
         </w:tabs>
         <w:spacing w:line="205" w:lineRule="exact"/>
-        <w:ind w:left="230" w:hanging="166"/>
+        <w:ind w:left="230"/>
         <w:rPr>
           <w:rFonts w:eastAsia="Arial Unicode MS"/>
           <w:b/>
@@ -12313,16 +9311,6 @@
           <w:szCs w:val="14"/>
         </w:rPr>
       </w:pPr>
-      <w:r>
-        <w:rPr>
-          <w:rFonts w:eastAsia="Arial Unicode MS"/>
-          <w:b/>
-          <w:bCs/>
-          <w:sz w:val="15"/>
-          <w:szCs w:val="13"/>
-        </w:rPr>
-        <w:t>Все переменные и уравнения объясняются четко и без какой-либо двусмысленности. То есть, например, переменная позы точно указывается, в каком кадре она определена и в каком кадре она выражена. Документ также самодостаточен, так что можно реализовать все, что представлено здесь, без поиска какой-либо другой соответствующей справки или книги.</w:t>
-      </w:r>
     </w:p>
     <w:p>
       <w:pPr>
@@ -12340,327 +9328,11 @@
     </w:p>
     <w:p>
       <w:pPr>
-        <w:spacing w:line="170" w:lineRule="exact"/>
-        <w:ind w:right="160"/>
+        <w:spacing w:line="295" w:lineRule="exact"/>
         <w:rPr>
           <w:szCs w:val="20"/>
         </w:rPr>
       </w:pPr>
-      <w:r>
-        <w:rPr>
-          <w:rFonts w:eastAsia="Arial Unicode MS"/>
-          <w:b/>
-          <w:bCs/>
-          <w:sz w:val="12"/>
-          <w:szCs w:val="10"/>
-        </w:rPr>
-        <w:t>Позволять</w:t>
-      </w:r>
-      <w:r>
-        <w:rPr>
-          <w:rFonts w:eastAsia="Arial Unicode MS"/>
-          <w:b/>
-          <w:bCs/>
-          <w:i/>
-          <w:iCs/>
-          <w:sz w:val="14"/>
-          <w:szCs w:val="12"/>
-        </w:rPr>
-        <w:t>δ</w:t>
-      </w:r>
-      <w:r>
-        <w:rPr>
-          <w:rFonts w:eastAsia="Arial Unicode MS"/>
-          <w:b/>
-          <w:bCs/>
-          <w:sz w:val="13"/>
-          <w:szCs w:val="11"/>
-        </w:rPr>
-        <w:t>быть</w:t>
-      </w:r>
-      <w:r>
-        <w:rPr>
-          <w:rFonts w:eastAsia="Arial Unicode MS"/>
-          <w:b/>
-          <w:bCs/>
-          <w:sz w:val="12"/>
-          <w:szCs w:val="10"/>
-        </w:rPr>
-        <w:t xml:space="preserve">ˆ </w:t>
-      </w:r>
-      <w:r>
-        <w:rPr>
-          <w:rFonts w:eastAsia="Arial Unicode MS"/>
-          <w:b/>
-          <w:bCs/>
-          <w:sz w:val="13"/>
-          <w:szCs w:val="11"/>
-        </w:rPr>
-        <w:t>единым двойным кватернионом,</w:t>
-      </w:r>
-      <w:r>
-        <w:rPr>
-          <w:rFonts w:eastAsia="Arial Unicode MS"/>
-          <w:b/>
-          <w:bCs/>
-          <w:sz w:val="12"/>
-          <w:szCs w:val="10"/>
-        </w:rPr>
-        <w:t xml:space="preserve"> </w:t>
-      </w:r>
-      <w:r>
-        <w:rPr>
-          <w:rFonts w:eastAsia="Arial Unicode MS"/>
-          <w:b/>
-          <w:bCs/>
-          <w:sz w:val="13"/>
-          <w:szCs w:val="11"/>
-        </w:rPr>
-        <w:t>который либо вращается,</w:t>
-      </w:r>
-      <w:r>
-        <w:rPr>
-          <w:rFonts w:eastAsia="Arial Unicode MS"/>
-          <w:b/>
-          <w:bCs/>
-          <w:sz w:val="12"/>
-          <w:szCs w:val="10"/>
-        </w:rPr>
-        <w:t xml:space="preserve"> </w:t>
-      </w:r>
-      <w:r>
-        <w:rPr>
-          <w:rFonts w:eastAsia="Arial Unicode MS"/>
-          <w:b/>
-          <w:bCs/>
-          <w:sz w:val="13"/>
-          <w:szCs w:val="11"/>
-        </w:rPr>
-        <w:t>либо переводит</w:t>
-      </w:r>
-      <w:r>
-        <w:rPr>
-          <w:rFonts w:eastAsia="Arial Unicode MS"/>
-          <w:b/>
-          <w:bCs/>
-          <w:sz w:val="12"/>
-          <w:szCs w:val="10"/>
-        </w:rPr>
-        <w:t xml:space="preserve"> </w:t>
-      </w:r>
-      <w:r>
-        <w:rPr>
-          <w:rFonts w:eastAsia="Arial Unicode MS"/>
-          <w:b/>
-          <w:bCs/>
-          <w:sz w:val="13"/>
-          <w:szCs w:val="11"/>
-        </w:rPr>
-        <w:t>(или</w:t>
-      </w:r>
-      <w:r>
-        <w:rPr>
-          <w:rFonts w:eastAsia="Arial Unicode MS"/>
-          <w:b/>
-          <w:bCs/>
-          <w:sz w:val="12"/>
-          <w:szCs w:val="10"/>
-        </w:rPr>
-        <w:t xml:space="preserve"> </w:t>
-      </w:r>
-      <w:r>
-        <w:rPr>
-          <w:rFonts w:eastAsia="Arial Unicode MS"/>
-          <w:b/>
-          <w:bCs/>
-          <w:sz w:val="13"/>
-          <w:szCs w:val="11"/>
-        </w:rPr>
-        <w:t xml:space="preserve">оба </w:t>
-      </w:r>
-      <w:proofErr w:type="gramStart"/>
-      <w:r>
-        <w:rPr>
-          <w:rFonts w:eastAsia="Arial Unicode MS"/>
-          <w:b/>
-          <w:bCs/>
-          <w:color w:val="0080AC"/>
-          <w:sz w:val="9"/>
-          <w:szCs w:val="7"/>
-        </w:rPr>
-        <w:t>1</w:t>
-      </w:r>
-      <w:r>
-        <w:rPr>
-          <w:rFonts w:eastAsia="Arial Unicode MS"/>
-          <w:b/>
-          <w:bCs/>
-          <w:sz w:val="13"/>
-          <w:szCs w:val="11"/>
-        </w:rPr>
-        <w:t xml:space="preserve"> </w:t>
-      </w:r>
-      <w:r>
-        <w:rPr>
-          <w:rFonts w:eastAsia="Arial Unicode MS"/>
-          <w:b/>
-          <w:bCs/>
-          <w:sz w:val="9"/>
-          <w:szCs w:val="7"/>
-        </w:rPr>
-        <w:t>)</w:t>
-      </w:r>
-      <w:proofErr w:type="gramEnd"/>
-      <w:r>
-        <w:rPr>
-          <w:rFonts w:eastAsia="Arial Unicode MS"/>
-          <w:b/>
-          <w:bCs/>
-          <w:sz w:val="13"/>
-          <w:szCs w:val="11"/>
-        </w:rPr>
-        <w:t xml:space="preserve"> кадр-эффектор о </w:t>
-      </w:r>
-      <w:r>
-        <w:rPr>
-          <w:rFonts w:eastAsia="Arial Unicode MS"/>
-          <w:b/>
-          <w:bCs/>
-          <w:i/>
-          <w:iCs/>
-          <w:sz w:val="13"/>
-          <w:szCs w:val="11"/>
-        </w:rPr>
-        <w:t>я</w:t>
-      </w:r>
-      <w:r>
-        <w:rPr>
-          <w:rFonts w:eastAsia="Arial Unicode MS"/>
-          <w:b/>
-          <w:bCs/>
-          <w:sz w:val="13"/>
-          <w:szCs w:val="11"/>
-        </w:rPr>
-        <w:t xml:space="preserve"> ось винтового соединения, а остальные соединения заблокированы.</w:t>
-      </w:r>
-    </w:p>
-    <w:p>
-      <w:pPr>
-        <w:spacing w:line="295" w:lineRule="exact"/>
-        <w:rPr>
-          <w:szCs w:val="20"/>
-        </w:rPr>
-      </w:pPr>
-    </w:p>
-    <w:p>
-      <w:pPr>
-        <w:tabs>
-          <w:tab w:val="left" w:pos="4020"/>
-        </w:tabs>
-        <w:spacing w:line="148" w:lineRule="exact"/>
-        <w:ind w:left="220"/>
-        <w:rPr>
-          <w:szCs w:val="20"/>
-        </w:rPr>
-      </w:pPr>
-      <w:r>
-        <w:rPr>
-          <w:rFonts w:eastAsia="Arial Unicode MS"/>
-          <w:b/>
-          <w:bCs/>
-          <w:sz w:val="12"/>
-          <w:szCs w:val="10"/>
-        </w:rPr>
-        <w:t xml:space="preserve">Другими словами, каждый из этих единиц двойных кватернионов </w:t>
-      </w:r>
-      <w:r>
-        <w:rPr>
-          <w:rFonts w:eastAsia="Arial Unicode MS"/>
-          <w:b/>
-          <w:bCs/>
-          <w:sz w:val="13"/>
-          <w:szCs w:val="11"/>
-        </w:rPr>
-        <w:t>ˆ</w:t>
-      </w:r>
-      <w:r>
-        <w:rPr>
-          <w:szCs w:val="20"/>
-        </w:rPr>
-        <w:tab/>
-      </w:r>
-      <w:r>
-        <w:rPr>
-          <w:rFonts w:eastAsia="Arial Unicode MS"/>
-          <w:b/>
-          <w:bCs/>
-          <w:i/>
-          <w:iCs/>
-          <w:sz w:val="13"/>
-          <w:szCs w:val="11"/>
-        </w:rPr>
-        <w:t xml:space="preserve">δ </w:t>
-      </w:r>
-      <w:r>
-        <w:rPr>
-          <w:rFonts w:eastAsia="Arial Unicode MS"/>
-          <w:b/>
-          <w:bCs/>
-          <w:i/>
-          <w:iCs/>
-          <w:sz w:val="8"/>
-          <w:szCs w:val="6"/>
-        </w:rPr>
-        <w:t>я</w:t>
-      </w:r>
-      <w:r>
-        <w:rPr>
-          <w:rFonts w:eastAsia="Arial Unicode MS"/>
-          <w:b/>
-          <w:bCs/>
-          <w:i/>
-          <w:iCs/>
-          <w:sz w:val="13"/>
-          <w:szCs w:val="11"/>
-        </w:rPr>
-        <w:t xml:space="preserve"> </w:t>
-      </w:r>
-      <w:r>
-        <w:rPr>
-          <w:rFonts w:eastAsia="Arial Unicode MS"/>
-          <w:b/>
-          <w:bCs/>
-          <w:sz w:val="11"/>
-          <w:szCs w:val="9"/>
-        </w:rPr>
-        <w:t>представляет собой</w:t>
-      </w:r>
-    </w:p>
-    <w:p>
-      <w:pPr>
-        <w:spacing w:line="44" w:lineRule="exact"/>
-        <w:rPr>
-          <w:szCs w:val="20"/>
-        </w:rPr>
-      </w:pPr>
-    </w:p>
-    <w:p>
-      <w:pPr>
-        <w:spacing w:line="175" w:lineRule="exact"/>
-        <w:rPr>
-          <w:szCs w:val="20"/>
-        </w:rPr>
-      </w:pPr>
-      <w:r>
-        <w:rPr>
-          <w:rFonts w:eastAsia="Arial Unicode MS"/>
-          <w:b/>
-          <w:bCs/>
-          <w:sz w:val="15"/>
-          <w:szCs w:val="13"/>
-        </w:rPr>
-        <w:t>относительное смещение концевой эффекторной рамы из</w:t>
-      </w:r>
     </w:p>
     <w:p>
       <w:pPr>
@@ -12708,170 +9380,54 @@
       </w:tblGrid>
       <w:tr>
         <w:trPr>
-          <w:trHeight w:val="200"/>
+          <w:trHeight w:val="71"/>
         </w:trPr>
         <w:tc>
           <w:tcPr>
-            <w:tcW w:w="5240" w:type="dxa"/>
-            <w:vAlign w:val="bottom"/>
-          </w:tcPr>
-          <w:p>
-            <w:pPr>
-              <w:rPr>
-                <w:sz w:val="18"/>
-                <w:szCs w:val="17"/>
-              </w:rPr>
-            </w:pPr>
-          </w:p>
-        </w:tc>
-        <w:tc>
-          <w:tcPr>
-            <w:tcW w:w="2160" w:type="dxa"/>
-            <w:gridSpan w:val="3"/>
-            <w:vAlign w:val="bottom"/>
-          </w:tcPr>
-          <w:p>
-            <w:pPr>
-              <w:spacing w:line="161" w:lineRule="exact"/>
-              <w:ind w:left="140"/>
+            <w:tcW w:w="7400" w:type="dxa"/>
+            <w:gridSpan w:val="4"/>
+            <w:vAlign w:val="bottom"/>
+          </w:tcPr>
+          <w:p>
+            <w:pPr>
+              <w:spacing w:line="71" w:lineRule="exact"/>
               <w:rPr>
                 <w:szCs w:val="20"/>
               </w:rPr>
             </w:pPr>
-            <w:r>
-              <w:rPr>
-                <w:rFonts w:eastAsia="Arial Unicode MS"/>
-                <w:b/>
-                <w:bCs/>
-                <w:i/>
-                <w:iCs/>
-                <w:sz w:val="13"/>
-                <w:szCs w:val="11"/>
-              </w:rPr>
-              <w:t xml:space="preserve">я </w:t>
-            </w:r>
-            <w:r>
-              <w:rPr>
-                <w:rFonts w:eastAsia="Arial Unicode MS"/>
-                <w:b/>
-                <w:bCs/>
-                <w:sz w:val="13"/>
-                <w:szCs w:val="11"/>
-              </w:rPr>
-              <w:t>совместная конфигурация дома</w:t>
-            </w:r>
-            <w:r>
-              <w:rPr>
-                <w:rFonts w:eastAsia="Arial Unicode MS"/>
-                <w:b/>
-                <w:bCs/>
-                <w:i/>
-                <w:iCs/>
-                <w:sz w:val="13"/>
-                <w:szCs w:val="11"/>
-              </w:rPr>
-              <w:t xml:space="preserve"> </w:t>
-            </w:r>
-            <w:r>
-              <w:rPr>
-                <w:rFonts w:eastAsia="Arial Unicode MS"/>
-                <w:b/>
-                <w:bCs/>
-                <w:sz w:val="14"/>
-                <w:szCs w:val="12"/>
-              </w:rPr>
-              <w:t>ˆ</w:t>
-            </w:r>
-          </w:p>
-        </w:tc>
-        <w:tc>
-          <w:tcPr>
-            <w:tcW w:w="2940" w:type="dxa"/>
-            <w:gridSpan w:val="2"/>
-            <w:vAlign w:val="bottom"/>
-          </w:tcPr>
-          <w:p>
-            <w:pPr>
-              <w:spacing w:line="188" w:lineRule="exact"/>
-              <w:ind w:right="504"/>
-              <w:jc w:val="right"/>
-              <w:rPr>
-                <w:szCs w:val="20"/>
-              </w:rPr>
-            </w:pPr>
-            <w:r>
-              <w:rPr>
-                <w:rFonts w:eastAsia="Arial Unicode MS"/>
-                <w:b/>
-                <w:bCs/>
-                <w:i/>
-                <w:iCs/>
-                <w:sz w:val="16"/>
-                <w:szCs w:val="14"/>
-              </w:rPr>
-              <w:t xml:space="preserve">θ </w:t>
-            </w:r>
-            <w:r>
-              <w:rPr>
-                <w:rFonts w:eastAsia="Arial Unicode MS"/>
-                <w:b/>
-                <w:bCs/>
-                <w:i/>
-                <w:iCs/>
-                <w:sz w:val="10"/>
-                <w:szCs w:val="8"/>
-              </w:rPr>
-              <w:t>я</w:t>
-            </w:r>
-            <w:r>
-              <w:rPr>
-                <w:rFonts w:eastAsia="Arial Unicode MS"/>
-                <w:b/>
-                <w:bCs/>
-                <w:i/>
-                <w:iCs/>
-                <w:sz w:val="16"/>
-                <w:szCs w:val="14"/>
-              </w:rPr>
-              <w:t xml:space="preserve"> </w:t>
-            </w:r>
-            <w:r>
-              <w:rPr>
-                <w:rFonts w:eastAsia="Arial Unicode MS"/>
-                <w:b/>
-                <w:bCs/>
+          </w:p>
+        </w:tc>
+        <w:tc>
+          <w:tcPr>
+            <w:tcW w:w="640" w:type="dxa"/>
+            <w:vAlign w:val="bottom"/>
+          </w:tcPr>
+          <w:p>
+            <w:pPr>
+              <w:rPr>
                 <w:sz w:val="8"/>
                 <w:szCs w:val="6"/>
               </w:rPr>
-              <w:t>0</w:t>
-            </w:r>
-            <w:r>
-              <w:rPr>
-                <w:rFonts w:eastAsia="Arial Unicode MS"/>
-                <w:b/>
-                <w:bCs/>
-                <w:i/>
-                <w:iCs/>
-                <w:sz w:val="16"/>
-                <w:szCs w:val="14"/>
-              </w:rPr>
-              <w:t xml:space="preserve"> </w:t>
-            </w:r>
-            <w:r>
-              <w:rPr>
-                <w:rFonts w:eastAsia="Arial Unicode MS"/>
-                <w:b/>
-                <w:bCs/>
-                <w:sz w:val="14"/>
-                <w:szCs w:val="12"/>
-              </w:rPr>
-              <w:t>Тогда для любого отклонения от</w:t>
-            </w:r>
-          </w:p>
-        </w:tc>
-        <w:tc>
-          <w:tcPr>
-            <w:tcW w:w="0" w:type="dxa"/>
+            </w:pPr>
+          </w:p>
+        </w:tc>
+        <w:tc>
+          <w:tcPr>
+            <w:tcW w:w="2300" w:type="dxa"/>
+            <w:vAlign w:val="bottom"/>
+          </w:tcPr>
+          <w:p>
+            <w:pPr>
+              <w:rPr>
+                <w:sz w:val="8"/>
+                <w:szCs w:val="6"/>
+              </w:rPr>
+            </w:pPr>
+          </w:p>
+        </w:tc>
+        <w:tc>
+          <w:tcPr>
+            <w:tcW w:w="20" w:type="dxa"/>
             <w:vAlign w:val="bottom"/>
           </w:tcPr>
           <w:p>
@@ -12886,18 +9442,19 @@
       </w:tr>
       <w:tr>
         <w:trPr>
-          <w:trHeight w:val="201"/>
+          <w:trHeight w:val="177"/>
         </w:trPr>
         <w:tc>
           <w:tcPr>
             <w:tcW w:w="5240" w:type="dxa"/>
-            <w:vAlign w:val="bottom"/>
-          </w:tcPr>
-          <w:p>
-            <w:pPr>
-              <w:rPr>
-                <w:sz w:val="18"/>
-                <w:szCs w:val="17"/>
+            <w:vMerge w:val="restart"/>
+            <w:vAlign w:val="bottom"/>
+          </w:tcPr>
+          <w:p>
+            <w:pPr>
+              <w:spacing w:line="148" w:lineRule="exact"/>
+              <w:rPr>
+                <w:szCs w:val="20"/>
               </w:rPr>
             </w:pPr>
           </w:p>
@@ -12910,27 +9467,17 @@
           </w:tcPr>
           <w:p>
             <w:pPr>
-              <w:spacing w:line="161" w:lineRule="exact"/>
+              <w:spacing w:line="175" w:lineRule="exact"/>
               <w:ind w:left="140"/>
               <w:rPr>
                 <w:szCs w:val="20"/>
               </w:rPr>
             </w:pPr>
-            <w:r>
-              <w:rPr>
-                <w:rFonts w:eastAsia="Arial Unicode MS"/>
-                <w:b/>
-                <w:bCs/>
-                <w:sz w:val="14"/>
-                <w:szCs w:val="12"/>
-              </w:rPr>
-              <w:t>В исходной конфигурации позу конечного эффектора руки робота можно рассчитать,</w:t>
-            </w:r>
-          </w:p>
-        </w:tc>
-        <w:tc>
-          <w:tcPr>
-            <w:tcW w:w="0" w:type="dxa"/>
+          </w:p>
+        </w:tc>
+        <w:tc>
+          <w:tcPr>
+            <w:tcW w:w="20" w:type="dxa"/>
             <w:vAlign w:val="bottom"/>
           </w:tcPr>
           <w:p>
@@ -12945,84 +9492,58 @@
       </w:tr>
       <w:tr>
         <w:trPr>
-          <w:trHeight w:val="209"/>
+          <w:trHeight w:val="55"/>
         </w:trPr>
         <w:tc>
           <w:tcPr>
             <w:tcW w:w="5240" w:type="dxa"/>
+            <w:vMerge/>
+            <w:vAlign w:val="bottom"/>
+          </w:tcPr>
+          <w:p>
+            <w:pPr>
+              <w:rPr>
+                <w:sz w:val="6"/>
+                <w:szCs w:val="4"/>
+              </w:rPr>
+            </w:pPr>
+          </w:p>
+        </w:tc>
+        <w:tc>
+          <w:tcPr>
+            <w:tcW w:w="140" w:type="dxa"/>
+            <w:vAlign w:val="bottom"/>
+          </w:tcPr>
+          <w:p>
+            <w:pPr>
+              <w:rPr>
+                <w:sz w:val="6"/>
+                <w:szCs w:val="4"/>
+              </w:rPr>
+            </w:pPr>
+          </w:p>
+        </w:tc>
+        <w:tc>
+          <w:tcPr>
+            <w:tcW w:w="4960" w:type="dxa"/>
+            <w:gridSpan w:val="4"/>
             <w:vMerge w:val="restart"/>
             <w:vAlign w:val="bottom"/>
           </w:tcPr>
           <w:p>
             <w:pPr>
               <w:spacing w:line="175" w:lineRule="exact"/>
-              <w:ind w:left="220"/>
+              <w:ind w:right="124"/>
+              <w:jc w:val="both"/>
               <w:rPr>
                 <w:szCs w:val="20"/>
               </w:rPr>
             </w:pPr>
-            <w:r>
-              <w:rPr>
-                <w:rFonts w:eastAsia="Arial Unicode MS"/>
-                <w:b/>
-                <w:bCs/>
-                <w:sz w:val="15"/>
-                <w:szCs w:val="13"/>
-              </w:rPr>
-              <w:t xml:space="preserve">Остальная часть статьи идет следующим образом: Раздел </w:t>
-            </w:r>
-            <w:r>
-              <w:rPr>
-                <w:rFonts w:eastAsia="Arial Unicode MS"/>
-                <w:b/>
-                <w:bCs/>
-                <w:color w:val="0080AC"/>
-                <w:sz w:val="15"/>
-                <w:szCs w:val="13"/>
-              </w:rPr>
-              <w:t>2</w:t>
-            </w:r>
-            <w:r>
-              <w:rPr>
-                <w:rFonts w:eastAsia="Arial Unicode MS"/>
-                <w:b/>
-                <w:bCs/>
-                <w:sz w:val="15"/>
-                <w:szCs w:val="13"/>
-              </w:rPr>
-              <w:t xml:space="preserve"> объясняет позу</w:t>
-            </w:r>
-          </w:p>
-        </w:tc>
-        <w:tc>
-          <w:tcPr>
-            <w:tcW w:w="5100" w:type="dxa"/>
-            <w:gridSpan w:val="5"/>
-            <w:vAlign w:val="bottom"/>
-          </w:tcPr>
-          <w:p>
-            <w:pPr>
-              <w:spacing w:line="161" w:lineRule="exact"/>
-              <w:ind w:left="140"/>
-              <w:rPr>
-                <w:szCs w:val="20"/>
-              </w:rPr>
-            </w:pPr>
-            <w:r>
-              <w:rPr>
-                <w:rFonts w:eastAsia="Arial Unicode MS"/>
-                <w:b/>
-                <w:bCs/>
-                <w:sz w:val="14"/>
-                <w:szCs w:val="12"/>
-              </w:rPr>
-              <w:t>умножив все эти единицы на двойные кватернионы последовательных смещений</w:t>
-            </w:r>
-          </w:p>
-        </w:tc>
-        <w:tc>
-          <w:tcPr>
-            <w:tcW w:w="0" w:type="dxa"/>
+          </w:p>
+        </w:tc>
+        <w:tc>
+          <w:tcPr>
+            <w:tcW w:w="20" w:type="dxa"/>
             <w:vAlign w:val="bottom"/>
           </w:tcPr>
           <w:p>
@@ -13037,81 +9558,56 @@
       </w:tr>
       <w:tr>
         <w:trPr>
-          <w:trHeight w:val="119"/>
+          <w:trHeight w:val="152"/>
         </w:trPr>
         <w:tc>
           <w:tcPr>
             <w:tcW w:w="5240" w:type="dxa"/>
+            <w:vMerge w:val="restart"/>
+            <w:vAlign w:val="bottom"/>
+          </w:tcPr>
+          <w:p>
+            <w:pPr>
+              <w:spacing w:line="148" w:lineRule="exact"/>
+              <w:rPr>
+                <w:szCs w:val="20"/>
+              </w:rPr>
+            </w:pPr>
+          </w:p>
+        </w:tc>
+        <w:tc>
+          <w:tcPr>
+            <w:tcW w:w="140" w:type="dxa"/>
+            <w:vAlign w:val="bottom"/>
+          </w:tcPr>
+          <w:p>
+            <w:pPr>
+              <w:rPr>
+                <w:sz w:val="15"/>
+                <w:szCs w:val="13"/>
+              </w:rPr>
+            </w:pPr>
+          </w:p>
+        </w:tc>
+        <w:tc>
+          <w:tcPr>
+            <w:tcW w:w="4960" w:type="dxa"/>
+            <w:gridSpan w:val="4"/>
             <w:vMerge/>
             <w:vAlign w:val="bottom"/>
           </w:tcPr>
           <w:p>
             <w:pPr>
               <w:rPr>
-                <w:sz w:val="12"/>
-                <w:szCs w:val="10"/>
-              </w:rPr>
-            </w:pPr>
-          </w:p>
-        </w:tc>
-        <w:tc>
-          <w:tcPr>
-            <w:tcW w:w="2160" w:type="dxa"/>
-            <w:gridSpan w:val="3"/>
-            <w:vMerge w:val="restart"/>
-            <w:vAlign w:val="bottom"/>
-          </w:tcPr>
-          <w:p>
-            <w:pPr>
-              <w:spacing w:line="161" w:lineRule="exact"/>
-              <w:ind w:left="140"/>
-              <w:rPr>
-                <w:szCs w:val="20"/>
-              </w:rPr>
-            </w:pPr>
-            <w:r>
-              <w:rPr>
-                <w:rFonts w:eastAsia="Arial Unicode MS"/>
-                <w:b/>
-                <w:bCs/>
-                <w:sz w:val="14"/>
-                <w:szCs w:val="12"/>
-              </w:rPr>
-              <w:t>суставов:</w:t>
-            </w:r>
-          </w:p>
-        </w:tc>
-        <w:tc>
-          <w:tcPr>
-            <w:tcW w:w="640" w:type="dxa"/>
-            <w:vAlign w:val="bottom"/>
-          </w:tcPr>
-          <w:p>
-            <w:pPr>
-              <w:rPr>
-                <w:sz w:val="12"/>
-                <w:szCs w:val="10"/>
-              </w:rPr>
-            </w:pPr>
-          </w:p>
-        </w:tc>
-        <w:tc>
-          <w:tcPr>
-            <w:tcW w:w="2300" w:type="dxa"/>
-            <w:vAlign w:val="bottom"/>
-          </w:tcPr>
-          <w:p>
-            <w:pPr>
-              <w:rPr>
-                <w:sz w:val="12"/>
-                <w:szCs w:val="10"/>
-              </w:rPr>
-            </w:pPr>
-          </w:p>
-        </w:tc>
-        <w:tc>
-          <w:tcPr>
-            <w:tcW w:w="0" w:type="dxa"/>
+                <w:sz w:val="15"/>
+                <w:szCs w:val="13"/>
+              </w:rPr>
+            </w:pPr>
+          </w:p>
+        </w:tc>
+        <w:tc>
+          <w:tcPr>
+            <w:tcW w:w="20" w:type="dxa"/>
             <w:vAlign w:val="bottom"/>
           </w:tcPr>
           <w:p>
@@ -13126,95 +9622,7 @@
       </w:tr>
       <w:tr>
         <w:trPr>
-          <w:trHeight w:val="90"/>
-        </w:trPr>
-        <w:tc>
-          <w:tcPr>
-            <w:tcW w:w="5240" w:type="dxa"/>
-            <w:vMerge w:val="restart"/>
-            <w:vAlign w:val="bottom"/>
-          </w:tcPr>
-          <w:p>
-            <w:pPr>
-              <w:spacing w:line="175" w:lineRule="exact"/>
-              <w:rPr>
-                <w:szCs w:val="20"/>
-              </w:rPr>
-            </w:pPr>
-            <w:r>
-              <w:rPr>
-                <w:rFonts w:eastAsia="Arial Unicode MS"/>
-                <w:b/>
-                <w:bCs/>
-                <w:sz w:val="15"/>
-                <w:szCs w:val="13"/>
-              </w:rPr>
-              <w:t>(позиция + ориентация) представление конечного эффектора, прямого положения и</w:t>
-            </w:r>
-          </w:p>
-        </w:tc>
-        <w:tc>
-          <w:tcPr>
-            <w:tcW w:w="2160" w:type="dxa"/>
-            <w:gridSpan w:val="3"/>
-            <w:vMerge/>
-            <w:vAlign w:val="bottom"/>
-          </w:tcPr>
-          <w:p>
-            <w:pPr>
-              <w:rPr>
-                <w:sz w:val="9"/>
-                <w:szCs w:val="7"/>
-              </w:rPr>
-            </w:pPr>
-          </w:p>
-        </w:tc>
-        <w:tc>
-          <w:tcPr>
-            <w:tcW w:w="640" w:type="dxa"/>
-            <w:vAlign w:val="bottom"/>
-          </w:tcPr>
-          <w:p>
-            <w:pPr>
-              <w:rPr>
-                <w:sz w:val="9"/>
-                <w:szCs w:val="7"/>
-              </w:rPr>
-            </w:pPr>
-          </w:p>
-        </w:tc>
-        <w:tc>
-          <w:tcPr>
-            <w:tcW w:w="2300" w:type="dxa"/>
-            <w:vAlign w:val="bottom"/>
-          </w:tcPr>
-          <w:p>
-            <w:pPr>
-              <w:rPr>
-                <w:sz w:val="9"/>
-                <w:szCs w:val="7"/>
-              </w:rPr>
-            </w:pPr>
-          </w:p>
-        </w:tc>
-        <w:tc>
-          <w:tcPr>
-            <w:tcW w:w="0" w:type="dxa"/>
-            <w:vAlign w:val="bottom"/>
-          </w:tcPr>
-          <w:p>
-            <w:pPr>
-              <w:rPr>
-                <w:sz w:val="3"/>
-                <w:szCs w:val="1"/>
-              </w:rPr>
-            </w:pPr>
-          </w:p>
-        </w:tc>
-      </w:tr>
-      <w:tr>
-        <w:trPr>
-          <w:trHeight w:val="121"/>
+          <w:trHeight w:val="59"/>
         </w:trPr>
         <w:tc>
           <w:tcPr>
@@ -13225,853 +9633,46 @@
           <w:p>
             <w:pPr>
               <w:rPr>
-                <w:sz w:val="12"/>
-                <w:szCs w:val="10"/>
-              </w:rPr>
-            </w:pPr>
-          </w:p>
-        </w:tc>
-        <w:tc>
-          <w:tcPr>
-            <w:tcW w:w="2160" w:type="dxa"/>
-            <w:gridSpan w:val="3"/>
-            <w:vMerge w:val="restart"/>
-            <w:vAlign w:val="bottom"/>
-          </w:tcPr>
-          <w:p>
-            <w:pPr>
-              <w:spacing w:line="376" w:lineRule="exact"/>
-              <w:ind w:left="140"/>
-              <w:rPr>
-                <w:szCs w:val="20"/>
-                <w:lang w:val="en-US"/>
-              </w:rPr>
-            </w:pPr>
-            <w:r>
-              <w:rPr>
-                <w:rFonts w:eastAsia="Arial Unicode MS"/>
-                <w:b/>
-                <w:bCs/>
-                <w:i/>
-                <w:iCs/>
-                <w:w w:val="80"/>
-                <w:sz w:val="18"/>
-                <w:szCs w:val="16"/>
-                <w:vertAlign w:val="superscript"/>
-                <w:lang w:val="en-US"/>
-              </w:rPr>
-              <w:t xml:space="preserve">a </w:t>
-            </w:r>
-            <w:r>
-              <w:rPr>
-                <w:rFonts w:eastAsia="Arial Unicode MS"/>
-                <w:b/>
-                <w:bCs/>
-                <w:w w:val="80"/>
-                <w:sz w:val="14"/>
-                <w:szCs w:val="12"/>
-                <w:vertAlign w:val="superscript"/>
-                <w:lang w:val="en-US"/>
-              </w:rPr>
-              <w:t>0</w:t>
-            </w:r>
-            <w:r>
-              <w:rPr>
-                <w:rFonts w:eastAsia="Arial Unicode MS"/>
-                <w:b/>
-                <w:bCs/>
-                <w:i/>
-                <w:iCs/>
-                <w:w w:val="80"/>
-                <w:sz w:val="18"/>
-                <w:szCs w:val="16"/>
-                <w:vertAlign w:val="superscript"/>
-                <w:lang w:val="en-US"/>
-              </w:rPr>
-              <w:t xml:space="preserve"> </w:t>
-            </w:r>
-            <w:r>
-              <w:rPr>
-                <w:rFonts w:eastAsia="Arial Unicode MS"/>
-                <w:b/>
-                <w:bCs/>
-                <w:w w:val="80"/>
-                <w:sz w:val="32"/>
-                <w:szCs w:val="28"/>
-                <w:vertAlign w:val="superscript"/>
-                <w:lang w:val="en-US"/>
-              </w:rPr>
-              <w:t>ˆ</w:t>
-            </w:r>
-            <w:r>
-              <w:rPr>
-                <w:rFonts w:eastAsia="Arial Unicode MS"/>
-                <w:b/>
-                <w:bCs/>
-                <w:w w:val="80"/>
-                <w:sz w:val="13"/>
-                <w:szCs w:val="11"/>
-              </w:rPr>
-              <w:t>Икс</w:t>
-            </w:r>
-            <w:r>
-              <w:rPr>
-                <w:rFonts w:eastAsia="Arial Unicode MS"/>
-                <w:b/>
-                <w:bCs/>
-                <w:i/>
-                <w:iCs/>
-                <w:w w:val="80"/>
-                <w:sz w:val="18"/>
-                <w:szCs w:val="16"/>
-                <w:lang w:val="en-US"/>
-              </w:rPr>
-              <w:t xml:space="preserve"> </w:t>
-            </w:r>
-            <w:r>
-              <w:rPr>
-                <w:rFonts w:eastAsia="Arial Unicode MS"/>
-                <w:b/>
-                <w:bCs/>
-                <w:i/>
-                <w:iCs/>
-                <w:w w:val="80"/>
-                <w:sz w:val="9"/>
-                <w:szCs w:val="7"/>
-                <w:lang w:val="en-US"/>
-              </w:rPr>
-              <w:t>a</w:t>
-            </w:r>
-            <w:r>
-              <w:rPr>
-                <w:rFonts w:eastAsia="Arial Unicode MS"/>
-                <w:b/>
-                <w:bCs/>
-                <w:i/>
-                <w:iCs/>
-                <w:w w:val="80"/>
-                <w:sz w:val="18"/>
-                <w:szCs w:val="16"/>
-                <w:lang w:val="en-US"/>
-              </w:rPr>
-              <w:t xml:space="preserve"> </w:t>
-            </w:r>
-            <w:r>
-              <w:rPr>
-                <w:rFonts w:eastAsia="Arial Unicode MS"/>
-                <w:b/>
-                <w:bCs/>
-                <w:w w:val="80"/>
                 <w:sz w:val="7"/>
                 <w:szCs w:val="5"/>
-                <w:lang w:val="en-US"/>
-              </w:rPr>
-              <w:t>0</w:t>
-            </w:r>
-            <w:r>
-              <w:rPr>
-                <w:rFonts w:eastAsia="Arial Unicode MS"/>
-                <w:b/>
-                <w:bCs/>
-                <w:i/>
-                <w:iCs/>
-                <w:w w:val="80"/>
-                <w:sz w:val="18"/>
-                <w:szCs w:val="16"/>
-                <w:lang w:val="en-US"/>
-              </w:rPr>
-              <w:t xml:space="preserve"> </w:t>
-            </w:r>
-            <w:r>
-              <w:rPr>
-                <w:rFonts w:eastAsia="Arial Unicode MS"/>
-                <w:b/>
-                <w:bCs/>
-                <w:i/>
-                <w:iCs/>
-                <w:w w:val="80"/>
-                <w:sz w:val="9"/>
-                <w:szCs w:val="7"/>
-              </w:rPr>
-              <w:t>а</w:t>
-            </w:r>
-            <w:r>
-              <w:rPr>
-                <w:rFonts w:eastAsia="Arial Unicode MS"/>
-                <w:b/>
-                <w:bCs/>
-                <w:i/>
-                <w:iCs/>
-                <w:w w:val="80"/>
-                <w:sz w:val="18"/>
-                <w:szCs w:val="16"/>
-                <w:lang w:val="en-US"/>
-              </w:rPr>
-              <w:t xml:space="preserve"> </w:t>
-            </w:r>
-            <w:r>
-              <w:rPr>
-                <w:rFonts w:eastAsia="Arial Unicode MS"/>
-                <w:b/>
-                <w:bCs/>
-                <w:i/>
-                <w:iCs/>
-                <w:w w:val="80"/>
-                <w:sz w:val="9"/>
-                <w:szCs w:val="7"/>
-                <w:lang w:val="en-US"/>
-              </w:rPr>
-              <w:t>=</w:t>
-            </w:r>
-            <w:r>
-              <w:rPr>
-                <w:rFonts w:eastAsia="Arial Unicode MS"/>
-                <w:b/>
-                <w:bCs/>
-                <w:i/>
-                <w:iCs/>
-                <w:w w:val="80"/>
-                <w:sz w:val="18"/>
-                <w:szCs w:val="16"/>
-                <w:lang w:val="en-US"/>
-              </w:rPr>
-              <w:t xml:space="preserve"> </w:t>
-            </w:r>
-            <w:r>
-              <w:rPr>
-                <w:rFonts w:eastAsia="Arial Unicode MS"/>
-                <w:b/>
-                <w:bCs/>
-                <w:i/>
-                <w:iCs/>
-                <w:w w:val="80"/>
-                <w:sz w:val="9"/>
-                <w:szCs w:val="7"/>
-              </w:rPr>
-              <w:t>а</w:t>
-            </w:r>
-            <w:r>
-              <w:rPr>
-                <w:rFonts w:eastAsia="Arial Unicode MS"/>
-                <w:b/>
-                <w:bCs/>
-                <w:i/>
-                <w:iCs/>
-                <w:w w:val="80"/>
-                <w:sz w:val="18"/>
-                <w:szCs w:val="16"/>
-                <w:lang w:val="en-US"/>
-              </w:rPr>
-              <w:t xml:space="preserve"> </w:t>
-            </w:r>
-            <w:r>
-              <w:rPr>
-                <w:rFonts w:eastAsia="Arial Unicode MS"/>
-                <w:b/>
-                <w:bCs/>
-                <w:w w:val="80"/>
+              </w:rPr>
+            </w:pPr>
+          </w:p>
+        </w:tc>
+        <w:tc>
+          <w:tcPr>
+            <w:tcW w:w="2800" w:type="dxa"/>
+            <w:gridSpan w:val="4"/>
+            <w:vMerge w:val="restart"/>
+            <w:vAlign w:val="bottom"/>
+          </w:tcPr>
+          <w:p>
+            <w:pPr>
+              <w:spacing w:line="175" w:lineRule="exact"/>
+              <w:ind w:left="140"/>
+              <w:rPr>
+                <w:szCs w:val="20"/>
+              </w:rPr>
+            </w:pPr>
+          </w:p>
+        </w:tc>
+        <w:tc>
+          <w:tcPr>
+            <w:tcW w:w="2300" w:type="dxa"/>
+            <w:vAlign w:val="bottom"/>
+          </w:tcPr>
+          <w:p>
+            <w:pPr>
+              <w:rPr>
                 <w:sz w:val="7"/>
                 <w:szCs w:val="5"/>
-                <w:lang w:val="en-US"/>
-              </w:rPr>
-              <w:t>0</w:t>
-            </w:r>
-            <w:r>
-              <w:rPr>
-                <w:rFonts w:eastAsia="Arial Unicode MS"/>
-                <w:b/>
-                <w:bCs/>
-                <w:i/>
-                <w:iCs/>
-                <w:w w:val="80"/>
-                <w:sz w:val="18"/>
-                <w:szCs w:val="16"/>
-                <w:lang w:val="en-US"/>
-              </w:rPr>
-              <w:t xml:space="preserve"> </w:t>
-            </w:r>
-            <w:r>
-              <w:rPr>
-                <w:rFonts w:eastAsia="Arial Unicode MS"/>
-                <w:b/>
-                <w:bCs/>
-                <w:w w:val="80"/>
-                <w:sz w:val="14"/>
-                <w:szCs w:val="12"/>
-                <w:lang w:val="en-US"/>
-              </w:rPr>
-              <w:t>ˆ</w:t>
-            </w:r>
-            <w:r>
-              <w:rPr>
-                <w:rFonts w:eastAsia="Arial Unicode MS"/>
-                <w:b/>
-                <w:bCs/>
-                <w:i/>
-                <w:iCs/>
-                <w:w w:val="80"/>
-                <w:sz w:val="18"/>
-                <w:szCs w:val="16"/>
-                <w:lang w:val="en-US"/>
-              </w:rPr>
-              <w:t xml:space="preserve">  </w:t>
-            </w:r>
-            <w:r>
-              <w:rPr>
-                <w:rFonts w:eastAsia="Arial Unicode MS"/>
-                <w:b/>
-                <w:bCs/>
-                <w:i/>
-                <w:iCs/>
-                <w:w w:val="80"/>
-                <w:sz w:val="15"/>
-                <w:szCs w:val="13"/>
-              </w:rPr>
-              <w:t>δ</w:t>
-            </w:r>
-            <w:r>
-              <w:rPr>
-                <w:rFonts w:eastAsia="Arial Unicode MS"/>
-                <w:b/>
-                <w:bCs/>
-                <w:i/>
-                <w:iCs/>
-                <w:w w:val="80"/>
-                <w:sz w:val="18"/>
-                <w:szCs w:val="16"/>
-                <w:lang w:val="en-US"/>
-              </w:rPr>
-              <w:t xml:space="preserve"> </w:t>
-            </w:r>
-            <w:r>
-              <w:rPr>
-                <w:rFonts w:eastAsia="Arial Unicode MS"/>
-                <w:b/>
-                <w:bCs/>
-                <w:w w:val="80"/>
-                <w:sz w:val="9"/>
-                <w:szCs w:val="7"/>
-                <w:lang w:val="en-US"/>
-              </w:rPr>
-              <w:t>1</w:t>
-            </w:r>
-            <w:r>
-              <w:rPr>
-                <w:rFonts w:eastAsia="Arial Unicode MS"/>
-                <w:b/>
-                <w:bCs/>
-                <w:i/>
-                <w:iCs/>
-                <w:w w:val="80"/>
-                <w:sz w:val="18"/>
-                <w:szCs w:val="16"/>
-                <w:lang w:val="en-US"/>
-              </w:rPr>
-              <w:t xml:space="preserve"> </w:t>
-            </w:r>
-            <w:r>
-              <w:rPr>
-                <w:rFonts w:eastAsia="Arial Unicode MS"/>
-                <w:b/>
-                <w:bCs/>
-                <w:i/>
-                <w:iCs/>
-                <w:w w:val="80"/>
-                <w:sz w:val="9"/>
-                <w:szCs w:val="7"/>
-                <w:lang w:val="en-US"/>
-              </w:rPr>
-              <w:t>a</w:t>
-            </w:r>
-            <w:r>
-              <w:rPr>
-                <w:rFonts w:eastAsia="Arial Unicode MS"/>
-                <w:b/>
-                <w:bCs/>
-                <w:i/>
-                <w:iCs/>
-                <w:w w:val="80"/>
-                <w:sz w:val="18"/>
-                <w:szCs w:val="16"/>
-                <w:lang w:val="en-US"/>
-              </w:rPr>
-              <w:t xml:space="preserve"> </w:t>
-            </w:r>
-            <w:r>
-              <w:rPr>
-                <w:rFonts w:eastAsia="Arial Unicode MS"/>
-                <w:b/>
-                <w:bCs/>
-                <w:w w:val="80"/>
-                <w:sz w:val="8"/>
-                <w:szCs w:val="6"/>
-                <w:lang w:val="en-US"/>
-              </w:rPr>
-              <w:t>0</w:t>
-            </w:r>
-            <w:r>
-              <w:rPr>
-                <w:rFonts w:eastAsia="Arial Unicode MS"/>
-                <w:b/>
-                <w:bCs/>
-                <w:i/>
-                <w:iCs/>
-                <w:w w:val="80"/>
-                <w:sz w:val="18"/>
-                <w:szCs w:val="16"/>
-                <w:lang w:val="en-US"/>
-              </w:rPr>
-              <w:t xml:space="preserve"> </w:t>
-            </w:r>
-            <w:r>
-              <w:rPr>
-                <w:rFonts w:eastAsia="Arial Unicode MS"/>
-                <w:b/>
-                <w:bCs/>
-                <w:w w:val="80"/>
-                <w:sz w:val="15"/>
-                <w:szCs w:val="13"/>
-                <w:lang w:val="en-US"/>
-              </w:rPr>
-              <w:t>ˆ</w:t>
-            </w:r>
-            <w:r>
-              <w:rPr>
-                <w:rFonts w:eastAsia="Arial Unicode MS"/>
-                <w:b/>
-                <w:bCs/>
-                <w:i/>
-                <w:iCs/>
-                <w:w w:val="80"/>
-                <w:sz w:val="18"/>
-                <w:szCs w:val="16"/>
-                <w:lang w:val="en-US"/>
-              </w:rPr>
-              <w:t xml:space="preserve"> </w:t>
-            </w:r>
-            <w:r>
-              <w:rPr>
-                <w:rFonts w:eastAsia="Arial Unicode MS"/>
-                <w:b/>
-                <w:bCs/>
-                <w:i/>
-                <w:iCs/>
-                <w:w w:val="80"/>
-                <w:sz w:val="15"/>
-                <w:szCs w:val="13"/>
-              </w:rPr>
-              <w:t>δ</w:t>
-            </w:r>
-            <w:r>
-              <w:rPr>
-                <w:rFonts w:eastAsia="Arial Unicode MS"/>
-                <w:b/>
-                <w:bCs/>
-                <w:i/>
-                <w:iCs/>
-                <w:w w:val="80"/>
-                <w:sz w:val="18"/>
-                <w:szCs w:val="16"/>
-                <w:lang w:val="en-US"/>
-              </w:rPr>
-              <w:t xml:space="preserve"> </w:t>
-            </w:r>
-            <w:r>
-              <w:rPr>
-                <w:rFonts w:eastAsia="Arial Unicode MS"/>
-                <w:b/>
-                <w:bCs/>
-                <w:w w:val="80"/>
-                <w:sz w:val="9"/>
-                <w:szCs w:val="7"/>
-                <w:lang w:val="en-US"/>
-              </w:rPr>
-              <w:t>2</w:t>
-            </w:r>
-            <w:r>
-              <w:rPr>
-                <w:rFonts w:eastAsia="Arial Unicode MS"/>
-                <w:b/>
-                <w:bCs/>
-                <w:i/>
-                <w:iCs/>
-                <w:w w:val="80"/>
-                <w:sz w:val="18"/>
-                <w:szCs w:val="16"/>
-                <w:lang w:val="en-US"/>
-              </w:rPr>
-              <w:t xml:space="preserve"> </w:t>
-            </w:r>
-            <w:r>
-              <w:rPr>
-                <w:rFonts w:eastAsia="Arial Unicode MS"/>
-                <w:b/>
-                <w:bCs/>
-                <w:i/>
-                <w:iCs/>
-                <w:w w:val="80"/>
-                <w:sz w:val="9"/>
-                <w:szCs w:val="7"/>
-                <w:lang w:val="en-US"/>
-              </w:rPr>
-              <w:t>a</w:t>
-            </w:r>
-            <w:r>
-              <w:rPr>
-                <w:rFonts w:eastAsia="Arial Unicode MS"/>
-                <w:b/>
-                <w:bCs/>
-                <w:i/>
-                <w:iCs/>
-                <w:w w:val="80"/>
-                <w:sz w:val="18"/>
-                <w:szCs w:val="16"/>
-                <w:lang w:val="en-US"/>
-              </w:rPr>
-              <w:t xml:space="preserve"> </w:t>
-            </w:r>
-            <w:r>
-              <w:rPr>
-                <w:rFonts w:eastAsia="Arial Unicode MS"/>
-                <w:b/>
-                <w:bCs/>
-                <w:w w:val="80"/>
-                <w:sz w:val="8"/>
-                <w:szCs w:val="6"/>
-                <w:lang w:val="en-US"/>
-              </w:rPr>
-              <w:t>0</w:t>
-            </w:r>
-            <w:r>
-              <w:rPr>
-                <w:rFonts w:eastAsia="Arial Unicode MS"/>
-                <w:b/>
-                <w:bCs/>
-                <w:i/>
-                <w:iCs/>
-                <w:w w:val="80"/>
-                <w:sz w:val="18"/>
-                <w:szCs w:val="16"/>
-                <w:lang w:val="en-US"/>
-              </w:rPr>
-              <w:t xml:space="preserve"> </w:t>
-            </w:r>
-            <w:r>
-              <w:rPr>
-                <w:rFonts w:eastAsia="Arial Unicode MS"/>
-                <w:b/>
-                <w:bCs/>
-                <w:w w:val="80"/>
-                <w:sz w:val="15"/>
-                <w:szCs w:val="13"/>
-                <w:lang w:val="en-US"/>
-              </w:rPr>
-              <w:t>ˆ</w:t>
-            </w:r>
-            <w:r>
-              <w:rPr>
-                <w:rFonts w:eastAsia="Arial Unicode MS"/>
-                <w:b/>
-                <w:bCs/>
-                <w:i/>
-                <w:iCs/>
-                <w:w w:val="80"/>
-                <w:sz w:val="18"/>
-                <w:szCs w:val="16"/>
-                <w:lang w:val="en-US"/>
-              </w:rPr>
-              <w:t xml:space="preserve"> </w:t>
-            </w:r>
-            <w:r>
-              <w:rPr>
-                <w:rFonts w:eastAsia="Arial Unicode MS"/>
-                <w:b/>
-                <w:bCs/>
-                <w:i/>
-                <w:iCs/>
-                <w:w w:val="80"/>
-                <w:sz w:val="16"/>
-                <w:szCs w:val="14"/>
-              </w:rPr>
-              <w:t>δ</w:t>
-            </w:r>
-            <w:r>
-              <w:rPr>
-                <w:rFonts w:eastAsia="Arial Unicode MS"/>
-                <w:b/>
-                <w:bCs/>
-                <w:i/>
-                <w:iCs/>
-                <w:w w:val="80"/>
-                <w:sz w:val="18"/>
-                <w:szCs w:val="16"/>
-                <w:lang w:val="en-US"/>
-              </w:rPr>
-              <w:t xml:space="preserve"> </w:t>
-            </w:r>
-            <w:r>
-              <w:rPr>
-                <w:rFonts w:eastAsia="Arial Unicode MS"/>
-                <w:b/>
-                <w:bCs/>
-                <w:w w:val="80"/>
-                <w:sz w:val="10"/>
-                <w:szCs w:val="8"/>
-                <w:lang w:val="en-US"/>
-              </w:rPr>
-              <w:t>3 , ,</w:t>
-            </w:r>
-            <w:r>
-              <w:rPr>
-                <w:rFonts w:eastAsia="Arial Unicode MS"/>
-                <w:b/>
-                <w:bCs/>
-                <w:i/>
-                <w:iCs/>
-                <w:w w:val="80"/>
-                <w:sz w:val="18"/>
-                <w:szCs w:val="16"/>
-                <w:lang w:val="en-US"/>
-              </w:rPr>
-              <w:t xml:space="preserve"> </w:t>
-            </w:r>
-            <w:r>
-              <w:rPr>
-                <w:rFonts w:eastAsia="Arial Unicode MS"/>
-                <w:b/>
-                <w:bCs/>
-                <w:i/>
-                <w:iCs/>
-                <w:w w:val="80"/>
-                <w:sz w:val="10"/>
-                <w:szCs w:val="8"/>
-                <w:lang w:val="en-US"/>
-              </w:rPr>
-              <w:t>a</w:t>
-            </w:r>
-            <w:r>
-              <w:rPr>
-                <w:rFonts w:eastAsia="Arial Unicode MS"/>
-                <w:b/>
-                <w:bCs/>
-                <w:i/>
-                <w:iCs/>
-                <w:w w:val="80"/>
-                <w:sz w:val="18"/>
-                <w:szCs w:val="16"/>
-                <w:lang w:val="en-US"/>
-              </w:rPr>
-              <w:t xml:space="preserve"> </w:t>
-            </w:r>
-            <w:r>
-              <w:rPr>
-                <w:rFonts w:eastAsia="Arial Unicode MS"/>
-                <w:b/>
-                <w:bCs/>
-                <w:w w:val="80"/>
-                <w:sz w:val="8"/>
-                <w:szCs w:val="6"/>
-                <w:lang w:val="en-US"/>
-              </w:rPr>
-              <w:lastRenderedPageBreak/>
-              <w:t>0</w:t>
-            </w:r>
-            <w:r>
-              <w:rPr>
-                <w:rFonts w:eastAsia="Arial Unicode MS"/>
-                <w:b/>
-                <w:bCs/>
-                <w:i/>
-                <w:iCs/>
-                <w:w w:val="80"/>
-                <w:sz w:val="18"/>
-                <w:szCs w:val="16"/>
-                <w:lang w:val="en-US"/>
-              </w:rPr>
-              <w:t xml:space="preserve"> </w:t>
-            </w:r>
-            <w:r>
-              <w:rPr>
-                <w:rFonts w:eastAsia="Arial Unicode MS"/>
-                <w:b/>
-                <w:bCs/>
-                <w:w w:val="80"/>
-                <w:sz w:val="16"/>
-                <w:szCs w:val="14"/>
-                <w:lang w:val="en-US"/>
-              </w:rPr>
-              <w:t>ˆ</w:t>
-            </w:r>
-          </w:p>
-        </w:tc>
-        <w:tc>
-          <w:tcPr>
-            <w:tcW w:w="640" w:type="dxa"/>
-            <w:vAlign w:val="bottom"/>
-          </w:tcPr>
-          <w:p>
-            <w:pPr>
-              <w:rPr>
-                <w:sz w:val="12"/>
-                <w:szCs w:val="10"/>
-                <w:lang w:val="en-US"/>
-              </w:rPr>
-            </w:pPr>
-          </w:p>
-        </w:tc>
-        <w:tc>
-          <w:tcPr>
-            <w:tcW w:w="2300" w:type="dxa"/>
-            <w:vAlign w:val="bottom"/>
-          </w:tcPr>
-          <w:p>
-            <w:pPr>
-              <w:rPr>
-                <w:sz w:val="12"/>
-                <w:szCs w:val="10"/>
-                <w:lang w:val="en-US"/>
-              </w:rPr>
-            </w:pPr>
-          </w:p>
-        </w:tc>
-        <w:tc>
-          <w:tcPr>
-            <w:tcW w:w="0" w:type="dxa"/>
-            <w:vAlign w:val="bottom"/>
-          </w:tcPr>
-          <w:p>
-            <w:pPr>
-              <w:rPr>
-                <w:sz w:val="3"/>
-                <w:szCs w:val="1"/>
-                <w:lang w:val="en-US"/>
-              </w:rPr>
-            </w:pPr>
-          </w:p>
-        </w:tc>
-      </w:tr>
-      <w:tr>
-        <w:trPr>
-          <w:trHeight w:val="268"/>
-        </w:trPr>
-        <w:tc>
-          <w:tcPr>
-            <w:tcW w:w="5240" w:type="dxa"/>
-            <w:vAlign w:val="bottom"/>
-          </w:tcPr>
-          <w:p>
-            <w:pPr>
-              <w:spacing w:line="175" w:lineRule="exact"/>
-              <w:rPr>
-                <w:szCs w:val="20"/>
-              </w:rPr>
-            </w:pPr>
-            <w:r>
-              <w:rPr>
-                <w:rFonts w:eastAsia="Arial Unicode MS"/>
-                <w:b/>
-                <w:bCs/>
-                <w:sz w:val="15"/>
-                <w:szCs w:val="13"/>
-              </w:rPr>
-              <w:t xml:space="preserve">кинематики скорости робота; Раздел </w:t>
-            </w:r>
-            <w:r>
-              <w:rPr>
-                <w:rFonts w:eastAsia="Arial Unicode MS"/>
-                <w:b/>
-                <w:bCs/>
-                <w:color w:val="0080AC"/>
-                <w:sz w:val="15"/>
-                <w:szCs w:val="13"/>
-              </w:rPr>
-              <w:t>3</w:t>
-            </w:r>
-          </w:p>
-        </w:tc>
-        <w:tc>
-          <w:tcPr>
-            <w:tcW w:w="2160" w:type="dxa"/>
-            <w:gridSpan w:val="3"/>
-            <w:vMerge/>
-            <w:vAlign w:val="bottom"/>
-          </w:tcPr>
-          <w:p>
-            <w:pPr>
-              <w:rPr>
-                <w:sz w:val="24"/>
-                <w:szCs w:val="23"/>
-              </w:rPr>
-            </w:pPr>
-          </w:p>
-        </w:tc>
-        <w:tc>
-          <w:tcPr>
-            <w:tcW w:w="640" w:type="dxa"/>
-            <w:vAlign w:val="bottom"/>
-          </w:tcPr>
-          <w:p>
-            <w:pPr>
-              <w:spacing w:line="188" w:lineRule="exact"/>
-              <w:ind w:left="80"/>
-              <w:rPr>
-                <w:szCs w:val="20"/>
-              </w:rPr>
-            </w:pPr>
-            <w:r>
-              <w:rPr>
-                <w:rFonts w:eastAsia="Arial Unicode MS"/>
-                <w:b/>
-                <w:bCs/>
-                <w:i/>
-                <w:iCs/>
-                <w:sz w:val="16"/>
-                <w:szCs w:val="14"/>
-              </w:rPr>
-              <w:t xml:space="preserve">δ </w:t>
-            </w:r>
-            <w:r>
-              <w:rPr>
-                <w:rFonts w:eastAsia="Arial Unicode MS"/>
-                <w:b/>
-                <w:bCs/>
-                <w:i/>
-                <w:iCs/>
-                <w:sz w:val="10"/>
-                <w:szCs w:val="8"/>
-              </w:rPr>
-              <w:t>п.</w:t>
-            </w:r>
-          </w:p>
-        </w:tc>
-        <w:tc>
-          <w:tcPr>
-            <w:tcW w:w="2300" w:type="dxa"/>
-            <w:vAlign w:val="bottom"/>
-          </w:tcPr>
-          <w:p>
-            <w:pPr>
-              <w:spacing w:line="175" w:lineRule="exact"/>
-              <w:jc w:val="right"/>
-              <w:rPr>
-                <w:szCs w:val="20"/>
-              </w:rPr>
-            </w:pPr>
-            <w:r>
-              <w:rPr>
-                <w:rFonts w:eastAsia="Arial Unicode MS"/>
-                <w:b/>
-                <w:bCs/>
-                <w:sz w:val="15"/>
-                <w:szCs w:val="13"/>
-              </w:rPr>
-              <w:t>(6)</w:t>
-            </w:r>
-          </w:p>
-        </w:tc>
-        <w:tc>
-          <w:tcPr>
-            <w:tcW w:w="0" w:type="dxa"/>
+              </w:rPr>
+            </w:pPr>
+          </w:p>
+        </w:tc>
+        <w:tc>
+          <w:tcPr>
+            <w:tcW w:w="20" w:type="dxa"/>
             <w:vAlign w:val="bottom"/>
           </w:tcPr>
           <w:p>
@@ -14095,801 +9696,6 @@
           </w:tcPr>
           <w:p>
             <w:pPr>
-              <w:spacing w:line="148" w:lineRule="exact"/>
-              <w:rPr>
-                <w:szCs w:val="20"/>
-              </w:rPr>
-            </w:pPr>
-            <w:r>
-              <w:rPr>
-                <w:rFonts w:eastAsia="Arial Unicode MS"/>
-                <w:b/>
-                <w:bCs/>
-                <w:sz w:val="13"/>
-                <w:szCs w:val="11"/>
-              </w:rPr>
-              <w:t>сначала определяется ошибка позы, затем предлагается закон управления для регулирования этой</w:t>
-            </w:r>
-          </w:p>
-        </w:tc>
-        <w:tc>
-          <w:tcPr>
-            <w:tcW w:w="140" w:type="dxa"/>
-            <w:vAlign w:val="bottom"/>
-          </w:tcPr>
-          <w:p>
-            <w:pPr>
-              <w:rPr>
-                <w:sz w:val="14"/>
-                <w:szCs w:val="12"/>
-              </w:rPr>
-            </w:pPr>
-          </w:p>
-        </w:tc>
-        <w:tc>
-          <w:tcPr>
-            <w:tcW w:w="700" w:type="dxa"/>
-            <w:vAlign w:val="bottom"/>
-          </w:tcPr>
-          <w:p>
-            <w:pPr>
-              <w:rPr>
-                <w:sz w:val="14"/>
-                <w:szCs w:val="12"/>
-              </w:rPr>
-            </w:pPr>
-          </w:p>
-        </w:tc>
-        <w:tc>
-          <w:tcPr>
-            <w:tcW w:w="1320" w:type="dxa"/>
-            <w:vAlign w:val="bottom"/>
-          </w:tcPr>
-          <w:p>
-            <w:pPr>
-              <w:rPr>
-                <w:sz w:val="14"/>
-                <w:szCs w:val="12"/>
-              </w:rPr>
-            </w:pPr>
-          </w:p>
-        </w:tc>
-        <w:tc>
-          <w:tcPr>
-            <w:tcW w:w="640" w:type="dxa"/>
-            <w:vAlign w:val="bottom"/>
-          </w:tcPr>
-          <w:p>
-            <w:pPr>
-              <w:rPr>
-                <w:sz w:val="14"/>
-                <w:szCs w:val="12"/>
-              </w:rPr>
-            </w:pPr>
-          </w:p>
-        </w:tc>
-        <w:tc>
-          <w:tcPr>
-            <w:tcW w:w="2300" w:type="dxa"/>
-            <w:vAlign w:val="bottom"/>
-          </w:tcPr>
-          <w:p>
-            <w:pPr>
-              <w:rPr>
-                <w:sz w:val="14"/>
-                <w:szCs w:val="12"/>
-              </w:rPr>
-            </w:pPr>
-          </w:p>
-        </w:tc>
-        <w:tc>
-          <w:tcPr>
-            <w:tcW w:w="0" w:type="dxa"/>
-            <w:vAlign w:val="bottom"/>
-          </w:tcPr>
-          <w:p>
-            <w:pPr>
-              <w:rPr>
-                <w:sz w:val="3"/>
-                <w:szCs w:val="1"/>
-              </w:rPr>
-            </w:pPr>
-          </w:p>
-        </w:tc>
-      </w:tr>
-      <w:tr>
-        <w:trPr>
-          <w:trHeight w:val="119"/>
-        </w:trPr>
-        <w:tc>
-          <w:tcPr>
-            <w:tcW w:w="5240" w:type="dxa"/>
-            <w:vAlign w:val="bottom"/>
-          </w:tcPr>
-          <w:p>
-            <w:pPr>
-              <w:rPr>
-                <w:sz w:val="12"/>
-                <w:szCs w:val="10"/>
-              </w:rPr>
-            </w:pPr>
-          </w:p>
-        </w:tc>
-        <w:tc>
-          <w:tcPr>
-            <w:tcW w:w="2800" w:type="dxa"/>
-            <w:gridSpan w:val="4"/>
-            <w:vAlign w:val="bottom"/>
-          </w:tcPr>
-          <w:p>
-            <w:pPr>
-              <w:spacing w:line="119" w:lineRule="exact"/>
-              <w:ind w:left="140"/>
-              <w:rPr>
-                <w:szCs w:val="20"/>
-              </w:rPr>
-            </w:pPr>
-            <w:r>
-              <w:rPr>
-                <w:rFonts w:eastAsia="Arial Unicode MS"/>
-                <w:b/>
-                <w:bCs/>
-                <w:sz w:val="12"/>
-                <w:szCs w:val="10"/>
-              </w:rPr>
-              <w:t xml:space="preserve">Результирующая единица двойного кватерниона, </w:t>
-            </w:r>
-            <w:r>
-              <w:rPr>
-                <w:rFonts w:eastAsia="Arial Unicode MS"/>
-                <w:b/>
-                <w:bCs/>
-                <w:i/>
-                <w:iCs/>
-                <w:sz w:val="8"/>
-                <w:szCs w:val="6"/>
-              </w:rPr>
-              <w:t>a</w:t>
-            </w:r>
-            <w:r>
-              <w:rPr>
-                <w:rFonts w:eastAsia="Arial Unicode MS"/>
-                <w:b/>
-                <w:bCs/>
-                <w:sz w:val="12"/>
-                <w:szCs w:val="10"/>
-              </w:rPr>
-              <w:t xml:space="preserve"> </w:t>
-            </w:r>
-            <w:r>
-              <w:rPr>
-                <w:rFonts w:eastAsia="Arial Unicode MS"/>
-                <w:b/>
-                <w:bCs/>
-                <w:sz w:val="6"/>
-                <w:szCs w:val="4"/>
-              </w:rPr>
-              <w:t>0</w:t>
-            </w:r>
-            <w:r>
-              <w:rPr>
-                <w:rFonts w:eastAsia="Arial Unicode MS"/>
-                <w:b/>
-                <w:bCs/>
-                <w:sz w:val="12"/>
-                <w:szCs w:val="10"/>
-              </w:rPr>
-              <w:t xml:space="preserve"> ˆ</w:t>
-            </w:r>
-          </w:p>
-        </w:tc>
-        <w:tc>
-          <w:tcPr>
-            <w:tcW w:w="2300" w:type="dxa"/>
-            <w:vAlign w:val="bottom"/>
-          </w:tcPr>
-          <w:p>
-            <w:pPr>
-              <w:spacing w:line="119" w:lineRule="exact"/>
-              <w:jc w:val="right"/>
-              <w:rPr>
-                <w:szCs w:val="20"/>
-              </w:rPr>
-            </w:pPr>
-            <w:r>
-              <w:rPr>
-                <w:rFonts w:eastAsia="Arial Unicode MS"/>
-                <w:b/>
-                <w:bCs/>
-                <w:w w:val="99"/>
-                <w:sz w:val="12"/>
-                <w:szCs w:val="10"/>
-              </w:rPr>
-              <w:t xml:space="preserve">Икс </w:t>
-            </w:r>
-            <w:r>
-              <w:rPr>
-                <w:rFonts w:eastAsia="Arial Unicode MS"/>
-                <w:b/>
-                <w:bCs/>
-                <w:i/>
-                <w:iCs/>
-                <w:w w:val="99"/>
-                <w:sz w:val="8"/>
-                <w:szCs w:val="6"/>
-              </w:rPr>
-              <w:t>a</w:t>
-            </w:r>
-            <w:r>
-              <w:rPr>
-                <w:rFonts w:eastAsia="Arial Unicode MS"/>
-                <w:b/>
-                <w:bCs/>
-                <w:w w:val="99"/>
-                <w:sz w:val="12"/>
-                <w:szCs w:val="10"/>
-              </w:rPr>
-              <w:t xml:space="preserve"> </w:t>
-            </w:r>
-            <w:proofErr w:type="gramStart"/>
-            <w:r>
-              <w:rPr>
-                <w:rFonts w:eastAsia="Arial Unicode MS"/>
-                <w:b/>
-                <w:bCs/>
-                <w:w w:val="99"/>
-                <w:sz w:val="6"/>
-                <w:szCs w:val="4"/>
-              </w:rPr>
-              <w:t>0</w:t>
-            </w:r>
-            <w:proofErr w:type="gramEnd"/>
-            <w:r>
-              <w:rPr>
-                <w:rFonts w:eastAsia="Arial Unicode MS"/>
-                <w:b/>
-                <w:bCs/>
-                <w:w w:val="99"/>
-                <w:sz w:val="12"/>
-                <w:szCs w:val="10"/>
-              </w:rPr>
-              <w:t xml:space="preserve"> </w:t>
-            </w:r>
-            <w:r>
-              <w:rPr>
-                <w:rFonts w:eastAsia="Arial Unicode MS"/>
-                <w:b/>
-                <w:bCs/>
-                <w:i/>
-                <w:iCs/>
-                <w:w w:val="99"/>
-                <w:sz w:val="8"/>
-                <w:szCs w:val="6"/>
-              </w:rPr>
-              <w:t>а,</w:t>
-            </w:r>
-            <w:r>
-              <w:rPr>
-                <w:rFonts w:eastAsia="Arial Unicode MS"/>
-                <w:b/>
-                <w:bCs/>
-                <w:w w:val="99"/>
-                <w:sz w:val="12"/>
-                <w:szCs w:val="10"/>
-              </w:rPr>
-              <w:t xml:space="preserve"> представляет собой новое предложение</w:t>
-            </w:r>
-          </w:p>
-        </w:tc>
-        <w:tc>
-          <w:tcPr>
-            <w:tcW w:w="0" w:type="dxa"/>
-            <w:vAlign w:val="bottom"/>
-          </w:tcPr>
-          <w:p>
-            <w:pPr>
-              <w:rPr>
-                <w:sz w:val="3"/>
-                <w:szCs w:val="1"/>
-              </w:rPr>
-            </w:pPr>
-          </w:p>
-        </w:tc>
-      </w:tr>
-      <w:tr>
-        <w:trPr>
-          <w:trHeight w:val="71"/>
-        </w:trPr>
-        <w:tc>
-          <w:tcPr>
-            <w:tcW w:w="7400" w:type="dxa"/>
-            <w:gridSpan w:val="4"/>
-            <w:vAlign w:val="bottom"/>
-          </w:tcPr>
-          <w:p>
-            <w:pPr>
-              <w:spacing w:line="71" w:lineRule="exact"/>
-              <w:rPr>
-                <w:szCs w:val="20"/>
-              </w:rPr>
-            </w:pPr>
-            <w:r>
-              <w:rPr>
-                <w:rFonts w:eastAsia="Arial Unicode MS"/>
-                <w:b/>
-                <w:bCs/>
-                <w:sz w:val="9"/>
-                <w:szCs w:val="7"/>
-              </w:rPr>
-              <w:t xml:space="preserve">ошибки позы и, наконец, анализируется стабильность предлагаемого закона управления; Раздел </w:t>
-            </w:r>
-            <w:r>
-              <w:rPr>
-                <w:rFonts w:eastAsia="Arial Unicode MS"/>
-                <w:b/>
-                <w:bCs/>
-                <w:color w:val="0080AC"/>
-                <w:sz w:val="9"/>
-                <w:szCs w:val="7"/>
-              </w:rPr>
-              <w:t>4</w:t>
-            </w:r>
-            <w:r>
-              <w:rPr>
-                <w:rFonts w:eastAsia="Arial Unicode MS"/>
-                <w:b/>
-                <w:bCs/>
-                <w:sz w:val="9"/>
-                <w:szCs w:val="7"/>
-              </w:rPr>
-              <w:t xml:space="preserve"> экспериментально</w:t>
-            </w:r>
-          </w:p>
-        </w:tc>
-        <w:tc>
-          <w:tcPr>
-            <w:tcW w:w="640" w:type="dxa"/>
-            <w:vAlign w:val="bottom"/>
-          </w:tcPr>
-          <w:p>
-            <w:pPr>
-              <w:rPr>
-                <w:sz w:val="8"/>
-                <w:szCs w:val="6"/>
-              </w:rPr>
-            </w:pPr>
-          </w:p>
-        </w:tc>
-        <w:tc>
-          <w:tcPr>
-            <w:tcW w:w="2300" w:type="dxa"/>
-            <w:vAlign w:val="bottom"/>
-          </w:tcPr>
-          <w:p>
-            <w:pPr>
-              <w:rPr>
-                <w:sz w:val="8"/>
-                <w:szCs w:val="6"/>
-              </w:rPr>
-            </w:pPr>
-          </w:p>
-        </w:tc>
-        <w:tc>
-          <w:tcPr>
-            <w:tcW w:w="0" w:type="dxa"/>
-            <w:vAlign w:val="bottom"/>
-          </w:tcPr>
-          <w:p>
-            <w:pPr>
-              <w:rPr>
-                <w:sz w:val="3"/>
-                <w:szCs w:val="1"/>
-              </w:rPr>
-            </w:pPr>
-          </w:p>
-        </w:tc>
-      </w:tr>
-      <w:tr>
-        <w:trPr>
-          <w:trHeight w:val="177"/>
-        </w:trPr>
-        <w:tc>
-          <w:tcPr>
-            <w:tcW w:w="5240" w:type="dxa"/>
-            <w:vMerge w:val="restart"/>
-            <w:vAlign w:val="bottom"/>
-          </w:tcPr>
-          <w:p>
-            <w:pPr>
-              <w:spacing w:line="148" w:lineRule="exact"/>
-              <w:rPr>
-                <w:szCs w:val="20"/>
-              </w:rPr>
-            </w:pPr>
-            <w:r>
-              <w:rPr>
-                <w:rFonts w:eastAsia="Arial Unicode MS"/>
-                <w:b/>
-                <w:bCs/>
-                <w:sz w:val="13"/>
-                <w:szCs w:val="11"/>
-              </w:rPr>
-              <w:t>проверяет предложенную теорию кинематического моделирования и управления на руке робота</w:t>
-            </w:r>
-          </w:p>
-        </w:tc>
-        <w:tc>
-          <w:tcPr>
-            <w:tcW w:w="5100" w:type="dxa"/>
-            <w:gridSpan w:val="5"/>
-            <w:vAlign w:val="bottom"/>
-          </w:tcPr>
-          <w:p>
-            <w:pPr>
-              <w:spacing w:line="175" w:lineRule="exact"/>
-              <w:ind w:left="140"/>
-              <w:rPr>
-                <w:szCs w:val="20"/>
-              </w:rPr>
-            </w:pPr>
-            <w:r>
-              <w:rPr>
-                <w:rFonts w:eastAsia="Arial Unicode MS"/>
-                <w:b/>
-                <w:bCs/>
-                <w:sz w:val="15"/>
-                <w:szCs w:val="13"/>
-              </w:rPr>
-              <w:t xml:space="preserve">рамы торцевого эффектора руки в отношении </w:t>
-            </w:r>
-            <w:r>
-              <w:rPr>
-                <w:rFonts w:eastAsia="Arial Unicode MS"/>
-                <w:b/>
-                <w:bCs/>
-                <w:i/>
-                <w:iCs/>
-                <w:sz w:val="15"/>
-                <w:szCs w:val="13"/>
-              </w:rPr>
-              <w:t>a</w:t>
-            </w:r>
-            <w:r>
-              <w:rPr>
-                <w:rFonts w:eastAsia="Arial Unicode MS"/>
-                <w:b/>
-                <w:bCs/>
-                <w:sz w:val="15"/>
-                <w:szCs w:val="13"/>
-              </w:rPr>
-              <w:t xml:space="preserve"> </w:t>
-            </w:r>
-            <w:r>
-              <w:rPr>
-                <w:rFonts w:eastAsia="Arial Unicode MS"/>
-                <w:b/>
-                <w:bCs/>
-                <w:sz w:val="10"/>
-                <w:szCs w:val="8"/>
-              </w:rPr>
-              <w:t>0</w:t>
-            </w:r>
-            <w:r>
-              <w:rPr>
-                <w:rFonts w:eastAsia="Arial Unicode MS"/>
-                <w:b/>
-                <w:bCs/>
-                <w:sz w:val="15"/>
-                <w:szCs w:val="13"/>
-              </w:rPr>
-              <w:t xml:space="preserve"> выражено в </w:t>
-            </w:r>
-            <w:r>
-              <w:rPr>
-                <w:rFonts w:eastAsia="Arial Unicode MS"/>
-                <w:b/>
-                <w:bCs/>
-                <w:i/>
-                <w:iCs/>
-                <w:sz w:val="15"/>
-                <w:szCs w:val="13"/>
-              </w:rPr>
-              <w:t>a</w:t>
-            </w:r>
-            <w:r>
-              <w:rPr>
-                <w:rFonts w:eastAsia="Arial Unicode MS"/>
-                <w:b/>
-                <w:bCs/>
-                <w:sz w:val="15"/>
-                <w:szCs w:val="13"/>
-              </w:rPr>
-              <w:t xml:space="preserve"> </w:t>
-            </w:r>
-            <w:r>
-              <w:rPr>
-                <w:rFonts w:eastAsia="Arial Unicode MS"/>
-                <w:b/>
-                <w:bCs/>
-                <w:sz w:val="10"/>
-                <w:szCs w:val="8"/>
-              </w:rPr>
-              <w:t>0.</w:t>
-            </w:r>
-          </w:p>
-        </w:tc>
-        <w:tc>
-          <w:tcPr>
-            <w:tcW w:w="0" w:type="dxa"/>
-            <w:vAlign w:val="bottom"/>
-          </w:tcPr>
-          <w:p>
-            <w:pPr>
-              <w:rPr>
-                <w:sz w:val="3"/>
-                <w:szCs w:val="1"/>
-              </w:rPr>
-            </w:pPr>
-          </w:p>
-        </w:tc>
-      </w:tr>
-      <w:tr>
-        <w:trPr>
-          <w:trHeight w:val="55"/>
-        </w:trPr>
-        <w:tc>
-          <w:tcPr>
-            <w:tcW w:w="5240" w:type="dxa"/>
-            <w:vMerge/>
-            <w:vAlign w:val="bottom"/>
-          </w:tcPr>
-          <w:p>
-            <w:pPr>
-              <w:rPr>
-                <w:sz w:val="6"/>
-                <w:szCs w:val="4"/>
-              </w:rPr>
-            </w:pPr>
-          </w:p>
-        </w:tc>
-        <w:tc>
-          <w:tcPr>
-            <w:tcW w:w="140" w:type="dxa"/>
-            <w:vAlign w:val="bottom"/>
-          </w:tcPr>
-          <w:p>
-            <w:pPr>
-              <w:rPr>
-                <w:sz w:val="6"/>
-                <w:szCs w:val="4"/>
-              </w:rPr>
-            </w:pPr>
-          </w:p>
-        </w:tc>
-        <w:tc>
-          <w:tcPr>
-            <w:tcW w:w="4960" w:type="dxa"/>
-            <w:gridSpan w:val="4"/>
-            <w:vMerge w:val="restart"/>
-            <w:vAlign w:val="bottom"/>
-          </w:tcPr>
-          <w:p>
-            <w:pPr>
-              <w:spacing w:line="175" w:lineRule="exact"/>
-              <w:ind w:right="124"/>
-              <w:jc w:val="right"/>
-              <w:rPr>
-                <w:szCs w:val="20"/>
-              </w:rPr>
-            </w:pPr>
-            <w:r>
-              <w:rPr>
-                <w:rFonts w:eastAsia="Arial Unicode MS"/>
-                <w:b/>
-                <w:bCs/>
-                <w:sz w:val="15"/>
-                <w:szCs w:val="13"/>
-              </w:rPr>
-              <w:t>Порядок умножения единичных двойных кватернионов важен. Должно быть</w:t>
-            </w:r>
-          </w:p>
-        </w:tc>
-        <w:tc>
-          <w:tcPr>
-            <w:tcW w:w="0" w:type="dxa"/>
-            <w:vAlign w:val="bottom"/>
-          </w:tcPr>
-          <w:p>
-            <w:pPr>
-              <w:rPr>
-                <w:sz w:val="3"/>
-                <w:szCs w:val="1"/>
-              </w:rPr>
-            </w:pPr>
-          </w:p>
-        </w:tc>
-      </w:tr>
-      <w:tr>
-        <w:trPr>
-          <w:trHeight w:val="152"/>
-        </w:trPr>
-        <w:tc>
-          <w:tcPr>
-            <w:tcW w:w="5240" w:type="dxa"/>
-            <w:vMerge w:val="restart"/>
-            <w:vAlign w:val="bottom"/>
-          </w:tcPr>
-          <w:p>
-            <w:pPr>
-              <w:spacing w:line="148" w:lineRule="exact"/>
-              <w:rPr>
-                <w:szCs w:val="20"/>
-              </w:rPr>
-            </w:pPr>
-            <w:r>
-              <w:rPr>
-                <w:rFonts w:eastAsia="Arial Unicode MS"/>
-                <w:b/>
-                <w:bCs/>
-                <w:sz w:val="13"/>
-                <w:szCs w:val="11"/>
-              </w:rPr>
-              <w:t xml:space="preserve">Кука 7 степеней свободы; наконец раздел </w:t>
-            </w:r>
-            <w:r>
-              <w:rPr>
-                <w:rFonts w:eastAsia="Arial Unicode MS"/>
-                <w:b/>
-                <w:bCs/>
-                <w:color w:val="0080AC"/>
-                <w:sz w:val="13"/>
-                <w:szCs w:val="11"/>
-              </w:rPr>
-              <w:t>5</w:t>
-            </w:r>
-            <w:r>
-              <w:rPr>
-                <w:rFonts w:eastAsia="Arial Unicode MS"/>
-                <w:b/>
-                <w:bCs/>
-                <w:sz w:val="13"/>
-                <w:szCs w:val="11"/>
-              </w:rPr>
-              <w:t xml:space="preserve"> завершает работу</w:t>
-            </w:r>
-          </w:p>
-        </w:tc>
-        <w:tc>
-          <w:tcPr>
-            <w:tcW w:w="140" w:type="dxa"/>
-            <w:vAlign w:val="bottom"/>
-          </w:tcPr>
-          <w:p>
-            <w:pPr>
-              <w:rPr>
-                <w:sz w:val="15"/>
-                <w:szCs w:val="13"/>
-              </w:rPr>
-            </w:pPr>
-          </w:p>
-        </w:tc>
-        <w:tc>
-          <w:tcPr>
-            <w:tcW w:w="4960" w:type="dxa"/>
-            <w:gridSpan w:val="4"/>
-            <w:vMerge/>
-            <w:vAlign w:val="bottom"/>
-          </w:tcPr>
-          <w:p>
-            <w:pPr>
-              <w:rPr>
-                <w:sz w:val="15"/>
-                <w:szCs w:val="13"/>
-              </w:rPr>
-            </w:pPr>
-          </w:p>
-        </w:tc>
-        <w:tc>
-          <w:tcPr>
-            <w:tcW w:w="0" w:type="dxa"/>
-            <w:vAlign w:val="bottom"/>
-          </w:tcPr>
-          <w:p>
-            <w:pPr>
-              <w:rPr>
-                <w:sz w:val="3"/>
-                <w:szCs w:val="1"/>
-              </w:rPr>
-            </w:pPr>
-          </w:p>
-        </w:tc>
-      </w:tr>
-      <w:tr>
-        <w:trPr>
-          <w:trHeight w:val="59"/>
-        </w:trPr>
-        <w:tc>
-          <w:tcPr>
-            <w:tcW w:w="5240" w:type="dxa"/>
-            <w:vMerge/>
-            <w:vAlign w:val="bottom"/>
-          </w:tcPr>
-          <w:p>
-            <w:pPr>
-              <w:rPr>
-                <w:sz w:val="7"/>
-                <w:szCs w:val="5"/>
-              </w:rPr>
-            </w:pPr>
-          </w:p>
-        </w:tc>
-        <w:tc>
-          <w:tcPr>
-            <w:tcW w:w="2800" w:type="dxa"/>
-            <w:gridSpan w:val="4"/>
-            <w:vMerge w:val="restart"/>
-            <w:vAlign w:val="bottom"/>
-          </w:tcPr>
-          <w:p>
-            <w:pPr>
-              <w:spacing w:line="175" w:lineRule="exact"/>
-              <w:ind w:left="140"/>
-              <w:rPr>
-                <w:szCs w:val="20"/>
-              </w:rPr>
-            </w:pPr>
-            <w:r>
-              <w:rPr>
-                <w:rFonts w:eastAsia="Arial Unicode MS"/>
-                <w:b/>
-                <w:bCs/>
-                <w:sz w:val="15"/>
-                <w:szCs w:val="13"/>
-              </w:rPr>
-              <w:t>написано последовательно справа налево</w:t>
-            </w:r>
-          </w:p>
-        </w:tc>
-        <w:tc>
-          <w:tcPr>
-            <w:tcW w:w="2300" w:type="dxa"/>
-            <w:vAlign w:val="bottom"/>
-          </w:tcPr>
-          <w:p>
-            <w:pPr>
-              <w:rPr>
-                <w:sz w:val="7"/>
-                <w:szCs w:val="5"/>
-              </w:rPr>
-            </w:pPr>
-          </w:p>
-        </w:tc>
-        <w:tc>
-          <w:tcPr>
-            <w:tcW w:w="0" w:type="dxa"/>
-            <w:vAlign w:val="bottom"/>
-          </w:tcPr>
-          <w:p>
-            <w:pPr>
-              <w:rPr>
-                <w:sz w:val="3"/>
-                <w:szCs w:val="1"/>
-              </w:rPr>
-            </w:pPr>
-          </w:p>
-        </w:tc>
-      </w:tr>
-      <w:tr>
-        <w:trPr>
-          <w:trHeight w:val="148"/>
-        </w:trPr>
-        <w:tc>
-          <w:tcPr>
-            <w:tcW w:w="5240" w:type="dxa"/>
-            <w:vAlign w:val="bottom"/>
-          </w:tcPr>
-          <w:p>
-            <w:pPr>
               <w:rPr>
                 <w:sz w:val="14"/>
                 <w:szCs w:val="12"/>
@@ -14929,7 +9735,7 @@
         </w:tc>
         <w:tc>
           <w:tcPr>
-            <w:tcW w:w="0" w:type="dxa"/>
+            <w:tcW w:w="20" w:type="dxa"/>
             <w:vAlign w:val="bottom"/>
           </w:tcPr>
           <w:p>
@@ -14968,6 +9774,7 @@
                 <w:sz w:val="15"/>
                 <w:szCs w:val="13"/>
               </w:rPr>
+              <w:lastRenderedPageBreak/>
               <w:t xml:space="preserve">Также отметим, что для лучшего понимания статьи читатель может </w:t>
             </w:r>
             <w:r>
@@ -14993,6 +9800,28 @@
               </w:rPr>
               <w:t xml:space="preserve"> для</w:t>
             </w:r>
+            <w:r>
+              <w:rPr>
+                <w:rFonts w:eastAsia="Arial Unicode MS"/>
+                <w:b/>
+                <w:bCs/>
+                <w:w w:val="99"/>
+                <w:sz w:val="15"/>
+                <w:szCs w:val="13"/>
+              </w:rPr>
+              <w:t xml:space="preserve"> </w:t>
+            </w:r>
+            <w:r>
+              <w:rPr>
+                <w:rFonts w:eastAsia="Arial Unicode MS"/>
+                <w:b/>
+                <w:bCs/>
+                <w:w w:val="99"/>
+                <w:sz w:val="15"/>
+                <w:szCs w:val="13"/>
+              </w:rPr>
+              <w:t>получения дополнительной информации о кватернионах, двойных числах и двойных кватернионах.</w:t>
+            </w:r>
           </w:p>
         </w:tc>
         <w:tc>
@@ -15067,7 +9896,7 @@
         </w:tc>
         <w:tc>
           <w:tcPr>
-            <w:tcW w:w="0" w:type="dxa"/>
+            <w:tcW w:w="20" w:type="dxa"/>
             <w:vAlign w:val="bottom"/>
           </w:tcPr>
           <w:p>
@@ -15100,38 +9929,6 @@
                 <w:szCs w:val="13"/>
               </w:rPr>
             </w:pPr>
-            <w:r>
-              <w:rPr>
-                <w:rFonts w:eastAsia="Arial Unicode MS"/>
-                <w:b/>
-                <w:bCs/>
-                <w:sz w:val="15"/>
-                <w:szCs w:val="13"/>
-              </w:rPr>
-              <w:t xml:space="preserve">получения дополнительной </w:t>
-            </w:r>
-            <w:hyperlink w:anchor="page5">
-              <w:r>
-                <w:rPr>
-                  <w:rFonts w:eastAsia="Arial Unicode MS"/>
-                  <w:b/>
-                  <w:bCs/>
-                  <w:sz w:val="15"/>
-                  <w:szCs w:val="13"/>
-                </w:rPr>
-                <w:t xml:space="preserve">информации </w:t>
-              </w:r>
-            </w:hyperlink>
-            <w:r>
-              <w:rPr>
-                <w:rFonts w:eastAsia="Arial Unicode MS"/>
-                <w:b/>
-                <w:bCs/>
-                <w:sz w:val="15"/>
-                <w:szCs w:val="13"/>
-              </w:rPr>
-              <w:t>о кватернионах, двойных числах и двойных</w:t>
-            </w:r>
           </w:p>
         </w:tc>
         <w:tc>
@@ -15209,7 +10006,7 @@
         </w:tc>
         <w:tc>
           <w:tcPr>
-            <w:tcW w:w="0" w:type="dxa"/>
+            <w:tcW w:w="20" w:type="dxa"/>
             <w:vAlign w:val="bottom"/>
           </w:tcPr>
           <w:p>
@@ -15238,16 +10035,6 @@
                 <w:szCs w:val="20"/>
               </w:rPr>
             </w:pPr>
-            <w:r>
-              <w:rPr>
-                <w:rFonts w:eastAsia="Arial Unicode MS"/>
-                <w:b/>
-                <w:bCs/>
-                <w:sz w:val="15"/>
-                <w:szCs w:val="13"/>
-              </w:rPr>
-              <w:t>кватернионах.</w:t>
-            </w:r>
           </w:p>
         </w:tc>
         <w:tc>
@@ -15293,7 +10080,7 @@
         </w:tc>
         <w:tc>
           <w:tcPr>
-            <w:tcW w:w="0" w:type="dxa"/>
+            <w:tcW w:w="20" w:type="dxa"/>
             <w:vAlign w:val="bottom"/>
           </w:tcPr>
           <w:p>
@@ -35340,7 +30127,7 @@
           </mc:Choice>
           <mc:Fallback>
             <w:pict>
-              <v:line w14:anchorId="14B00244" id="Shape 15" o:spid="_x0000_s1026" style="position:absolute;z-index:-251656192;visibility:visible;mso-wrap-style:square;mso-wrap-distance-left:9pt;mso-wrap-distance-top:0;mso-wrap-distance-right:9pt;mso-wrap-distance-bottom:0;mso-position-horizontal:absolute;mso-position-horizontal-relative:text;mso-position-vertical:absolute;mso-position-vertical-relative:text" from="17.95pt,-2.4pt" to="22.75pt,-2.4pt" o:gfxdata="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" o:allowincell="f" filled="t" strokeweight=".44pt">
+              <v:line w14:anchorId="4C0CDA1D" id="Shape 15" o:spid="_x0000_s1026" style="position:absolute;z-index:-251656192;visibility:visible;mso-wrap-style:square;mso-wrap-distance-left:9pt;mso-wrap-distance-top:0;mso-wrap-distance-right:9pt;mso-wrap-distance-bottom:0;mso-position-horizontal:absolute;mso-position-horizontal-relative:text;mso-position-vertical:absolute;mso-position-vertical-relative:text" from="17.95pt,-2.4pt" to="22.75pt,-2.4pt" o:gfxdata="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" o:allowincell="f" filled="t" strokeweight=".44pt">
                 <v:stroke joinstyle="miter"/>
                 <o:lock v:ext="edit" shapetype="f"/>
               </v:line>
@@ -49240,7 +44027,7 @@
           </mc:Choice>
           <mc:Fallback>
             <w:pict>
-              <v:line w14:anchorId="04C1EAF6" id="Shape 20" o:spid="_x0000_s1026" style="position:absolute;z-index:-251645952;visibility:visible;mso-wrap-style:square;mso-wrap-distance-left:9pt;mso-wrap-distance-top:0;mso-wrap-distance-right:9pt;mso-wrap-distance-bottom:0;mso-position-horizontal:absolute;mso-position-horizontal-relative:text;mso-position-vertical:absolute;mso-position-vertical-relative:text" from="34.55pt,7.95pt" to="49.45pt,7.95pt" o:gfxdata="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" o:allowincell="f" filled="t" strokeweight=".45pt">
+              <v:line w14:anchorId="3CF0EC9A" id="Shape 20" o:spid="_x0000_s1026" style="position:absolute;z-index:-251645952;visibility:visible;mso-wrap-style:square;mso-wrap-distance-left:9pt;mso-wrap-distance-top:0;mso-wrap-distance-right:9pt;mso-wrap-distance-bottom:0;mso-position-horizontal:absolute;mso-position-horizontal-relative:text;mso-position-vertical:absolute;mso-position-vertical-relative:text" from="34.55pt,7.95pt" to="49.45pt,7.95pt" o:gfxdata="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" o:allowincell="f" filled="t" strokeweight=".45pt">
                 <v:stroke joinstyle="miter"/>
                 <o:lock v:ext="edit" shapetype="f"/>
               </v:line>
@@ -49306,7 +44093,7 @@
           </mc:Choice>
           <mc:Fallback>
             <w:pict>
-              <v:line w14:anchorId="1ACEB1CA" id="Shape 21" o:spid="_x0000_s1026" style="position:absolute;z-index:-251643904;visibility:visible;mso-wrap-style:square;mso-wrap-distance-left:9pt;mso-wrap-distance-top:0;mso-wrap-distance-right:9pt;mso-wrap-distance-bottom:0;mso-position-horizontal:absolute;mso-position-horizontal-relative:text;mso-position-vertical:absolute;mso-position-vertical-relative:text" from="70.3pt,7.95pt" to="85.2pt,7.95pt" o:gfxdata="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" o:allowincell="f" filled="t" strokeweight=".45pt">
+              <v:line w14:anchorId="5B0DA08A" id="Shape 21" o:spid="_x0000_s1026" style="position:absolute;z-index:-251643904;visibility:visible;mso-wrap-style:square;mso-wrap-distance-left:9pt;mso-wrap-distance-top:0;mso-wrap-distance-right:9pt;mso-wrap-distance-bottom:0;mso-position-horizontal:absolute;mso-position-horizontal-relative:text;mso-position-vertical:absolute;mso-position-vertical-relative:text" from="70.3pt,7.95pt" to="85.2pt,7.95pt" o:gfxdata="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" o:allowincell="f" filled="t" strokeweight=".45pt">
                 <v:stroke joinstyle="miter"/>
                 <o:lock v:ext="edit" shapetype="f"/>
               </v:line>
@@ -58213,7 +53000,7 @@
           </mc:Choice>
           <mc:Fallback>
             <w:pict>
-              <v:line w14:anchorId="6A7E6C00" id="Shape 23" o:spid="_x0000_s1026" style="position:absolute;z-index:-251639808;visibility:visible;mso-wrap-style:square;mso-wrap-distance-left:9pt;mso-wrap-distance-top:0;mso-wrap-distance-right:9pt;mso-wrap-distance-bottom:0;mso-position-horizontal:absolute;mso-position-horizontal-relative:text;mso-position-vertical:absolute;mso-position-vertical-relative:text" from="73.65pt,-6.15pt" to="80.1pt,-6.15pt" o:gfxdata="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" o:allowincell="f" filled="t" strokeweight=".44pt">
+              <v:line w14:anchorId="0F1CC6A7" id="Shape 23" o:spid="_x0000_s1026" style="position:absolute;z-index:-251639808;visibility:visible;mso-wrap-style:square;mso-wrap-distance-left:9pt;mso-wrap-distance-top:0;mso-wrap-distance-right:9pt;mso-wrap-distance-bottom:0;mso-position-horizontal:absolute;mso-position-horizontal-relative:text;mso-position-vertical:absolute;mso-position-vertical-relative:text" from="73.65pt,-6.15pt" to="80.1pt,-6.15pt" o:gfxdata="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" o:allowincell="f" filled="t" strokeweight=".44pt">
                 <v:stroke joinstyle="miter"/>
                 <o:lock v:ext="edit" shapetype="f"/>
               </v:line>
@@ -58283,7 +53070,7 @@
           </mc:Choice>
           <mc:Fallback>
             <w:pict>
-              <v:line w14:anchorId="02789BE7" id="Shape 24" o:spid="_x0000_s1026" style="position:absolute;z-index:-251637760;visibility:visible;mso-wrap-style:square;mso-wrap-distance-left:9pt;mso-wrap-distance-top:0;mso-wrap-distance-right:9pt;mso-wrap-distance-bottom:0;mso-position-horizontal:absolute;mso-position-horizontal-relative:text;mso-position-vertical:absolute;mso-position-vertical-relative:text" from="179.45pt,-6.15pt" to="184.6pt,-6.15pt" o:gfxdata="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" o:allowincell="f" filled="t" strokeweight=".44pt">
+              <v:line w14:anchorId="22CDBC0E" id="Shape 24" o:spid="_x0000_s1026" style="position:absolute;z-index:-251637760;visibility:visible;mso-wrap-style:square;mso-wrap-distance-left:9pt;mso-wrap-distance-top:0;mso-wrap-distance-right:9pt;mso-wrap-distance-bottom:0;mso-position-horizontal:absolute;mso-position-horizontal-relative:text;mso-position-vertical:absolute;mso-position-vertical-relative:text" from="179.45pt,-6.15pt" to="184.6pt,-6.15pt" o:gfxdata="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" o:allowincell="f" filled="t" strokeweight=".44pt">
                 <v:stroke joinstyle="miter"/>
                 <o:lock v:ext="edit" shapetype="f"/>
               </v:line>
@@ -61566,7 +56353,7 @@
           </mc:Choice>
           <mc:Fallback>
             <w:pict>
-              <v:line w14:anchorId="5DE323DC" id="Shape 25" o:spid="_x0000_s1026" style="position:absolute;z-index:-251635712;visibility:visible;mso-wrap-style:square;mso-wrap-distance-left:9pt;mso-wrap-distance-top:0;mso-wrap-distance-right:9pt;mso-wrap-distance-bottom:0;mso-position-horizontal:absolute;mso-position-horizontal-relative:text;mso-position-vertical:absolute;mso-position-vertical-relative:text" from="79.2pt,-11.45pt" to="112pt,-11.45pt" o:gfxdata="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" o:allowincell="f" filled="t" strokeweight=".44pt">
+              <v:line w14:anchorId="25DD3306" id="Shape 25" o:spid="_x0000_s1026" style="position:absolute;z-index:-251635712;visibility:visible;mso-wrap-style:square;mso-wrap-distance-left:9pt;mso-wrap-distance-top:0;mso-wrap-distance-right:9pt;mso-wrap-distance-bottom:0;mso-position-horizontal:absolute;mso-position-horizontal-relative:text;mso-position-vertical:absolute;mso-position-vertical-relative:text" from="79.2pt,-11.45pt" to="112pt,-11.45pt" o:gfxdata="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" o:allowincell="f" filled="t" strokeweight=".44pt">
                 <v:stroke joinstyle="miter"/>
                 <o:lock v:ext="edit" shapetype="f"/>
               </v:line>
@@ -66541,6 +61328,17 @@
       <w:szCs w:val="32"/>
     </w:rPr>
   </w:style>
+  <w:style w:type="paragraph" w:styleId="a3">
+    <w:name w:val="List Paragraph"/>
+    <w:basedOn w:val="a"/>
+    <w:uiPriority w:val="34"/>
+    <w:qFormat/>
+    <w:rsid w:val="00450363"/>
+    <w:pPr>
+      <w:ind w:left="720"/>
+      <w:contextualSpacing/>
+    </w:pPr>
+  </w:style>
 </w:styles>
 </file>
 

--- a/Основы мехатроники и робототехники/Прохоренко.en.ru.docx
+++ b/Основы мехатроники и робототехники/Прохоренко.en.ru.docx
@@ -3638,7 +3638,19 @@
           <w:sz w:val="13"/>
           <w:szCs w:val="11"/>
         </w:rPr>
-        <w:t xml:space="preserve"> многообразие для получения недостающего коммутативного свойства обратно через операторы Гамильтона</w:t>
+        <w:t xml:space="preserve"> многообразие для </w:t>
+      </w:r>
+      <w:bookmarkStart w:id="1" w:name="_GoBack"/>
+      <w:bookmarkEnd w:id="1"/>
+      <w:r>
+        <w:rPr>
+          <w:rFonts w:eastAsia="Arial Unicode MS"/>
+          <w:b/>
+          <w:bCs/>
+          <w:sz w:val="13"/>
+          <w:szCs w:val="11"/>
+        </w:rPr>
+        <w:t>получения недостающего коммутативного свойства обратно через операторы Гамильтона</w:t>
       </w:r>
     </w:p>
     <w:p>
@@ -3779,8 +3791,8 @@
                 <w:szCs w:val="11"/>
               </w:rPr>
             </w:pPr>
-            <w:bookmarkStart w:id="1" w:name="page2"/>
-            <w:bookmarkEnd w:id="1"/>
+            <w:bookmarkStart w:id="2" w:name="page2"/>
+            <w:bookmarkEnd w:id="2"/>
           </w:p>
         </w:tc>
         <w:tc>
@@ -7429,8 +7441,6 @@
         </w:rPr>
         <w:t xml:space="preserve"> компактность, хранение, вычислительная эффективность и т. д.) единичного двойного кватернионного представления и его алгебры.</w:t>
       </w:r>
-      <w:bookmarkStart w:id="2" w:name="_GoBack"/>
-      <w:bookmarkEnd w:id="2"/>
     </w:p>
     <w:p>
       <w:pPr>

--- a/Основы мехатроники и робототехники/Прохоренко.en.ru.docx
+++ b/Основы мехатроники и робототехники/Прохоренко.en.ru.docx
@@ -327,7 +327,7 @@
           </mc:Choice>
           <mc:Fallback>
             <w:pict>
-              <v:line w14:anchorId="4C91094C" id="Shape 2" o:spid="_x0000_s1026" style="position:absolute;z-index:-251682816;visibility:visible;mso-wrap-style:square;mso-wrap-distance-left:9pt;mso-wrap-distance-top:0;mso-wrap-distance-right:9pt;mso-wrap-distance-bottom:0;mso-position-horizontal:absolute;mso-position-horizontal-relative:text;mso-position-vertical:absolute;mso-position-vertical-relative:text" from="0,9.45pt" to="520.05pt,9.45pt" o:gfxdata="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" o:allowincell="f" filled="t" strokeweight="1.0544mm">
+              <v:line w14:anchorId="56313E64" id="Shape 2" o:spid="_x0000_s1026" style="position:absolute;z-index:-251682816;visibility:visible;mso-wrap-style:square;mso-wrap-distance-left:9pt;mso-wrap-distance-top:0;mso-wrap-distance-right:9pt;mso-wrap-distance-bottom:0;mso-position-horizontal:absolute;mso-position-horizontal-relative:text;mso-position-vertical:absolute;mso-position-vertical-relative:text" from="0,9.45pt" to="520.05pt,9.45pt" o:gfxdata="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" o:allowincell="f" filled="t" strokeweight="1.0544mm">
                 <v:stroke joinstyle="miter"/>
                 <o:lock v:ext="edit" shapetype="f"/>
               </v:line>
@@ -751,7 +751,7 @@
           </mc:Choice>
           <mc:Fallback>
             <w:pict>
-              <v:line w14:anchorId="4EDD8B08" id="Shape 4" o:spid="_x0000_s1026" style="position:absolute;z-index:-251678720;visibility:visible;mso-wrap-style:square;mso-wrap-distance-left:9pt;mso-wrap-distance-top:0;mso-wrap-distance-right:9pt;mso-wrap-distance-bottom:0;mso-position-horizontal:absolute;mso-position-horizontal-relative:text;mso-position-vertical:absolute;mso-position-vertical-relative:text" from="0,13.05pt" to="520.05pt,13.05pt" o:gfxdata="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" o:allowincell="f" filled="t" strokeweight=".14039mm">
+              <v:line w14:anchorId="55BA56A6" id="Shape 4" o:spid="_x0000_s1026" style="position:absolute;z-index:-251678720;visibility:visible;mso-wrap-style:square;mso-wrap-distance-left:9pt;mso-wrap-distance-top:0;mso-wrap-distance-right:9pt;mso-wrap-distance-bottom:0;mso-position-horizontal:absolute;mso-position-horizontal-relative:text;mso-position-vertical:absolute;mso-position-vertical-relative:text" from="0,13.05pt" to="520.05pt,13.05pt" o:gfxdata="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" o:allowincell="f" filled="t" strokeweight=".14039mm">
                 <v:stroke joinstyle="miter"/>
                 <o:lock v:ext="edit" shapetype="f"/>
               </v:line>
@@ -861,7 +861,7 @@
           </mc:Choice>
           <mc:Fallback>
             <w:pict>
-              <v:line w14:anchorId="2E2E3937" id="Shape 5" o:spid="_x0000_s1026" style="position:absolute;z-index:-251676672;visibility:visible;mso-wrap-style:square;mso-wrap-distance-left:9pt;mso-wrap-distance-top:0;mso-wrap-distance-right:9pt;mso-wrap-distance-bottom:0;mso-position-horizontal:absolute;mso-position-horizontal-relative:text;mso-position-vertical:absolute;mso-position-vertical-relative:text" from="0,7.95pt" to="520.05pt,7.95pt" o:gfxdata="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" o:allowincell="f" filled="t" strokeweight=".14039mm">
+              <v:line w14:anchorId="5F727A04" id="Shape 5" o:spid="_x0000_s1026" style="position:absolute;z-index:-251676672;visibility:visible;mso-wrap-style:square;mso-wrap-distance-left:9pt;mso-wrap-distance-top:0;mso-wrap-distance-right:9pt;mso-wrap-distance-bottom:0;mso-position-horizontal:absolute;mso-position-horizontal-relative:text;mso-position-vertical:absolute;mso-position-vertical-relative:text" from="0,7.95pt" to="520.05pt,7.95pt" o:gfxdata="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" o:allowincell="f" filled="t" strokeweight=".14039mm">
                 <v:stroke joinstyle="miter"/>
                 <o:lock v:ext="edit" shapetype="f"/>
               </v:line>
@@ -1117,7 +1117,7 @@
           </mc:Choice>
           <mc:Fallback>
             <w:pict>
-              <v:line w14:anchorId="63E15526" id="Shape 6" o:spid="_x0000_s1026" style="position:absolute;z-index:-251674624;visibility:visible;mso-wrap-style:square;mso-wrap-distance-left:9pt;mso-wrap-distance-top:0;mso-wrap-distance-right:9pt;mso-wrap-distance-bottom:0;mso-position-horizontal:absolute;mso-position-horizontal-relative:text;mso-position-vertical:absolute;mso-position-vertical-relative:text" from="0,6.7pt" to="520.05pt,6.7pt" o:gfxdata="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" o:allowincell="f" filled="t" strokeweight=".14039mm">
+              <v:line w14:anchorId="01F47AE1" id="Shape 6" o:spid="_x0000_s1026" style="position:absolute;z-index:-251674624;visibility:visible;mso-wrap-style:square;mso-wrap-distance-left:9pt;mso-wrap-distance-top:0;mso-wrap-distance-right:9pt;mso-wrap-distance-bottom:0;mso-position-horizontal:absolute;mso-position-horizontal-relative:text;mso-position-vertical:absolute;mso-position-vertical-relative:text" from="0,6.7pt" to="520.05pt,6.7pt" o:gfxdata="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" o:allowincell="f" filled="t" strokeweight=".14039mm">
                 <v:stroke joinstyle="miter"/>
                 <o:lock v:ext="edit" shapetype="f"/>
               </v:line>
@@ -1232,7 +1232,7 @@
           </mc:Choice>
           <mc:Fallback>
             <w:pict>
-              <v:line w14:anchorId="7554496A" id="Shape 7" o:spid="_x0000_s1026" style="position:absolute;z-index:-251672576;visibility:visible;mso-wrap-style:square;mso-wrap-distance-left:9pt;mso-wrap-distance-top:0;mso-wrap-distance-right:9pt;mso-wrap-distance-bottom:0;mso-position-horizontal:absolute;mso-position-horizontal-relative:text;mso-position-vertical:absolute;mso-position-vertical-relative:text" from="0,8.55pt" to="133.2pt,8.55pt" o:gfxdata="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" o:allowincell="f" filled="t" strokeweight=".14039mm">
+              <v:line w14:anchorId="233D7D52" id="Shape 7" o:spid="_x0000_s1026" style="position:absolute;z-index:-251672576;visibility:visible;mso-wrap-style:square;mso-wrap-distance-left:9pt;mso-wrap-distance-top:0;mso-wrap-distance-right:9pt;mso-wrap-distance-bottom:0;mso-position-horizontal:absolute;mso-position-horizontal-relative:text;mso-position-vertical:absolute;mso-position-vertical-relative:text" from="0,8.55pt" to="133.2pt,8.55pt" o:gfxdata="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" o:allowincell="f" filled="t" strokeweight=".14039mm">
                 <v:stroke joinstyle="miter"/>
                 <o:lock v:ext="edit" shapetype="f"/>
               </v:line>
@@ -1394,7 +1394,7 @@
           </mc:Choice>
           <mc:Fallback>
             <w:pict>
-              <v:line w14:anchorId="474406A7" id="Shape 8" o:spid="_x0000_s1026" style="position:absolute;z-index:-251670528;visibility:visible;mso-wrap-style:square;mso-wrap-distance-left:9pt;mso-wrap-distance-top:0;mso-wrap-distance-right:9pt;mso-wrap-distance-bottom:0;mso-position-horizontal:absolute;mso-position-horizontal-relative:text;mso-position-vertical:absolute;mso-position-vertical-relative:text" from="0,8.85pt" to="133.2pt,8.85pt" o:gfxdata="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" o:allowincell="f" filled="t" strokeweight=".14039mm">
+              <v:line w14:anchorId="4CA9FE3A" id="Shape 8" o:spid="_x0000_s1026" style="position:absolute;z-index:-251670528;visibility:visible;mso-wrap-style:square;mso-wrap-distance-left:9pt;mso-wrap-distance-top:0;mso-wrap-distance-right:9pt;mso-wrap-distance-bottom:0;mso-position-horizontal:absolute;mso-position-horizontal-relative:text;mso-position-vertical:absolute;mso-position-vertical-relative:text" from="0,8.85pt" to="133.2pt,8.85pt" o:gfxdata="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" o:allowincell="f" filled="t" strokeweight=".14039mm">
                 <v:stroke joinstyle="miter"/>
                 <o:lock v:ext="edit" shapetype="f"/>
               </v:line>
@@ -1548,7 +1548,7 @@
           </mc:Choice>
           <mc:Fallback>
             <w:pict>
-              <v:line w14:anchorId="34943C2C" id="Shape 9" o:spid="_x0000_s1026" style="position:absolute;z-index:-251668480;visibility:visible;mso-wrap-style:square;mso-wrap-distance-left:9pt;mso-wrap-distance-top:0;mso-wrap-distance-right:9pt;mso-wrap-distance-bottom:0;mso-position-horizontal:absolute;mso-position-horizontal-relative:text;mso-position-vertical:absolute;mso-position-vertical-relative:text" from="-.4pt,8.55pt" to="356.75pt,8.55pt" o:gfxdata="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" o:allowincell="f" filled="t" strokeweight=".14039mm">
+              <v:line w14:anchorId="28C904ED" id="Shape 9" o:spid="_x0000_s1026" style="position:absolute;z-index:-251668480;visibility:visible;mso-wrap-style:square;mso-wrap-distance-left:9pt;mso-wrap-distance-top:0;mso-wrap-distance-right:9pt;mso-wrap-distance-bottom:0;mso-position-horizontal:absolute;mso-position-horizontal-relative:text;mso-position-vertical:absolute;mso-position-vertical-relative:text" from="-.4pt,8.55pt" to="356.75pt,8.55pt" o:gfxdata="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" o:allowincell="f" filled="t" strokeweight=".14039mm">
                 <v:stroke joinstyle="miter"/>
                 <o:lock v:ext="edit" shapetype="f"/>
               </v:line>
@@ -1911,7 +1911,7 @@
           </mc:Choice>
           <mc:Fallback>
             <w:pict>
-              <v:line w14:anchorId="48744A5A" id="Shape 10" o:spid="_x0000_s1026" style="position:absolute;z-index:-251666432;visibility:visible;mso-wrap-style:square;mso-wrap-distance-left:9pt;mso-wrap-distance-top:0;mso-wrap-distance-right:9pt;mso-wrap-distance-bottom:0;mso-position-horizontal:absolute;mso-position-horizontal-relative:text;mso-position-vertical:absolute;mso-position-vertical-relative:text" from="0,13pt" to="520.05pt,13pt" o:gfxdata="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" o:allowincell="f" filled="t" strokeweight=".14039mm">
+              <v:line w14:anchorId="318E2111" id="Shape 10" o:spid="_x0000_s1026" style="position:absolute;z-index:-251666432;visibility:visible;mso-wrap-style:square;mso-wrap-distance-left:9pt;mso-wrap-distance-top:0;mso-wrap-distance-right:9pt;mso-wrap-distance-bottom:0;mso-position-horizontal:absolute;mso-position-horizontal-relative:text;mso-position-vertical:absolute;mso-position-vertical-relative:text" from="0,13pt" to="520.05pt,13pt" o:gfxdata="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" o:allowincell="f" filled="t" strokeweight=".14039mm">
                 <v:stroke joinstyle="miter"/>
                 <o:lock v:ext="edit" shapetype="f"/>
               </v:line>
@@ -2754,7 +2754,7 @@
           </mc:Choice>
           <mc:Fallback>
             <w:pict>
-              <v:line w14:anchorId="2E470F3C" id="Shape 11" o:spid="_x0000_s1026" style="position:absolute;z-index:-251664384;visibility:visible;mso-wrap-style:square;mso-wrap-distance-left:9pt;mso-wrap-distance-top:0;mso-wrap-distance-right:9pt;mso-wrap-distance-bottom:0;mso-position-horizontal:absolute;mso-position-horizontal-relative:text;mso-position-vertical:absolute;mso-position-vertical-relative:text" from="0,34.25pt" to="35.85pt,34.25pt" o:gfxdata="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" o:allowincell="f" filled="t" strokeweight=".17567mm">
+              <v:line w14:anchorId="71ED397F" id="Shape 11" o:spid="_x0000_s1026" style="position:absolute;z-index:-251664384;visibility:visible;mso-wrap-style:square;mso-wrap-distance-left:9pt;mso-wrap-distance-top:0;mso-wrap-distance-right:9pt;mso-wrap-distance-bottom:0;mso-position-horizontal:absolute;mso-position-horizontal-relative:text;mso-position-vertical:absolute;mso-position-vertical-relative:text" from="0,34.25pt" to="35.85pt,34.25pt" o:gfxdata="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" o:allowincell="f" filled="t" strokeweight=".17567mm">
                 <v:stroke joinstyle="miter"/>
                 <o:lock v:ext="edit" shapetype="f"/>
               </v:line>
@@ -3638,19 +3638,7 @@
           <w:sz w:val="13"/>
           <w:szCs w:val="11"/>
         </w:rPr>
-        <w:t xml:space="preserve"> многообразие для </w:t>
-      </w:r>
-      <w:bookmarkStart w:id="1" w:name="_GoBack"/>
-      <w:bookmarkEnd w:id="1"/>
-      <w:r>
-        <w:rPr>
-          <w:rFonts w:eastAsia="Arial Unicode MS"/>
-          <w:b/>
-          <w:bCs/>
-          <w:sz w:val="13"/>
-          <w:szCs w:val="11"/>
-        </w:rPr>
-        <w:t>получения недостающего коммутативного свойства обратно через операторы Гамильтона</w:t>
+        <w:t xml:space="preserve"> многообразие для получения недостающего коммутативного свойства обратно через операторы Гамильтона</w:t>
       </w:r>
     </w:p>
     <w:p>
@@ -3791,8 +3779,8 @@
                 <w:szCs w:val="11"/>
               </w:rPr>
             </w:pPr>
-            <w:bookmarkStart w:id="2" w:name="page2"/>
-            <w:bookmarkEnd w:id="2"/>
+            <w:bookmarkStart w:id="1" w:name="page2"/>
+            <w:bookmarkEnd w:id="1"/>
           </w:p>
         </w:tc>
         <w:tc>
@@ -4026,7 +4014,7 @@
           </mc:Choice>
           <mc:Fallback>
             <w:pict>
-              <v:line w14:anchorId="2BECAFC8" id="Shape 12" o:spid="_x0000_s1026" style="position:absolute;z-index:-251662336;visibility:visible;mso-wrap-style:square;mso-wrap-distance-left:9pt;mso-wrap-distance-top:0;mso-wrap-distance-right:9pt;mso-wrap-distance-bottom:0;mso-position-horizontal:absolute;mso-position-horizontal-relative:text;mso-position-vertical:absolute;mso-position-vertical-relative:text" from="0,2.55pt" to="251.05pt,2.55pt" o:gfxdata="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" o:allowincell="f" filled="t" strokeweight=".14039mm">
+              <v:line w14:anchorId="03D1052A" id="Shape 12" o:spid="_x0000_s1026" style="position:absolute;z-index:-251662336;visibility:visible;mso-wrap-style:square;mso-wrap-distance-left:9pt;mso-wrap-distance-top:0;mso-wrap-distance-right:9pt;mso-wrap-distance-bottom:0;mso-position-horizontal:absolute;mso-position-horizontal-relative:text;mso-position-vertical:absolute;mso-position-vertical-relative:text" from="0,2.55pt" to="251.05pt,2.55pt" o:gfxdata="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" o:allowincell="f" filled="t" strokeweight=".14039mm">
                 <v:stroke joinstyle="miter"/>
                 <o:lock v:ext="edit" shapetype="f"/>
               </v:line>
@@ -10130,8 +10118,8 @@
           <w:szCs w:val="20"/>
         </w:rPr>
       </w:pPr>
-      <w:bookmarkStart w:id="3" w:name="page3"/>
-      <w:bookmarkEnd w:id="3"/>
+      <w:bookmarkStart w:id="2" w:name="page3"/>
+      <w:bookmarkEnd w:id="2"/>
       <w:r>
         <w:rPr>
           <w:rFonts w:eastAsia="Arial Unicode MS"/>
@@ -10169,19 +10157,27 @@
           <w:szCs w:val="20"/>
         </w:rPr>
       </w:pPr>
+    </w:p>
+    <w:p>
+      <w:pPr>
+        <w:spacing w:line="200" w:lineRule="exact"/>
+        <w:rPr>
+          <w:szCs w:val="20"/>
+        </w:rPr>
+      </w:pPr>
       <w:r>
         <w:rPr>
           <w:noProof/>
           <w:szCs w:val="20"/>
         </w:rPr>
         <w:drawing>
-          <wp:anchor distT="0" distB="0" distL="114300" distR="114300" simplePos="0" relativeHeight="251656192" behindDoc="1" locked="0" layoutInCell="0" allowOverlap="1">
+          <wp:anchor distT="0" distB="0" distL="114300" distR="114300" simplePos="0" relativeHeight="251658240" behindDoc="1" locked="0" layoutInCell="0" allowOverlap="1">
             <wp:simplePos x="0" y="0"/>
             <wp:positionH relativeFrom="column">
-              <wp:posOffset>1320165</wp:posOffset>
+              <wp:posOffset>1019861</wp:posOffset>
             </wp:positionH>
             <wp:positionV relativeFrom="paragraph">
-              <wp:posOffset>120015</wp:posOffset>
+              <wp:posOffset>84810</wp:posOffset>
             </wp:positionV>
             <wp:extent cx="3966210" cy="1241425"/>
             <wp:effectExtent l="0" t="0" r="0" b="0"/>
@@ -10299,14 +10295,6 @@
     </w:p>
     <w:p>
       <w:pPr>
-        <w:spacing w:line="200" w:lineRule="exact"/>
-        <w:rPr>
-          <w:szCs w:val="20"/>
-        </w:rPr>
-      </w:pPr>
-    </w:p>
-    <w:p>
-      <w:pPr>
         <w:spacing w:line="386" w:lineRule="exact"/>
         <w:rPr>
           <w:szCs w:val="20"/>
@@ -25453,8 +25441,8 @@
                 <w:szCs w:val="20"/>
               </w:rPr>
             </w:pPr>
-            <w:bookmarkStart w:id="4" w:name="page4"/>
-            <w:bookmarkEnd w:id="4"/>
+            <w:bookmarkStart w:id="3" w:name="page4"/>
+            <w:bookmarkEnd w:id="3"/>
             <w:r>
               <w:rPr>
                 <w:rFonts w:eastAsia="Arial Unicode MS"/>
@@ -30137,7 +30125,7 @@
           </mc:Choice>
           <mc:Fallback>
             <w:pict>
-              <v:line w14:anchorId="4C0CDA1D" id="Shape 15" o:spid="_x0000_s1026" style="position:absolute;z-index:-251656192;visibility:visible;mso-wrap-style:square;mso-wrap-distance-left:9pt;mso-wrap-distance-top:0;mso-wrap-distance-right:9pt;mso-wrap-distance-bottom:0;mso-position-horizontal:absolute;mso-position-horizontal-relative:text;mso-position-vertical:absolute;mso-position-vertical-relative:text" from="17.95pt,-2.4pt" to="22.75pt,-2.4pt" o:gfxdata="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" o:allowincell="f" filled="t" strokeweight=".44pt">
+              <v:line w14:anchorId="067C8F97" id="Shape 15" o:spid="_x0000_s1026" style="position:absolute;z-index:-251656192;visibility:visible;mso-wrap-style:square;mso-wrap-distance-left:9pt;mso-wrap-distance-top:0;mso-wrap-distance-right:9pt;mso-wrap-distance-bottom:0;mso-position-horizontal:absolute;mso-position-horizontal-relative:text;mso-position-vertical:absolute;mso-position-vertical-relative:text" from="17.95pt,-2.4pt" to="22.75pt,-2.4pt" o:gfxdata="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" o:allowincell="f" filled="t" strokeweight=".44pt">
                 <v:stroke joinstyle="miter"/>
                 <o:lock v:ext="edit" shapetype="f"/>
               </v:line>
@@ -34864,8 +34852,8 @@
           <w:szCs w:val="20"/>
         </w:rPr>
       </w:pPr>
-      <w:bookmarkStart w:id="5" w:name="page5"/>
-      <w:bookmarkEnd w:id="5"/>
+      <w:bookmarkStart w:id="4" w:name="page5"/>
+      <w:bookmarkEnd w:id="4"/>
       <w:r>
         <w:rPr>
           <w:rFonts w:eastAsia="Arial Unicode MS"/>
@@ -35137,19 +35125,27 @@
           <w:szCs w:val="20"/>
         </w:rPr>
       </w:pPr>
+    </w:p>
+    <w:p>
+      <w:pPr>
+        <w:spacing w:line="200" w:lineRule="exact"/>
+        <w:rPr>
+          <w:szCs w:val="20"/>
+        </w:rPr>
+      </w:pPr>
       <w:r>
         <w:rPr>
           <w:noProof/>
           <w:szCs w:val="20"/>
         </w:rPr>
         <w:drawing>
-          <wp:anchor distT="0" distB="0" distL="114300" distR="114300" simplePos="0" relativeHeight="251664384" behindDoc="1" locked="0" layoutInCell="0" allowOverlap="1">
+          <wp:anchor distT="0" distB="0" distL="114300" distR="114300" simplePos="0" relativeHeight="251663360" behindDoc="1" locked="0" layoutInCell="0" allowOverlap="1" wp14:anchorId="59AAF7DD" wp14:editId="0EF3BF6A">
             <wp:simplePos x="0" y="0"/>
             <wp:positionH relativeFrom="column">
-              <wp:posOffset>498475</wp:posOffset>
+              <wp:posOffset>409651</wp:posOffset>
             </wp:positionH>
             <wp:positionV relativeFrom="paragraph">
-              <wp:posOffset>201295</wp:posOffset>
+              <wp:posOffset>93650</wp:posOffset>
             </wp:positionV>
             <wp:extent cx="5607685" cy="2261235"/>
             <wp:effectExtent l="0" t="0" r="0" b="0"/>
@@ -35339,14 +35335,6 @@
     </w:p>
     <w:p>
       <w:pPr>
-        <w:spacing w:line="200" w:lineRule="exact"/>
-        <w:rPr>
-          <w:szCs w:val="20"/>
-        </w:rPr>
-      </w:pPr>
-    </w:p>
-    <w:p>
-      <w:pPr>
         <w:spacing w:line="362" w:lineRule="exact"/>
         <w:rPr>
           <w:szCs w:val="20"/>
@@ -37513,8 +37501,8 @@
           <w:szCs w:val="20"/>
         </w:rPr>
       </w:pPr>
-      <w:bookmarkStart w:id="6" w:name="page6"/>
-      <w:bookmarkEnd w:id="6"/>
+      <w:bookmarkStart w:id="5" w:name="page6"/>
+      <w:bookmarkEnd w:id="5"/>
     </w:p>
     <w:tbl>
       <w:tblPr>
@@ -44037,7 +44025,7 @@
           </mc:Choice>
           <mc:Fallback>
             <w:pict>
-              <v:line w14:anchorId="3CF0EC9A" id="Shape 20" o:spid="_x0000_s1026" style="position:absolute;z-index:-251645952;visibility:visible;mso-wrap-style:square;mso-wrap-distance-left:9pt;mso-wrap-distance-top:0;mso-wrap-distance-right:9pt;mso-wrap-distance-bottom:0;mso-position-horizontal:absolute;mso-position-horizontal-relative:text;mso-position-vertical:absolute;mso-position-vertical-relative:text" from="34.55pt,7.95pt" to="49.45pt,7.95pt" o:gfxdata="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" o:allowincell="f" filled="t" strokeweight=".45pt">
+              <v:line w14:anchorId="23DDC742" id="Shape 20" o:spid="_x0000_s1026" style="position:absolute;z-index:-251645952;visibility:visible;mso-wrap-style:square;mso-wrap-distance-left:9pt;mso-wrap-distance-top:0;mso-wrap-distance-right:9pt;mso-wrap-distance-bottom:0;mso-position-horizontal:absolute;mso-position-horizontal-relative:text;mso-position-vertical:absolute;mso-position-vertical-relative:text" from="34.55pt,7.95pt" to="49.45pt,7.95pt" o:gfxdata="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" o:allowincell="f" filled="t" strokeweight=".45pt">
                 <v:stroke joinstyle="miter"/>
                 <o:lock v:ext="edit" shapetype="f"/>
               </v:line>
@@ -44103,7 +44091,7 @@
           </mc:Choice>
           <mc:Fallback>
             <w:pict>
-              <v:line w14:anchorId="5B0DA08A" id="Shape 21" o:spid="_x0000_s1026" style="position:absolute;z-index:-251643904;visibility:visible;mso-wrap-style:square;mso-wrap-distance-left:9pt;mso-wrap-distance-top:0;mso-wrap-distance-right:9pt;mso-wrap-distance-bottom:0;mso-position-horizontal:absolute;mso-position-horizontal-relative:text;mso-position-vertical:absolute;mso-position-vertical-relative:text" from="70.3pt,7.95pt" to="85.2pt,7.95pt" o:gfxdata="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" o:allowincell="f" filled="t" strokeweight=".45pt">
+              <v:line w14:anchorId="3C235D79" id="Shape 21" o:spid="_x0000_s1026" style="position:absolute;z-index:-251643904;visibility:visible;mso-wrap-style:square;mso-wrap-distance-left:9pt;mso-wrap-distance-top:0;mso-wrap-distance-right:9pt;mso-wrap-distance-bottom:0;mso-position-horizontal:absolute;mso-position-horizontal-relative:text;mso-position-vertical:absolute;mso-position-vertical-relative:text" from="70.3pt,7.95pt" to="85.2pt,7.95pt" o:gfxdata="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" o:allowincell="f" filled="t" strokeweight=".45pt">
                 <v:stroke joinstyle="miter"/>
                 <o:lock v:ext="edit" shapetype="f"/>
               </v:line>
@@ -47702,8 +47690,8 @@
           <w:szCs w:val="20"/>
         </w:rPr>
       </w:pPr>
-      <w:bookmarkStart w:id="7" w:name="page7"/>
-      <w:bookmarkEnd w:id="7"/>
+      <w:bookmarkStart w:id="6" w:name="page7"/>
+      <w:bookmarkEnd w:id="6"/>
       <w:r>
         <w:rPr>
           <w:rFonts w:eastAsia="Arial Unicode MS"/>
@@ -47886,6 +47874,7 @@
           <w:szCs w:val="20"/>
         </w:rPr>
       </w:pPr>
+      <w:bookmarkStart w:id="7" w:name="_GoBack"/>
       <w:r>
         <w:rPr>
           <w:rFonts w:eastAsia="Arial Unicode MS"/>
@@ -47911,6 +47900,7 @@
         </w:sectPr>
       </w:pPr>
     </w:p>
+    <w:bookmarkEnd w:id="7"/>
     <w:p>
       <w:pPr>
         <w:spacing w:line="308" w:lineRule="exact"/>
@@ -53010,7 +53000,7 @@
           </mc:Choice>
           <mc:Fallback>
             <w:pict>
-              <v:line w14:anchorId="0F1CC6A7" id="Shape 23" o:spid="_x0000_s1026" style="position:absolute;z-index:-251639808;visibility:visible;mso-wrap-style:square;mso-wrap-distance-left:9pt;mso-wrap-distance-top:0;mso-wrap-distance-right:9pt;mso-wrap-distance-bottom:0;mso-position-horizontal:absolute;mso-position-horizontal-relative:text;mso-position-vertical:absolute;mso-position-vertical-relative:text" from="73.65pt,-6.15pt" to="80.1pt,-6.15pt" o:gfxdata="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" o:allowincell="f" filled="t" strokeweight=".44pt">
+              <v:line w14:anchorId="31EB10BC" id="Shape 23" o:spid="_x0000_s1026" style="position:absolute;z-index:-251639808;visibility:visible;mso-wrap-style:square;mso-wrap-distance-left:9pt;mso-wrap-distance-top:0;mso-wrap-distance-right:9pt;mso-wrap-distance-bottom:0;mso-position-horizontal:absolute;mso-position-horizontal-relative:text;mso-position-vertical:absolute;mso-position-vertical-relative:text" from="73.65pt,-6.15pt" to="80.1pt,-6.15pt" o:gfxdata="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" o:allowincell="f" filled="t" strokeweight=".44pt">
                 <v:stroke joinstyle="miter"/>
                 <o:lock v:ext="edit" shapetype="f"/>
               </v:line>
@@ -53080,7 +53070,7 @@
           </mc:Choice>
           <mc:Fallback>
             <w:pict>
-              <v:line w14:anchorId="22CDBC0E" id="Shape 24" o:spid="_x0000_s1026" style="position:absolute;z-index:-251637760;visibility:visible;mso-wrap-style:square;mso-wrap-distance-left:9pt;mso-wrap-distance-top:0;mso-wrap-distance-right:9pt;mso-wrap-distance-bottom:0;mso-position-horizontal:absolute;mso-position-horizontal-relative:text;mso-position-vertical:absolute;mso-position-vertical-relative:text" from="179.45pt,-6.15pt" to="184.6pt,-6.15pt" o:gfxdata="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" o:allowincell="f" filled="t" strokeweight=".44pt">
+              <v:line w14:anchorId="42159FD9" id="Shape 24" o:spid="_x0000_s1026" style="position:absolute;z-index:-251637760;visibility:visible;mso-wrap-style:square;mso-wrap-distance-left:9pt;mso-wrap-distance-top:0;mso-wrap-distance-right:9pt;mso-wrap-distance-bottom:0;mso-position-horizontal:absolute;mso-position-horizontal-relative:text;mso-position-vertical:absolute;mso-position-vertical-relative:text" from="179.45pt,-6.15pt" to="184.6pt,-6.15pt" o:gfxdata="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" o:allowincell="f" filled="t" strokeweight=".44pt">
                 <v:stroke joinstyle="miter"/>
                 <o:lock v:ext="edit" shapetype="f"/>
               </v:line>
@@ -56363,7 +56353,7 @@
           </mc:Choice>
           <mc:Fallback>
             <w:pict>
-              <v:line w14:anchorId="25DD3306" id="Shape 25" o:spid="_x0000_s1026" style="position:absolute;z-index:-251635712;visibility:visible;mso-wrap-style:square;mso-wrap-distance-left:9pt;mso-wrap-distance-top:0;mso-wrap-distance-right:9pt;mso-wrap-distance-bottom:0;mso-position-horizontal:absolute;mso-position-horizontal-relative:text;mso-position-vertical:absolute;mso-position-vertical-relative:text" from="79.2pt,-11.45pt" to="112pt,-11.45pt" o:gfxdata="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" o:allowincell="f" filled="t" strokeweight=".44pt">
+              <v:line w14:anchorId="259C5B7A" id="Shape 25" o:spid="_x0000_s1026" style="position:absolute;z-index:-251635712;visibility:visible;mso-wrap-style:square;mso-wrap-distance-left:9pt;mso-wrap-distance-top:0;mso-wrap-distance-right:9pt;mso-wrap-distance-bottom:0;mso-position-horizontal:absolute;mso-position-horizontal-relative:text;mso-position-vertical:absolute;mso-position-vertical-relative:text" from="79.2pt,-11.45pt" to="112pt,-11.45pt" o:gfxdata="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" o:allowincell="f" filled="t" strokeweight=".44pt">
                 <v:stroke joinstyle="miter"/>
                 <o:lock v:ext="edit" shapetype="f"/>
               </v:line>
